--- a/my_articles/3_course/автореферат/КолбекоАБ_автореферат.docx
+++ b/my_articles/3_course/автореферат/КолбекоАБ_автореферат.docx
@@ -381,7 +381,7 @@
           <w:szCs w:val="28"/>
           <w:lang w:val="en-US"/>
         </w:rPr>
-        <w:t>1.3.14. Т</w:t>
+        <w:t xml:space="preserve">1.3.14. </w:t>
       </w:r>
       <w:proofErr w:type="spellStart"/>
       <w:r>
@@ -391,7 +391,7 @@
           <w:szCs w:val="28"/>
           <w:lang w:val="en-US"/>
         </w:rPr>
-        <w:t>еплофизика</w:t>
+        <w:t>Теплофизика</w:t>
       </w:r>
       <w:proofErr w:type="spellEnd"/>
       <w:r>
@@ -806,7 +806,7 @@
             </w:rPr>
             <w:fldChar w:fldCharType="separate"/>
           </w:r>
-          <w:hyperlink w:anchor="_Toc213663871" w:history="1">
+          <w:hyperlink w:anchor="_Toc213691844" w:history="1">
             <w:r>
               <w:rPr>
                 <w:rStyle w:val="ae"/>
@@ -833,7 +833,7 @@
                 <w:noProof/>
                 <w:webHidden/>
               </w:rPr>
-              <w:instrText xml:space="preserve"> PAGEREF _Toc213663871 \h </w:instrText>
+              <w:instrText xml:space="preserve"> PAGEREF _Toc213691844 \h </w:instrText>
             </w:r>
             <w:r>
               <w:rPr>
@@ -879,7 +879,7 @@
               <w14:ligatures w14:val="standardContextual"/>
             </w:rPr>
           </w:pPr>
-          <w:hyperlink w:anchor="_Toc213663872" w:history="1">
+          <w:hyperlink w:anchor="_Toc213691845" w:history="1">
             <w:r>
               <w:rPr>
                 <w:rStyle w:val="ae"/>
@@ -924,7 +924,7 @@
                 <w:noProof/>
                 <w:webHidden/>
               </w:rPr>
-              <w:instrText xml:space="preserve"> PAGEREF _Toc213663872 \h </w:instrText>
+              <w:instrText xml:space="preserve"> PAGEREF _Toc213691845 \h </w:instrText>
             </w:r>
             <w:r>
               <w:rPr>
@@ -970,7 +970,7 @@
               <w14:ligatures w14:val="standardContextual"/>
             </w:rPr>
           </w:pPr>
-          <w:hyperlink w:anchor="_Toc213663873" w:history="1">
+          <w:hyperlink w:anchor="_Toc213691846" w:history="1">
             <w:r>
               <w:rPr>
                 <w:rStyle w:val="ae"/>
@@ -1015,7 +1015,7 @@
                 <w:noProof/>
                 <w:webHidden/>
               </w:rPr>
-              <w:instrText xml:space="preserve"> PAGEREF _Toc213663873 \h </w:instrText>
+              <w:instrText xml:space="preserve"> PAGEREF _Toc213691846 \h </w:instrText>
             </w:r>
             <w:r>
               <w:rPr>
@@ -1061,7 +1061,7 @@
               <w14:ligatures w14:val="standardContextual"/>
             </w:rPr>
           </w:pPr>
-          <w:hyperlink w:anchor="_Toc213663874" w:history="1">
+          <w:hyperlink w:anchor="_Toc213691847" w:history="1">
             <w:r>
               <w:rPr>
                 <w:rStyle w:val="ae"/>
@@ -1106,7 +1106,7 @@
                 <w:noProof/>
                 <w:webHidden/>
               </w:rPr>
-              <w:instrText xml:space="preserve"> PAGEREF _Toc213663874 \h </w:instrText>
+              <w:instrText xml:space="preserve"> PAGEREF _Toc213691847 \h </w:instrText>
             </w:r>
             <w:r>
               <w:rPr>
@@ -1152,7 +1152,7 @@
               <w14:ligatures w14:val="standardContextual"/>
             </w:rPr>
           </w:pPr>
-          <w:hyperlink w:anchor="_Toc213663875" w:history="1">
+          <w:hyperlink w:anchor="_Toc213691848" w:history="1">
             <w:r>
               <w:rPr>
                 <w:rStyle w:val="ae"/>
@@ -1197,7 +1197,7 @@
                 <w:noProof/>
                 <w:webHidden/>
               </w:rPr>
-              <w:instrText xml:space="preserve"> PAGEREF _Toc213663875 \h </w:instrText>
+              <w:instrText xml:space="preserve"> PAGEREF _Toc213691848 \h </w:instrText>
             </w:r>
             <w:r>
               <w:rPr>
@@ -1243,7 +1243,7 @@
               <w14:ligatures w14:val="standardContextual"/>
             </w:rPr>
           </w:pPr>
-          <w:hyperlink w:anchor="_Toc213663876" w:history="1">
+          <w:hyperlink w:anchor="_Toc213691849" w:history="1">
             <w:r>
               <w:rPr>
                 <w:rStyle w:val="ae"/>
@@ -1288,7 +1288,7 @@
                 <w:noProof/>
                 <w:webHidden/>
               </w:rPr>
-              <w:instrText xml:space="preserve"> PAGEREF _Toc213663876 \h </w:instrText>
+              <w:instrText xml:space="preserve"> PAGEREF _Toc213691849 \h </w:instrText>
             </w:r>
             <w:r>
               <w:rPr>
@@ -1309,6 +1309,370 @@
                 <w:webHidden/>
               </w:rPr>
               <w:t>8</w:t>
+            </w:r>
+            <w:r>
+              <w:rPr>
+                <w:noProof/>
+                <w:webHidden/>
+              </w:rPr>
+              <w:fldChar w:fldCharType="end"/>
+            </w:r>
+          </w:hyperlink>
+        </w:p>
+        <w:p>
+          <w:pPr>
+            <w:pStyle w:val="11"/>
+            <w:tabs>
+              <w:tab w:val="left" w:pos="440"/>
+            </w:tabs>
+            <w:rPr>
+              <w:rFonts w:cstheme="minorBidi"/>
+              <w:noProof/>
+              <w:kern w:val="2"/>
+              <w:sz w:val="24"/>
+              <w:szCs w:val="24"/>
+              <w14:ligatures w14:val="standardContextual"/>
+            </w:rPr>
+          </w:pPr>
+          <w:hyperlink w:anchor="_Toc213691850" w:history="1">
+            <w:r>
+              <w:rPr>
+                <w:rStyle w:val="ae"/>
+                <w:noProof/>
+              </w:rPr>
+              <w:t>7</w:t>
+            </w:r>
+            <w:r>
+              <w:rPr>
+                <w:rFonts w:cstheme="minorBidi"/>
+                <w:noProof/>
+                <w:kern w:val="2"/>
+                <w:sz w:val="24"/>
+                <w:szCs w:val="24"/>
+                <w14:ligatures w14:val="standardContextual"/>
+              </w:rPr>
+              <w:tab/>
+            </w:r>
+            <w:r>
+              <w:rPr>
+                <w:rStyle w:val="ae"/>
+                <w:noProof/>
+              </w:rPr>
+              <w:t>Теоретическая значимость</w:t>
+            </w:r>
+            <w:r>
+              <w:rPr>
+                <w:noProof/>
+                <w:webHidden/>
+              </w:rPr>
+              <w:tab/>
+            </w:r>
+            <w:r>
+              <w:rPr>
+                <w:noProof/>
+                <w:webHidden/>
+              </w:rPr>
+              <w:fldChar w:fldCharType="begin"/>
+            </w:r>
+            <w:r>
+              <w:rPr>
+                <w:noProof/>
+                <w:webHidden/>
+              </w:rPr>
+              <w:instrText xml:space="preserve"> PAGEREF _Toc213691850 \h </w:instrText>
+            </w:r>
+            <w:r>
+              <w:rPr>
+                <w:noProof/>
+                <w:webHidden/>
+              </w:rPr>
+            </w:r>
+            <w:r>
+              <w:rPr>
+                <w:noProof/>
+                <w:webHidden/>
+              </w:rPr>
+              <w:fldChar w:fldCharType="separate"/>
+            </w:r>
+            <w:r>
+              <w:rPr>
+                <w:noProof/>
+                <w:webHidden/>
+              </w:rPr>
+              <w:t>9</w:t>
+            </w:r>
+            <w:r>
+              <w:rPr>
+                <w:noProof/>
+                <w:webHidden/>
+              </w:rPr>
+              <w:fldChar w:fldCharType="end"/>
+            </w:r>
+          </w:hyperlink>
+        </w:p>
+        <w:p>
+          <w:pPr>
+            <w:pStyle w:val="11"/>
+            <w:tabs>
+              <w:tab w:val="left" w:pos="440"/>
+            </w:tabs>
+            <w:rPr>
+              <w:rFonts w:cstheme="minorBidi"/>
+              <w:noProof/>
+              <w:kern w:val="2"/>
+              <w:sz w:val="24"/>
+              <w:szCs w:val="24"/>
+              <w14:ligatures w14:val="standardContextual"/>
+            </w:rPr>
+          </w:pPr>
+          <w:hyperlink w:anchor="_Toc213691851" w:history="1">
+            <w:r>
+              <w:rPr>
+                <w:rStyle w:val="ae"/>
+                <w:noProof/>
+              </w:rPr>
+              <w:t>8</w:t>
+            </w:r>
+            <w:r>
+              <w:rPr>
+                <w:rFonts w:cstheme="minorBidi"/>
+                <w:noProof/>
+                <w:kern w:val="2"/>
+                <w:sz w:val="24"/>
+                <w:szCs w:val="24"/>
+                <w14:ligatures w14:val="standardContextual"/>
+              </w:rPr>
+              <w:tab/>
+            </w:r>
+            <w:r>
+              <w:rPr>
+                <w:rStyle w:val="ae"/>
+                <w:noProof/>
+              </w:rPr>
+              <w:t>Практическая значимость</w:t>
+            </w:r>
+            <w:r>
+              <w:rPr>
+                <w:noProof/>
+                <w:webHidden/>
+              </w:rPr>
+              <w:tab/>
+            </w:r>
+            <w:r>
+              <w:rPr>
+                <w:noProof/>
+                <w:webHidden/>
+              </w:rPr>
+              <w:fldChar w:fldCharType="begin"/>
+            </w:r>
+            <w:r>
+              <w:rPr>
+                <w:noProof/>
+                <w:webHidden/>
+              </w:rPr>
+              <w:instrText xml:space="preserve"> PAGEREF _Toc213691851 \h </w:instrText>
+            </w:r>
+            <w:r>
+              <w:rPr>
+                <w:noProof/>
+                <w:webHidden/>
+              </w:rPr>
+            </w:r>
+            <w:r>
+              <w:rPr>
+                <w:noProof/>
+                <w:webHidden/>
+              </w:rPr>
+              <w:fldChar w:fldCharType="separate"/>
+            </w:r>
+            <w:r>
+              <w:rPr>
+                <w:noProof/>
+                <w:webHidden/>
+              </w:rPr>
+              <w:t>9</w:t>
+            </w:r>
+            <w:r>
+              <w:rPr>
+                <w:noProof/>
+                <w:webHidden/>
+              </w:rPr>
+              <w:fldChar w:fldCharType="end"/>
+            </w:r>
+          </w:hyperlink>
+        </w:p>
+        <w:p>
+          <w:pPr>
+            <w:pStyle w:val="11"/>
+            <w:tabs>
+              <w:tab w:val="left" w:pos="440"/>
+            </w:tabs>
+            <w:rPr>
+              <w:rFonts w:cstheme="minorBidi"/>
+              <w:noProof/>
+              <w:kern w:val="2"/>
+              <w:sz w:val="24"/>
+              <w:szCs w:val="24"/>
+              <w14:ligatures w14:val="standardContextual"/>
+            </w:rPr>
+          </w:pPr>
+          <w:hyperlink w:anchor="_Toc213691852" w:history="1">
+            <w:r>
+              <w:rPr>
+                <w:rStyle w:val="ae"/>
+                <w:noProof/>
+              </w:rPr>
+              <w:t>9</w:t>
+            </w:r>
+            <w:r>
+              <w:rPr>
+                <w:rFonts w:cstheme="minorBidi"/>
+                <w:noProof/>
+                <w:kern w:val="2"/>
+                <w:sz w:val="24"/>
+                <w:szCs w:val="24"/>
+                <w14:ligatures w14:val="standardContextual"/>
+              </w:rPr>
+              <w:tab/>
+            </w:r>
+            <w:r>
+              <w:rPr>
+                <w:rStyle w:val="ae"/>
+                <w:noProof/>
+              </w:rPr>
+              <w:t>Методология исследования</w:t>
+            </w:r>
+            <w:r>
+              <w:rPr>
+                <w:noProof/>
+                <w:webHidden/>
+              </w:rPr>
+              <w:tab/>
+            </w:r>
+            <w:r>
+              <w:rPr>
+                <w:noProof/>
+                <w:webHidden/>
+              </w:rPr>
+              <w:fldChar w:fldCharType="begin"/>
+            </w:r>
+            <w:r>
+              <w:rPr>
+                <w:noProof/>
+                <w:webHidden/>
+              </w:rPr>
+              <w:instrText xml:space="preserve"> PAGEREF _Toc213691852 \h </w:instrText>
+            </w:r>
+            <w:r>
+              <w:rPr>
+                <w:noProof/>
+                <w:webHidden/>
+              </w:rPr>
+            </w:r>
+            <w:r>
+              <w:rPr>
+                <w:noProof/>
+                <w:webHidden/>
+              </w:rPr>
+              <w:fldChar w:fldCharType="separate"/>
+            </w:r>
+            <w:r>
+              <w:rPr>
+                <w:noProof/>
+                <w:webHidden/>
+              </w:rPr>
+              <w:t>9</w:t>
+            </w:r>
+            <w:r>
+              <w:rPr>
+                <w:noProof/>
+                <w:webHidden/>
+              </w:rPr>
+              <w:fldChar w:fldCharType="end"/>
+            </w:r>
+          </w:hyperlink>
+        </w:p>
+        <w:p>
+          <w:pPr>
+            <w:pStyle w:val="11"/>
+            <w:tabs>
+              <w:tab w:val="left" w:pos="720"/>
+            </w:tabs>
+            <w:rPr>
+              <w:rFonts w:cstheme="minorBidi"/>
+              <w:noProof/>
+              <w:kern w:val="2"/>
+              <w:sz w:val="24"/>
+              <w:szCs w:val="24"/>
+              <w14:ligatures w14:val="standardContextual"/>
+            </w:rPr>
+          </w:pPr>
+          <w:hyperlink w:anchor="_Toc213691853" w:history="1">
+            <w:r>
+              <w:rPr>
+                <w:rStyle w:val="ae"/>
+                <w:noProof/>
+              </w:rPr>
+              <w:t>10</w:t>
+            </w:r>
+            <w:r>
+              <w:rPr>
+                <w:rFonts w:cstheme="minorBidi"/>
+                <w:noProof/>
+                <w:kern w:val="2"/>
+                <w:sz w:val="24"/>
+                <w:szCs w:val="24"/>
+                <w14:ligatures w14:val="standardContextual"/>
+              </w:rPr>
+              <w:tab/>
+            </w:r>
+            <w:r>
+              <w:rPr>
+                <w:rStyle w:val="ae"/>
+                <w:noProof/>
+              </w:rPr>
+              <w:t>Положения выносимые на защиту</w:t>
+            </w:r>
+            <w:r>
+              <w:rPr>
+                <w:noProof/>
+                <w:webHidden/>
+              </w:rPr>
+              <w:tab/>
+            </w:r>
+            <w:r>
+              <w:rPr>
+                <w:noProof/>
+                <w:webHidden/>
+              </w:rPr>
+              <w:fldChar w:fldCharType="begin"/>
+            </w:r>
+            <w:r>
+              <w:rPr>
+                <w:noProof/>
+                <w:webHidden/>
+              </w:rPr>
+              <w:instrText xml:space="preserve"> PAGEREF _Toc213691853 \h </w:instrText>
+            </w:r>
+            <w:r>
+              <w:rPr>
+                <w:noProof/>
+                <w:webHidden/>
+              </w:rPr>
+            </w:r>
+            <w:r>
+              <w:rPr>
+                <w:noProof/>
+                <w:webHidden/>
+              </w:rPr>
+              <w:fldChar w:fldCharType="separate"/>
+            </w:r>
+            <w:r>
+              <w:rPr>
+                <w:noProof/>
+                <w:webHidden/>
+              </w:rPr>
+              <w:t>9</w:t>
             </w:r>
             <w:r>
               <w:rPr>
@@ -1378,7 +1742,7 @@
           <w:sz w:val="32"/>
         </w:rPr>
       </w:pPr>
-      <w:bookmarkStart w:id="0" w:name="_Toc213663871"/>
+      <w:bookmarkStart w:id="0" w:name="_Toc213691844"/>
       <w:r>
         <w:rPr>
           <w:color w:val="auto"/>
@@ -1787,7 +2151,11 @@
         <w:t xml:space="preserve"> с которой столкнулась нефтегазовая промышленность России на газовых месторождениях Восточной Сибири связана с образованием гидратов при интенсификации добычи. </w:t>
       </w:r>
       <w:r>
-        <w:t xml:space="preserve">Такие условия создались </w:t>
+        <w:t xml:space="preserve">Такие условия </w:t>
+      </w:r>
+      <w:proofErr w:type="gramStart"/>
+      <w:r>
+        <w:t xml:space="preserve">создались </w:t>
       </w:r>
       <w:r>
         <w:t>,</w:t>
@@ -1798,6 +2166,7 @@
       <w:r>
         <w:t>апример</w:t>
       </w:r>
+      <w:proofErr w:type="gramEnd"/>
       <w:r>
         <w:t>,</w:t>
       </w:r>
@@ -3332,7 +3701,7 @@
           <w:sz w:val="32"/>
         </w:rPr>
       </w:pPr>
-      <w:bookmarkStart w:id="1" w:name="_Toc213663872"/>
+      <w:bookmarkStart w:id="1" w:name="_Toc213691845"/>
       <w:r>
         <w:rPr>
           <w:color w:val="auto"/>
@@ -3372,7 +3741,7 @@
           <w:sz w:val="32"/>
         </w:rPr>
       </w:pPr>
-      <w:bookmarkStart w:id="2" w:name="_Toc213663873"/>
+      <w:bookmarkStart w:id="2" w:name="_Toc213691846"/>
       <w:r>
         <w:rPr>
           <w:color w:val="auto"/>
@@ -3550,7 +3919,7 @@
           <w:sz w:val="32"/>
         </w:rPr>
       </w:pPr>
-      <w:bookmarkStart w:id="3" w:name="_Toc213663874"/>
+      <w:bookmarkStart w:id="3" w:name="_Toc213691847"/>
       <w:r>
         <w:rPr>
           <w:color w:val="auto"/>
@@ -3607,7 +3976,7 @@
           <w:sz w:val="32"/>
         </w:rPr>
       </w:pPr>
-      <w:bookmarkStart w:id="4" w:name="_Toc213663875"/>
+      <w:bookmarkStart w:id="4" w:name="_Toc213691848"/>
       <w:r>
         <w:rPr>
           <w:color w:val="auto"/>
@@ -3669,7 +4038,7 @@
           <w:sz w:val="32"/>
         </w:rPr>
       </w:pPr>
-      <w:bookmarkStart w:id="5" w:name="_Toc213663876"/>
+      <w:bookmarkStart w:id="5" w:name="_Toc213691849"/>
       <w:r>
         <w:rPr>
           <w:color w:val="auto"/>
@@ -3710,109 +4079,78 @@
           <w:i/>
           <w:iCs/>
         </w:rPr>
-        <w:t xml:space="preserve">(пункт 1. </w:t>
+        <w:t xml:space="preserve">(пункт 1.  Фундаментальные, теоретические и </w:t>
       </w:r>
       <w:r>
         <w:rPr>
           <w:i/>
           <w:iCs/>
         </w:rPr>
-        <w:t xml:space="preserve"> </w:t>
+        <w:lastRenderedPageBreak/>
+        <w:t xml:space="preserve">экспериментальные </w:t>
       </w:r>
       <w:r>
         <w:rPr>
           <w:i/>
           <w:iCs/>
         </w:rPr>
-        <w:t xml:space="preserve">Фундаментальные, теоретические и </w:t>
+        <w:t>исследования молекулярных</w:t>
       </w:r>
       <w:r>
         <w:rPr>
           <w:i/>
           <w:iCs/>
         </w:rPr>
-        <w:lastRenderedPageBreak/>
-        <w:t xml:space="preserve">экспериментальные </w:t>
-      </w:r>
+        <w:t xml:space="preserve"> и </w:t>
+      </w:r>
+      <w:proofErr w:type="spellStart"/>
       <w:r>
         <w:rPr>
           <w:i/>
           <w:iCs/>
         </w:rPr>
-        <w:t>исследования молекулярных</w:t>
-      </w:r>
+        <w:t>макросвойств</w:t>
+      </w:r>
+      <w:proofErr w:type="spellEnd"/>
       <w:r>
         <w:rPr>
           <w:i/>
           <w:iCs/>
         </w:rPr>
-        <w:t xml:space="preserve"> и </w:t>
-      </w:r>
-      <w:proofErr w:type="spellStart"/>
+        <w:t xml:space="preserve"> веществ в твердом, жидком и газообразном состоянии для более глубокого понимания явлений, протекающих при тепловых процессах и агрегатных изменениях в физических системах).</w:t>
+      </w:r>
+    </w:p>
+    <w:p>
+      <w:pPr>
+        <w:jc w:val="both"/>
+      </w:pPr>
+      <w:r>
+        <w:t xml:space="preserve">2) </w:t>
+      </w:r>
+      <w:r>
+        <w:t>На основе разработанной модели сформировать методику моделирования залежей с аномальными термобарическими условиями. (</w:t>
+      </w:r>
+      <w:r>
+        <w:t>критерии,</w:t>
+      </w:r>
+      <w:r>
+        <w:t xml:space="preserve"> когда можно применять</w:t>
+      </w:r>
+      <w:r>
+        <w:t>,</w:t>
+      </w:r>
+      <w:r>
+        <w:t xml:space="preserve"> оценка эффекта от использования методики по сравнению с принятыми в отрасли стандартами)</w:t>
+      </w:r>
+      <w:r>
+        <w:t xml:space="preserve"> (</w:t>
+      </w:r>
       <w:r>
         <w:rPr>
           <w:i/>
           <w:iCs/>
         </w:rPr>
-        <w:t>макросвойств</w:t>
-      </w:r>
-      <w:proofErr w:type="spellEnd"/>
-      <w:r>
-        <w:rPr>
-          <w:i/>
-          <w:iCs/>
-        </w:rPr>
-        <w:t xml:space="preserve"> веществ в твердом, жидком и газообразном состоянии для более глубокого понимания явлений, протекающих при тепловых процессах и агрегатных изменениях в физических системах).</w:t>
-      </w:r>
-    </w:p>
-    <w:p>
-      <w:pPr>
-        <w:jc w:val="both"/>
-      </w:pPr>
-      <w:r>
-        <w:t xml:space="preserve">2) </w:t>
-      </w:r>
-      <w:r>
-        <w:t>На основе разработанной модели сформировать методику моделирования залежей с аномальными термобарическими условиями. (</w:t>
-      </w:r>
-      <w:r>
-        <w:t>критерии,</w:t>
-      </w:r>
-      <w:r>
-        <w:t xml:space="preserve"> когда можно применять</w:t>
-      </w:r>
-      <w:r>
-        <w:t>,</w:t>
-      </w:r>
-      <w:r>
-        <w:t xml:space="preserve"> оценка эффекта от использования методики по сравнению с принятыми в отрасли стандартами)</w:t>
-      </w:r>
-      <w:r>
-        <w:t xml:space="preserve"> </w:t>
-      </w:r>
-      <w:r>
-        <w:t>(</w:t>
-      </w:r>
-      <w:r>
-        <w:rPr>
-          <w:i/>
-          <w:iCs/>
-        </w:rPr>
-        <w:t xml:space="preserve">пункт 8. Численное и натурное моделирование теплофизических процессов </w:t>
-      </w:r>
-      <w:r>
-        <w:rPr>
-          <w:i/>
-          <w:iCs/>
-        </w:rPr>
-        <w:t>в природе</w:t>
-      </w:r>
-      <w:r>
-        <w:rPr>
-          <w:i/>
-          <w:iCs/>
-        </w:rPr>
-        <w:t>, технике и эксперименте, расчет и проектирование нового теплотехнического оборудования</w:t>
+        <w:t>пункт 8. Численное и натурное моделирование теплофизических процессов в природе, технике и эксперименте, расчет и проектирование нового теплотехнического оборудования</w:t>
       </w:r>
       <w:r>
         <w:t>).</w:t>
@@ -3832,6 +4170,7 @@
           <w:sz w:val="32"/>
         </w:rPr>
       </w:pPr>
+      <w:bookmarkStart w:id="6" w:name="_Toc213691850"/>
       <w:r>
         <w:rPr>
           <w:color w:val="auto"/>
@@ -3839,6 +4178,7 @@
         </w:rPr>
         <w:t>Теоретическая значимость</w:t>
       </w:r>
+      <w:bookmarkEnd w:id="6"/>
     </w:p>
     <w:p>
       <w:r>
@@ -3877,6 +4217,7 @@
           <w:sz w:val="32"/>
         </w:rPr>
       </w:pPr>
+      <w:bookmarkStart w:id="7" w:name="_Toc213691851"/>
       <w:r>
         <w:rPr>
           <w:color w:val="auto"/>
@@ -3884,6 +4225,7 @@
         </w:rPr>
         <w:t>Практическая значимость</w:t>
       </w:r>
+      <w:bookmarkEnd w:id="7"/>
     </w:p>
     <w:p>
       <w:pPr>
@@ -3933,6 +4275,7 @@
           <w:sz w:val="32"/>
         </w:rPr>
       </w:pPr>
+      <w:bookmarkStart w:id="8" w:name="_Toc213691852"/>
       <w:r>
         <w:rPr>
           <w:color w:val="auto"/>
@@ -3940,6 +4283,7 @@
         </w:rPr>
         <w:t>Методология исследования</w:t>
       </w:r>
+      <w:bookmarkEnd w:id="8"/>
     </w:p>
     <w:p>
       <w:pPr>
@@ -3951,6 +4295,7 @@
         <w:spacing w:before="0" w:line="360" w:lineRule="auto"/>
         <w:jc w:val="center"/>
       </w:pPr>
+      <w:bookmarkStart w:id="9" w:name="_Toc213691853"/>
       <w:r>
         <w:rPr>
           <w:color w:val="auto"/>
@@ -3958,19 +4303,253 @@
         </w:rPr>
         <w:t>Положения выносимые на защиту</w:t>
       </w:r>
+      <w:bookmarkEnd w:id="9"/>
     </w:p>
     <w:p>
       <w:pPr>
-        <w:ind w:left="720"/>
-        <w:rPr>
-          <w:color w:val="EE0000"/>
-        </w:rPr>
-      </w:pPr>
-      <w:r>
-        <w:rPr>
-          <w:color w:val="EE0000"/>
-        </w:rPr>
-        <w:t>Пункты из тетради с заметками с семинара</w:t>
+        <w:pStyle w:val="a4"/>
+        <w:numPr>
+          <w:ilvl w:val="0"/>
+          <w:numId w:val="37"/>
+        </w:numPr>
+        <w:spacing w:after="0" w:line="360" w:lineRule="auto"/>
+        <w:jc w:val="both"/>
+        <w:rPr>
+          <w:szCs w:val="28"/>
+        </w:rPr>
+      </w:pPr>
+      <w:r>
+        <w:rPr>
+          <w:szCs w:val="28"/>
+        </w:rPr>
+        <w:t>Математическ</w:t>
+      </w:r>
+      <w:r>
+        <w:rPr>
+          <w:szCs w:val="28"/>
+        </w:rPr>
+        <w:t xml:space="preserve">ое </w:t>
+      </w:r>
+      <w:r>
+        <w:rPr>
+          <w:szCs w:val="28"/>
+        </w:rPr>
+        <w:t>моделирование для</w:t>
+      </w:r>
+      <w:r>
+        <w:rPr>
+          <w:szCs w:val="28"/>
+        </w:rPr>
+        <w:t xml:space="preserve"> прогнозирования в динамике процесса изменения эффективной проницаемости в призабойной зоне пласта вследствие </w:t>
+      </w:r>
+      <w:proofErr w:type="spellStart"/>
+      <w:r>
+        <w:rPr>
+          <w:szCs w:val="28"/>
+        </w:rPr>
+        <w:t>выдание</w:t>
+      </w:r>
+      <w:proofErr w:type="spellEnd"/>
+      <w:r>
+        <w:rPr>
+          <w:szCs w:val="28"/>
+        </w:rPr>
+        <w:t xml:space="preserve"> газовых гидратов.</w:t>
+      </w:r>
+    </w:p>
+    <w:p>
+      <w:pPr>
+        <w:pStyle w:val="a4"/>
+        <w:numPr>
+          <w:ilvl w:val="0"/>
+          <w:numId w:val="37"/>
+        </w:numPr>
+        <w:spacing w:after="0" w:line="360" w:lineRule="auto"/>
+        <w:jc w:val="both"/>
+        <w:rPr>
+          <w:szCs w:val="28"/>
+        </w:rPr>
+      </w:pPr>
+      <w:r>
+        <w:rPr>
+          <w:szCs w:val="28"/>
+        </w:rPr>
+        <w:t xml:space="preserve">Численный метод построения решения системы </w:t>
+      </w:r>
+      <w:proofErr w:type="spellStart"/>
+      <w:r>
+        <w:rPr>
+          <w:szCs w:val="28"/>
+        </w:rPr>
+        <w:t>описвающей</w:t>
+      </w:r>
+      <w:proofErr w:type="spellEnd"/>
+      <w:r>
+        <w:rPr>
+          <w:szCs w:val="28"/>
+        </w:rPr>
+        <w:t xml:space="preserve"> процесс … с учетом … </w:t>
+      </w:r>
+      <w:r>
+        <w:rPr>
+          <w:szCs w:val="28"/>
+          <w:lang w:val="en-US"/>
+        </w:rPr>
+        <w:t>(</w:t>
+      </w:r>
+      <w:r>
+        <w:rPr>
+          <w:szCs w:val="28"/>
+        </w:rPr>
+        <w:t>путем дополнительных итераций</w:t>
+      </w:r>
+      <w:r>
+        <w:rPr>
+          <w:szCs w:val="28"/>
+          <w:lang w:val="en-US"/>
+        </w:rPr>
+        <w:t>)</w:t>
+      </w:r>
+      <w:r>
+        <w:rPr>
+          <w:szCs w:val="28"/>
+        </w:rPr>
+        <w:t>;</w:t>
+      </w:r>
+    </w:p>
+    <w:p>
+      <w:pPr>
+        <w:pStyle w:val="a4"/>
+        <w:spacing w:after="0" w:line="360" w:lineRule="auto"/>
+        <w:jc w:val="both"/>
+        <w:rPr>
+          <w:szCs w:val="28"/>
+        </w:rPr>
+      </w:pPr>
+      <w:r>
+        <w:rPr>
+          <w:szCs w:val="28"/>
+        </w:rPr>
+        <w:lastRenderedPageBreak/>
+        <w:t>Внутренние итерации для шага решения системы неразрывности</w:t>
+      </w:r>
+      <w:r>
+        <w:rPr>
+          <w:szCs w:val="28"/>
+        </w:rPr>
+        <w:t>/</w:t>
+      </w:r>
+      <w:r>
+        <w:rPr>
+          <w:szCs w:val="28"/>
+        </w:rPr>
+        <w:t>теплопроводности по определению термодинамического состояния пластового флюида и образования газового гидрата.</w:t>
+      </w:r>
+      <w:r>
+        <w:rPr>
+          <w:szCs w:val="28"/>
+        </w:rPr>
+        <w:t xml:space="preserve"> </w:t>
+      </w:r>
+    </w:p>
+    <w:p>
+      <w:pPr>
+        <w:pStyle w:val="a4"/>
+        <w:numPr>
+          <w:ilvl w:val="0"/>
+          <w:numId w:val="37"/>
+        </w:numPr>
+        <w:spacing w:after="0" w:line="360" w:lineRule="auto"/>
+        <w:jc w:val="both"/>
+        <w:rPr>
+          <w:szCs w:val="28"/>
+        </w:rPr>
+      </w:pPr>
+      <w:r>
+        <w:rPr>
+          <w:szCs w:val="28"/>
+        </w:rPr>
+        <w:t>**</w:t>
+      </w:r>
+      <w:r>
+        <w:rPr>
+          <w:szCs w:val="28"/>
+        </w:rPr>
+        <w:t>Метод д</w:t>
+      </w:r>
+      <w:r>
+        <w:rPr>
+          <w:szCs w:val="28"/>
+        </w:rPr>
+        <w:t>инамическо</w:t>
+      </w:r>
+      <w:r>
+        <w:rPr>
+          <w:szCs w:val="28"/>
+        </w:rPr>
+        <w:t>го</w:t>
+      </w:r>
+      <w:r>
+        <w:rPr>
+          <w:szCs w:val="28"/>
+        </w:rPr>
+        <w:t xml:space="preserve"> определени</w:t>
+      </w:r>
+      <w:r>
+        <w:rPr>
+          <w:szCs w:val="28"/>
+        </w:rPr>
+        <w:t>я</w:t>
+      </w:r>
+      <w:r>
+        <w:rPr>
+          <w:szCs w:val="28"/>
+        </w:rPr>
+        <w:t xml:space="preserve"> минерализации и учет </w:t>
+      </w:r>
+      <w:r>
+        <w:rPr>
+          <w:szCs w:val="28"/>
+        </w:rPr>
+        <w:t>на термодинамическое</w:t>
+      </w:r>
+      <w:r>
+        <w:rPr>
+          <w:szCs w:val="28"/>
+        </w:rPr>
+        <w:t xml:space="preserve"> равновесие пластового флюида</w:t>
+      </w:r>
+      <w:r>
+        <w:rPr>
+          <w:szCs w:val="28"/>
+        </w:rPr>
+        <w:t>**</w:t>
+      </w:r>
+    </w:p>
+    <w:p>
+      <w:pPr>
+        <w:pStyle w:val="a4"/>
+        <w:numPr>
+          <w:ilvl w:val="0"/>
+          <w:numId w:val="37"/>
+        </w:numPr>
+        <w:spacing w:after="0" w:line="360" w:lineRule="auto"/>
+        <w:jc w:val="both"/>
+        <w:rPr>
+          <w:szCs w:val="28"/>
+        </w:rPr>
+      </w:pPr>
+      <w:r>
+        <w:rPr>
+          <w:szCs w:val="28"/>
+        </w:rPr>
+        <w:t>Программный комплекс,</w:t>
+      </w:r>
+      <w:r>
+        <w:rPr>
+          <w:szCs w:val="28"/>
+        </w:rPr>
+        <w:t xml:space="preserve"> реализующий методы и позволяющий выполнять моделирование … для прогнозирования …</w:t>
       </w:r>
     </w:p>
     <w:p>
@@ -7410,6 +7989,96 @@
     </w:lvl>
   </w:abstractNum>
   <w:abstractNum w:abstractNumId="34" w15:restartNumberingAfterBreak="0">
+    <w:nsid w:val="70530222"/>
+    <w:multiLevelType w:val="hybridMultilevel"/>
+    <w:tmpl w:val="A23A237C"/>
+    <w:lvl w:ilvl="0" w:tplc="3110B85E">
+      <w:start w:val="1"/>
+      <w:numFmt w:val="decimal"/>
+      <w:lvlText w:val="%1)"/>
+      <w:lvlJc w:val="left"/>
+      <w:pPr>
+        <w:ind w:left="720" w:hanging="360"/>
+      </w:pPr>
+      <w:rPr>
+        <w:rFonts w:hint="default"/>
+        <w:color w:val="EE0000"/>
+      </w:rPr>
+    </w:lvl>
+    <w:lvl w:ilvl="1" w:tplc="04190019" w:tentative="1">
+      <w:start w:val="1"/>
+      <w:numFmt w:val="lowerLetter"/>
+      <w:lvlText w:val="%2."/>
+      <w:lvlJc w:val="left"/>
+      <w:pPr>
+        <w:ind w:left="1440" w:hanging="360"/>
+      </w:pPr>
+    </w:lvl>
+    <w:lvl w:ilvl="2" w:tplc="0419001B" w:tentative="1">
+      <w:start w:val="1"/>
+      <w:numFmt w:val="lowerRoman"/>
+      <w:lvlText w:val="%3."/>
+      <w:lvlJc w:val="right"/>
+      <w:pPr>
+        <w:ind w:left="2160" w:hanging="180"/>
+      </w:pPr>
+    </w:lvl>
+    <w:lvl w:ilvl="3" w:tplc="0419000F" w:tentative="1">
+      <w:start w:val="1"/>
+      <w:numFmt w:val="decimal"/>
+      <w:lvlText w:val="%4."/>
+      <w:lvlJc w:val="left"/>
+      <w:pPr>
+        <w:ind w:left="2880" w:hanging="360"/>
+      </w:pPr>
+    </w:lvl>
+    <w:lvl w:ilvl="4" w:tplc="04190019" w:tentative="1">
+      <w:start w:val="1"/>
+      <w:numFmt w:val="lowerLetter"/>
+      <w:lvlText w:val="%5."/>
+      <w:lvlJc w:val="left"/>
+      <w:pPr>
+        <w:ind w:left="3600" w:hanging="360"/>
+      </w:pPr>
+    </w:lvl>
+    <w:lvl w:ilvl="5" w:tplc="0419001B" w:tentative="1">
+      <w:start w:val="1"/>
+      <w:numFmt w:val="lowerRoman"/>
+      <w:lvlText w:val="%6."/>
+      <w:lvlJc w:val="right"/>
+      <w:pPr>
+        <w:ind w:left="4320" w:hanging="180"/>
+      </w:pPr>
+    </w:lvl>
+    <w:lvl w:ilvl="6" w:tplc="0419000F" w:tentative="1">
+      <w:start w:val="1"/>
+      <w:numFmt w:val="decimal"/>
+      <w:lvlText w:val="%7."/>
+      <w:lvlJc w:val="left"/>
+      <w:pPr>
+        <w:ind w:left="5040" w:hanging="360"/>
+      </w:pPr>
+    </w:lvl>
+    <w:lvl w:ilvl="7" w:tplc="04190019" w:tentative="1">
+      <w:start w:val="1"/>
+      <w:numFmt w:val="lowerLetter"/>
+      <w:lvlText w:val="%8."/>
+      <w:lvlJc w:val="left"/>
+      <w:pPr>
+        <w:ind w:left="5760" w:hanging="360"/>
+      </w:pPr>
+    </w:lvl>
+    <w:lvl w:ilvl="8" w:tplc="0419001B" w:tentative="1">
+      <w:start w:val="1"/>
+      <w:numFmt w:val="lowerRoman"/>
+      <w:lvlText w:val="%9."/>
+      <w:lvlJc w:val="right"/>
+      <w:pPr>
+        <w:ind w:left="6480" w:hanging="180"/>
+      </w:pPr>
+    </w:lvl>
+  </w:abstractNum>
+  <w:abstractNum w:abstractNumId="35" w15:restartNumberingAfterBreak="0">
     <w:nsid w:val="74F53187"/>
     <w:multiLevelType w:val="hybridMultilevel"/>
     <w:tmpl w:val="A3F8E1F8"/>
@@ -7522,7 +8191,7 @@
       </w:rPr>
     </w:lvl>
   </w:abstractNum>
-  <w:abstractNum w:abstractNumId="35" w15:restartNumberingAfterBreak="0">
+  <w:abstractNum w:abstractNumId="36" w15:restartNumberingAfterBreak="0">
     <w:nsid w:val="79CB206E"/>
     <w:multiLevelType w:val="hybridMultilevel"/>
     <w:tmpl w:val="ABC4EB22"/>
@@ -7651,7 +8320,7 @@
     <w:abstractNumId w:val="21"/>
   </w:num>
   <w:num w:numId="6" w16cid:durableId="1842769897">
-    <w:abstractNumId w:val="34"/>
+    <w:abstractNumId w:val="35"/>
   </w:num>
   <w:num w:numId="7" w16cid:durableId="668027281">
     <w:abstractNumId w:val="11"/>
@@ -7663,7 +8332,7 @@
     <w:abstractNumId w:val="2"/>
   </w:num>
   <w:num w:numId="10" w16cid:durableId="1067385347">
-    <w:abstractNumId w:val="35"/>
+    <w:abstractNumId w:val="36"/>
   </w:num>
   <w:num w:numId="11" w16cid:durableId="909080452">
     <w:abstractNumId w:val="31"/>
@@ -7742,6 +8411,9 @@
   </w:num>
   <w:num w:numId="36" w16cid:durableId="940336927">
     <w:abstractNumId w:val="24"/>
+  </w:num>
+  <w:num w:numId="37" w16cid:durableId="1768769831">
+    <w:abstractNumId w:val="34"/>
   </w:num>
 </w:numbering>
 </file>
@@ -8194,6 +8866,7 @@
   <w:style w:type="character" w:default="1" w:styleId="a0">
     <w:name w:val="Default Paragraph Font"/>
     <w:uiPriority w:val="1"/>
+    <w:semiHidden/>
     <w:unhideWhenUsed/>
   </w:style>
   <w:style w:type="table" w:default="1" w:styleId="a1">

--- a/my_articles/3_course/автореферат/КолбекоАБ_автореферат.docx
+++ b/my_articles/3_course/автореферат/КолбекоАБ_автореферат.docx
@@ -1998,25 +1998,13 @@
         <w:rPr>
           <w:szCs w:val="28"/>
         </w:rPr>
-        <w:t xml:space="preserve"> А.А, 2018</w:t>
-      </w:r>
-      <w:r>
-        <w:t xml:space="preserve">], </w:t>
-      </w:r>
-      <w:r>
-        <w:t>что уже накладывает серьезные ограничения на формирования оптимальных темпов бурения и количество задействованных буровых станков при формировании сетки скважин. Помимо сложностей по части строительства</w:t>
-      </w:r>
-      <w:r>
-        <w:t xml:space="preserve">, </w:t>
-      </w:r>
-      <w:r>
-        <w:t xml:space="preserve">так же существуют </w:t>
-      </w:r>
-      <w:r>
-        <w:t>проблемы,</w:t>
-      </w:r>
-      <w:r>
-        <w:t xml:space="preserve"> связанные с добычей углеводородов из залежей.</w:t>
+        <w:t xml:space="preserve"> А.А</w:t>
+      </w:r>
+      <w:r>
+        <w:t>]</w:t>
+      </w:r>
+      <w:r>
+        <w:t>.</w:t>
       </w:r>
     </w:p>
     <w:p>
@@ -2026,41 +2014,76 @@
         <w:jc w:val="both"/>
       </w:pPr>
       <w:r>
-        <w:t xml:space="preserve">В настоящее время месторождения Западной Сибири в России находятся на поздней стадии разработки, а новые газовые и газоконденсатные месторождения с низкими пластовыми температурами вводятся в эксплуатацию. Это включает </w:t>
+        <w:t>Помимо проблем со строительством новых скважин</w:t>
+      </w:r>
+      <w:r>
+        <w:t>,</w:t>
+      </w:r>
+      <w:r>
+        <w:t xml:space="preserve"> </w:t>
+      </w:r>
+      <w:r>
+        <w:t xml:space="preserve">газовые и газоконденсатные месторождения </w:t>
+      </w:r>
+      <w:r>
+        <w:t xml:space="preserve">Восточной Сибири часто обладают </w:t>
+      </w:r>
+      <w:r>
+        <w:t>низкими пластовыми температурами</w:t>
+      </w:r>
+      <w:r>
+        <w:t xml:space="preserve">, </w:t>
+      </w:r>
+      <w:r>
+        <w:t>в</w:t>
+      </w:r>
+      <w:r>
+        <w:t xml:space="preserve"> связи</w:t>
+      </w:r>
+      <w:r>
+        <w:t xml:space="preserve"> с этим возникают</w:t>
+      </w:r>
+      <w:r>
+        <w:t xml:space="preserve"> </w:t>
+      </w:r>
+      <w:r>
+        <w:t xml:space="preserve">технологические проблемы эксплуатации систем добычи газа, такие как </w:t>
       </w:r>
       <w:proofErr w:type="spellStart"/>
       <w:r>
-        <w:t>надсеноманские</w:t>
+        <w:rPr>
+          <w:i/>
+          <w:iCs/>
+        </w:rPr>
+        <w:t>гидратообразование</w:t>
       </w:r>
       <w:proofErr w:type="spellEnd"/>
       <w:r>
-        <w:t xml:space="preserve"> залежи в Западной Сибири и месторождения Восточной Сибири. В связи с этим возникают новые технологические проблемы эксплуатации систем добычи газа, такие как </w:t>
+        <w:rPr>
+          <w:i/>
+          <w:iCs/>
+        </w:rPr>
+        <w:t xml:space="preserve"> в призабойной зоне пласта</w:t>
+      </w:r>
+      <w:r>
+        <w:t xml:space="preserve">, стволах скважин, а также в промысловых трубопроводах. Помимо оптимизации традиционных ингибиторов (метанола и этиленгликоля), актуализируются вопросы реализации новых подходов к предупреждению </w:t>
       </w:r>
       <w:proofErr w:type="spellStart"/>
       <w:r>
-        <w:t>гидратообразование</w:t>
+        <w:t>гидратообразования</w:t>
       </w:r>
       <w:proofErr w:type="spellEnd"/>
       <w:r>
-        <w:t xml:space="preserve"> в призабойной зоне пласта, стволах скважин, а также в промысловых трубопроводах. Помимо оптимизации традиционных ингибиторов (метанола и этиленгликоля), актуализируются вопросы реализации новых подходов к предупреждению </w:t>
+        <w:t>, включая антигидратные реагенты низкой дозировки и смесевые многокомпонентные ингибиторы (например, метанол с растворами хлоридов или минерализованной пластовой водой).</w:t>
+      </w:r>
+      <w:r>
+        <w:t xml:space="preserve"> </w:t>
+      </w:r>
+      <w:r>
+        <w:t xml:space="preserve">Повышение эффективности предупреждения </w:t>
       </w:r>
       <w:proofErr w:type="spellStart"/>
       <w:r>
-        <w:t>гидратообразования</w:t>
-      </w:r>
-      <w:proofErr w:type="spellEnd"/>
-      <w:r>
-        <w:t>, включая антигидратные реагенты низкой дозировки и смесевые многокомпонентные ингибиторы (например, метанол с растворами хлоридов или минерализованной пластовой водой).</w:t>
-      </w:r>
-      <w:r>
-        <w:t xml:space="preserve"> </w:t>
-      </w:r>
-      <w:r>
-        <w:t xml:space="preserve">Повышение эффективности предупреждения </w:t>
-      </w:r>
-      <w:proofErr w:type="spellStart"/>
-      <w:r>
-        <w:lastRenderedPageBreak/>
         <w:t>гидратообразования</w:t>
       </w:r>
       <w:proofErr w:type="spellEnd"/>
@@ -2083,53 +2106,28 @@
           <w:szCs w:val="28"/>
         </w:rPr>
       </w:pPr>
-      <w:r>
-        <w:rPr>
-          <w:szCs w:val="28"/>
-        </w:rPr>
-        <w:t>П</w:t>
-      </w:r>
-      <w:r>
-        <w:rPr>
-          <w:szCs w:val="28"/>
-        </w:rPr>
-        <w:t>ри разработке газоконденсатных месторождений имеет место проблема выпадение жидкой фазы и накопление ее в пласте</w:t>
-      </w:r>
-      <w:r>
-        <w:rPr>
-          <w:szCs w:val="28"/>
-        </w:rPr>
-        <w:t xml:space="preserve">, </w:t>
-      </w:r>
-      <w:r>
-        <w:rPr>
-          <w:szCs w:val="28"/>
-        </w:rPr>
-        <w:t>что вызывает непрерывный процесс изменения состава пластового флюида, а следовательно, и его физико-химических и фильтрационных свойств</w:t>
-      </w:r>
-      <w:r>
-        <w:rPr>
-          <w:szCs w:val="28"/>
-        </w:rPr>
-        <w:t xml:space="preserve">, </w:t>
-      </w:r>
-      <w:r>
-        <w:rPr>
-          <w:szCs w:val="28"/>
-        </w:rPr>
-        <w:t>что является фактором</w:t>
-      </w:r>
-      <w:r>
-        <w:rPr>
-          <w:szCs w:val="28"/>
-        </w:rPr>
-        <w:t xml:space="preserve">, </w:t>
-      </w:r>
-      <w:r>
-        <w:rPr>
-          <w:szCs w:val="28"/>
-        </w:rPr>
-        <w:t xml:space="preserve">усложняющим разработку и моделирование процесса фильтрации. </w:t>
+    </w:p>
+    <w:p>
+      <w:pPr>
+        <w:pStyle w:val="1"/>
+        <w:numPr>
+          <w:ilvl w:val="0"/>
+          <w:numId w:val="24"/>
+        </w:numPr>
+        <w:spacing w:before="0" w:line="360" w:lineRule="auto"/>
+        <w:jc w:val="center"/>
+        <w:rPr>
+          <w:color w:val="auto"/>
+          <w:sz w:val="32"/>
+        </w:rPr>
+      </w:pPr>
+      <w:r>
+        <w:rPr>
+          <w:color w:val="auto"/>
+          <w:sz w:val="32"/>
+        </w:rPr>
+        <w:lastRenderedPageBreak/>
+        <w:t>Степень разработанности темы</w:t>
       </w:r>
     </w:p>
     <w:p>
@@ -2142,36 +2140,481 @@
         </w:rPr>
       </w:pPr>
       <w:r>
-        <w:t>Так же одной из актуальных проблем</w:t>
-      </w:r>
-      <w:r>
+        <w:t>На текущий момент известно</w:t>
+      </w:r>
+      <w:r>
+        <w:t xml:space="preserve">, </w:t>
+      </w:r>
+      <w:r>
+        <w:t xml:space="preserve">что </w:t>
+      </w:r>
+      <w:r>
+        <w:t xml:space="preserve">в </w:t>
+      </w:r>
+      <w:r>
+        <w:t xml:space="preserve">Восточной Сибири </w:t>
+      </w:r>
+      <w:r>
+        <w:t>проблема</w:t>
+      </w:r>
+      <w:r>
+        <w:t xml:space="preserve"> образовани</w:t>
+      </w:r>
+      <w:r>
+        <w:t>я</w:t>
+      </w:r>
+      <w:r>
+        <w:t xml:space="preserve"> гидратов при интенсификации добычи</w:t>
+      </w:r>
+      <w:r>
+        <w:t xml:space="preserve"> проявилась </w:t>
+      </w:r>
+      <w:r>
+        <w:t>в</w:t>
+      </w:r>
+      <w:r>
+        <w:rPr>
+          <w:szCs w:val="28"/>
+        </w:rPr>
+        <w:t xml:space="preserve"> </w:t>
+      </w:r>
+      <w:proofErr w:type="spellStart"/>
+      <w:r>
+        <w:rPr>
+          <w:szCs w:val="28"/>
+        </w:rPr>
+        <w:t>Ботуобинск</w:t>
+      </w:r>
+      <w:r>
+        <w:rPr>
+          <w:szCs w:val="28"/>
+        </w:rPr>
+        <w:t>их</w:t>
+      </w:r>
+      <w:proofErr w:type="spellEnd"/>
+      <w:r>
+        <w:rPr>
+          <w:szCs w:val="28"/>
+        </w:rPr>
+        <w:t xml:space="preserve">, </w:t>
+      </w:r>
+      <w:proofErr w:type="spellStart"/>
+      <w:r>
+        <w:rPr>
+          <w:szCs w:val="28"/>
+        </w:rPr>
+        <w:t>Хамакинск</w:t>
+      </w:r>
+      <w:r>
+        <w:rPr>
+          <w:szCs w:val="28"/>
+        </w:rPr>
+        <w:t>их</w:t>
+      </w:r>
+      <w:proofErr w:type="spellEnd"/>
+      <w:r>
+        <w:rPr>
+          <w:szCs w:val="28"/>
+        </w:rPr>
+        <w:t xml:space="preserve"> и </w:t>
+      </w:r>
+      <w:proofErr w:type="spellStart"/>
+      <w:r>
+        <w:rPr>
+          <w:szCs w:val="28"/>
+        </w:rPr>
+        <w:t>Талахск</w:t>
+      </w:r>
+      <w:r>
+        <w:rPr>
+          <w:szCs w:val="28"/>
+        </w:rPr>
+        <w:t>их</w:t>
+      </w:r>
+      <w:proofErr w:type="spellEnd"/>
+      <w:r>
+        <w:rPr>
+          <w:szCs w:val="28"/>
+        </w:rPr>
+        <w:t xml:space="preserve"> горизонт</w:t>
+      </w:r>
+      <w:r>
+        <w:rPr>
+          <w:szCs w:val="28"/>
+        </w:rPr>
+        <w:t>ах</w:t>
+      </w:r>
+      <w:r>
+        <w:rPr>
+          <w:szCs w:val="28"/>
+        </w:rPr>
+        <w:t xml:space="preserve">, </w:t>
+      </w:r>
+      <w:r>
+        <w:rPr>
+          <w:szCs w:val="28"/>
+        </w:rPr>
+        <w:t xml:space="preserve">приуроченные к </w:t>
+      </w:r>
+      <w:proofErr w:type="spellStart"/>
+      <w:r>
+        <w:rPr>
+          <w:szCs w:val="28"/>
+        </w:rPr>
+        <w:t>Нижнебюкской</w:t>
+      </w:r>
+      <w:proofErr w:type="spellEnd"/>
+      <w:r>
+        <w:rPr>
+          <w:szCs w:val="28"/>
+        </w:rPr>
+        <w:t xml:space="preserve"> </w:t>
+      </w:r>
+      <w:proofErr w:type="spellStart"/>
+      <w:r>
+        <w:rPr>
+          <w:szCs w:val="28"/>
+        </w:rPr>
+        <w:t>подсвите</w:t>
+      </w:r>
+      <w:proofErr w:type="spellEnd"/>
+      <w:r>
+        <w:rPr>
+          <w:szCs w:val="28"/>
+        </w:rPr>
+        <w:t xml:space="preserve"> Венда</w:t>
+      </w:r>
+      <w:r>
+        <w:rPr>
+          <w:szCs w:val="28"/>
+        </w:rPr>
+        <w:t>.</w:t>
+      </w:r>
+      <w:r>
+        <w:rPr>
+          <w:szCs w:val="28"/>
+        </w:rPr>
+        <w:t xml:space="preserve"> </w:t>
+      </w:r>
+      <w:proofErr w:type="spellStart"/>
+      <w:r>
+        <w:rPr>
+          <w:szCs w:val="28"/>
+        </w:rPr>
+        <w:t>Г</w:t>
+      </w:r>
+      <w:r>
+        <w:rPr>
+          <w:szCs w:val="28"/>
+        </w:rPr>
+        <w:t>идратообразование</w:t>
+      </w:r>
+      <w:proofErr w:type="spellEnd"/>
+      <w:r>
+        <w:rPr>
+          <w:szCs w:val="28"/>
+        </w:rPr>
+        <w:t xml:space="preserve"> в призабойной зоне пласта </w:t>
+      </w:r>
+      <w:r>
+        <w:rPr>
+          <w:szCs w:val="28"/>
+        </w:rPr>
+        <w:t>проявляется</w:t>
+      </w:r>
+      <w:r>
+        <w:rPr>
+          <w:szCs w:val="28"/>
+        </w:rPr>
+        <w:t xml:space="preserve"> </w:t>
+      </w:r>
+      <w:r>
+        <w:rPr>
+          <w:szCs w:val="28"/>
+        </w:rPr>
+        <w:t>в</w:t>
+      </w:r>
+      <w:r>
+        <w:rPr>
+          <w:szCs w:val="28"/>
+        </w:rPr>
+        <w:t xml:space="preserve"> условиях</w:t>
+      </w:r>
+      <w:r>
+        <w:rPr>
+          <w:szCs w:val="28"/>
+        </w:rPr>
+        <w:t xml:space="preserve">, </w:t>
+      </w:r>
+      <w:r>
+        <w:rPr>
+          <w:szCs w:val="28"/>
+        </w:rPr>
+        <w:t xml:space="preserve">когда коллектор отличается </w:t>
+      </w:r>
+      <w:r>
+        <w:rPr>
+          <w:szCs w:val="28"/>
+        </w:rPr>
+        <w:t>аномально низк</w:t>
+      </w:r>
+      <w:r>
+        <w:rPr>
+          <w:szCs w:val="28"/>
+        </w:rPr>
+        <w:t>ими</w:t>
+      </w:r>
+      <w:r>
+        <w:rPr>
+          <w:szCs w:val="28"/>
+        </w:rPr>
+        <w:t xml:space="preserve"> температура</w:t>
+      </w:r>
+      <w:r>
+        <w:rPr>
+          <w:szCs w:val="28"/>
+        </w:rPr>
+        <w:t xml:space="preserve">ми и </w:t>
+      </w:r>
+      <w:r>
+        <w:rPr>
+          <w:szCs w:val="28"/>
+        </w:rPr>
+        <w:t xml:space="preserve">высокими </w:t>
+      </w:r>
+      <w:r>
+        <w:rPr>
+          <w:szCs w:val="28"/>
+        </w:rPr>
+        <w:t>давлени</w:t>
+      </w:r>
+      <w:r>
+        <w:rPr>
+          <w:szCs w:val="28"/>
+        </w:rPr>
+        <w:t>ями</w:t>
+      </w:r>
+      <w:r>
+        <w:rPr>
+          <w:szCs w:val="28"/>
+        </w:rPr>
+        <w:t xml:space="preserve">, </w:t>
+      </w:r>
+      <w:r>
+        <w:rPr>
+          <w:szCs w:val="28"/>
+        </w:rPr>
+        <w:t>при этом до начала эксплуатации</w:t>
+      </w:r>
+      <w:r>
+        <w:rPr>
+          <w:szCs w:val="28"/>
+        </w:rPr>
+        <w:t xml:space="preserve"> </w:t>
+      </w:r>
+      <w:r>
+        <w:rPr>
+          <w:szCs w:val="28"/>
+        </w:rPr>
+        <w:t>пластовый флюид,</w:t>
+      </w:r>
+      <w:r>
+        <w:rPr>
+          <w:szCs w:val="28"/>
+        </w:rPr>
+        <w:t xml:space="preserve"> которого не находится в состоянии газового гидрата</w:t>
+      </w:r>
+      <w:r>
+        <w:rPr>
+          <w:szCs w:val="28"/>
+        </w:rPr>
+        <w:t>. Например</w:t>
+      </w:r>
+      <w:r>
+        <w:rPr>
+          <w:szCs w:val="28"/>
+        </w:rPr>
+        <w:t xml:space="preserve">, </w:t>
+      </w:r>
+      <w:r>
+        <w:rPr>
+          <w:szCs w:val="28"/>
+        </w:rPr>
+        <w:t>для продуктивных горизонтов Чаяндинского НГКМ</w:t>
+      </w:r>
+      <w:r>
+        <w:rPr>
+          <w:szCs w:val="28"/>
+        </w:rPr>
+        <w:t xml:space="preserve">, </w:t>
+      </w:r>
+      <w:r>
+        <w:rPr>
+          <w:szCs w:val="28"/>
+        </w:rPr>
+        <w:t>продуктивные пласты которого представлены горизонтами</w:t>
+      </w:r>
+      <w:r>
+        <w:rPr>
+          <w:szCs w:val="28"/>
+        </w:rPr>
+        <w:t xml:space="preserve">, </w:t>
+      </w:r>
+      <w:r>
+        <w:rPr>
+          <w:szCs w:val="28"/>
+        </w:rPr>
+        <w:t>перечисленными ранее</w:t>
+      </w:r>
+      <w:r>
+        <w:rPr>
+          <w:szCs w:val="28"/>
+        </w:rPr>
+        <w:t xml:space="preserve">, </w:t>
+      </w:r>
+      <w:r>
+        <w:rPr>
+          <w:szCs w:val="28"/>
+        </w:rPr>
+        <w:t>характерн</w:t>
+      </w:r>
+      <w:r>
+        <w:rPr>
+          <w:szCs w:val="28"/>
+        </w:rPr>
+        <w:t>о</w:t>
+      </w:r>
+      <w:r>
+        <w:rPr>
+          <w:szCs w:val="28"/>
+        </w:rPr>
+        <w:t xml:space="preserve"> аномально низк</w:t>
+      </w:r>
+      <w:r>
+        <w:rPr>
+          <w:szCs w:val="28"/>
+        </w:rPr>
+        <w:t>о</w:t>
+      </w:r>
+      <w:r>
+        <w:rPr>
+          <w:szCs w:val="28"/>
+        </w:rPr>
+        <w:t>е пластовые давления (начальное пластовое давление не превышает 13.3 М</w:t>
+      </w:r>
+      <w:r>
+        <w:rPr>
+          <w:szCs w:val="28"/>
+        </w:rPr>
+        <w:t>П</w:t>
+      </w:r>
+      <w:r>
+        <w:rPr>
+          <w:szCs w:val="28"/>
+        </w:rPr>
+        <w:t>а</w:t>
+      </w:r>
+      <w:r>
+        <w:rPr>
+          <w:szCs w:val="28"/>
+        </w:rPr>
+        <w:t>)</w:t>
+      </w:r>
+      <w:r>
+        <w:rPr>
+          <w:szCs w:val="28"/>
+        </w:rPr>
         <w:t>,</w:t>
       </w:r>
       <w:r>
-        <w:t xml:space="preserve"> с которой столкнулась нефтегазовая промышленность России на газовых месторождениях Восточной Сибири связана с образованием гидратов при интенсификации добычи. </w:t>
-      </w:r>
-      <w:r>
-        <w:t xml:space="preserve">Такие условия </w:t>
-      </w:r>
-      <w:proofErr w:type="gramStart"/>
-      <w:r>
-        <w:t xml:space="preserve">создались </w:t>
-      </w:r>
-      <w:r>
+        <w:rPr>
+          <w:szCs w:val="28"/>
+        </w:rPr>
+        <w:t xml:space="preserve"> </w:t>
+      </w:r>
+      <w:r>
+        <w:rPr>
+          <w:szCs w:val="28"/>
+        </w:rPr>
+        <w:t>а температура варьируется в диапазоне 10-12 градусов</w:t>
+      </w:r>
+      <w:r>
+        <w:rPr>
+          <w:szCs w:val="28"/>
+        </w:rPr>
+        <w:t xml:space="preserve"> при</w:t>
+      </w:r>
+      <w:r>
+        <w:rPr>
+          <w:szCs w:val="28"/>
+        </w:rPr>
+        <w:t xml:space="preserve"> </w:t>
+      </w:r>
+      <w:r>
+        <w:rPr>
+          <w:szCs w:val="28"/>
+        </w:rPr>
+        <w:t xml:space="preserve">геотермальный </w:t>
+      </w:r>
+      <w:r>
+        <w:rPr>
+          <w:szCs w:val="28"/>
+        </w:rPr>
+        <w:t xml:space="preserve">градиенте </w:t>
+      </w:r>
+      <w:r>
+        <w:rPr>
+          <w:szCs w:val="28"/>
+        </w:rPr>
+        <w:t xml:space="preserve">в диапазоне </w:t>
+      </w:r>
+      <w:r>
+        <w:rPr>
+          <w:szCs w:val="28"/>
+        </w:rPr>
+        <w:t>0</w:t>
+      </w:r>
+      <w:r>
+        <w:rPr>
+          <w:szCs w:val="28"/>
+        </w:rPr>
         <w:t>,</w:t>
       </w:r>
       <w:r>
-        <w:t>н</w:t>
-      </w:r>
-      <w:r>
-        <w:t>апример</w:t>
-      </w:r>
-      <w:proofErr w:type="gramEnd"/>
-      <w:r>
-        <w:t>,</w:t>
-      </w:r>
-      <w:r>
-        <w:t xml:space="preserve"> в</w:t>
+        <w:rPr>
+          <w:szCs w:val="28"/>
+        </w:rPr>
+        <w:t>6-0</w:t>
+      </w:r>
+      <w:r>
+        <w:rPr>
+          <w:szCs w:val="28"/>
+        </w:rPr>
+        <w:t>,8</w:t>
+      </w:r>
+      <w:r>
+        <w:rPr>
+          <w:szCs w:val="28"/>
+        </w:rPr>
+        <w:t xml:space="preserve"> ℃</w:t>
+      </w:r>
+      <w:r>
+        <w:rPr>
+          <w:szCs w:val="28"/>
+        </w:rPr>
+        <w:t xml:space="preserve"> на </w:t>
+      </w:r>
+      <w:r>
+        <w:rPr>
+          <w:szCs w:val="28"/>
+        </w:rPr>
+        <w:t>100</w:t>
+      </w:r>
+      <w:r>
+        <w:rPr>
+          <w:szCs w:val="28"/>
+        </w:rPr>
+        <w:t>м</w:t>
       </w:r>
       <w:r>
         <w:rPr>
@@ -2179,599 +2622,179 @@
         </w:rPr>
         <w:t xml:space="preserve"> </w:t>
       </w:r>
+      <w:r>
+        <w:rPr>
+          <w:szCs w:val="28"/>
+        </w:rPr>
+        <w:t>(</w:t>
+      </w:r>
+      <w:r>
+        <w:rPr>
+          <w:szCs w:val="28"/>
+        </w:rPr>
+        <w:t xml:space="preserve">для примера </w:t>
+      </w:r>
+      <w:r>
+        <w:rPr>
+          <w:szCs w:val="28"/>
+        </w:rPr>
+        <w:t>средн</w:t>
+      </w:r>
+      <w:r>
+        <w:rPr>
+          <w:szCs w:val="28"/>
+        </w:rPr>
+        <w:t>и</w:t>
+      </w:r>
+      <w:r>
+        <w:rPr>
+          <w:szCs w:val="28"/>
+        </w:rPr>
+        <w:t>й</w:t>
+      </w:r>
+      <w:r>
+        <w:rPr>
+          <w:szCs w:val="28"/>
+        </w:rPr>
+        <w:t xml:space="preserve"> градиент для </w:t>
+      </w:r>
+      <w:r>
+        <w:rPr>
+          <w:szCs w:val="28"/>
+        </w:rPr>
+        <w:t xml:space="preserve">Западной </w:t>
+      </w:r>
+      <w:r>
+        <w:rPr>
+          <w:szCs w:val="28"/>
+        </w:rPr>
+        <w:t>Сибири в</w:t>
+      </w:r>
+      <w:r>
+        <w:rPr>
+          <w:szCs w:val="28"/>
+        </w:rPr>
+        <w:t xml:space="preserve"> </w:t>
+      </w:r>
+      <w:r>
+        <w:rPr>
+          <w:szCs w:val="28"/>
+        </w:rPr>
+        <w:t xml:space="preserve">примерно </w:t>
+      </w:r>
+      <w:r>
+        <w:rPr>
+          <w:szCs w:val="28"/>
+        </w:rPr>
+        <w:t xml:space="preserve">3℃ </w:t>
+      </w:r>
+      <w:r>
+        <w:rPr>
+          <w:szCs w:val="28"/>
+        </w:rPr>
+        <w:t xml:space="preserve">на </w:t>
+      </w:r>
+      <w:r>
+        <w:rPr>
+          <w:szCs w:val="28"/>
+        </w:rPr>
+        <w:t>100 метров)</w:t>
+      </w:r>
+      <w:r>
+        <w:rPr>
+          <w:szCs w:val="28"/>
+        </w:rPr>
+        <w:t xml:space="preserve"> </w:t>
+      </w:r>
+      <w:r>
+        <w:rPr>
+          <w:szCs w:val="28"/>
+        </w:rPr>
+        <w:t>[</w:t>
+      </w:r>
       <w:proofErr w:type="spellStart"/>
       <w:r>
         <w:rPr>
           <w:szCs w:val="28"/>
         </w:rPr>
-        <w:t>Ботуобинск</w:t>
-      </w:r>
-      <w:r>
-        <w:rPr>
-          <w:szCs w:val="28"/>
-        </w:rPr>
-        <w:t>их</w:t>
+        <w:t>Тройникова</w:t>
       </w:r>
       <w:proofErr w:type="spellEnd"/>
       <w:r>
         <w:rPr>
           <w:szCs w:val="28"/>
         </w:rPr>
-        <w:t xml:space="preserve">, </w:t>
+        <w:t xml:space="preserve"> А.А</w:t>
+      </w:r>
+      <w:r>
+        <w:rPr>
+          <w:szCs w:val="28"/>
+        </w:rPr>
+        <w:t>.</w:t>
+      </w:r>
+      <w:r>
+        <w:rPr>
+          <w:szCs w:val="28"/>
+        </w:rPr>
+        <w:t>]</w:t>
+      </w:r>
+      <w:r>
+        <w:rPr>
+          <w:szCs w:val="28"/>
+        </w:rPr>
+        <w:t xml:space="preserve">. Данная проблема подтверждается </w:t>
+      </w:r>
+      <w:r>
+        <w:rPr>
+          <w:szCs w:val="28"/>
+        </w:rPr>
+        <w:t xml:space="preserve">результатами моделирования зависимости </w:t>
       </w:r>
       <w:proofErr w:type="spellStart"/>
       <w:r>
         <w:rPr>
           <w:szCs w:val="28"/>
         </w:rPr>
-        <w:t>Хамакинск</w:t>
-      </w:r>
-      <w:r>
-        <w:rPr>
-          <w:szCs w:val="28"/>
-        </w:rPr>
-        <w:t>их</w:t>
+        <w:t>безгидратной</w:t>
       </w:r>
       <w:proofErr w:type="spellEnd"/>
       <w:r>
         <w:rPr>
           <w:szCs w:val="28"/>
         </w:rPr>
-        <w:t xml:space="preserve"> и </w:t>
+        <w:t xml:space="preserve"> депрессии для длительно работающих скважин Чаяндинского НГКМ от минерализации пластовых вод и различных пластовых температур</w:t>
+      </w:r>
+      <w:r>
+        <w:rPr>
+          <w:szCs w:val="28"/>
+        </w:rPr>
+        <w:t xml:space="preserve"> </w:t>
+      </w:r>
+      <w:r>
+        <w:rPr>
+          <w:szCs w:val="28"/>
+        </w:rPr>
+        <w:t>[</w:t>
       </w:r>
       <w:proofErr w:type="spellStart"/>
       <w:r>
         <w:rPr>
           <w:szCs w:val="28"/>
         </w:rPr>
-        <w:t>Талахск</w:t>
-      </w:r>
-      <w:r>
-        <w:rPr>
-          <w:szCs w:val="28"/>
-        </w:rPr>
-        <w:t>их</w:t>
+        <w:t>Тройникова</w:t>
       </w:r>
       <w:proofErr w:type="spellEnd"/>
       <w:r>
         <w:rPr>
           <w:szCs w:val="28"/>
         </w:rPr>
-        <w:t xml:space="preserve"> горизонт</w:t>
-      </w:r>
-      <w:r>
-        <w:rPr>
-          <w:szCs w:val="28"/>
-        </w:rPr>
-        <w:t>ах</w:t>
-      </w:r>
-      <w:r>
-        <w:rPr>
-          <w:szCs w:val="28"/>
-        </w:rPr>
-        <w:t xml:space="preserve">, </w:t>
-      </w:r>
-      <w:r>
-        <w:rPr>
-          <w:szCs w:val="28"/>
-        </w:rPr>
-        <w:t xml:space="preserve">приуроченные к </w:t>
-      </w:r>
-      <w:proofErr w:type="spellStart"/>
-      <w:r>
-        <w:rPr>
-          <w:szCs w:val="28"/>
-        </w:rPr>
-        <w:t>Нижнебюкской</w:t>
-      </w:r>
-      <w:proofErr w:type="spellEnd"/>
-      <w:r>
-        <w:rPr>
-          <w:szCs w:val="28"/>
-        </w:rPr>
         <w:t xml:space="preserve"> </w:t>
       </w:r>
-      <w:proofErr w:type="spellStart"/>
-      <w:r>
-        <w:rPr>
-          <w:szCs w:val="28"/>
-        </w:rPr>
-        <w:t>подсвите</w:t>
-      </w:r>
-      <w:proofErr w:type="spellEnd"/>
-      <w:r>
-        <w:rPr>
-          <w:szCs w:val="28"/>
-        </w:rPr>
-        <w:t xml:space="preserve"> Венда </w:t>
-      </w:r>
-      <w:proofErr w:type="spellStart"/>
-      <w:r>
-        <w:rPr>
-          <w:szCs w:val="28"/>
-        </w:rPr>
-        <w:t>гидратообразование</w:t>
-      </w:r>
-      <w:proofErr w:type="spellEnd"/>
-      <w:r>
-        <w:rPr>
-          <w:szCs w:val="28"/>
-        </w:rPr>
-        <w:t xml:space="preserve"> в призабойной зоне пласта </w:t>
-      </w:r>
-      <w:r>
-        <w:rPr>
-          <w:szCs w:val="28"/>
-        </w:rPr>
-        <w:t>проявляется</w:t>
-      </w:r>
-      <w:r>
-        <w:rPr>
-          <w:szCs w:val="28"/>
-        </w:rPr>
-        <w:t xml:space="preserve"> </w:t>
-      </w:r>
-      <w:r>
-        <w:rPr>
-          <w:szCs w:val="28"/>
-        </w:rPr>
-        <w:t>в случае</w:t>
-      </w:r>
-      <w:r>
-        <w:rPr>
-          <w:szCs w:val="28"/>
-        </w:rPr>
-        <w:t xml:space="preserve">, </w:t>
-      </w:r>
-      <w:r>
-        <w:rPr>
-          <w:szCs w:val="28"/>
-        </w:rPr>
-        <w:t xml:space="preserve">когда коллектор отличается </w:t>
-      </w:r>
-      <w:r>
-        <w:rPr>
-          <w:szCs w:val="28"/>
-        </w:rPr>
-        <w:t>аномально низк</w:t>
-      </w:r>
-      <w:r>
-        <w:rPr>
-          <w:szCs w:val="28"/>
-        </w:rPr>
-        <w:t>ими</w:t>
-      </w:r>
-      <w:r>
-        <w:rPr>
-          <w:szCs w:val="28"/>
-        </w:rPr>
-        <w:t xml:space="preserve"> температура</w:t>
-      </w:r>
-      <w:r>
-        <w:rPr>
-          <w:szCs w:val="28"/>
-        </w:rPr>
-        <w:t>ми и давлением</w:t>
-      </w:r>
-      <w:r>
-        <w:rPr>
-          <w:szCs w:val="28"/>
-        </w:rPr>
-        <w:t>. Например</w:t>
-      </w:r>
-      <w:r>
-        <w:rPr>
-          <w:szCs w:val="28"/>
-        </w:rPr>
-        <w:t xml:space="preserve">, </w:t>
-      </w:r>
-      <w:r>
-        <w:rPr>
-          <w:szCs w:val="28"/>
-        </w:rPr>
-        <w:t>для продуктивных горизонтов Чаяндинского НГКМ</w:t>
-      </w:r>
-      <w:r>
-        <w:rPr>
-          <w:szCs w:val="28"/>
-        </w:rPr>
-        <w:t xml:space="preserve">, </w:t>
-      </w:r>
-      <w:r>
-        <w:rPr>
-          <w:szCs w:val="28"/>
-        </w:rPr>
-        <w:t>продуктивные пласты которого представлены горизонтами</w:t>
-      </w:r>
-      <w:r>
-        <w:rPr>
-          <w:szCs w:val="28"/>
-        </w:rPr>
-        <w:t xml:space="preserve">, </w:t>
-      </w:r>
-      <w:r>
-        <w:rPr>
-          <w:szCs w:val="28"/>
-        </w:rPr>
-        <w:t>перечисленными ранее</w:t>
-      </w:r>
-      <w:r>
-        <w:rPr>
-          <w:szCs w:val="28"/>
-        </w:rPr>
-        <w:t xml:space="preserve">, </w:t>
-      </w:r>
-      <w:r>
-        <w:rPr>
-          <w:szCs w:val="28"/>
-        </w:rPr>
-        <w:t>характерн</w:t>
-      </w:r>
-      <w:r>
-        <w:rPr>
-          <w:szCs w:val="28"/>
-        </w:rPr>
-        <w:t>о</w:t>
-      </w:r>
-      <w:r>
-        <w:rPr>
-          <w:szCs w:val="28"/>
-        </w:rPr>
-        <w:t xml:space="preserve"> аномально низк</w:t>
-      </w:r>
-      <w:r>
-        <w:rPr>
-          <w:szCs w:val="28"/>
-        </w:rPr>
-        <w:t>о</w:t>
-      </w:r>
-      <w:r>
-        <w:rPr>
-          <w:szCs w:val="28"/>
-        </w:rPr>
-        <w:t>е пластовые давления (начальное пластовое давление не превышает 13.3 М</w:t>
-      </w:r>
-      <w:r>
-        <w:rPr>
-          <w:szCs w:val="28"/>
-        </w:rPr>
-        <w:t>П</w:t>
-      </w:r>
-      <w:r>
-        <w:rPr>
-          <w:szCs w:val="28"/>
-        </w:rPr>
-        <w:t>а</w:t>
-      </w:r>
-      <w:r>
-        <w:rPr>
-          <w:szCs w:val="28"/>
-        </w:rPr>
-        <w:t>)</w:t>
-      </w:r>
-      <w:r>
-        <w:rPr>
-          <w:szCs w:val="28"/>
-        </w:rPr>
-        <w:t>,</w:t>
-      </w:r>
-      <w:r>
-        <w:rPr>
-          <w:szCs w:val="28"/>
-        </w:rPr>
-        <w:t xml:space="preserve"> </w:t>
-      </w:r>
-      <w:r>
-        <w:rPr>
-          <w:szCs w:val="28"/>
-        </w:rPr>
-        <w:t>а температура варьируется в диапазоне 10-12 градусов</w:t>
-      </w:r>
-      <w:r>
-        <w:rPr>
-          <w:szCs w:val="28"/>
-        </w:rPr>
-        <w:t xml:space="preserve"> при</w:t>
-      </w:r>
-      <w:r>
-        <w:rPr>
-          <w:szCs w:val="28"/>
-        </w:rPr>
-        <w:t xml:space="preserve"> </w:t>
-      </w:r>
-      <w:r>
-        <w:rPr>
-          <w:szCs w:val="28"/>
-        </w:rPr>
-        <w:t xml:space="preserve">геотермальный </w:t>
-      </w:r>
-      <w:r>
-        <w:rPr>
-          <w:szCs w:val="28"/>
-        </w:rPr>
-        <w:t xml:space="preserve">градиенте </w:t>
-      </w:r>
-      <w:r>
-        <w:rPr>
-          <w:szCs w:val="28"/>
-        </w:rPr>
-        <w:t xml:space="preserve">в диапазоне </w:t>
-      </w:r>
-      <w:r>
-        <w:rPr>
-          <w:szCs w:val="28"/>
-        </w:rPr>
-        <w:t>0</w:t>
-      </w:r>
-      <w:r>
-        <w:rPr>
-          <w:szCs w:val="28"/>
-        </w:rPr>
-        <w:t>,</w:t>
-      </w:r>
-      <w:r>
-        <w:rPr>
-          <w:szCs w:val="28"/>
-        </w:rPr>
-        <w:t>6-0</w:t>
-      </w:r>
-      <w:r>
-        <w:rPr>
-          <w:szCs w:val="28"/>
-        </w:rPr>
-        <w:t>,8</w:t>
-      </w:r>
-      <w:r>
-        <w:rPr>
-          <w:szCs w:val="28"/>
-        </w:rPr>
-        <w:t xml:space="preserve"> ℃</w:t>
-      </w:r>
-      <w:r>
-        <w:rPr>
-          <w:szCs w:val="28"/>
-        </w:rPr>
-        <w:t xml:space="preserve"> на </w:t>
-      </w:r>
-      <w:r>
-        <w:rPr>
-          <w:szCs w:val="28"/>
-        </w:rPr>
-        <w:t>100</w:t>
-      </w:r>
-      <w:r>
-        <w:rPr>
-          <w:szCs w:val="28"/>
-        </w:rPr>
-        <w:t>м</w:t>
-      </w:r>
-      <w:r>
-        <w:rPr>
-          <w:szCs w:val="28"/>
-        </w:rPr>
-        <w:t xml:space="preserve"> </w:t>
-      </w:r>
-      <w:r>
-        <w:rPr>
-          <w:szCs w:val="28"/>
-        </w:rPr>
-        <w:t>(</w:t>
-      </w:r>
-      <w:r>
-        <w:rPr>
-          <w:szCs w:val="28"/>
-        </w:rPr>
-        <w:t xml:space="preserve">для примера </w:t>
-      </w:r>
-      <w:r>
-        <w:rPr>
-          <w:szCs w:val="28"/>
-        </w:rPr>
-        <w:t>средн</w:t>
-      </w:r>
-      <w:r>
-        <w:rPr>
-          <w:szCs w:val="28"/>
-        </w:rPr>
-        <w:t>и</w:t>
-      </w:r>
-      <w:r>
-        <w:rPr>
-          <w:szCs w:val="28"/>
-        </w:rPr>
-        <w:t>й</w:t>
-      </w:r>
-      <w:r>
-        <w:rPr>
-          <w:szCs w:val="28"/>
-        </w:rPr>
-        <w:t xml:space="preserve"> градиент для </w:t>
-      </w:r>
-      <w:r>
-        <w:rPr>
-          <w:szCs w:val="28"/>
-        </w:rPr>
-        <w:t xml:space="preserve">Западной </w:t>
-      </w:r>
-      <w:r>
-        <w:rPr>
-          <w:szCs w:val="28"/>
-        </w:rPr>
-        <w:t>Сибири в</w:t>
-      </w:r>
-      <w:r>
-        <w:rPr>
-          <w:szCs w:val="28"/>
-        </w:rPr>
-        <w:t xml:space="preserve"> </w:t>
-      </w:r>
-      <w:r>
-        <w:rPr>
-          <w:szCs w:val="28"/>
-        </w:rPr>
-        <w:t xml:space="preserve">примерно </w:t>
-      </w:r>
-      <w:r>
-        <w:rPr>
-          <w:szCs w:val="28"/>
-        </w:rPr>
-        <w:t xml:space="preserve">3℃ </w:t>
-      </w:r>
-      <w:r>
-        <w:rPr>
-          <w:szCs w:val="28"/>
-        </w:rPr>
-        <w:t xml:space="preserve">на </w:t>
-      </w:r>
-      <w:r>
-        <w:rPr>
-          <w:szCs w:val="28"/>
-        </w:rPr>
-        <w:t>100 метров)</w:t>
-      </w:r>
-      <w:r>
-        <w:rPr>
-          <w:szCs w:val="28"/>
-        </w:rPr>
-        <w:t xml:space="preserve"> </w:t>
-      </w:r>
-      <w:r>
-        <w:rPr>
-          <w:szCs w:val="28"/>
-        </w:rPr>
-        <w:t>[</w:t>
-      </w:r>
-      <w:proofErr w:type="spellStart"/>
-      <w:r>
-        <w:rPr>
-          <w:szCs w:val="28"/>
-        </w:rPr>
-        <w:t>Тройникова</w:t>
-      </w:r>
-      <w:proofErr w:type="spellEnd"/>
-      <w:r>
-        <w:rPr>
-          <w:szCs w:val="28"/>
-        </w:rPr>
-        <w:t xml:space="preserve"> А.А</w:t>
-      </w:r>
-      <w:r>
-        <w:rPr>
-          <w:szCs w:val="28"/>
-        </w:rPr>
-        <w:t>.</w:t>
-      </w:r>
-      <w:r>
-        <w:rPr>
-          <w:szCs w:val="28"/>
-        </w:rPr>
-        <w:t>, 2022</w:t>
-      </w:r>
-      <w:r>
-        <w:rPr>
-          <w:szCs w:val="28"/>
-        </w:rPr>
-        <w:t xml:space="preserve">, </w:t>
-      </w:r>
-      <w:r>
-        <w:rPr>
-          <w:szCs w:val="28"/>
-        </w:rPr>
-        <w:t>стр.2</w:t>
-      </w:r>
-      <w:r>
-        <w:rPr>
-          <w:szCs w:val="28"/>
-        </w:rPr>
-        <w:t>1-23</w:t>
-      </w:r>
-      <w:r>
-        <w:rPr>
-          <w:szCs w:val="28"/>
-        </w:rPr>
-        <w:t>]</w:t>
-      </w:r>
-      <w:r>
-        <w:rPr>
-          <w:szCs w:val="28"/>
-        </w:rPr>
-        <w:t xml:space="preserve">. Данная проблема подтверждается </w:t>
-      </w:r>
-      <w:r>
-        <w:rPr>
-          <w:szCs w:val="28"/>
-        </w:rPr>
-        <w:t xml:space="preserve">результатами моделирования зависимости </w:t>
-      </w:r>
-      <w:proofErr w:type="spellStart"/>
-      <w:r>
-        <w:rPr>
-          <w:szCs w:val="28"/>
-        </w:rPr>
-        <w:t>безгидратной</w:t>
-      </w:r>
-      <w:proofErr w:type="spellEnd"/>
-      <w:r>
-        <w:rPr>
-          <w:szCs w:val="28"/>
-        </w:rPr>
-        <w:t xml:space="preserve"> депрессии для длительно работающих скважин Чаяндинского НГКМ от минерализации пластовых вод и различных пластовых температур</w:t>
-      </w:r>
-      <w:r>
-        <w:rPr>
-          <w:szCs w:val="28"/>
-        </w:rPr>
-        <w:t xml:space="preserve"> </w:t>
-      </w:r>
-      <w:r>
-        <w:rPr>
-          <w:szCs w:val="28"/>
-        </w:rPr>
-        <w:t>[</w:t>
-      </w:r>
-      <w:proofErr w:type="spellStart"/>
-      <w:r>
-        <w:rPr>
-          <w:szCs w:val="28"/>
-        </w:rPr>
-        <w:t>Тройникова</w:t>
-      </w:r>
-      <w:proofErr w:type="spellEnd"/>
-      <w:r>
-        <w:rPr>
-          <w:szCs w:val="28"/>
-        </w:rPr>
-        <w:t xml:space="preserve"> </w:t>
-      </w:r>
       <w:r>
         <w:rPr>
           <w:szCs w:val="28"/>
         </w:rPr>
         <w:t>А. А.</w:t>
-      </w:r>
-      <w:r>
-        <w:rPr>
-          <w:szCs w:val="28"/>
-        </w:rPr>
-        <w:t>, 202</w:t>
-      </w:r>
-      <w:r>
-        <w:rPr>
-          <w:szCs w:val="28"/>
-        </w:rPr>
-        <w:t>2</w:t>
-      </w:r>
-      <w:r>
-        <w:rPr>
-          <w:szCs w:val="28"/>
-        </w:rPr>
-        <w:t xml:space="preserve">, </w:t>
-      </w:r>
-      <w:r>
-        <w:rPr>
-          <w:szCs w:val="28"/>
-        </w:rPr>
-        <w:t>стр.85-88</w:t>
       </w:r>
       <w:r>
         <w:rPr>
@@ -2817,44 +2840,266 @@
         <w:rPr>
           <w:szCs w:val="28"/>
         </w:rPr>
-        <w:t xml:space="preserve">ехногенные газовые гидраты в системах добычи, сбора, промысловой </w:t>
+        <w:t>ехногенные газовые гидраты в системах добычи, сбора, промысловой подготовки и транспортировки газа являются достаточно типичным технологическим осложнением, особенно для условий северных газовых и газоконденсатных месторождений (</w:t>
+      </w:r>
+      <w:r>
+        <w:rPr>
+          <w:szCs w:val="28"/>
+        </w:rPr>
+        <w:t xml:space="preserve">например, </w:t>
+      </w:r>
+      <w:r>
+        <w:rPr>
+          <w:szCs w:val="28"/>
+        </w:rPr>
+        <w:t>Уренгойское, Ямбургское, Заполярное, Медвежье и др.)</w:t>
+      </w:r>
+      <w:r>
+        <w:rPr>
+          <w:szCs w:val="28"/>
+        </w:rPr>
+        <w:t>. Данная исследовательская проблематика имеет широкую базу и представленность в отечественных публикаций</w:t>
+      </w:r>
+      <w:r>
+        <w:rPr>
+          <w:szCs w:val="28"/>
+        </w:rPr>
+        <w:t xml:space="preserve">: </w:t>
+      </w:r>
+      <w:r>
+        <w:rPr>
+          <w:szCs w:val="28"/>
+        </w:rPr>
+        <w:t>О.Ю. Баталин</w:t>
+      </w:r>
+      <w:r>
+        <w:rPr>
+          <w:szCs w:val="28"/>
+        </w:rPr>
+        <w:t xml:space="preserve">, </w:t>
+      </w:r>
+      <w:r>
+        <w:rPr>
+          <w:szCs w:val="28"/>
+        </w:rPr>
+        <w:t>В.С. Бесков</w:t>
+      </w:r>
+      <w:r>
+        <w:rPr>
+          <w:szCs w:val="28"/>
+        </w:rPr>
+        <w:t xml:space="preserve">, </w:t>
+      </w:r>
+      <w:r>
+        <w:rPr>
+          <w:szCs w:val="28"/>
+        </w:rPr>
+        <w:t>М.Ю. Захаров</w:t>
+      </w:r>
+      <w:r>
+        <w:rPr>
+          <w:szCs w:val="28"/>
+        </w:rPr>
+        <w:t xml:space="preserve">, </w:t>
+      </w:r>
+      <w:r>
+        <w:rPr>
+          <w:szCs w:val="28"/>
+        </w:rPr>
+        <w:t>Э.А. Бондарев</w:t>
+      </w:r>
+      <w:r>
+        <w:rPr>
+          <w:szCs w:val="28"/>
+        </w:rPr>
+        <w:t xml:space="preserve">, </w:t>
+      </w:r>
+      <w:r>
+        <w:rPr>
+          <w:szCs w:val="28"/>
+        </w:rPr>
+        <w:t>В.И. Васильев</w:t>
+      </w:r>
+      <w:r>
+        <w:rPr>
+          <w:szCs w:val="28"/>
+        </w:rPr>
+        <w:t xml:space="preserve">, </w:t>
+      </w:r>
+      <w:r>
+        <w:rPr>
+          <w:szCs w:val="28"/>
+        </w:rPr>
+        <w:t>А.Ф. Воеводин</w:t>
+      </w:r>
+      <w:r>
+        <w:rPr>
+          <w:szCs w:val="28"/>
+        </w:rPr>
+        <w:t>,</w:t>
+      </w:r>
+      <w:r>
+        <w:rPr>
+          <w:szCs w:val="28"/>
+        </w:rPr>
+        <w:t xml:space="preserve"> А.Г. Бурмистров</w:t>
+      </w:r>
+      <w:r>
+        <w:rPr>
+          <w:szCs w:val="28"/>
+        </w:rPr>
+        <w:t xml:space="preserve">, </w:t>
+      </w:r>
+      <w:r>
+        <w:rPr>
+          <w:szCs w:val="28"/>
+        </w:rPr>
+        <w:t xml:space="preserve">Т.В. </w:t>
+      </w:r>
+      <w:proofErr w:type="spellStart"/>
+      <w:r>
+        <w:rPr>
+          <w:szCs w:val="28"/>
+        </w:rPr>
+        <w:t>Бухаркина</w:t>
+      </w:r>
+      <w:proofErr w:type="spellEnd"/>
+      <w:r>
+        <w:rPr>
+          <w:szCs w:val="28"/>
+        </w:rPr>
+        <w:t xml:space="preserve">, </w:t>
+      </w:r>
+      <w:r>
+        <w:rPr>
+          <w:szCs w:val="28"/>
+        </w:rPr>
+        <w:t>Э.Б. Бухгалтер</w:t>
+      </w:r>
+      <w:r>
+        <w:rPr>
+          <w:szCs w:val="28"/>
+        </w:rPr>
+        <w:t xml:space="preserve">, </w:t>
+      </w:r>
+      <w:r>
+        <w:rPr>
+          <w:szCs w:val="28"/>
+        </w:rPr>
+        <w:t xml:space="preserve">Б.В. </w:t>
+      </w:r>
+      <w:proofErr w:type="spellStart"/>
+      <w:r>
+        <w:rPr>
+          <w:szCs w:val="28"/>
+        </w:rPr>
+        <w:t>Дягтерев</w:t>
+      </w:r>
+      <w:proofErr w:type="spellEnd"/>
+      <w:r>
+        <w:rPr>
+          <w:szCs w:val="28"/>
+        </w:rPr>
+        <w:t xml:space="preserve">, </w:t>
+      </w:r>
+      <w:r>
+        <w:rPr>
+          <w:szCs w:val="28"/>
+        </w:rPr>
+        <w:t xml:space="preserve">Г.С. </w:t>
+      </w:r>
+      <w:proofErr w:type="spellStart"/>
+      <w:r>
+        <w:rPr>
+          <w:szCs w:val="28"/>
+        </w:rPr>
+        <w:t>Лутошкин</w:t>
+      </w:r>
+      <w:proofErr w:type="spellEnd"/>
+      <w:r>
+        <w:rPr>
+          <w:szCs w:val="28"/>
+        </w:rPr>
+        <w:t xml:space="preserve"> и многие другие исследователи внесли вклад в развитие прикладных методов выявления и предупреждения образования гидратов</w:t>
+      </w:r>
+      <w:r>
+        <w:rPr>
+          <w:szCs w:val="28"/>
+        </w:rPr>
+        <w:t>.</w:t>
+      </w:r>
+      <w:r>
+        <w:rPr>
+          <w:szCs w:val="28"/>
+        </w:rPr>
+        <w:t xml:space="preserve"> </w:t>
+      </w:r>
+      <w:r>
+        <w:rPr>
+          <w:szCs w:val="28"/>
+        </w:rPr>
+        <w:t>Как следствие</w:t>
+      </w:r>
+      <w:r>
+        <w:rPr>
+          <w:szCs w:val="28"/>
+        </w:rPr>
+        <w:t xml:space="preserve">, </w:t>
+      </w:r>
+      <w:r>
+        <w:rPr>
+          <w:szCs w:val="28"/>
+        </w:rPr>
+        <w:t>д</w:t>
+      </w:r>
+      <w:r>
+        <w:rPr>
+          <w:szCs w:val="28"/>
+        </w:rPr>
+        <w:t xml:space="preserve">ля борьбы </w:t>
       </w:r>
       <w:r>
         <w:rPr>
           <w:szCs w:val="28"/>
         </w:rPr>
         <w:lastRenderedPageBreak/>
-        <w:t>подготовки и транспортировки газа являются достаточно типичным технологическим осложнением, особенно для условий северных газовых и газоконденсатных месторождений (</w:t>
-      </w:r>
-      <w:r>
-        <w:rPr>
-          <w:szCs w:val="28"/>
-        </w:rPr>
-        <w:t xml:space="preserve">например, </w:t>
-      </w:r>
-      <w:r>
-        <w:rPr>
-          <w:szCs w:val="28"/>
-        </w:rPr>
-        <w:t>Уренгойское, Ямбургское, Заполярное, Медвежье и др.)</w:t>
-      </w:r>
-      <w:r>
-        <w:rPr>
-          <w:szCs w:val="28"/>
-        </w:rPr>
-        <w:t>. Данная исследовательская проблематика имеет широкую базу и представленность в отечественных публикаций</w:t>
-      </w:r>
-      <w:r>
-        <w:rPr>
-          <w:szCs w:val="28"/>
-        </w:rPr>
-        <w:t xml:space="preserve">: </w:t>
-      </w:r>
-      <w:r>
-        <w:rPr>
-          <w:szCs w:val="28"/>
-        </w:rPr>
-        <w:t>О.Ю. Баталин</w:t>
+        <w:t>с такими проблемами выработан</w:t>
+      </w:r>
+      <w:r>
+        <w:rPr>
+          <w:szCs w:val="28"/>
+        </w:rPr>
+        <w:t>о</w:t>
+      </w:r>
+      <w:r>
+        <w:rPr>
+          <w:szCs w:val="28"/>
+        </w:rPr>
+        <w:t xml:space="preserve"> </w:t>
+      </w:r>
+      <w:r>
+        <w:rPr>
+          <w:szCs w:val="28"/>
+        </w:rPr>
+        <w:t xml:space="preserve">множество </w:t>
+      </w:r>
+      <w:r>
+        <w:rPr>
+          <w:szCs w:val="28"/>
+        </w:rPr>
+        <w:t>мероприяти</w:t>
+      </w:r>
+      <w:r>
+        <w:rPr>
+          <w:szCs w:val="28"/>
+        </w:rPr>
+        <w:t>й</w:t>
+      </w:r>
+      <w:r>
+        <w:rPr>
+          <w:szCs w:val="28"/>
+        </w:rPr>
+        <w:t xml:space="preserve"> по борьбе с гидратами</w:t>
       </w:r>
       <w:r>
         <w:rPr>
@@ -2866,7 +3111,7 @@
         <w:rPr>
           <w:szCs w:val="28"/>
         </w:rPr>
-        <w:t>В.С. Бесков</w:t>
+        <w:t>к основным можно отнести регулировку режима работы скважин и системы сбора</w:t>
       </w:r>
       <w:r>
         <w:rPr>
@@ -2878,7 +3123,51 @@
         <w:rPr>
           <w:szCs w:val="28"/>
         </w:rPr>
-        <w:t>М.Ю. Захаров</w:t>
+        <w:t xml:space="preserve">подачу метанола и интенсивный обогрев мест образования гидратов </w:t>
+      </w:r>
+      <w:r>
+        <w:rPr>
+          <w:szCs w:val="28"/>
+        </w:rPr>
+        <w:t>[</w:t>
+      </w:r>
+      <w:proofErr w:type="spellStart"/>
+      <w:r>
+        <w:rPr>
+          <w:szCs w:val="28"/>
+        </w:rPr>
+        <w:t>Пудакова</w:t>
+      </w:r>
+      <w:proofErr w:type="spellEnd"/>
+      <w:r>
+        <w:rPr>
+          <w:szCs w:val="28"/>
+        </w:rPr>
+        <w:t xml:space="preserve"> В.Е., Афанасенко В.Г., Рубцов А.В</w:t>
+      </w:r>
+      <w:r>
+        <w:rPr>
+          <w:szCs w:val="28"/>
+        </w:rPr>
+        <w:t>].</w:t>
+      </w:r>
+      <w:r>
+        <w:rPr>
+          <w:szCs w:val="28"/>
+        </w:rPr>
+        <w:t xml:space="preserve"> </w:t>
+      </w:r>
+      <w:r>
+        <w:rPr>
+          <w:szCs w:val="28"/>
+        </w:rPr>
+        <w:t xml:space="preserve"> </w:t>
+      </w:r>
+      <w:r>
+        <w:rPr>
+          <w:szCs w:val="28"/>
+        </w:rPr>
+        <w:t>Так же существует широкий класс программного обеспечения</w:t>
       </w:r>
       <w:r>
         <w:rPr>
@@ -2890,7 +3179,14 @@
         <w:rPr>
           <w:szCs w:val="28"/>
         </w:rPr>
-        <w:t>Э.А. Бондарев</w:t>
+        <w:t>позволяющего моделировать течение углеводородов по трубам (</w:t>
+      </w:r>
+      <w:r>
+        <w:rPr>
+          <w:szCs w:val="28"/>
+          <w:lang w:val="en-US"/>
+        </w:rPr>
+        <w:t>GAP</w:t>
       </w:r>
       <w:r>
         <w:rPr>
@@ -2898,11 +3194,20 @@
         </w:rPr>
         <w:t xml:space="preserve">, </w:t>
       </w:r>
-      <w:r>
-        <w:rPr>
-          <w:szCs w:val="28"/>
-        </w:rPr>
-        <w:t>В.И. Васильев</w:t>
+      <w:proofErr w:type="spellStart"/>
+      <w:r>
+        <w:rPr>
+          <w:szCs w:val="28"/>
+          <w:lang w:val="en-US"/>
+        </w:rPr>
+        <w:t>PipeSim</w:t>
+      </w:r>
+      <w:proofErr w:type="spellEnd"/>
+      <w:r>
+        <w:rPr>
+          <w:szCs w:val="28"/>
+        </w:rPr>
+        <w:t>)</w:t>
       </w:r>
       <w:r>
         <w:rPr>
@@ -2914,7 +3219,19 @@
         <w:rPr>
           <w:szCs w:val="28"/>
         </w:rPr>
-        <w:t>А.Ф. Воеводин</w:t>
+        <w:t>определять режим течения</w:t>
+      </w:r>
+      <w:r>
+        <w:rPr>
+          <w:szCs w:val="28"/>
+        </w:rPr>
+        <w:t xml:space="preserve">, </w:t>
+      </w:r>
+      <w:r>
+        <w:rPr>
+          <w:szCs w:val="28"/>
+        </w:rPr>
+        <w:t>участки образования гидратов</w:t>
       </w:r>
       <w:r>
         <w:rPr>
@@ -2926,7 +3243,26 @@
         <w:rPr>
           <w:szCs w:val="28"/>
         </w:rPr>
-        <w:t xml:space="preserve"> А.Г. Бурмистров</w:t>
+        <w:t xml:space="preserve"> </w:t>
+      </w:r>
+      <w:r>
+        <w:rPr>
+          <w:szCs w:val="28"/>
+        </w:rPr>
+        <w:t>д</w:t>
+      </w:r>
+      <w:r>
+        <w:rPr>
+          <w:szCs w:val="28"/>
+        </w:rPr>
+        <w:t xml:space="preserve">ля оптимизации режима работы скважин за счет подъема флюида по стволу применяются такие программные комплексы как </w:t>
+      </w:r>
+      <w:r>
+        <w:rPr>
+          <w:szCs w:val="28"/>
+          <w:lang w:val="en-US"/>
+        </w:rPr>
+        <w:t>Prosper</w:t>
       </w:r>
       <w:r>
         <w:rPr>
@@ -2937,28 +3273,448 @@
       <w:r>
         <w:rPr>
           <w:szCs w:val="28"/>
-        </w:rPr>
-        <w:t xml:space="preserve">Т.В. </w:t>
+          <w:lang w:val="en-US"/>
+        </w:rPr>
+        <w:t>Olga</w:t>
+      </w:r>
+      <w:r>
+        <w:rPr>
+          <w:szCs w:val="28"/>
+        </w:rPr>
+        <w:t>,</w:t>
+      </w:r>
+      <w:r>
+        <w:rPr>
+          <w:szCs w:val="28"/>
+        </w:rPr>
+        <w:t xml:space="preserve"> </w:t>
+      </w:r>
+      <w:r>
+        <w:rPr>
+          <w:szCs w:val="28"/>
+        </w:rPr>
+        <w:t>д</w:t>
+      </w:r>
+      <w:r>
+        <w:rPr>
+          <w:szCs w:val="28"/>
+        </w:rPr>
+        <w:t xml:space="preserve">ля согласованного и эффективного моделирования </w:t>
+      </w:r>
+      <w:r>
+        <w:rPr>
+          <w:szCs w:val="28"/>
+        </w:rPr>
+        <w:t xml:space="preserve">работы подземной и наземных объектов </w:t>
+      </w:r>
+      <w:r>
+        <w:rPr>
+          <w:szCs w:val="28"/>
+        </w:rPr>
+        <w:t>применяют подход интегрированного моделирования</w:t>
+      </w:r>
+      <w:r>
+        <w:rPr>
+          <w:szCs w:val="28"/>
+        </w:rPr>
+        <w:t xml:space="preserve">, </w:t>
+      </w:r>
+      <w:r>
+        <w:rPr>
+          <w:szCs w:val="28"/>
+        </w:rPr>
+        <w:t xml:space="preserve">когда систему </w:t>
+      </w:r>
+      <w:r>
+        <w:rPr>
+          <w:szCs w:val="28"/>
+        </w:rPr>
+        <w:t>"</w:t>
+      </w:r>
+      <w:r>
+        <w:rPr>
+          <w:szCs w:val="28"/>
+        </w:rPr>
+        <w:t>пласт-скважины-</w:t>
+      </w:r>
+      <w:r>
+        <w:rPr>
+          <w:szCs w:val="28"/>
+        </w:rPr>
+        <w:t>наземное оборудование</w:t>
+      </w:r>
+      <w:r>
+        <w:rPr>
+          <w:szCs w:val="28"/>
+        </w:rPr>
+        <w:t xml:space="preserve"> </w:t>
+      </w:r>
+      <w:r>
+        <w:rPr>
+          <w:szCs w:val="28"/>
+        </w:rPr>
+        <w:t>"</w:t>
+      </w:r>
+      <w:r>
+        <w:rPr>
+          <w:szCs w:val="28"/>
+        </w:rPr>
+        <w:t xml:space="preserve"> рассматривают совместно</w:t>
+      </w:r>
+      <w:r>
+        <w:rPr>
+          <w:szCs w:val="28"/>
+        </w:rPr>
+        <w:t>. В данном подходе в качестве модели пласта может использоваться полноценная гидродинамическая модель</w:t>
+      </w:r>
+      <w:r>
+        <w:rPr>
+          <w:szCs w:val="28"/>
+        </w:rPr>
+        <w:t xml:space="preserve">, </w:t>
+      </w:r>
+      <w:r>
+        <w:rPr>
+          <w:szCs w:val="28"/>
+        </w:rPr>
+        <w:t>для описания скважины как правило задают таблицу потерь давления (</w:t>
+      </w:r>
+      <w:r>
+        <w:rPr>
+          <w:szCs w:val="28"/>
+          <w:lang w:val="en-US"/>
+        </w:rPr>
+        <w:t>Vertical</w:t>
+      </w:r>
+      <w:r>
+        <w:rPr>
+          <w:szCs w:val="28"/>
+        </w:rPr>
+        <w:t xml:space="preserve"> </w:t>
+      </w:r>
+      <w:r>
+        <w:rPr>
+          <w:szCs w:val="28"/>
+          <w:lang w:val="en-US"/>
+        </w:rPr>
+        <w:t>Lift</w:t>
+      </w:r>
+      <w:r>
+        <w:rPr>
+          <w:szCs w:val="28"/>
+        </w:rPr>
+        <w:t xml:space="preserve"> </w:t>
+      </w:r>
+      <w:r>
+        <w:rPr>
+          <w:szCs w:val="28"/>
+          <w:lang w:val="en-US"/>
+        </w:rPr>
+        <w:t>Performance</w:t>
+      </w:r>
+      <w:r>
+        <w:rPr>
+          <w:szCs w:val="28"/>
+        </w:rPr>
+        <w:t xml:space="preserve"> - </w:t>
+      </w:r>
+      <w:r>
+        <w:rPr>
+          <w:szCs w:val="28"/>
+          <w:lang w:val="en-US"/>
+        </w:rPr>
+        <w:t>VLP</w:t>
+      </w:r>
+      <w:r>
+        <w:rPr>
+          <w:szCs w:val="28"/>
+        </w:rPr>
+        <w:t>/</w:t>
+      </w:r>
+      <w:r>
+        <w:rPr>
+          <w:szCs w:val="28"/>
+          <w:lang w:val="en-US"/>
+        </w:rPr>
+        <w:t>VFP</w:t>
+      </w:r>
+      <w:r>
+        <w:rPr>
+          <w:szCs w:val="28"/>
+        </w:rPr>
+        <w:t>)</w:t>
+      </w:r>
+      <w:r>
+        <w:rPr>
+          <w:szCs w:val="28"/>
+        </w:rPr>
+        <w:t xml:space="preserve">, </w:t>
+      </w:r>
+      <w:r>
+        <w:rPr>
+          <w:szCs w:val="28"/>
+        </w:rPr>
+        <w:t xml:space="preserve">для моделирования сети сбора строят гидравлические модели трубопроводов в ПО вроде </w:t>
+      </w:r>
+      <w:r>
+        <w:rPr>
+          <w:szCs w:val="28"/>
+          <w:lang w:val="en-US"/>
+        </w:rPr>
+        <w:t>GAP</w:t>
+      </w:r>
+      <w:r>
+        <w:rPr>
+          <w:szCs w:val="28"/>
+        </w:rPr>
+        <w:t xml:space="preserve"> </w:t>
+      </w:r>
+      <w:r>
+        <w:rPr>
+          <w:szCs w:val="28"/>
+        </w:rPr>
+        <w:t>или</w:t>
+      </w:r>
+      <w:r>
+        <w:rPr>
+          <w:szCs w:val="28"/>
+        </w:rPr>
+        <w:t xml:space="preserve"> </w:t>
       </w:r>
       <w:proofErr w:type="spellStart"/>
       <w:r>
         <w:rPr>
           <w:szCs w:val="28"/>
-        </w:rPr>
-        <w:t>Бухаркина</w:t>
+          <w:lang w:val="en-US"/>
+        </w:rPr>
+        <w:t>PipeSim</w:t>
       </w:r>
       <w:proofErr w:type="spellEnd"/>
       <w:r>
         <w:rPr>
           <w:szCs w:val="28"/>
         </w:rPr>
+        <w:t>.</w:t>
+      </w:r>
+      <w:r>
+        <w:rPr>
+          <w:szCs w:val="28"/>
+        </w:rPr>
+        <w:t xml:space="preserve"> Данный подход к моделированию месторождения позволяет </w:t>
+      </w:r>
+      <w:r>
+        <w:rPr>
+          <w:szCs w:val="28"/>
+        </w:rPr>
+        <w:t>уч</w:t>
+      </w:r>
+      <w:r>
+        <w:rPr>
+          <w:szCs w:val="28"/>
+        </w:rPr>
+        <w:t>итывать</w:t>
+      </w:r>
+      <w:r>
+        <w:rPr>
+          <w:szCs w:val="28"/>
+        </w:rPr>
+        <w:t xml:space="preserve"> взаимовлияния продуктивностей скважин и ограничений со стороны поверхностной инфраструктуры, прогнозирова</w:t>
+      </w:r>
+      <w:r>
+        <w:rPr>
+          <w:szCs w:val="28"/>
+        </w:rPr>
+        <w:t xml:space="preserve">ть </w:t>
+      </w:r>
+      <w:r>
+        <w:rPr>
+          <w:szCs w:val="28"/>
+        </w:rPr>
+        <w:t xml:space="preserve">процесс </w:t>
+      </w:r>
+      <w:proofErr w:type="spellStart"/>
+      <w:r>
+        <w:rPr>
+          <w:szCs w:val="28"/>
+        </w:rPr>
+        <w:t>гидратообразования</w:t>
+      </w:r>
+      <w:proofErr w:type="spellEnd"/>
+      <w:r>
+        <w:rPr>
+          <w:szCs w:val="28"/>
+        </w:rPr>
+        <w:t xml:space="preserve"> в стволах скважин и системе сбора</w:t>
+      </w:r>
+      <w:r>
+        <w:rPr>
+          <w:szCs w:val="28"/>
+        </w:rPr>
+        <w:t>, сниж</w:t>
+      </w:r>
+      <w:r>
+        <w:rPr>
+          <w:szCs w:val="28"/>
+        </w:rPr>
+        <w:t>ать</w:t>
+      </w:r>
+      <w:r>
+        <w:rPr>
+          <w:szCs w:val="28"/>
+        </w:rPr>
+        <w:t xml:space="preserve"> риск</w:t>
+      </w:r>
+      <w:r>
+        <w:rPr>
+          <w:szCs w:val="28"/>
+        </w:rPr>
+        <w:t>и</w:t>
+      </w:r>
+      <w:r>
+        <w:rPr>
+          <w:szCs w:val="28"/>
+        </w:rPr>
+        <w:t xml:space="preserve"> при принятии технологических решений, а также оптимиз</w:t>
+      </w:r>
+      <w:r>
+        <w:rPr>
+          <w:szCs w:val="28"/>
+        </w:rPr>
+        <w:t xml:space="preserve">ировать </w:t>
+      </w:r>
+      <w:r>
+        <w:rPr>
+          <w:szCs w:val="28"/>
+        </w:rPr>
+        <w:t>капитальны</w:t>
+      </w:r>
+      <w:r>
+        <w:rPr>
+          <w:szCs w:val="28"/>
+        </w:rPr>
+        <w:t>е</w:t>
+      </w:r>
+      <w:r>
+        <w:rPr>
+          <w:szCs w:val="28"/>
+        </w:rPr>
+        <w:t xml:space="preserve"> и оптимизационных затрат на разработку месторождения посредством анализа всего актива</w:t>
+      </w:r>
+      <w:r>
+        <w:rPr>
+          <w:szCs w:val="28"/>
+        </w:rPr>
+        <w:t xml:space="preserve"> </w:t>
+      </w:r>
+      <w:r>
+        <w:rPr>
+          <w:szCs w:val="28"/>
+        </w:rPr>
+        <w:t>[</w:t>
+      </w:r>
+      <w:r>
+        <w:rPr>
+          <w:szCs w:val="28"/>
+        </w:rPr>
+        <w:t xml:space="preserve">Холкина Ю.Д., </w:t>
+      </w:r>
+      <w:proofErr w:type="spellStart"/>
+      <w:r>
+        <w:rPr>
+          <w:szCs w:val="28"/>
+        </w:rPr>
+        <w:t>Кузив</w:t>
+      </w:r>
+      <w:proofErr w:type="spellEnd"/>
+      <w:r>
+        <w:rPr>
+          <w:szCs w:val="28"/>
+        </w:rPr>
+        <w:t xml:space="preserve"> К.Б., </w:t>
+      </w:r>
+      <w:proofErr w:type="spellStart"/>
+      <w:r>
+        <w:rPr>
+          <w:szCs w:val="28"/>
+        </w:rPr>
+        <w:t>Лознюк</w:t>
+      </w:r>
+      <w:proofErr w:type="spellEnd"/>
+      <w:r>
+        <w:rPr>
+          <w:szCs w:val="28"/>
+        </w:rPr>
+        <w:t xml:space="preserve"> О.А., Архипов Ю.А.</w:t>
+      </w:r>
+      <w:r>
+        <w:rPr>
+          <w:szCs w:val="28"/>
+        </w:rPr>
+        <w:t>]</w:t>
+      </w:r>
+      <w:r>
+        <w:rPr>
+          <w:szCs w:val="28"/>
+        </w:rPr>
+        <w:t>.</w:t>
+      </w:r>
+    </w:p>
+    <w:p>
+      <w:pPr>
+        <w:spacing w:after="0" w:line="360" w:lineRule="auto"/>
+        <w:ind w:firstLine="709"/>
+        <w:jc w:val="both"/>
+        <w:rPr>
+          <w:szCs w:val="28"/>
+        </w:rPr>
+      </w:pPr>
+      <w:r>
+        <w:rPr>
+          <w:szCs w:val="28"/>
+        </w:rPr>
+        <w:t xml:space="preserve">Несмотря на развитость методов решения </w:t>
+      </w:r>
+      <w:r>
+        <w:rPr>
+          <w:szCs w:val="28"/>
+        </w:rPr>
+        <w:t>задач</w:t>
+      </w:r>
+      <w:r>
+        <w:rPr>
+          <w:szCs w:val="28"/>
+        </w:rPr>
+        <w:t xml:space="preserve"> </w:t>
+      </w:r>
+      <w:r>
+        <w:rPr>
+          <w:szCs w:val="28"/>
+        </w:rPr>
+        <w:t>моделирования наземной инфраструктуры</w:t>
+      </w:r>
+      <w:r>
+        <w:rPr>
+          <w:szCs w:val="28"/>
+        </w:rPr>
+        <w:t xml:space="preserve"> и сетей сбора</w:t>
+      </w:r>
+      <w:r>
+        <w:rPr>
+          <w:szCs w:val="28"/>
+        </w:rPr>
         <w:t xml:space="preserve">, </w:t>
       </w:r>
       <w:r>
         <w:rPr>
           <w:szCs w:val="28"/>
         </w:rPr>
-        <w:t>Э.Б. Бухгалтер</w:t>
+        <w:t xml:space="preserve">где так же есть проблема образования </w:t>
+      </w:r>
+      <w:r>
+        <w:rPr>
+          <w:szCs w:val="28"/>
+        </w:rPr>
+        <w:t>гидратов</w:t>
       </w:r>
       <w:r>
         <w:rPr>
@@ -2970,59 +3726,162 @@
         <w:rPr>
           <w:szCs w:val="28"/>
         </w:rPr>
-        <w:t xml:space="preserve">Б.В. </w:t>
+        <w:t>нельзя</w:t>
+      </w:r>
+      <w:r>
+        <w:rPr>
+          <w:szCs w:val="28"/>
+        </w:rPr>
+        <w:t xml:space="preserve"> отметить такую же </w:t>
+      </w:r>
+      <w:r>
+        <w:rPr>
+          <w:szCs w:val="28"/>
+        </w:rPr>
+        <w:t>развитость математических</w:t>
+      </w:r>
+      <w:r>
+        <w:rPr>
+          <w:szCs w:val="28"/>
+        </w:rPr>
+        <w:t xml:space="preserve"> моделей и методов</w:t>
+      </w:r>
+      <w:r>
+        <w:rPr>
+          <w:szCs w:val="28"/>
+        </w:rPr>
+        <w:t xml:space="preserve">, </w:t>
+      </w:r>
+      <w:r>
+        <w:rPr>
+          <w:szCs w:val="28"/>
+        </w:rPr>
+        <w:t>позволяющих достоверно прогнозировать данные процессы в пласте</w:t>
+      </w:r>
+      <w:r>
+        <w:rPr>
+          <w:szCs w:val="28"/>
+        </w:rPr>
+        <w:t xml:space="preserve">, </w:t>
+      </w:r>
+      <w:r>
+        <w:rPr>
+          <w:szCs w:val="28"/>
+        </w:rPr>
+        <w:t>что в первую очередь объясняется отсутствием опыта эксплуатации объектов-месторождений с аномальными термобарическими условиями.</w:t>
+      </w:r>
+    </w:p>
+    <w:p>
+      <w:pPr>
+        <w:spacing w:after="0" w:line="360" w:lineRule="auto"/>
+        <w:ind w:firstLine="709"/>
+        <w:jc w:val="both"/>
+        <w:rPr>
+          <w:szCs w:val="28"/>
+        </w:rPr>
+      </w:pPr>
+      <w:r>
+        <w:rPr>
+          <w:szCs w:val="28"/>
+        </w:rPr>
+        <w:lastRenderedPageBreak/>
+        <w:t>В контексте актуальной проблемы прогнозирования работы скважин в Восточной Сибири с аномальными термобарическими условиями соискателем на основе анализа разработанности темы соискателем поставлена научная задача.</w:t>
+      </w:r>
+      <w:r>
+        <w:rPr>
+          <w:szCs w:val="28"/>
+        </w:rPr>
+        <w:t xml:space="preserve"> </w:t>
+      </w:r>
+      <w:r>
+        <w:rPr>
+          <w:b/>
+          <w:bCs/>
+          <w:szCs w:val="28"/>
+        </w:rPr>
+        <w:t>Научная задача</w:t>
+      </w:r>
+      <w:r>
+        <w:rPr>
+          <w:szCs w:val="28"/>
+        </w:rPr>
+        <w:t>,</w:t>
+      </w:r>
+      <w:r>
+        <w:rPr>
+          <w:b/>
+          <w:bCs/>
+          <w:szCs w:val="28"/>
+        </w:rPr>
+        <w:t xml:space="preserve"> </w:t>
+      </w:r>
+      <w:r>
+        <w:rPr>
+          <w:szCs w:val="28"/>
+        </w:rPr>
+        <w:t>решаемая в диссертации</w:t>
+      </w:r>
+      <w:r>
+        <w:rPr>
+          <w:szCs w:val="28"/>
+        </w:rPr>
+        <w:t xml:space="preserve">, </w:t>
+      </w:r>
+      <w:r>
+        <w:rPr>
+          <w:szCs w:val="28"/>
+        </w:rPr>
+        <w:t>заключается в разработке математических моделей</w:t>
+      </w:r>
+      <w:r>
+        <w:rPr>
+          <w:szCs w:val="28"/>
+        </w:rPr>
+        <w:t xml:space="preserve">, </w:t>
+      </w:r>
+      <w:r>
+        <w:rPr>
+          <w:szCs w:val="28"/>
+        </w:rPr>
+        <w:t xml:space="preserve">методов и алгоритмов для задач прогнозирования </w:t>
       </w:r>
       <w:proofErr w:type="spellStart"/>
       <w:r>
         <w:rPr>
           <w:szCs w:val="28"/>
         </w:rPr>
-        <w:t>Дягтерев</w:t>
+        <w:t>гидратообразования</w:t>
       </w:r>
       <w:proofErr w:type="spellEnd"/>
       <w:r>
         <w:rPr>
           <w:szCs w:val="28"/>
         </w:rPr>
+        <w:t xml:space="preserve"> в ПЗП для предотвращения остановок работы скважин</w:t>
+      </w:r>
+      <w:r>
+        <w:rPr>
+          <w:szCs w:val="28"/>
+        </w:rPr>
         <w:t xml:space="preserve">, </w:t>
       </w:r>
       <w:r>
         <w:rPr>
           <w:szCs w:val="28"/>
         </w:rPr>
-        <w:t xml:space="preserve">Г.С. </w:t>
-      </w:r>
-      <w:proofErr w:type="spellStart"/>
-      <w:r>
-        <w:rPr>
-          <w:szCs w:val="28"/>
-        </w:rPr>
-        <w:t>Лутошкин</w:t>
-      </w:r>
-      <w:proofErr w:type="spellEnd"/>
-      <w:r>
-        <w:rPr>
-          <w:szCs w:val="28"/>
-        </w:rPr>
-        <w:t xml:space="preserve"> и многие другие исследователи внесли вклад в развитие прикладных методов выявления и предупреждения образования гидратов</w:t>
-      </w:r>
-      <w:r>
-        <w:rPr>
-          <w:szCs w:val="28"/>
-        </w:rPr>
-        <w:t>.</w:t>
-      </w:r>
-      <w:r>
-        <w:rPr>
-          <w:szCs w:val="28"/>
-        </w:rPr>
-        <w:t xml:space="preserve"> </w:t>
-      </w:r>
-      <w:r>
-        <w:rPr>
-          <w:szCs w:val="28"/>
-        </w:rPr>
-        <w:t>Как следствие</w:t>
+        <w:t xml:space="preserve">а </w:t>
+      </w:r>
+      <w:r>
+        <w:rPr>
+          <w:szCs w:val="28"/>
+        </w:rPr>
+        <w:t>также</w:t>
+      </w:r>
+      <w:r>
+        <w:rPr>
+          <w:szCs w:val="28"/>
+        </w:rPr>
+        <w:t xml:space="preserve"> разработке комплекса программ – Гидродинамического симулятора с динамическим определение эффективной пористости и проницаемости</w:t>
       </w:r>
       <w:r>
         <w:rPr>
@@ -3034,49 +3893,13 @@
         <w:rPr>
           <w:szCs w:val="28"/>
         </w:rPr>
-        <w:t>д</w:t>
-      </w:r>
-      <w:r>
-        <w:rPr>
-          <w:szCs w:val="28"/>
-        </w:rPr>
-        <w:t>ля борьбы с такими проблемами выработан</w:t>
-      </w:r>
-      <w:r>
-        <w:rPr>
-          <w:szCs w:val="28"/>
-        </w:rPr>
-        <w:t>о</w:t>
-      </w:r>
-      <w:r>
-        <w:rPr>
-          <w:szCs w:val="28"/>
-        </w:rPr>
-        <w:t xml:space="preserve"> </w:t>
-      </w:r>
-      <w:r>
-        <w:rPr>
-          <w:szCs w:val="28"/>
-        </w:rPr>
-        <w:t xml:space="preserve">множество </w:t>
-      </w:r>
-      <w:r>
-        <w:rPr>
-          <w:szCs w:val="28"/>
-        </w:rPr>
-        <w:t>мероприяти</w:t>
-      </w:r>
-      <w:r>
-        <w:rPr>
-          <w:szCs w:val="28"/>
-        </w:rPr>
-        <w:t>й</w:t>
-      </w:r>
-      <w:r>
-        <w:rPr>
-          <w:szCs w:val="28"/>
-        </w:rPr>
-        <w:t xml:space="preserve"> по борьбе с гидратами</w:t>
+        <w:t>реализующего предложенные методы и алгоритмы.</w:t>
+      </w:r>
+      <w:r>
+        <w:rPr>
+          <w:szCs w:val="28"/>
+        </w:rPr>
+        <w:t xml:space="preserve"> Ее решение имеет научную и практическую ценность для моделирования месторождений с аномальными пластовыми условиями</w:t>
       </w:r>
       <w:r>
         <w:rPr>
@@ -3088,589 +3911,7 @@
         <w:rPr>
           <w:szCs w:val="28"/>
         </w:rPr>
-        <w:t>к основным можно отнести регулировку режима работы скважин и системы сбора</w:t>
-      </w:r>
-      <w:r>
-        <w:rPr>
-          <w:szCs w:val="28"/>
-        </w:rPr>
-        <w:t xml:space="preserve">, </w:t>
-      </w:r>
-      <w:r>
-        <w:rPr>
-          <w:szCs w:val="28"/>
-        </w:rPr>
-        <w:t xml:space="preserve">подачу метанола и интенсивный обогрев мест образования гидратов </w:t>
-      </w:r>
-      <w:r>
-        <w:rPr>
-          <w:szCs w:val="28"/>
-        </w:rPr>
-        <w:t>[</w:t>
-      </w:r>
-      <w:proofErr w:type="spellStart"/>
-      <w:r>
-        <w:rPr>
-          <w:szCs w:val="28"/>
-        </w:rPr>
-        <w:t>Пудакова</w:t>
-      </w:r>
-      <w:proofErr w:type="spellEnd"/>
-      <w:r>
-        <w:rPr>
-          <w:szCs w:val="28"/>
-        </w:rPr>
-        <w:t xml:space="preserve"> В.Е., Афанасенко В.Г., Рубцов А.В</w:t>
-      </w:r>
-      <w:r>
-        <w:rPr>
-          <w:szCs w:val="28"/>
-        </w:rPr>
-        <w:t>, 2021].</w:t>
-      </w:r>
-      <w:r>
-        <w:rPr>
-          <w:szCs w:val="28"/>
-        </w:rPr>
-        <w:t xml:space="preserve"> </w:t>
-      </w:r>
-      <w:r>
-        <w:rPr>
-          <w:szCs w:val="28"/>
-        </w:rPr>
-        <w:t xml:space="preserve"> </w:t>
-      </w:r>
-      <w:r>
-        <w:rPr>
-          <w:szCs w:val="28"/>
-        </w:rPr>
-        <w:t>Так же существует широкий класс программного обеспечения</w:t>
-      </w:r>
-      <w:r>
-        <w:rPr>
-          <w:szCs w:val="28"/>
-        </w:rPr>
-        <w:t xml:space="preserve">, </w:t>
-      </w:r>
-      <w:r>
-        <w:rPr>
-          <w:szCs w:val="28"/>
-        </w:rPr>
-        <w:t>позволяющего моделировать течение углеводородов по трубам (</w:t>
-      </w:r>
-      <w:r>
-        <w:rPr>
-          <w:szCs w:val="28"/>
-          <w:lang w:val="en-US"/>
-        </w:rPr>
-        <w:t>GAP</w:t>
-      </w:r>
-      <w:r>
-        <w:rPr>
-          <w:szCs w:val="28"/>
-        </w:rPr>
-        <w:t xml:space="preserve">, </w:t>
-      </w:r>
-      <w:proofErr w:type="spellStart"/>
-      <w:r>
-        <w:rPr>
-          <w:szCs w:val="28"/>
-          <w:lang w:val="en-US"/>
-        </w:rPr>
-        <w:t>PipeSim</w:t>
-      </w:r>
-      <w:proofErr w:type="spellEnd"/>
-      <w:r>
-        <w:rPr>
-          <w:szCs w:val="28"/>
-        </w:rPr>
-        <w:t>)</w:t>
-      </w:r>
-      <w:r>
-        <w:rPr>
-          <w:szCs w:val="28"/>
-        </w:rPr>
-        <w:t xml:space="preserve">, </w:t>
-      </w:r>
-      <w:r>
-        <w:rPr>
-          <w:szCs w:val="28"/>
-        </w:rPr>
-        <w:t>определять режим течения</w:t>
-      </w:r>
-      <w:r>
-        <w:rPr>
-          <w:szCs w:val="28"/>
-        </w:rPr>
-        <w:t xml:space="preserve">, </w:t>
-      </w:r>
-      <w:r>
-        <w:rPr>
-          <w:szCs w:val="28"/>
-        </w:rPr>
-        <w:t>участки образования гидратов</w:t>
-      </w:r>
-      <w:r>
-        <w:rPr>
-          <w:szCs w:val="28"/>
-        </w:rPr>
-        <w:t>,</w:t>
-      </w:r>
-      <w:r>
-        <w:rPr>
-          <w:szCs w:val="28"/>
-        </w:rPr>
-        <w:t xml:space="preserve"> </w:t>
-      </w:r>
-      <w:r>
-        <w:rPr>
-          <w:szCs w:val="28"/>
-        </w:rPr>
-        <w:t>д</w:t>
-      </w:r>
-      <w:r>
-        <w:rPr>
-          <w:szCs w:val="28"/>
-        </w:rPr>
-        <w:t xml:space="preserve">ля оптимизации режима работы скважин за счет подъема флюида по стволу применяются такие программные комплексы как </w:t>
-      </w:r>
-      <w:r>
-        <w:rPr>
-          <w:szCs w:val="28"/>
-          <w:lang w:val="en-US"/>
-        </w:rPr>
-        <w:t>Prosper</w:t>
-      </w:r>
-      <w:r>
-        <w:rPr>
-          <w:szCs w:val="28"/>
-        </w:rPr>
-        <w:t xml:space="preserve">, </w:t>
-      </w:r>
-      <w:r>
-        <w:rPr>
-          <w:szCs w:val="28"/>
-          <w:lang w:val="en-US"/>
-        </w:rPr>
-        <w:t>Olga</w:t>
-      </w:r>
-      <w:r>
-        <w:rPr>
-          <w:szCs w:val="28"/>
-        </w:rPr>
-        <w:t>,</w:t>
-      </w:r>
-      <w:r>
-        <w:rPr>
-          <w:szCs w:val="28"/>
-        </w:rPr>
-        <w:t xml:space="preserve"> </w:t>
-      </w:r>
-      <w:r>
-        <w:rPr>
-          <w:szCs w:val="28"/>
-        </w:rPr>
-        <w:t>д</w:t>
-      </w:r>
-      <w:r>
-        <w:rPr>
-          <w:szCs w:val="28"/>
-        </w:rPr>
-        <w:t xml:space="preserve">ля согласованного и эффективного моделирования </w:t>
-      </w:r>
-      <w:r>
-        <w:rPr>
-          <w:szCs w:val="28"/>
-        </w:rPr>
-        <w:t xml:space="preserve">работы подземной и наземных объектов </w:t>
-      </w:r>
-      <w:r>
-        <w:rPr>
-          <w:szCs w:val="28"/>
-        </w:rPr>
-        <w:t>применяют подход интегрированного моделирования</w:t>
-      </w:r>
-      <w:r>
-        <w:rPr>
-          <w:szCs w:val="28"/>
-        </w:rPr>
-        <w:t xml:space="preserve">, </w:t>
-      </w:r>
-      <w:r>
-        <w:rPr>
-          <w:szCs w:val="28"/>
-        </w:rPr>
-        <w:t xml:space="preserve">когда систему </w:t>
-      </w:r>
-      <w:r>
-        <w:rPr>
-          <w:szCs w:val="28"/>
-        </w:rPr>
-        <w:t>"</w:t>
-      </w:r>
-      <w:r>
-        <w:rPr>
-          <w:szCs w:val="28"/>
-        </w:rPr>
-        <w:t>пласт-скважины-</w:t>
-      </w:r>
-      <w:r>
-        <w:rPr>
-          <w:szCs w:val="28"/>
-        </w:rPr>
-        <w:t>наземное оборудование</w:t>
-      </w:r>
-      <w:r>
-        <w:rPr>
-          <w:szCs w:val="28"/>
-        </w:rPr>
-        <w:t xml:space="preserve"> </w:t>
-      </w:r>
-      <w:r>
-        <w:rPr>
-          <w:szCs w:val="28"/>
-        </w:rPr>
-        <w:t>"</w:t>
-      </w:r>
-      <w:r>
-        <w:rPr>
-          <w:szCs w:val="28"/>
-        </w:rPr>
-        <w:t xml:space="preserve"> рассматривают совместно</w:t>
-      </w:r>
-      <w:r>
-        <w:rPr>
-          <w:szCs w:val="28"/>
-        </w:rPr>
-        <w:t>. В данном подходе в качестве модели пласта может использоваться полноценная гидродинамическая модель</w:t>
-      </w:r>
-      <w:r>
-        <w:rPr>
-          <w:szCs w:val="28"/>
-        </w:rPr>
-        <w:t xml:space="preserve">, </w:t>
-      </w:r>
-      <w:r>
-        <w:rPr>
-          <w:szCs w:val="28"/>
-        </w:rPr>
-        <w:t>для описания скважины как правило задают таблицу потерь давления (</w:t>
-      </w:r>
-      <w:r>
-        <w:rPr>
-          <w:szCs w:val="28"/>
-          <w:lang w:val="en-US"/>
-        </w:rPr>
-        <w:t>Vertical</w:t>
-      </w:r>
-      <w:r>
-        <w:rPr>
-          <w:szCs w:val="28"/>
-        </w:rPr>
-        <w:t xml:space="preserve"> </w:t>
-      </w:r>
-      <w:r>
-        <w:rPr>
-          <w:szCs w:val="28"/>
-          <w:lang w:val="en-US"/>
-        </w:rPr>
-        <w:t>Lift</w:t>
-      </w:r>
-      <w:r>
-        <w:rPr>
-          <w:szCs w:val="28"/>
-        </w:rPr>
-        <w:t xml:space="preserve"> </w:t>
-      </w:r>
-      <w:r>
-        <w:rPr>
-          <w:szCs w:val="28"/>
-          <w:lang w:val="en-US"/>
-        </w:rPr>
-        <w:t>Performance</w:t>
-      </w:r>
-      <w:r>
-        <w:rPr>
-          <w:szCs w:val="28"/>
-        </w:rPr>
-        <w:t xml:space="preserve"> - </w:t>
-      </w:r>
-      <w:r>
-        <w:rPr>
-          <w:szCs w:val="28"/>
-          <w:lang w:val="en-US"/>
-        </w:rPr>
-        <w:t>VLP</w:t>
-      </w:r>
-      <w:r>
-        <w:rPr>
-          <w:szCs w:val="28"/>
-        </w:rPr>
-        <w:t>/</w:t>
-      </w:r>
-      <w:r>
-        <w:rPr>
-          <w:szCs w:val="28"/>
-          <w:lang w:val="en-US"/>
-        </w:rPr>
-        <w:t>VFP</w:t>
-      </w:r>
-      <w:r>
-        <w:rPr>
-          <w:szCs w:val="28"/>
-        </w:rPr>
-        <w:t>)</w:t>
-      </w:r>
-      <w:r>
-        <w:rPr>
-          <w:szCs w:val="28"/>
-        </w:rPr>
-        <w:t xml:space="preserve">, </w:t>
-      </w:r>
-      <w:r>
-        <w:rPr>
-          <w:szCs w:val="28"/>
-        </w:rPr>
-        <w:t xml:space="preserve">для моделирования сети сбора строят гидравлические модели трубопроводов в ПО вроде </w:t>
-      </w:r>
-      <w:r>
-        <w:rPr>
-          <w:szCs w:val="28"/>
-          <w:lang w:val="en-US"/>
-        </w:rPr>
-        <w:t>GAP</w:t>
-      </w:r>
-      <w:r>
-        <w:rPr>
-          <w:szCs w:val="28"/>
-        </w:rPr>
-        <w:t xml:space="preserve"> </w:t>
-      </w:r>
-      <w:r>
-        <w:rPr>
-          <w:szCs w:val="28"/>
-        </w:rPr>
-        <w:t>или</w:t>
-      </w:r>
-      <w:r>
-        <w:rPr>
-          <w:szCs w:val="28"/>
-        </w:rPr>
-        <w:t xml:space="preserve"> </w:t>
-      </w:r>
-      <w:proofErr w:type="spellStart"/>
-      <w:r>
-        <w:rPr>
-          <w:szCs w:val="28"/>
-          <w:lang w:val="en-US"/>
-        </w:rPr>
-        <w:t>PipeSim</w:t>
-      </w:r>
-      <w:proofErr w:type="spellEnd"/>
-      <w:r>
-        <w:rPr>
-          <w:szCs w:val="28"/>
-        </w:rPr>
-        <w:t>.</w:t>
-      </w:r>
-      <w:r>
-        <w:rPr>
-          <w:szCs w:val="28"/>
-        </w:rPr>
-        <w:t xml:space="preserve"> Данный подход к моделированию месторождения позволяет </w:t>
-      </w:r>
-      <w:r>
-        <w:rPr>
-          <w:szCs w:val="28"/>
-        </w:rPr>
-        <w:t>уч</w:t>
-      </w:r>
-      <w:r>
-        <w:rPr>
-          <w:szCs w:val="28"/>
-        </w:rPr>
-        <w:t>итывать</w:t>
-      </w:r>
-      <w:r>
-        <w:rPr>
-          <w:szCs w:val="28"/>
-        </w:rPr>
-        <w:t xml:space="preserve"> взаимовлияния продуктивностей скважин и ограничений со стороны поверхностной инфраструктуры, прогнозирова</w:t>
-      </w:r>
-      <w:r>
-        <w:rPr>
-          <w:szCs w:val="28"/>
-        </w:rPr>
-        <w:t xml:space="preserve">ть </w:t>
-      </w:r>
-      <w:r>
-        <w:rPr>
-          <w:szCs w:val="28"/>
-        </w:rPr>
-        <w:t xml:space="preserve">процесс </w:t>
-      </w:r>
-      <w:proofErr w:type="spellStart"/>
-      <w:r>
-        <w:rPr>
-          <w:szCs w:val="28"/>
-        </w:rPr>
-        <w:t>гидратообразования</w:t>
-      </w:r>
-      <w:proofErr w:type="spellEnd"/>
-      <w:r>
-        <w:rPr>
-          <w:szCs w:val="28"/>
-        </w:rPr>
-        <w:t xml:space="preserve"> в стволах скважин и системе сбора</w:t>
-      </w:r>
-      <w:r>
-        <w:rPr>
-          <w:szCs w:val="28"/>
-        </w:rPr>
-        <w:t>, сниж</w:t>
-      </w:r>
-      <w:r>
-        <w:rPr>
-          <w:szCs w:val="28"/>
-        </w:rPr>
-        <w:t>ать</w:t>
-      </w:r>
-      <w:r>
-        <w:rPr>
-          <w:szCs w:val="28"/>
-        </w:rPr>
-        <w:t xml:space="preserve"> риск</w:t>
-      </w:r>
-      <w:r>
-        <w:rPr>
-          <w:szCs w:val="28"/>
-        </w:rPr>
-        <w:t>и</w:t>
-      </w:r>
-      <w:r>
-        <w:rPr>
-          <w:szCs w:val="28"/>
-        </w:rPr>
-        <w:t xml:space="preserve"> при принятии технологических решений, а также оптимиз</w:t>
-      </w:r>
-      <w:r>
-        <w:rPr>
-          <w:szCs w:val="28"/>
-        </w:rPr>
-        <w:t xml:space="preserve">ировать </w:t>
-      </w:r>
-      <w:r>
-        <w:rPr>
-          <w:szCs w:val="28"/>
-        </w:rPr>
-        <w:t>капитальны</w:t>
-      </w:r>
-      <w:r>
-        <w:rPr>
-          <w:szCs w:val="28"/>
-        </w:rPr>
-        <w:t>е</w:t>
-      </w:r>
-      <w:r>
-        <w:rPr>
-          <w:szCs w:val="28"/>
-        </w:rPr>
-        <w:t xml:space="preserve"> и оптимизационных затрат на </w:t>
-      </w:r>
-      <w:r>
-        <w:rPr>
-          <w:szCs w:val="28"/>
-        </w:rPr>
-        <w:lastRenderedPageBreak/>
-        <w:t>разработку месторождения посредством анализа всего актива</w:t>
-      </w:r>
-      <w:r>
-        <w:rPr>
-          <w:szCs w:val="28"/>
-        </w:rPr>
-        <w:t xml:space="preserve"> </w:t>
-      </w:r>
-      <w:r>
-        <w:rPr>
-          <w:szCs w:val="28"/>
-        </w:rPr>
-        <w:t>[</w:t>
-      </w:r>
-      <w:r>
-        <w:rPr>
-          <w:szCs w:val="28"/>
-        </w:rPr>
-        <w:t xml:space="preserve">Холкина Ю.Д., </w:t>
-      </w:r>
-      <w:proofErr w:type="spellStart"/>
-      <w:r>
-        <w:rPr>
-          <w:szCs w:val="28"/>
-        </w:rPr>
-        <w:t>Кузив</w:t>
-      </w:r>
-      <w:proofErr w:type="spellEnd"/>
-      <w:r>
-        <w:rPr>
-          <w:szCs w:val="28"/>
-        </w:rPr>
-        <w:t xml:space="preserve"> К.Б., </w:t>
-      </w:r>
-      <w:proofErr w:type="spellStart"/>
-      <w:r>
-        <w:rPr>
-          <w:szCs w:val="28"/>
-        </w:rPr>
-        <w:t>Лознюк</w:t>
-      </w:r>
-      <w:proofErr w:type="spellEnd"/>
-      <w:r>
-        <w:rPr>
-          <w:szCs w:val="28"/>
-        </w:rPr>
-        <w:t xml:space="preserve"> О.А., Архипов Ю.А.</w:t>
-      </w:r>
-      <w:r>
-        <w:rPr>
-          <w:szCs w:val="28"/>
-        </w:rPr>
-        <w:t>, 2021</w:t>
-      </w:r>
-      <w:r>
-        <w:rPr>
-          <w:szCs w:val="28"/>
-        </w:rPr>
-        <w:t>]</w:t>
-      </w:r>
-      <w:r>
-        <w:rPr>
-          <w:szCs w:val="28"/>
-        </w:rPr>
-        <w:t>.</w:t>
-      </w:r>
-      <w:r>
-        <w:rPr>
-          <w:szCs w:val="28"/>
-        </w:rPr>
-        <w:t xml:space="preserve"> </w:t>
-      </w:r>
-      <w:r>
-        <w:rPr>
-          <w:szCs w:val="28"/>
-        </w:rPr>
-        <w:t>Т.к. задачи моделирования наземной инфраструктуры не являются целью текущей работы</w:t>
-      </w:r>
-      <w:r>
-        <w:rPr>
-          <w:szCs w:val="28"/>
-        </w:rPr>
-        <w:t xml:space="preserve">, </w:t>
-      </w:r>
-      <w:r>
-        <w:rPr>
-          <w:szCs w:val="28"/>
-        </w:rPr>
-        <w:t>сконцентрируемся на рассмотрении различных методов моделирования тепломассопереноса в пласте.</w:t>
+        <w:t>решения проблем с которыми столкнулась нефтегазовая промышленность при эксплуатации таких залежей в Восточной Сибири.</w:t>
       </w:r>
     </w:p>
     <w:p>
@@ -3717,311 +3958,55 @@
         <w:jc w:val="both"/>
       </w:pPr>
       <w:r>
-        <w:t>Исследование процессов тепломассопереноса в газоконденсатных пластах с аномальными термобарическими условиями для оптимизации режимов работы</w:t>
+        <w:t>Разработка</w:t>
       </w:r>
       <w:r>
         <w:t xml:space="preserve">, </w:t>
       </w:r>
       <w:r>
-        <w:t>моделирования и оптимизации длительности периодов работы скважин без проведения ГТМ на ликвидацию гидратов в призабойной зоне скважины.</w:t>
-      </w:r>
-    </w:p>
-    <w:p>
-      <w:pPr>
-        <w:pStyle w:val="1"/>
-        <w:numPr>
-          <w:ilvl w:val="0"/>
-          <w:numId w:val="24"/>
-        </w:numPr>
-        <w:spacing w:before="0" w:line="360" w:lineRule="auto"/>
-        <w:ind w:left="0" w:firstLine="357"/>
-        <w:jc w:val="center"/>
-        <w:rPr>
-          <w:color w:val="auto"/>
-          <w:sz w:val="32"/>
-        </w:rPr>
-      </w:pPr>
-      <w:bookmarkStart w:id="2" w:name="_Toc213691846"/>
-      <w:r>
-        <w:rPr>
-          <w:color w:val="auto"/>
-          <w:sz w:val="32"/>
-        </w:rPr>
-        <w:t>Задачи</w:t>
-      </w:r>
-      <w:bookmarkEnd w:id="2"/>
-    </w:p>
-    <w:p>
-      <w:pPr>
-        <w:pStyle w:val="a4"/>
-        <w:numPr>
-          <w:ilvl w:val="0"/>
-          <w:numId w:val="32"/>
-        </w:numPr>
-        <w:ind w:left="499" w:hanging="357"/>
-      </w:pPr>
-      <w:r>
-        <w:rPr>
-          <w:lang w:val="en-US"/>
-        </w:rPr>
-        <w:t>Proof</w:t>
+        <w:t>и</w:t>
+      </w:r>
+      <w:r>
+        <w:t xml:space="preserve">сследование </w:t>
+      </w:r>
+      <w:r>
+        <w:t xml:space="preserve">и программная реализация моделей и алгоритмов для описания </w:t>
+      </w:r>
+      <w:r>
+        <w:t xml:space="preserve">процессов тепломассопереноса в </w:t>
+      </w:r>
+      <w:r>
+        <w:t xml:space="preserve">газовых и </w:t>
+      </w:r>
+      <w:r>
+        <w:t>газоконденсатных пластах с аномальными термобарическими условиями</w:t>
+      </w:r>
+      <w:r>
+        <w:t xml:space="preserve">, </w:t>
+      </w:r>
+      <w:r>
+        <w:t>моделировани</w:t>
+      </w:r>
+      <w:r>
+        <w:t>е процессов фильтрации и фазовых переходов</w:t>
+      </w:r>
+      <w:r>
+        <w:t xml:space="preserve">, </w:t>
+      </w:r>
+      <w:r>
+        <w:t xml:space="preserve">разработка методики для </w:t>
+      </w:r>
+      <w:r>
+        <w:t>оптимизации режимов работы</w:t>
       </w:r>
       <w:r>
         <w:t xml:space="preserve"> </w:t>
       </w:r>
       <w:r>
-        <w:rPr>
-          <w:lang w:val="en-US"/>
-        </w:rPr>
-        <w:t>of</w:t>
-      </w:r>
-      <w:r>
-        <w:t xml:space="preserve"> </w:t>
-      </w:r>
-      <w:r>
-        <w:rPr>
-          <w:lang w:val="en-US"/>
-        </w:rPr>
-        <w:t>state</w:t>
-      </w:r>
-      <w:r>
-        <w:t xml:space="preserve"> </w:t>
-      </w:r>
-      <w:r>
-        <w:t>на</w:t>
-      </w:r>
-      <w:r>
-        <w:t xml:space="preserve"> </w:t>
-      </w:r>
-      <w:r>
-        <w:t>основе</w:t>
-      </w:r>
-      <w:r>
-        <w:t xml:space="preserve"> </w:t>
-      </w:r>
-      <w:r>
-        <w:t xml:space="preserve">расширения одного из </w:t>
-      </w:r>
-      <w:proofErr w:type="spellStart"/>
-      <w:r>
-        <w:t>существущих</w:t>
-      </w:r>
-      <w:proofErr w:type="spellEnd"/>
-      <w:r>
-        <w:t xml:space="preserve"> симуляторов</w:t>
-      </w:r>
-      <w:r>
-        <w:t xml:space="preserve">, </w:t>
-      </w:r>
-      <w:r>
-        <w:t>не учитывающих снижение эффективной проницаемости при образовании гидратов в ПЗП.</w:t>
-      </w:r>
-    </w:p>
-    <w:p>
-      <w:pPr>
-        <w:pStyle w:val="a4"/>
-        <w:numPr>
-          <w:ilvl w:val="0"/>
-          <w:numId w:val="32"/>
-        </w:numPr>
-        <w:ind w:left="499" w:hanging="357"/>
-      </w:pPr>
-      <w:r>
-        <w:t>Разработка физико-математической модели фильтрации в пласте</w:t>
-      </w:r>
-      <w:r>
-        <w:t xml:space="preserve">, </w:t>
-      </w:r>
-      <w:r>
-        <w:t xml:space="preserve">включаешь в </w:t>
-      </w:r>
-      <w:r>
-        <w:t xml:space="preserve">себя уравнение </w:t>
-      </w:r>
-      <w:r>
-        <w:t>кольматации</w:t>
-      </w:r>
-      <w:r>
-        <w:t xml:space="preserve"> и суффозии Н.Е. </w:t>
-      </w:r>
-      <w:r>
-        <w:t xml:space="preserve">Леонтьева </w:t>
-      </w:r>
-      <w:r>
-        <w:t xml:space="preserve">и модель образования гидратов Ирвинга </w:t>
-      </w:r>
-      <w:proofErr w:type="spellStart"/>
-      <w:r>
-        <w:t>Ленгмюра</w:t>
-      </w:r>
-      <w:proofErr w:type="spellEnd"/>
-      <w:r>
-        <w:t>.</w:t>
-      </w:r>
-    </w:p>
-    <w:p>
-      <w:pPr>
-        <w:pStyle w:val="a4"/>
-        <w:numPr>
-          <w:ilvl w:val="0"/>
-          <w:numId w:val="32"/>
-        </w:numPr>
-        <w:ind w:left="499" w:hanging="357"/>
-      </w:pPr>
-      <w:r>
-        <w:t>Разработка численного симулятора.</w:t>
-      </w:r>
-    </w:p>
-    <w:p>
-      <w:pPr>
-        <w:pStyle w:val="a4"/>
-        <w:numPr>
-          <w:ilvl w:val="0"/>
-          <w:numId w:val="32"/>
-        </w:numPr>
-        <w:ind w:left="499" w:hanging="357"/>
-      </w:pPr>
-      <w:r>
-        <w:t>Верификация разработанного симулятора путем моделирования динамики работы скважин и сопоставления с фактическими профилями добычи.</w:t>
-      </w:r>
-    </w:p>
-    <w:p>
-      <w:pPr>
-        <w:pStyle w:val="a4"/>
-        <w:numPr>
-          <w:ilvl w:val="0"/>
-          <w:numId w:val="32"/>
-        </w:numPr>
-        <w:ind w:left="499" w:hanging="357"/>
-      </w:pPr>
-      <w:r>
-        <w:t>Создание на основе разработанной физико-математической модели методики моделирования добычи скважин с учетом динамического изменения свойств порового пространства вследствие процессов суффозии и кольматации газовыми гидратами</w:t>
-      </w:r>
-      <w:r>
-        <w:t xml:space="preserve"> (гидратный скин-фактор)</w:t>
-      </w:r>
-      <w:r>
-        <w:t>.</w:t>
-      </w:r>
-    </w:p>
-    <w:p>
-      <w:pPr>
-        <w:pStyle w:val="1"/>
-        <w:numPr>
-          <w:ilvl w:val="0"/>
-          <w:numId w:val="24"/>
-        </w:numPr>
-        <w:spacing w:before="0" w:line="360" w:lineRule="auto"/>
-        <w:ind w:left="0" w:firstLine="357"/>
-        <w:jc w:val="center"/>
-        <w:rPr>
-          <w:color w:val="auto"/>
-          <w:sz w:val="32"/>
-        </w:rPr>
-      </w:pPr>
-      <w:bookmarkStart w:id="3" w:name="_Toc213691847"/>
-      <w:r>
-        <w:rPr>
-          <w:color w:val="auto"/>
-          <w:sz w:val="32"/>
-        </w:rPr>
-        <w:t>Объект исследования</w:t>
-      </w:r>
-      <w:bookmarkEnd w:id="3"/>
-    </w:p>
-    <w:p>
-      <w:pPr>
-        <w:jc w:val="both"/>
-      </w:pPr>
-      <w:r>
-        <w:t>Тепловые процессы в призабойной зоне скважины при добыче пластового флюида (газ</w:t>
-      </w:r>
-      <w:r>
-        <w:t xml:space="preserve">, </w:t>
-      </w:r>
-      <w:r>
-        <w:t>газоконденсат</w:t>
-      </w:r>
-      <w:r>
-        <w:t xml:space="preserve">, </w:t>
-      </w:r>
-      <w:r>
-        <w:t>вода)</w:t>
-      </w:r>
-      <w:r>
-        <w:t xml:space="preserve">, </w:t>
-      </w:r>
-      <w:r>
-        <w:t>фазовые переходы пластового флюида</w:t>
-      </w:r>
-      <w:r>
-        <w:t xml:space="preserve">, </w:t>
-      </w:r>
-      <w:r>
-        <w:t>оказывающие влияние на фильтрационно-емкостные свойства пласта.</w:t>
-      </w:r>
-    </w:p>
-    <w:p>
-      <w:pPr>
-        <w:pStyle w:val="1"/>
-        <w:numPr>
-          <w:ilvl w:val="0"/>
-          <w:numId w:val="24"/>
-        </w:numPr>
-        <w:spacing w:before="0" w:line="360" w:lineRule="auto"/>
-        <w:ind w:left="0" w:firstLine="357"/>
-        <w:jc w:val="center"/>
-        <w:rPr>
-          <w:color w:val="auto"/>
-          <w:sz w:val="32"/>
-        </w:rPr>
-      </w:pPr>
-      <w:bookmarkStart w:id="4" w:name="_Toc213691848"/>
-      <w:r>
-        <w:rPr>
-          <w:color w:val="auto"/>
-          <w:sz w:val="32"/>
-        </w:rPr>
-        <w:t>Предмет исследования</w:t>
-      </w:r>
-      <w:bookmarkEnd w:id="4"/>
-    </w:p>
-    <w:p>
-      <w:pPr>
-        <w:jc w:val="both"/>
-      </w:pPr>
-      <w:r>
-        <w:t>Является рассмотрение изменени</w:t>
-      </w:r>
-      <w:r>
-        <w:t>я</w:t>
-      </w:r>
-      <w:r>
-        <w:t xml:space="preserve"> термобарических свойств в призабойной зоне</w:t>
-      </w:r>
-      <w:r>
-        <w:t xml:space="preserve"> при фильтрации пластового флюида</w:t>
-      </w:r>
-      <w:r>
-        <w:t xml:space="preserve">, </w:t>
-      </w:r>
-      <w:r>
-        <w:t>состав</w:t>
-      </w:r>
-      <w:r>
-        <w:t>а</w:t>
-      </w:r>
-      <w:r>
-        <w:t xml:space="preserve">, </w:t>
-      </w:r>
-      <w:r>
-        <w:t>влия</w:t>
-      </w:r>
-      <w:r>
-        <w:t xml:space="preserve">ние </w:t>
-      </w:r>
-      <w:r>
-        <w:t>на фильтрационно-емкостные свойства коллектора.</w:t>
+        <w:t xml:space="preserve">скважин </w:t>
+      </w:r>
+      <w:r>
+        <w:t>без проведения ГТМ на ликвидацию гидратов в призабойной зоне скважины.</w:t>
       </w:r>
     </w:p>
     <w:p>
@@ -4038,122 +4023,46 @@
           <w:sz w:val="32"/>
         </w:rPr>
       </w:pPr>
-      <w:bookmarkStart w:id="5" w:name="_Toc213691849"/>
+      <w:bookmarkStart w:id="2" w:name="_Toc213691847"/>
       <w:r>
         <w:rPr>
           <w:color w:val="auto"/>
           <w:sz w:val="32"/>
         </w:rPr>
-        <w:t>Научная новизна</w:t>
-      </w:r>
-      <w:bookmarkEnd w:id="5"/>
+        <w:t>Объект исследования</w:t>
+      </w:r>
+      <w:bookmarkEnd w:id="2"/>
     </w:p>
     <w:p>
       <w:pPr>
         <w:jc w:val="both"/>
-        <w:rPr>
-          <w:i/>
-          <w:iCs/>
-        </w:rPr>
-      </w:pPr>
-      <w:r>
-        <w:t xml:space="preserve">1). Разработанные модели позволят динамически определять изменение фильтрационно-емкостных свойств коллектора в термобарических условиях образования газовых гидратов. На текущий момент для учета падения фильтрационно-емкостных свойств применяется статический коэффициент </w:t>
-      </w:r>
-      <w:r>
-        <w:t>“</w:t>
-      </w:r>
-      <w:r>
-        <w:t>скин-фактор</w:t>
-      </w:r>
-      <w:r>
-        <w:t xml:space="preserve">”, </w:t>
-      </w:r>
-      <w:r>
-        <w:t>определяемый единственным образом на весь период моделирования.</w:t>
-      </w:r>
-      <w:r>
-        <w:t xml:space="preserve"> </w:t>
-      </w:r>
-      <w:r>
-        <w:rPr>
-          <w:i/>
-          <w:iCs/>
-        </w:rPr>
-        <w:t xml:space="preserve">(пункт 1.  Фундаментальные, теоретические и </w:t>
-      </w:r>
-      <w:r>
-        <w:rPr>
-          <w:i/>
-          <w:iCs/>
-        </w:rPr>
-        <w:lastRenderedPageBreak/>
-        <w:t xml:space="preserve">экспериментальные </w:t>
-      </w:r>
-      <w:r>
-        <w:rPr>
-          <w:i/>
-          <w:iCs/>
-        </w:rPr>
-        <w:t>исследования молекулярных</w:t>
-      </w:r>
-      <w:r>
-        <w:rPr>
-          <w:i/>
-          <w:iCs/>
-        </w:rPr>
-        <w:t xml:space="preserve"> и </w:t>
-      </w:r>
-      <w:proofErr w:type="spellStart"/>
-      <w:r>
-        <w:rPr>
-          <w:i/>
-          <w:iCs/>
-        </w:rPr>
-        <w:t>макросвойств</w:t>
-      </w:r>
-      <w:proofErr w:type="spellEnd"/>
-      <w:r>
-        <w:rPr>
-          <w:i/>
-          <w:iCs/>
-        </w:rPr>
-        <w:t xml:space="preserve"> веществ в твердом, жидком и газообразном состоянии для более глубокого понимания явлений, протекающих при тепловых процессах и агрегатных изменениях в физических системах).</w:t>
-      </w:r>
-    </w:p>
-    <w:p>
-      <w:pPr>
-        <w:jc w:val="both"/>
-      </w:pPr>
-      <w:r>
-        <w:t xml:space="preserve">2) </w:t>
-      </w:r>
-      <w:r>
-        <w:t>На основе разработанной модели сформировать методику моделирования залежей с аномальными термобарическими условиями. (</w:t>
-      </w:r>
-      <w:r>
-        <w:t>критерии,</w:t>
-      </w:r>
-      <w:r>
-        <w:t xml:space="preserve"> когда можно применять</w:t>
+      </w:pPr>
+      <w:r>
+        <w:t>Процессы тепломассопереноса в призабойной зоне скважины при добыче пластового флюида (газ</w:t>
+      </w:r>
+      <w:r>
+        <w:t xml:space="preserve">, </w:t>
+      </w:r>
+      <w:r>
+        <w:t>газоконденсат</w:t>
+      </w:r>
+      <w:r>
+        <w:t xml:space="preserve">, </w:t>
+      </w:r>
+      <w:r>
+        <w:t>вода)</w:t>
+      </w:r>
+      <w:r>
+        <w:t xml:space="preserve">, </w:t>
+      </w:r>
+      <w:r>
+        <w:t>фазовое равновесие пластового флюида</w:t>
       </w:r>
       <w:r>
         <w:t>,</w:t>
       </w:r>
       <w:r>
-        <w:t xml:space="preserve"> оценка эффекта от использования методики по сравнению с принятыми в отрасли стандартами)</w:t>
-      </w:r>
-      <w:r>
-        <w:t xml:space="preserve"> (</w:t>
-      </w:r>
-      <w:r>
-        <w:rPr>
-          <w:i/>
-          <w:iCs/>
-        </w:rPr>
-        <w:t>пункт 8. Численное и натурное моделирование теплофизических процессов в природе, технике и эксперименте, расчет и проектирование нового теплотехнического оборудования</w:t>
-      </w:r>
-      <w:r>
-        <w:t>).</w:t>
+        <w:t xml:space="preserve"> влияние фазовых переходов в гидрат на фильтрационно-емкостные свойства ПЗП.</w:t>
       </w:r>
     </w:p>
     <w:p>
@@ -4170,37 +4079,52 @@
           <w:sz w:val="32"/>
         </w:rPr>
       </w:pPr>
-      <w:bookmarkStart w:id="6" w:name="_Toc213691850"/>
+      <w:bookmarkStart w:id="3" w:name="_Toc213691848"/>
       <w:r>
         <w:rPr>
           <w:color w:val="auto"/>
           <w:sz w:val="32"/>
         </w:rPr>
-        <w:t>Теоретическая значимость</w:t>
-      </w:r>
-      <w:bookmarkEnd w:id="6"/>
+        <w:t>Предмет исследования</w:t>
+      </w:r>
+      <w:bookmarkEnd w:id="3"/>
     </w:p>
     <w:p>
-      <w:r>
-        <w:t>Разработанная физико-математическая модель позволяет динамически вычислять изменение ФЭС коллектора</w:t>
+      <w:pPr>
+        <w:jc w:val="both"/>
+      </w:pPr>
+      <w:r>
+        <w:t>Методы моделирования процессов тепломассопереноса</w:t>
       </w:r>
       <w:r>
         <w:t xml:space="preserve">, </w:t>
       </w:r>
       <w:r>
-        <w:t>что является попыткой развить подходы гидродинамического моделирования (</w:t>
-      </w:r>
-      <w:r>
-        <w:t xml:space="preserve">конкретизация </w:t>
-      </w:r>
-      <w:r>
-        <w:t>скин-фактор</w:t>
-      </w:r>
-      <w:r>
-        <w:t>а</w:t>
-      </w:r>
-      <w:r>
-        <w:t xml:space="preserve"> в уравнении Дюпюи)</w:t>
+        <w:t>фазовых переходов при фильтрации в пласте</w:t>
+      </w:r>
+      <w:r>
+        <w:t xml:space="preserve">; </w:t>
+      </w:r>
+      <w:r>
+        <w:t>Определение состояния фазового равновесия</w:t>
+      </w:r>
+      <w:r>
+        <w:t>,</w:t>
+      </w:r>
+      <w:r>
+        <w:t xml:space="preserve"> фазовых переходов с помощью метода внутренних</w:t>
+      </w:r>
+      <w:r>
+        <w:t xml:space="preserve"> </w:t>
+      </w:r>
+      <w:r>
+        <w:t>итераций</w:t>
+      </w:r>
+      <w:r>
+        <w:t xml:space="preserve">; </w:t>
+      </w:r>
+      <w:r>
+        <w:t>Влияние на фильтрационно-емкостные свойства коллектора процессов суффозии и кольматации.</w:t>
       </w:r>
     </w:p>
     <w:p>
@@ -4217,48 +4141,159 @@
           <w:sz w:val="32"/>
         </w:rPr>
       </w:pPr>
-      <w:bookmarkStart w:id="7" w:name="_Toc213691851"/>
+      <w:bookmarkStart w:id="4" w:name="_Toc213691846"/>
       <w:r>
         <w:rPr>
           <w:color w:val="auto"/>
           <w:sz w:val="32"/>
         </w:rPr>
-        <w:t>Практическая значимость</w:t>
-      </w:r>
-      <w:bookmarkEnd w:id="7"/>
+        <w:t>Задачи</w:t>
+      </w:r>
+      <w:bookmarkEnd w:id="4"/>
     </w:p>
     <w:p>
       <w:pPr>
-        <w:jc w:val="both"/>
-      </w:pPr>
-      <w:r>
-        <w:t>Разработанная методика позволит увеличить точность прогнозирования накопленной добычи скважин</w:t>
+        <w:pStyle w:val="a4"/>
+        <w:numPr>
+          <w:ilvl w:val="0"/>
+          <w:numId w:val="32"/>
+        </w:numPr>
+        <w:ind w:left="499" w:hanging="357"/>
+      </w:pPr>
+      <w:r>
+        <w:t>Проведение</w:t>
+      </w:r>
+      <w:r>
+        <w:t xml:space="preserve"> численных</w:t>
+      </w:r>
+      <w:r>
+        <w:t xml:space="preserve"> экспериментов по моделированию залежей с аномальными термобарическими условиями с применением </w:t>
+      </w:r>
+      <w:r>
+        <w:t>существующих</w:t>
+      </w:r>
+      <w:r>
+        <w:t xml:space="preserve"> программных комплексов</w:t>
+      </w:r>
+      <w:r>
+        <w:t>.</w:t>
+      </w:r>
+    </w:p>
+    <w:p>
+      <w:pPr>
+        <w:pStyle w:val="a4"/>
+        <w:numPr>
+          <w:ilvl w:val="0"/>
+          <w:numId w:val="32"/>
+        </w:numPr>
+        <w:ind w:left="499" w:hanging="357"/>
+      </w:pPr>
+      <w:r>
+        <w:t xml:space="preserve">Разработка физико-математической модели </w:t>
+      </w:r>
+      <w:r>
+        <w:t xml:space="preserve">системы флюид - пласт - </w:t>
+      </w:r>
+      <w:r>
+        <w:t>скважин</w:t>
+      </w:r>
+      <w:r>
+        <w:t>а</w:t>
+      </w:r>
+      <w:r>
+        <w:t xml:space="preserve"> с учетом динамического изменения свойств</w:t>
+      </w:r>
+      <w:r>
+        <w:t xml:space="preserve"> (</w:t>
+      </w:r>
+      <w:r>
+        <w:rPr>
+          <w:lang w:val="en-US"/>
+        </w:rPr>
+        <w:t>t</w:t>
       </w:r>
       <w:r>
         <w:t xml:space="preserve">, </w:t>
       </w:r>
       <w:r>
-        <w:t>уменьшить время адаптации скважин на фактическую историю накопленной добычи</w:t>
+        <w:rPr>
+          <w:lang w:val="en-US"/>
+        </w:rPr>
+        <w:t>p</w:t>
       </w:r>
       <w:r>
         <w:t xml:space="preserve">, </w:t>
       </w:r>
       <w:r>
-        <w:t xml:space="preserve">предотвращать технологические остановки скважин на период </w:t>
-      </w:r>
-      <w:proofErr w:type="spellStart"/>
-      <w:r>
-        <w:t>разгидратитазации</w:t>
-      </w:r>
-      <w:proofErr w:type="spellEnd"/>
-      <w:r>
-        <w:t xml:space="preserve"> призабойной зоны скважины (проведение геолого-технических мероприятий) и сопутствующих финансовых затрат</w:t>
+        <w:rPr>
+          <w:lang w:val="en-US"/>
+        </w:rPr>
+        <w:t>s</w:t>
+      </w:r>
+      <w:r>
+        <w:t>_</w:t>
+      </w:r>
+      <w:r>
+        <w:rPr>
+          <w:lang w:val="en-US"/>
+        </w:rPr>
+        <w:t>h</w:t>
       </w:r>
       <w:r>
         <w:t xml:space="preserve">, </w:t>
       </w:r>
       <w:r>
-        <w:t>что в общем случае увеличит эффективность эксплуатации месторождений.</w:t>
+        <w:t>μ)</w:t>
+      </w:r>
+      <w:r>
+        <w:t>.</w:t>
+      </w:r>
+    </w:p>
+    <w:p>
+      <w:pPr>
+        <w:pStyle w:val="a4"/>
+        <w:numPr>
+          <w:ilvl w:val="0"/>
+          <w:numId w:val="32"/>
+        </w:numPr>
+        <w:ind w:left="499" w:hanging="357"/>
+      </w:pPr>
+      <w:r>
+        <w:t xml:space="preserve">Разработка </w:t>
+      </w:r>
+      <w:r>
+        <w:t>программного комплекса,</w:t>
+      </w:r>
+      <w:r>
+        <w:t xml:space="preserve"> реализующего в себе предложенные модели</w:t>
+      </w:r>
+      <w:r>
+        <w:t>.</w:t>
+      </w:r>
+    </w:p>
+    <w:p>
+      <w:pPr>
+        <w:pStyle w:val="a4"/>
+        <w:numPr>
+          <w:ilvl w:val="0"/>
+          <w:numId w:val="32"/>
+        </w:numPr>
+        <w:ind w:left="499" w:hanging="357"/>
+      </w:pPr>
+      <w:r>
+        <w:t xml:space="preserve">Верификация разработанного </w:t>
+      </w:r>
+      <w:r>
+        <w:t>программного комплекса</w:t>
+      </w:r>
+      <w:r>
+        <w:t xml:space="preserve"> путем моделирования динамики работы скважин и сопоставления с фактическими профилями добычи</w:t>
+      </w:r>
+      <w:r>
+        <w:t xml:space="preserve">, </w:t>
+      </w:r>
+      <w:r>
+        <w:t>существующими программными комплексами.</w:t>
       </w:r>
     </w:p>
     <w:p>
@@ -4275,15 +4310,125 @@
           <w:sz w:val="32"/>
         </w:rPr>
       </w:pPr>
-      <w:bookmarkStart w:id="8" w:name="_Toc213691852"/>
+      <w:bookmarkStart w:id="5" w:name="_Toc213691849"/>
       <w:r>
         <w:rPr>
           <w:color w:val="auto"/>
           <w:sz w:val="32"/>
         </w:rPr>
-        <w:t>Методология исследования</w:t>
-      </w:r>
-      <w:bookmarkEnd w:id="8"/>
+        <w:t>Научная новизна</w:t>
+      </w:r>
+      <w:bookmarkEnd w:id="5"/>
+    </w:p>
+    <w:p>
+      <w:pPr>
+        <w:jc w:val="both"/>
+        <w:rPr>
+          <w:i/>
+          <w:iCs/>
+        </w:rPr>
+      </w:pPr>
+      <w:r>
+        <w:t>1). Разработанные модели позволят динамически определять изменение фильтрационно-емкостных свойств коллектор</w:t>
+      </w:r>
+      <w:r>
+        <w:t>ов в процессе эксплуатации месторождений с аномальными термобарическими условиями</w:t>
+      </w:r>
+      <w:r>
+        <w:t xml:space="preserve">. На текущий момент для учета падения фильтрационно-емкостных свойств применяется </w:t>
+      </w:r>
+      <w:r>
+        <w:lastRenderedPageBreak/>
+        <w:t xml:space="preserve">статический коэффициент </w:t>
+      </w:r>
+      <w:r>
+        <w:t>“</w:t>
+      </w:r>
+      <w:r>
+        <w:t>скин-фактор</w:t>
+      </w:r>
+      <w:r>
+        <w:t>”</w:t>
+      </w:r>
+      <w:r>
+        <w:t>.</w:t>
+      </w:r>
+      <w:r>
+        <w:t xml:space="preserve"> </w:t>
+      </w:r>
+      <w:r>
+        <w:rPr>
+          <w:i/>
+          <w:iCs/>
+        </w:rPr>
+        <w:t xml:space="preserve">(пункт 1.  Фундаментальные, теоретические и экспериментальные </w:t>
+      </w:r>
+      <w:r>
+        <w:rPr>
+          <w:i/>
+          <w:iCs/>
+        </w:rPr>
+        <w:t>исследования молекулярных</w:t>
+      </w:r>
+      <w:r>
+        <w:rPr>
+          <w:i/>
+          <w:iCs/>
+        </w:rPr>
+        <w:t xml:space="preserve"> и </w:t>
+      </w:r>
+      <w:proofErr w:type="spellStart"/>
+      <w:r>
+        <w:rPr>
+          <w:i/>
+          <w:iCs/>
+        </w:rPr>
+        <w:t>макросвойств</w:t>
+      </w:r>
+      <w:proofErr w:type="spellEnd"/>
+      <w:r>
+        <w:rPr>
+          <w:i/>
+          <w:iCs/>
+        </w:rPr>
+        <w:t xml:space="preserve"> веществ в твердом, жидком и газообразном состоянии для более глубокого понимания явлений, протекающих при тепловых процессах и агрегатных изменениях в физических системах).</w:t>
+      </w:r>
+    </w:p>
+    <w:p>
+      <w:pPr>
+        <w:jc w:val="both"/>
+      </w:pPr>
+      <w:r>
+        <w:t xml:space="preserve">2) </w:t>
+      </w:r>
+      <w:r>
+        <w:t>На основе разработанной модели сформировать методику моделирования залежей с аномальными термобарическими условиями. (</w:t>
+      </w:r>
+      <w:r>
+        <w:t>критерии,</w:t>
+      </w:r>
+      <w:r>
+        <w:t xml:space="preserve"> когда можно применять</w:t>
+      </w:r>
+      <w:r>
+        <w:t>,</w:t>
+      </w:r>
+      <w:r>
+        <w:t xml:space="preserve"> оценка эффекта от использования методики по сравнению с принятыми в отрасли стандартами)</w:t>
+      </w:r>
+      <w:r>
+        <w:t xml:space="preserve"> (</w:t>
+      </w:r>
+      <w:r>
+        <w:rPr>
+          <w:i/>
+          <w:iCs/>
+        </w:rPr>
+        <w:t>пункт 8. Численное и натурное моделирование теплофизических процессов в природе, технике и эксперименте, расчет и проектирование нового теплотехнического оборудования</w:t>
+      </w:r>
+      <w:r>
+        <w:t>).</w:t>
+      </w:r>
     </w:p>
     <w:p>
       <w:pPr>
@@ -4294,16 +4439,195 @@
         </w:numPr>
         <w:spacing w:before="0" w:line="360" w:lineRule="auto"/>
         <w:jc w:val="center"/>
-      </w:pPr>
-      <w:bookmarkStart w:id="9" w:name="_Toc213691853"/>
-      <w:r>
         <w:rPr>
           <w:color w:val="auto"/>
           <w:sz w:val="32"/>
         </w:rPr>
+      </w:pPr>
+      <w:bookmarkStart w:id="6" w:name="_Toc213691850"/>
+      <w:r>
+        <w:rPr>
+          <w:color w:val="auto"/>
+          <w:sz w:val="32"/>
+        </w:rPr>
+        <w:t>Теоретическая значимость</w:t>
+      </w:r>
+      <w:bookmarkEnd w:id="6"/>
+    </w:p>
+    <w:p>
+      <w:r>
+        <w:t>Разработанная физико-математическая модель позволяет динамически вычислять изменение ФЭС коллектора</w:t>
+      </w:r>
+      <w:r>
+        <w:t xml:space="preserve">, </w:t>
+      </w:r>
+      <w:r>
+        <w:t>что является попыткой развить подходы гидродинамического моделирования (</w:t>
+      </w:r>
+      <w:r>
+        <w:t xml:space="preserve">конкретизация </w:t>
+      </w:r>
+      <w:r>
+        <w:t>скин-фактор</w:t>
+      </w:r>
+      <w:r>
+        <w:t>а</w:t>
+      </w:r>
+      <w:r>
+        <w:t xml:space="preserve"> для моделей построенных на основе закона Дарси</w:t>
+      </w:r>
+      <w:r>
+        <w:t>)</w:t>
+      </w:r>
+    </w:p>
+    <w:p>
+      <w:pPr>
+        <w:pStyle w:val="1"/>
+        <w:numPr>
+          <w:ilvl w:val="0"/>
+          <w:numId w:val="24"/>
+        </w:numPr>
+        <w:spacing w:before="0" w:line="360" w:lineRule="auto"/>
+        <w:jc w:val="center"/>
+        <w:rPr>
+          <w:color w:val="auto"/>
+          <w:sz w:val="32"/>
+        </w:rPr>
+      </w:pPr>
+      <w:bookmarkStart w:id="7" w:name="_Toc213691851"/>
+      <w:r>
+        <w:rPr>
+          <w:color w:val="auto"/>
+          <w:sz w:val="32"/>
+        </w:rPr>
+        <w:t>Практическая значимость</w:t>
+      </w:r>
+      <w:bookmarkEnd w:id="7"/>
+    </w:p>
+    <w:p>
+      <w:pPr>
+        <w:jc w:val="both"/>
+      </w:pPr>
+      <w:r>
+        <w:t>Разработанная методика позволит увеличить точность прогнозирования накопленной добычи скважин</w:t>
+      </w:r>
+      <w:r>
+        <w:t xml:space="preserve">, </w:t>
+      </w:r>
+      <w:r>
+        <w:t>уменьшить время адаптации скважин на фактическую историю накопленной добычи</w:t>
+      </w:r>
+      <w:r>
+        <w:t xml:space="preserve">, </w:t>
+      </w:r>
+      <w:r>
+        <w:t xml:space="preserve">предотвращать технологические остановки скважин на период </w:t>
+      </w:r>
+      <w:r>
+        <w:t>ликвидации гидратов в</w:t>
+      </w:r>
+      <w:r>
+        <w:t xml:space="preserve"> призабойн</w:t>
+      </w:r>
+      <w:r>
+        <w:t>ой</w:t>
+      </w:r>
+      <w:r>
+        <w:t xml:space="preserve"> зон</w:t>
+      </w:r>
+      <w:r>
+        <w:t>е</w:t>
+      </w:r>
+      <w:r>
+        <w:t xml:space="preserve"> скважины (проведение геолого-технических мероприятий) и сопутствующих финансовых затрат</w:t>
+      </w:r>
+      <w:r>
+        <w:t xml:space="preserve">, </w:t>
+      </w:r>
+      <w:r>
+        <w:t>что в общем случае увеличит эффективность эксплуатации месторождений.</w:t>
+      </w:r>
+    </w:p>
+    <w:p>
+      <w:pPr>
+        <w:pStyle w:val="1"/>
+        <w:numPr>
+          <w:ilvl w:val="0"/>
+          <w:numId w:val="24"/>
+        </w:numPr>
+        <w:spacing w:before="0" w:line="360" w:lineRule="auto"/>
+        <w:jc w:val="center"/>
+        <w:rPr>
+          <w:color w:val="auto"/>
+          <w:sz w:val="32"/>
+        </w:rPr>
+      </w:pPr>
+      <w:r>
+        <w:rPr>
+          <w:color w:val="auto"/>
+          <w:sz w:val="32"/>
+        </w:rPr>
+        <w:t>Методы исследования</w:t>
+      </w:r>
+    </w:p>
+    <w:p>
+      <w:r>
+        <w:t xml:space="preserve">Для решения задач использованы методы математического моделирования, методы объектно-ориентированного программирования, </w:t>
+      </w:r>
+      <w:r>
+        <w:t>методы численного решения систем дифференциальных уравнений с частными производными</w:t>
+      </w:r>
+      <w:r>
+        <w:t xml:space="preserve">, </w:t>
+      </w:r>
+      <w:r>
+        <w:t xml:space="preserve">методы решения </w:t>
+      </w:r>
+      <w:r>
+        <w:t>нелинейных уравнений,</w:t>
+      </w:r>
+      <w:r>
+        <w:t xml:space="preserve"> связывающих основные термодинамические </w:t>
+      </w:r>
+      <w:r>
+        <w:t>величины</w:t>
+      </w:r>
+      <w:r>
+        <w:t xml:space="preserve">, </w:t>
+      </w:r>
+      <w:r>
+        <w:t>методы</w:t>
+      </w:r>
+      <w:r>
+        <w:t xml:space="preserve"> проектирования программных комплексов (</w:t>
+      </w:r>
+      <w:r>
+        <w:t>модульная архитектура</w:t>
+      </w:r>
+      <w:r>
+        <w:t>)</w:t>
+      </w:r>
+    </w:p>
+    <w:p>
+      <w:pPr>
+        <w:pStyle w:val="1"/>
+        <w:numPr>
+          <w:ilvl w:val="0"/>
+          <w:numId w:val="24"/>
+        </w:numPr>
+        <w:spacing w:before="0" w:line="360" w:lineRule="auto"/>
+        <w:jc w:val="center"/>
+      </w:pPr>
+      <w:bookmarkStart w:id="8" w:name="_Toc213691853"/>
+      <w:r>
+        <w:rPr>
+          <w:color w:val="auto"/>
+          <w:sz w:val="32"/>
+        </w:rPr>
+        <w:lastRenderedPageBreak/>
         <w:t>Положения выносимые на защиту</w:t>
       </w:r>
-      <w:bookmarkEnd w:id="9"/>
+      <w:bookmarkEnd w:id="8"/>
     </w:p>
     <w:p>
       <w:pPr>
@@ -4342,14 +4666,12 @@
         </w:rPr>
         <w:t xml:space="preserve"> прогнозирования в динамике процесса изменения эффективной проницаемости в призабойной зоне пласта вследствие </w:t>
       </w:r>
-      <w:proofErr w:type="spellStart"/>
-      <w:r>
-        <w:rPr>
-          <w:szCs w:val="28"/>
-        </w:rPr>
-        <w:t>выдание</w:t>
-      </w:r>
-      <w:proofErr w:type="spellEnd"/>
+      <w:r>
+        <w:rPr>
+          <w:szCs w:val="28"/>
+        </w:rPr>
+        <w:t>выпадения</w:t>
+      </w:r>
       <w:r>
         <w:rPr>
           <w:szCs w:val="28"/>
@@ -4374,26 +4696,41 @@
         <w:rPr>
           <w:szCs w:val="28"/>
         </w:rPr>
-        <w:t xml:space="preserve">Численный метод построения решения системы </w:t>
-      </w:r>
-      <w:proofErr w:type="spellStart"/>
-      <w:r>
-        <w:rPr>
-          <w:szCs w:val="28"/>
-        </w:rPr>
-        <w:t>описвающей</w:t>
-      </w:r>
-      <w:proofErr w:type="spellEnd"/>
-      <w:r>
-        <w:rPr>
-          <w:szCs w:val="28"/>
-        </w:rPr>
-        <w:t xml:space="preserve"> процесс … с учетом … </w:t>
-      </w:r>
-      <w:r>
-        <w:rPr>
-          <w:szCs w:val="28"/>
-          <w:lang w:val="en-US"/>
+        <w:t xml:space="preserve">Численный метод решения системы </w:t>
+      </w:r>
+      <w:r>
+        <w:rPr>
+          <w:szCs w:val="28"/>
+        </w:rPr>
+        <w:t>описывающей</w:t>
+      </w:r>
+      <w:r>
+        <w:rPr>
+          <w:szCs w:val="28"/>
+        </w:rPr>
+        <w:t xml:space="preserve"> процесс </w:t>
+      </w:r>
+      <w:r>
+        <w:rPr>
+          <w:szCs w:val="28"/>
+        </w:rPr>
+        <w:t xml:space="preserve">фильтрации пластового флюида </w:t>
+      </w:r>
+      <w:r>
+        <w:rPr>
+          <w:szCs w:val="28"/>
+        </w:rPr>
+        <w:t xml:space="preserve">с учетом </w:t>
+      </w:r>
+      <w:r>
+        <w:rPr>
+          <w:szCs w:val="28"/>
+        </w:rPr>
+        <w:t xml:space="preserve">вычисления фазового равновесия </w:t>
+      </w:r>
+      <w:r>
+        <w:rPr>
+          <w:szCs w:val="28"/>
         </w:rPr>
         <w:t>(</w:t>
       </w:r>
@@ -4401,12 +4738,41 @@
         <w:rPr>
           <w:szCs w:val="28"/>
         </w:rPr>
-        <w:t>путем дополнительных итераций</w:t>
-      </w:r>
-      <w:r>
-        <w:rPr>
-          <w:szCs w:val="28"/>
-          <w:lang w:val="en-US"/>
+        <w:t>путем дополнительных</w:t>
+      </w:r>
+      <w:r>
+        <w:rPr>
+          <w:szCs w:val="28"/>
+        </w:rPr>
+        <w:t xml:space="preserve"> </w:t>
+      </w:r>
+      <w:r>
+        <w:rPr>
+          <w:szCs w:val="28"/>
+        </w:rPr>
+        <w:t>в</w:t>
+      </w:r>
+      <w:r>
+        <w:rPr>
+          <w:szCs w:val="28"/>
+        </w:rPr>
+        <w:t xml:space="preserve">нутренние итерации для шага решения системы </w:t>
+      </w:r>
+      <w:r>
+        <w:rPr>
+          <w:szCs w:val="28"/>
+        </w:rPr>
+        <w:t xml:space="preserve">ДУ с ЧП </w:t>
+      </w:r>
+      <w:r>
+        <w:rPr>
+          <w:szCs w:val="28"/>
+        </w:rPr>
+        <w:t>неразрывности/теплопроводности по определению термодинамического состояния пластового флюида и образования газового гидрата</w:t>
+      </w:r>
+      <w:r>
+        <w:rPr>
+          <w:szCs w:val="28"/>
         </w:rPr>
         <w:t>)</w:t>
       </w:r>
@@ -4414,36 +4780,7 @@
         <w:rPr>
           <w:szCs w:val="28"/>
         </w:rPr>
-        <w:t>;</w:t>
-      </w:r>
-    </w:p>
-    <w:p>
-      <w:pPr>
-        <w:pStyle w:val="a4"/>
-        <w:spacing w:after="0" w:line="360" w:lineRule="auto"/>
-        <w:jc w:val="both"/>
-        <w:rPr>
-          <w:szCs w:val="28"/>
-        </w:rPr>
-      </w:pPr>
-      <w:r>
-        <w:rPr>
-          <w:szCs w:val="28"/>
-        </w:rPr>
-        <w:lastRenderedPageBreak/>
-        <w:t>Внутренние итерации для шага решения системы неразрывности</w:t>
-      </w:r>
-      <w:r>
-        <w:rPr>
-          <w:szCs w:val="28"/>
-        </w:rPr>
-        <w:t>/</w:t>
-      </w:r>
-      <w:r>
-        <w:rPr>
-          <w:szCs w:val="28"/>
-        </w:rPr>
-        <w:t>теплопроводности по определению термодинамического состояния пластового флюида и образования газового гидрата.</w:t>
+        <w:t>.</w:t>
       </w:r>
       <w:r>
         <w:rPr>
@@ -4549,7 +4886,408 @@
         <w:rPr>
           <w:szCs w:val="28"/>
         </w:rPr>
-        <w:t xml:space="preserve"> реализующий методы и позволяющий выполнять моделирование … для прогнозирования …</w:t>
+        <w:t xml:space="preserve"> реализующий методы и позволяющий выполнять моделирование </w:t>
+      </w:r>
+      <w:r>
+        <w:rPr>
+          <w:szCs w:val="28"/>
+        </w:rPr>
+        <w:t>процессов тепломассопереноса с учетом фазовых переходов пластового флюида в газовый гидрат</w:t>
+      </w:r>
+      <w:r>
+        <w:rPr>
+          <w:szCs w:val="28"/>
+        </w:rPr>
+        <w:t>, для</w:t>
+      </w:r>
+      <w:r>
+        <w:rPr>
+          <w:szCs w:val="28"/>
+        </w:rPr>
+        <w:t xml:space="preserve"> прогнозирования </w:t>
+      </w:r>
+      <w:r>
+        <w:rPr>
+          <w:szCs w:val="28"/>
+        </w:rPr>
+        <w:t>параметров добычи.</w:t>
+      </w:r>
+    </w:p>
+    <w:p>
+      <w:pPr>
+        <w:pStyle w:val="a4"/>
+        <w:spacing w:after="0" w:line="360" w:lineRule="auto"/>
+        <w:jc w:val="both"/>
+        <w:rPr>
+          <w:szCs w:val="28"/>
+        </w:rPr>
+      </w:pPr>
+    </w:p>
+    <w:p>
+      <w:pPr>
+        <w:pStyle w:val="a4"/>
+        <w:keepNext/>
+        <w:spacing w:after="0" w:line="360" w:lineRule="auto"/>
+        <w:jc w:val="both"/>
+      </w:pPr>
+      <w:r>
+        <w:rPr>
+          <w:noProof/>
+          <w:szCs w:val="28"/>
+          <w:lang w:val="en-US"/>
+        </w:rPr>
+        <w:lastRenderedPageBreak/>
+        <w:drawing>
+          <wp:inline distT="0" distB="0" distL="0" distR="0" wp14:anchorId="76F06421" wp14:editId="25F406F9">
+            <wp:extent cx="5133975" cy="4848225"/>
+            <wp:effectExtent l="0" t="0" r="0" b="0"/>
+            <wp:docPr id="316845621" name="Рисунок 1"/>
+            <wp:cNvGraphicFramePr>
+              <a:graphicFrameLocks xmlns:a="http://schemas.openxmlformats.org/drawingml/2006/main" noChangeAspect="1"/>
+            </wp:cNvGraphicFramePr>
+            <a:graphic xmlns:a="http://schemas.openxmlformats.org/drawingml/2006/main">
+              <a:graphicData uri="http://schemas.openxmlformats.org/drawingml/2006/picture">
+                <pic:pic xmlns:pic="http://schemas.openxmlformats.org/drawingml/2006/picture">
+                  <pic:nvPicPr>
+                    <pic:cNvPr id="0" name="Picture 1"/>
+                    <pic:cNvPicPr>
+                      <a:picLocks noChangeAspect="1" noChangeArrowheads="1"/>
+                    </pic:cNvPicPr>
+                  </pic:nvPicPr>
+                  <pic:blipFill>
+                    <a:blip r:embed="rId10">
+                      <a:extLst>
+                        <a:ext uri="{28A0092B-C50C-407E-A947-70E740481C1C}">
+                          <a14:useLocalDpi xmlns:a14="http://schemas.microsoft.com/office/drawing/2010/main" val="0"/>
+                        </a:ext>
+                      </a:extLst>
+                    </a:blip>
+                    <a:srcRect/>
+                    <a:stretch>
+                      <a:fillRect/>
+                    </a:stretch>
+                  </pic:blipFill>
+                  <pic:spPr bwMode="auto">
+                    <a:xfrm>
+                      <a:off x="0" y="0"/>
+                      <a:ext cx="5133975" cy="4848225"/>
+                    </a:xfrm>
+                    <a:prstGeom prst="rect">
+                      <a:avLst/>
+                    </a:prstGeom>
+                    <a:noFill/>
+                    <a:ln>
+                      <a:noFill/>
+                    </a:ln>
+                  </pic:spPr>
+                </pic:pic>
+              </a:graphicData>
+            </a:graphic>
+          </wp:inline>
+        </w:drawing>
+      </w:r>
+    </w:p>
+    <w:p>
+      <w:pPr>
+        <w:pStyle w:val="af1"/>
+        <w:jc w:val="center"/>
+        <w:rPr>
+          <w:color w:val="auto"/>
+        </w:rPr>
+      </w:pPr>
+      <w:r>
+        <w:rPr>
+          <w:color w:val="auto"/>
+        </w:rPr>
+        <w:t xml:space="preserve">Рис </w:t>
+      </w:r>
+      <w:r>
+        <w:rPr>
+          <w:color w:val="auto"/>
+        </w:rPr>
+        <w:fldChar w:fldCharType="begin"/>
+      </w:r>
+      <w:r>
+        <w:rPr>
+          <w:color w:val="auto"/>
+        </w:rPr>
+        <w:instrText xml:space="preserve"> SEQ Рис \* ARABIC </w:instrText>
+      </w:r>
+      <w:r>
+        <w:rPr>
+          <w:color w:val="auto"/>
+        </w:rPr>
+        <w:fldChar w:fldCharType="separate"/>
+      </w:r>
+      <w:r>
+        <w:rPr>
+          <w:noProof/>
+          <w:color w:val="auto"/>
+        </w:rPr>
+        <w:t>1</w:t>
+      </w:r>
+      <w:r>
+        <w:rPr>
+          <w:color w:val="auto"/>
+        </w:rPr>
+        <w:fldChar w:fldCharType="end"/>
+      </w:r>
+      <w:r>
+        <w:rPr>
+          <w:color w:val="auto"/>
+        </w:rPr>
+        <w:t xml:space="preserve">. диаграмма </w:t>
+      </w:r>
+      <w:r>
+        <w:rPr>
+          <w:color w:val="auto"/>
+          <w:lang w:val="en-US"/>
+        </w:rPr>
+        <w:t>C1</w:t>
+      </w:r>
+    </w:p>
+    <w:p>
+      <w:pPr>
+        <w:pStyle w:val="a4"/>
+        <w:keepNext/>
+        <w:spacing w:after="0" w:line="360" w:lineRule="auto"/>
+        <w:jc w:val="both"/>
+      </w:pPr>
+      <w:r>
+        <w:rPr>
+          <w:noProof/>
+          <w:szCs w:val="28"/>
+        </w:rPr>
+        <w:drawing>
+          <wp:inline distT="0" distB="0" distL="0" distR="0" wp14:anchorId="08A66BB5" wp14:editId="3E6FBE94">
+            <wp:extent cx="5501005" cy="2156842"/>
+            <wp:effectExtent l="0" t="0" r="0" b="0"/>
+            <wp:docPr id="457777151" name="Рисунок 2"/>
+            <wp:cNvGraphicFramePr>
+              <a:graphicFrameLocks xmlns:a="http://schemas.openxmlformats.org/drawingml/2006/main" noChangeAspect="1"/>
+            </wp:cNvGraphicFramePr>
+            <a:graphic xmlns:a="http://schemas.openxmlformats.org/drawingml/2006/main">
+              <a:graphicData uri="http://schemas.openxmlformats.org/drawingml/2006/picture">
+                <pic:pic xmlns:pic="http://schemas.openxmlformats.org/drawingml/2006/picture">
+                  <pic:nvPicPr>
+                    <pic:cNvPr id="0" name="Picture 2"/>
+                    <pic:cNvPicPr>
+                      <a:picLocks noChangeAspect="1" noChangeArrowheads="1"/>
+                    </pic:cNvPicPr>
+                  </pic:nvPicPr>
+                  <pic:blipFill>
+                    <a:blip r:embed="rId11" cstate="print">
+                      <a:extLst>
+                        <a:ext uri="{28A0092B-C50C-407E-A947-70E740481C1C}">
+                          <a14:useLocalDpi xmlns:a14="http://schemas.microsoft.com/office/drawing/2010/main" val="0"/>
+                        </a:ext>
+                      </a:extLst>
+                    </a:blip>
+                    <a:srcRect/>
+                    <a:stretch>
+                      <a:fillRect/>
+                    </a:stretch>
+                  </pic:blipFill>
+                  <pic:spPr bwMode="auto">
+                    <a:xfrm>
+                      <a:off x="0" y="0"/>
+                      <a:ext cx="5501894" cy="2157191"/>
+                    </a:xfrm>
+                    <a:prstGeom prst="rect">
+                      <a:avLst/>
+                    </a:prstGeom>
+                    <a:noFill/>
+                    <a:ln>
+                      <a:noFill/>
+                    </a:ln>
+                  </pic:spPr>
+                </pic:pic>
+              </a:graphicData>
+            </a:graphic>
+          </wp:inline>
+        </w:drawing>
+      </w:r>
+    </w:p>
+    <w:p>
+      <w:pPr>
+        <w:pStyle w:val="af1"/>
+        <w:jc w:val="center"/>
+        <w:rPr>
+          <w:color w:val="auto"/>
+        </w:rPr>
+      </w:pPr>
+      <w:r>
+        <w:rPr>
+          <w:color w:val="auto"/>
+        </w:rPr>
+        <w:t xml:space="preserve">Рис </w:t>
+      </w:r>
+      <w:r>
+        <w:rPr>
+          <w:color w:val="auto"/>
+        </w:rPr>
+        <w:fldChar w:fldCharType="begin"/>
+      </w:r>
+      <w:r>
+        <w:rPr>
+          <w:color w:val="auto"/>
+        </w:rPr>
+        <w:instrText xml:space="preserve"> SEQ Рис \* ARABIC </w:instrText>
+      </w:r>
+      <w:r>
+        <w:rPr>
+          <w:color w:val="auto"/>
+        </w:rPr>
+        <w:fldChar w:fldCharType="separate"/>
+      </w:r>
+      <w:r>
+        <w:rPr>
+          <w:noProof/>
+          <w:color w:val="auto"/>
+        </w:rPr>
+        <w:t>2</w:t>
+      </w:r>
+      <w:r>
+        <w:rPr>
+          <w:color w:val="auto"/>
+        </w:rPr>
+        <w:fldChar w:fldCharType="end"/>
+      </w:r>
+      <w:r>
+        <w:rPr>
+          <w:color w:val="auto"/>
+          <w:lang w:val="en-US"/>
+        </w:rPr>
+        <w:t xml:space="preserve">. </w:t>
+      </w:r>
+      <w:r>
+        <w:rPr>
+          <w:color w:val="auto"/>
+        </w:rPr>
+        <w:t xml:space="preserve">Диаграмма </w:t>
+      </w:r>
+      <w:r>
+        <w:rPr>
+          <w:color w:val="auto"/>
+          <w:lang w:val="en-US"/>
+        </w:rPr>
+        <w:t>C2</w:t>
+      </w:r>
+    </w:p>
+    <w:p>
+      <w:pPr>
+        <w:pStyle w:val="a4"/>
+        <w:keepNext/>
+        <w:spacing w:after="0" w:line="360" w:lineRule="auto"/>
+        <w:jc w:val="both"/>
+      </w:pPr>
+      <w:r>
+        <w:rPr>
+          <w:noProof/>
+          <w:szCs w:val="28"/>
+        </w:rPr>
+        <w:lastRenderedPageBreak/>
+        <w:drawing>
+          <wp:inline distT="0" distB="0" distL="0" distR="0" wp14:anchorId="498E0027" wp14:editId="0B8312AA">
+            <wp:extent cx="5234288" cy="2533650"/>
+            <wp:effectExtent l="0" t="0" r="0" b="0"/>
+            <wp:docPr id="1770144385" name="Рисунок 3"/>
+            <wp:cNvGraphicFramePr>
+              <a:graphicFrameLocks xmlns:a="http://schemas.openxmlformats.org/drawingml/2006/main" noChangeAspect="1"/>
+            </wp:cNvGraphicFramePr>
+            <a:graphic xmlns:a="http://schemas.openxmlformats.org/drawingml/2006/main">
+              <a:graphicData uri="http://schemas.openxmlformats.org/drawingml/2006/picture">
+                <pic:pic xmlns:pic="http://schemas.openxmlformats.org/drawingml/2006/picture">
+                  <pic:nvPicPr>
+                    <pic:cNvPr id="0" name="Picture 3"/>
+                    <pic:cNvPicPr>
+                      <a:picLocks noChangeAspect="1" noChangeArrowheads="1"/>
+                    </pic:cNvPicPr>
+                  </pic:nvPicPr>
+                  <pic:blipFill>
+                    <a:blip r:embed="rId12" cstate="print">
+                      <a:extLst>
+                        <a:ext uri="{28A0092B-C50C-407E-A947-70E740481C1C}">
+                          <a14:useLocalDpi xmlns:a14="http://schemas.microsoft.com/office/drawing/2010/main" val="0"/>
+                        </a:ext>
+                      </a:extLst>
+                    </a:blip>
+                    <a:srcRect/>
+                    <a:stretch>
+                      <a:fillRect/>
+                    </a:stretch>
+                  </pic:blipFill>
+                  <pic:spPr bwMode="auto">
+                    <a:xfrm>
+                      <a:off x="0" y="0"/>
+                      <a:ext cx="5251134" cy="2541804"/>
+                    </a:xfrm>
+                    <a:prstGeom prst="rect">
+                      <a:avLst/>
+                    </a:prstGeom>
+                    <a:noFill/>
+                    <a:ln>
+                      <a:noFill/>
+                    </a:ln>
+                  </pic:spPr>
+                </pic:pic>
+              </a:graphicData>
+            </a:graphic>
+          </wp:inline>
+        </w:drawing>
+      </w:r>
+    </w:p>
+    <w:p>
+      <w:pPr>
+        <w:pStyle w:val="af1"/>
+        <w:jc w:val="center"/>
+        <w:rPr>
+          <w:color w:val="auto"/>
+          <w:szCs w:val="28"/>
+        </w:rPr>
+      </w:pPr>
+      <w:r>
+        <w:rPr>
+          <w:color w:val="auto"/>
+        </w:rPr>
+        <w:t xml:space="preserve">Рис </w:t>
+      </w:r>
+      <w:r>
+        <w:rPr>
+          <w:color w:val="auto"/>
+        </w:rPr>
+        <w:fldChar w:fldCharType="begin"/>
+      </w:r>
+      <w:r>
+        <w:rPr>
+          <w:color w:val="auto"/>
+        </w:rPr>
+        <w:instrText xml:space="preserve"> SEQ Рис \* ARABIC </w:instrText>
+      </w:r>
+      <w:r>
+        <w:rPr>
+          <w:color w:val="auto"/>
+        </w:rPr>
+        <w:fldChar w:fldCharType="separate"/>
+      </w:r>
+      <w:r>
+        <w:rPr>
+          <w:noProof/>
+          <w:color w:val="auto"/>
+        </w:rPr>
+        <w:t>3</w:t>
+      </w:r>
+      <w:r>
+        <w:rPr>
+          <w:color w:val="auto"/>
+        </w:rPr>
+        <w:fldChar w:fldCharType="end"/>
+      </w:r>
+      <w:r>
+        <w:rPr>
+          <w:color w:val="auto"/>
+        </w:rPr>
+        <w:t xml:space="preserve"> диаграмма С3</w:t>
       </w:r>
     </w:p>
     <w:p>
@@ -5067,6 +5805,95 @@
     </w:lvl>
   </w:abstractNum>
   <w:abstractNum w:abstractNumId="4" w15:restartNumberingAfterBreak="0">
+    <w:nsid w:val="1643310F"/>
+    <w:multiLevelType w:val="hybridMultilevel"/>
+    <w:tmpl w:val="D9B22344"/>
+    <w:lvl w:ilvl="0" w:tplc="FFFFFFFF">
+      <w:start w:val="2"/>
+      <w:numFmt w:val="decimal"/>
+      <w:lvlText w:val="%1"/>
+      <w:lvlJc w:val="left"/>
+      <w:pPr>
+        <w:ind w:left="1080" w:hanging="360"/>
+      </w:pPr>
+      <w:rPr>
+        <w:rFonts w:hint="default"/>
+      </w:rPr>
+    </w:lvl>
+    <w:lvl w:ilvl="1" w:tplc="FFFFFFFF" w:tentative="1">
+      <w:start w:val="1"/>
+      <w:numFmt w:val="lowerLetter"/>
+      <w:lvlText w:val="%2."/>
+      <w:lvlJc w:val="left"/>
+      <w:pPr>
+        <w:ind w:left="1800" w:hanging="360"/>
+      </w:pPr>
+    </w:lvl>
+    <w:lvl w:ilvl="2" w:tplc="FFFFFFFF" w:tentative="1">
+      <w:start w:val="1"/>
+      <w:numFmt w:val="lowerRoman"/>
+      <w:lvlText w:val="%3."/>
+      <w:lvlJc w:val="right"/>
+      <w:pPr>
+        <w:ind w:left="2520" w:hanging="180"/>
+      </w:pPr>
+    </w:lvl>
+    <w:lvl w:ilvl="3" w:tplc="FFFFFFFF" w:tentative="1">
+      <w:start w:val="1"/>
+      <w:numFmt w:val="decimal"/>
+      <w:lvlText w:val="%4."/>
+      <w:lvlJc w:val="left"/>
+      <w:pPr>
+        <w:ind w:left="3240" w:hanging="360"/>
+      </w:pPr>
+    </w:lvl>
+    <w:lvl w:ilvl="4" w:tplc="FFFFFFFF" w:tentative="1">
+      <w:start w:val="1"/>
+      <w:numFmt w:val="lowerLetter"/>
+      <w:lvlText w:val="%5."/>
+      <w:lvlJc w:val="left"/>
+      <w:pPr>
+        <w:ind w:left="3960" w:hanging="360"/>
+      </w:pPr>
+    </w:lvl>
+    <w:lvl w:ilvl="5" w:tplc="FFFFFFFF" w:tentative="1">
+      <w:start w:val="1"/>
+      <w:numFmt w:val="lowerRoman"/>
+      <w:lvlText w:val="%6."/>
+      <w:lvlJc w:val="right"/>
+      <w:pPr>
+        <w:ind w:left="4680" w:hanging="180"/>
+      </w:pPr>
+    </w:lvl>
+    <w:lvl w:ilvl="6" w:tplc="FFFFFFFF" w:tentative="1">
+      <w:start w:val="1"/>
+      <w:numFmt w:val="decimal"/>
+      <w:lvlText w:val="%7."/>
+      <w:lvlJc w:val="left"/>
+      <w:pPr>
+        <w:ind w:left="5400" w:hanging="360"/>
+      </w:pPr>
+    </w:lvl>
+    <w:lvl w:ilvl="7" w:tplc="FFFFFFFF" w:tentative="1">
+      <w:start w:val="1"/>
+      <w:numFmt w:val="lowerLetter"/>
+      <w:lvlText w:val="%8."/>
+      <w:lvlJc w:val="left"/>
+      <w:pPr>
+        <w:ind w:left="6120" w:hanging="360"/>
+      </w:pPr>
+    </w:lvl>
+    <w:lvl w:ilvl="8" w:tplc="FFFFFFFF" w:tentative="1">
+      <w:start w:val="1"/>
+      <w:numFmt w:val="lowerRoman"/>
+      <w:lvlText w:val="%9."/>
+      <w:lvlJc w:val="right"/>
+      <w:pPr>
+        <w:ind w:left="6840" w:hanging="180"/>
+      </w:pPr>
+    </w:lvl>
+  </w:abstractNum>
+  <w:abstractNum w:abstractNumId="5" w15:restartNumberingAfterBreak="0">
     <w:nsid w:val="19A04954"/>
     <w:multiLevelType w:val="hybridMultilevel"/>
     <w:tmpl w:val="B5728E34"/>
@@ -5155,7 +5982,7 @@
       </w:pPr>
     </w:lvl>
   </w:abstractNum>
-  <w:abstractNum w:abstractNumId="5" w15:restartNumberingAfterBreak="0">
+  <w:abstractNum w:abstractNumId="6" w15:restartNumberingAfterBreak="0">
     <w:nsid w:val="1A1B29B2"/>
     <w:multiLevelType w:val="hybridMultilevel"/>
     <w:tmpl w:val="784EC1D2"/>
@@ -5268,7 +6095,7 @@
       </w:rPr>
     </w:lvl>
   </w:abstractNum>
-  <w:abstractNum w:abstractNumId="6" w15:restartNumberingAfterBreak="0">
+  <w:abstractNum w:abstractNumId="7" w15:restartNumberingAfterBreak="0">
     <w:nsid w:val="1FE13288"/>
     <w:multiLevelType w:val="hybridMultilevel"/>
     <w:tmpl w:val="F42CBE68"/>
@@ -5357,7 +6184,7 @@
       </w:pPr>
     </w:lvl>
   </w:abstractNum>
-  <w:abstractNum w:abstractNumId="7" w15:restartNumberingAfterBreak="0">
+  <w:abstractNum w:abstractNumId="8" w15:restartNumberingAfterBreak="0">
     <w:nsid w:val="20E409B6"/>
     <w:multiLevelType w:val="hybridMultilevel"/>
     <w:tmpl w:val="041CEF0E"/>
@@ -5449,7 +6276,7 @@
       </w:pPr>
     </w:lvl>
   </w:abstractNum>
-  <w:abstractNum w:abstractNumId="8" w15:restartNumberingAfterBreak="0">
+  <w:abstractNum w:abstractNumId="9" w15:restartNumberingAfterBreak="0">
     <w:nsid w:val="21B14307"/>
     <w:multiLevelType w:val="hybridMultilevel"/>
     <w:tmpl w:val="734E080C"/>
@@ -5541,7 +6368,7 @@
       </w:pPr>
     </w:lvl>
   </w:abstractNum>
-  <w:abstractNum w:abstractNumId="9" w15:restartNumberingAfterBreak="0">
+  <w:abstractNum w:abstractNumId="10" w15:restartNumberingAfterBreak="0">
     <w:nsid w:val="21E21364"/>
     <w:multiLevelType w:val="hybridMultilevel"/>
     <w:tmpl w:val="2CC6074C"/>
@@ -5654,7 +6481,7 @@
       </w:rPr>
     </w:lvl>
   </w:abstractNum>
-  <w:abstractNum w:abstractNumId="10" w15:restartNumberingAfterBreak="0">
+  <w:abstractNum w:abstractNumId="11" w15:restartNumberingAfterBreak="0">
     <w:nsid w:val="27262716"/>
     <w:multiLevelType w:val="hybridMultilevel"/>
     <w:tmpl w:val="3D8C6F7E"/>
@@ -5740,7 +6567,7 @@
       </w:pPr>
     </w:lvl>
   </w:abstractNum>
-  <w:abstractNum w:abstractNumId="11" w15:restartNumberingAfterBreak="0">
+  <w:abstractNum w:abstractNumId="12" w15:restartNumberingAfterBreak="0">
     <w:nsid w:val="28CD0957"/>
     <w:multiLevelType w:val="hybridMultilevel"/>
     <w:tmpl w:val="F4B21980"/>
@@ -5853,10 +6680,10 @@
       </w:rPr>
     </w:lvl>
   </w:abstractNum>
-  <w:abstractNum w:abstractNumId="12" w15:restartNumberingAfterBreak="0">
+  <w:abstractNum w:abstractNumId="13" w15:restartNumberingAfterBreak="0">
     <w:nsid w:val="2A6E6CF4"/>
     <w:multiLevelType w:val="hybridMultilevel"/>
-    <w:tmpl w:val="BFEA0B74"/>
+    <w:tmpl w:val="2676C692"/>
     <w:lvl w:ilvl="0" w:tplc="A34E5D20">
       <w:start w:val="2"/>
       <w:numFmt w:val="decimal"/>
@@ -5942,7 +6769,7 @@
       </w:pPr>
     </w:lvl>
   </w:abstractNum>
-  <w:abstractNum w:abstractNumId="13" w15:restartNumberingAfterBreak="0">
+  <w:abstractNum w:abstractNumId="14" w15:restartNumberingAfterBreak="0">
     <w:nsid w:val="2B545DAC"/>
     <w:multiLevelType w:val="hybridMultilevel"/>
     <w:tmpl w:val="F42CBE68"/>
@@ -6031,7 +6858,7 @@
       </w:pPr>
     </w:lvl>
   </w:abstractNum>
-  <w:abstractNum w:abstractNumId="14" w15:restartNumberingAfterBreak="0">
+  <w:abstractNum w:abstractNumId="15" w15:restartNumberingAfterBreak="0">
     <w:nsid w:val="3B277988"/>
     <w:multiLevelType w:val="hybridMultilevel"/>
     <w:tmpl w:val="51582A6A"/>
@@ -6117,7 +6944,7 @@
       </w:pPr>
     </w:lvl>
   </w:abstractNum>
-  <w:abstractNum w:abstractNumId="15" w15:restartNumberingAfterBreak="0">
+  <w:abstractNum w:abstractNumId="16" w15:restartNumberingAfterBreak="0">
     <w:nsid w:val="3C153822"/>
     <w:multiLevelType w:val="hybridMultilevel"/>
     <w:tmpl w:val="5C66473E"/>
@@ -6230,7 +7057,7 @@
       </w:rPr>
     </w:lvl>
   </w:abstractNum>
-  <w:abstractNum w:abstractNumId="16" w15:restartNumberingAfterBreak="0">
+  <w:abstractNum w:abstractNumId="17" w15:restartNumberingAfterBreak="0">
     <w:nsid w:val="3C7A5C62"/>
     <w:multiLevelType w:val="hybridMultilevel"/>
     <w:tmpl w:val="B4082D1C"/>
@@ -6343,7 +7170,7 @@
       </w:rPr>
     </w:lvl>
   </w:abstractNum>
-  <w:abstractNum w:abstractNumId="17" w15:restartNumberingAfterBreak="0">
+  <w:abstractNum w:abstractNumId="18" w15:restartNumberingAfterBreak="0">
     <w:nsid w:val="426D7F50"/>
     <w:multiLevelType w:val="hybridMultilevel"/>
     <w:tmpl w:val="BB96DE58"/>
@@ -6432,7 +7259,7 @@
       </w:pPr>
     </w:lvl>
   </w:abstractNum>
-  <w:abstractNum w:abstractNumId="18" w15:restartNumberingAfterBreak="0">
+  <w:abstractNum w:abstractNumId="19" w15:restartNumberingAfterBreak="0">
     <w:nsid w:val="46BA04D1"/>
     <w:multiLevelType w:val="hybridMultilevel"/>
     <w:tmpl w:val="1E0E4292"/>
@@ -6521,7 +7348,7 @@
       </w:pPr>
     </w:lvl>
   </w:abstractNum>
-  <w:abstractNum w:abstractNumId="19" w15:restartNumberingAfterBreak="0">
+  <w:abstractNum w:abstractNumId="20" w15:restartNumberingAfterBreak="0">
     <w:nsid w:val="471C5297"/>
     <w:multiLevelType w:val="hybridMultilevel"/>
     <w:tmpl w:val="CCD0E85E"/>
@@ -6610,7 +7437,7 @@
       </w:pPr>
     </w:lvl>
   </w:abstractNum>
-  <w:abstractNum w:abstractNumId="20" w15:restartNumberingAfterBreak="0">
+  <w:abstractNum w:abstractNumId="21" w15:restartNumberingAfterBreak="0">
     <w:nsid w:val="47A00C69"/>
     <w:multiLevelType w:val="hybridMultilevel"/>
     <w:tmpl w:val="A888E382"/>
@@ -6699,7 +7526,7 @@
       </w:pPr>
     </w:lvl>
   </w:abstractNum>
-  <w:abstractNum w:abstractNumId="21" w15:restartNumberingAfterBreak="0">
+  <w:abstractNum w:abstractNumId="22" w15:restartNumberingAfterBreak="0">
     <w:nsid w:val="47DC062C"/>
     <w:multiLevelType w:val="hybridMultilevel"/>
     <w:tmpl w:val="080E4FCA"/>
@@ -6812,7 +7639,7 @@
       </w:rPr>
     </w:lvl>
   </w:abstractNum>
-  <w:abstractNum w:abstractNumId="22" w15:restartNumberingAfterBreak="0">
+  <w:abstractNum w:abstractNumId="23" w15:restartNumberingAfterBreak="0">
     <w:nsid w:val="524440F7"/>
     <w:multiLevelType w:val="hybridMultilevel"/>
     <w:tmpl w:val="F2BE1270"/>
@@ -6898,7 +7725,7 @@
       </w:pPr>
     </w:lvl>
   </w:abstractNum>
-  <w:abstractNum w:abstractNumId="23" w15:restartNumberingAfterBreak="0">
+  <w:abstractNum w:abstractNumId="24" w15:restartNumberingAfterBreak="0">
     <w:nsid w:val="530538B5"/>
     <w:multiLevelType w:val="hybridMultilevel"/>
     <w:tmpl w:val="6A48E780"/>
@@ -6984,7 +7811,7 @@
       </w:pPr>
     </w:lvl>
   </w:abstractNum>
-  <w:abstractNum w:abstractNumId="24" w15:restartNumberingAfterBreak="0">
+  <w:abstractNum w:abstractNumId="25" w15:restartNumberingAfterBreak="0">
     <w:nsid w:val="586F53B4"/>
     <w:multiLevelType w:val="hybridMultilevel"/>
     <w:tmpl w:val="964C4E56"/>
@@ -7073,7 +7900,7 @@
       </w:pPr>
     </w:lvl>
   </w:abstractNum>
-  <w:abstractNum w:abstractNumId="25" w15:restartNumberingAfterBreak="0">
+  <w:abstractNum w:abstractNumId="26" w15:restartNumberingAfterBreak="0">
     <w:nsid w:val="58DF37E8"/>
     <w:multiLevelType w:val="hybridMultilevel"/>
     <w:tmpl w:val="27125BB6"/>
@@ -7186,7 +8013,7 @@
       </w:rPr>
     </w:lvl>
   </w:abstractNum>
-  <w:abstractNum w:abstractNumId="26" w15:restartNumberingAfterBreak="0">
+  <w:abstractNum w:abstractNumId="27" w15:restartNumberingAfterBreak="0">
     <w:nsid w:val="5C02084D"/>
     <w:multiLevelType w:val="hybridMultilevel"/>
     <w:tmpl w:val="48C874C2"/>
@@ -7299,7 +8126,7 @@
       </w:rPr>
     </w:lvl>
   </w:abstractNum>
-  <w:abstractNum w:abstractNumId="27" w15:restartNumberingAfterBreak="0">
+  <w:abstractNum w:abstractNumId="28" w15:restartNumberingAfterBreak="0">
     <w:nsid w:val="64B25161"/>
     <w:multiLevelType w:val="hybridMultilevel"/>
     <w:tmpl w:val="9E328278"/>
@@ -7385,7 +8212,93 @@
       </w:pPr>
     </w:lvl>
   </w:abstractNum>
-  <w:abstractNum w:abstractNumId="28" w15:restartNumberingAfterBreak="0">
+  <w:abstractNum w:abstractNumId="29" w15:restartNumberingAfterBreak="0">
+    <w:nsid w:val="64BC3D0B"/>
+    <w:multiLevelType w:val="hybridMultilevel"/>
+    <w:tmpl w:val="16ECC588"/>
+    <w:lvl w:ilvl="0" w:tplc="0419000F">
+      <w:start w:val="1"/>
+      <w:numFmt w:val="decimal"/>
+      <w:lvlText w:val="%1."/>
+      <w:lvlJc w:val="left"/>
+      <w:pPr>
+        <w:ind w:left="720" w:hanging="360"/>
+      </w:pPr>
+    </w:lvl>
+    <w:lvl w:ilvl="1" w:tplc="04190019" w:tentative="1">
+      <w:start w:val="1"/>
+      <w:numFmt w:val="lowerLetter"/>
+      <w:lvlText w:val="%2."/>
+      <w:lvlJc w:val="left"/>
+      <w:pPr>
+        <w:ind w:left="1440" w:hanging="360"/>
+      </w:pPr>
+    </w:lvl>
+    <w:lvl w:ilvl="2" w:tplc="0419001B" w:tentative="1">
+      <w:start w:val="1"/>
+      <w:numFmt w:val="lowerRoman"/>
+      <w:lvlText w:val="%3."/>
+      <w:lvlJc w:val="right"/>
+      <w:pPr>
+        <w:ind w:left="2160" w:hanging="180"/>
+      </w:pPr>
+    </w:lvl>
+    <w:lvl w:ilvl="3" w:tplc="0419000F" w:tentative="1">
+      <w:start w:val="1"/>
+      <w:numFmt w:val="decimal"/>
+      <w:lvlText w:val="%4."/>
+      <w:lvlJc w:val="left"/>
+      <w:pPr>
+        <w:ind w:left="2880" w:hanging="360"/>
+      </w:pPr>
+    </w:lvl>
+    <w:lvl w:ilvl="4" w:tplc="04190019" w:tentative="1">
+      <w:start w:val="1"/>
+      <w:numFmt w:val="lowerLetter"/>
+      <w:lvlText w:val="%5."/>
+      <w:lvlJc w:val="left"/>
+      <w:pPr>
+        <w:ind w:left="3600" w:hanging="360"/>
+      </w:pPr>
+    </w:lvl>
+    <w:lvl w:ilvl="5" w:tplc="0419001B" w:tentative="1">
+      <w:start w:val="1"/>
+      <w:numFmt w:val="lowerRoman"/>
+      <w:lvlText w:val="%6."/>
+      <w:lvlJc w:val="right"/>
+      <w:pPr>
+        <w:ind w:left="4320" w:hanging="180"/>
+      </w:pPr>
+    </w:lvl>
+    <w:lvl w:ilvl="6" w:tplc="0419000F" w:tentative="1">
+      <w:start w:val="1"/>
+      <w:numFmt w:val="decimal"/>
+      <w:lvlText w:val="%7."/>
+      <w:lvlJc w:val="left"/>
+      <w:pPr>
+        <w:ind w:left="5040" w:hanging="360"/>
+      </w:pPr>
+    </w:lvl>
+    <w:lvl w:ilvl="7" w:tplc="04190019" w:tentative="1">
+      <w:start w:val="1"/>
+      <w:numFmt w:val="lowerLetter"/>
+      <w:lvlText w:val="%8."/>
+      <w:lvlJc w:val="left"/>
+      <w:pPr>
+        <w:ind w:left="5760" w:hanging="360"/>
+      </w:pPr>
+    </w:lvl>
+    <w:lvl w:ilvl="8" w:tplc="0419001B" w:tentative="1">
+      <w:start w:val="1"/>
+      <w:numFmt w:val="lowerRoman"/>
+      <w:lvlText w:val="%9."/>
+      <w:lvlJc w:val="right"/>
+      <w:pPr>
+        <w:ind w:left="6480" w:hanging="180"/>
+      </w:pPr>
+    </w:lvl>
+  </w:abstractNum>
+  <w:abstractNum w:abstractNumId="30" w15:restartNumberingAfterBreak="0">
     <w:nsid w:val="657C16B2"/>
     <w:multiLevelType w:val="hybridMultilevel"/>
     <w:tmpl w:val="CCD0E85E"/>
@@ -7474,7 +8387,7 @@
       </w:pPr>
     </w:lvl>
   </w:abstractNum>
-  <w:abstractNum w:abstractNumId="29" w15:restartNumberingAfterBreak="0">
+  <w:abstractNum w:abstractNumId="31" w15:restartNumberingAfterBreak="0">
     <w:nsid w:val="66AC1D74"/>
     <w:multiLevelType w:val="hybridMultilevel"/>
     <w:tmpl w:val="A53A3164"/>
@@ -7563,7 +8476,7 @@
       </w:pPr>
     </w:lvl>
   </w:abstractNum>
-  <w:abstractNum w:abstractNumId="30" w15:restartNumberingAfterBreak="0">
+  <w:abstractNum w:abstractNumId="32" w15:restartNumberingAfterBreak="0">
     <w:nsid w:val="67A62008"/>
     <w:multiLevelType w:val="hybridMultilevel"/>
     <w:tmpl w:val="F3780976"/>
@@ -7649,7 +8562,7 @@
       </w:pPr>
     </w:lvl>
   </w:abstractNum>
-  <w:abstractNum w:abstractNumId="31" w15:restartNumberingAfterBreak="0">
+  <w:abstractNum w:abstractNumId="33" w15:restartNumberingAfterBreak="0">
     <w:nsid w:val="69CF76F8"/>
     <w:multiLevelType w:val="hybridMultilevel"/>
     <w:tmpl w:val="C2023EE8"/>
@@ -7762,7 +8675,7 @@
       </w:rPr>
     </w:lvl>
   </w:abstractNum>
-  <w:abstractNum w:abstractNumId="32" w15:restartNumberingAfterBreak="0">
+  <w:abstractNum w:abstractNumId="34" w15:restartNumberingAfterBreak="0">
     <w:nsid w:val="6E8E08C8"/>
     <w:multiLevelType w:val="hybridMultilevel"/>
     <w:tmpl w:val="8F5E8088"/>
@@ -7875,7 +8788,7 @@
       </w:rPr>
     </w:lvl>
   </w:abstractNum>
-  <w:abstractNum w:abstractNumId="33" w15:restartNumberingAfterBreak="0">
+  <w:abstractNum w:abstractNumId="35" w15:restartNumberingAfterBreak="0">
     <w:nsid w:val="6ED64CA5"/>
     <w:multiLevelType w:val="hybridMultilevel"/>
     <w:tmpl w:val="12E893A2"/>
@@ -7988,7 +8901,7 @@
       </w:rPr>
     </w:lvl>
   </w:abstractNum>
-  <w:abstractNum w:abstractNumId="34" w15:restartNumberingAfterBreak="0">
+  <w:abstractNum w:abstractNumId="36" w15:restartNumberingAfterBreak="0">
     <w:nsid w:val="70530222"/>
     <w:multiLevelType w:val="hybridMultilevel"/>
     <w:tmpl w:val="A23A237C"/>
@@ -8078,7 +8991,7 @@
       </w:pPr>
     </w:lvl>
   </w:abstractNum>
-  <w:abstractNum w:abstractNumId="35" w15:restartNumberingAfterBreak="0">
+  <w:abstractNum w:abstractNumId="37" w15:restartNumberingAfterBreak="0">
     <w:nsid w:val="74F53187"/>
     <w:multiLevelType w:val="hybridMultilevel"/>
     <w:tmpl w:val="A3F8E1F8"/>
@@ -8191,7 +9104,7 @@
       </w:rPr>
     </w:lvl>
   </w:abstractNum>
-  <w:abstractNum w:abstractNumId="36" w15:restartNumberingAfterBreak="0">
+  <w:abstractNum w:abstractNumId="38" w15:restartNumberingAfterBreak="0">
     <w:nsid w:val="79CB206E"/>
     <w:multiLevelType w:val="hybridMultilevel"/>
     <w:tmpl w:val="ABC4EB22"/>
@@ -8305,115 +9218,121 @@
     </w:lvl>
   </w:abstractNum>
   <w:num w:numId="1" w16cid:durableId="852107525">
-    <w:abstractNumId w:val="15"/>
+    <w:abstractNumId w:val="16"/>
   </w:num>
   <w:num w:numId="2" w16cid:durableId="2001998205">
-    <w:abstractNumId w:val="9"/>
+    <w:abstractNumId w:val="10"/>
   </w:num>
   <w:num w:numId="3" w16cid:durableId="213585968">
-    <w:abstractNumId w:val="32"/>
+    <w:abstractNumId w:val="34"/>
   </w:num>
   <w:num w:numId="4" w16cid:durableId="382146406">
     <w:abstractNumId w:val="0"/>
   </w:num>
   <w:num w:numId="5" w16cid:durableId="2028866038">
-    <w:abstractNumId w:val="21"/>
+    <w:abstractNumId w:val="22"/>
   </w:num>
   <w:num w:numId="6" w16cid:durableId="1842769897">
-    <w:abstractNumId w:val="35"/>
+    <w:abstractNumId w:val="37"/>
   </w:num>
   <w:num w:numId="7" w16cid:durableId="668027281">
-    <w:abstractNumId w:val="11"/>
+    <w:abstractNumId w:val="12"/>
   </w:num>
   <w:num w:numId="8" w16cid:durableId="979067622">
-    <w:abstractNumId w:val="33"/>
+    <w:abstractNumId w:val="35"/>
   </w:num>
   <w:num w:numId="9" w16cid:durableId="1758135839">
     <w:abstractNumId w:val="2"/>
   </w:num>
   <w:num w:numId="10" w16cid:durableId="1067385347">
-    <w:abstractNumId w:val="36"/>
+    <w:abstractNumId w:val="38"/>
   </w:num>
   <w:num w:numId="11" w16cid:durableId="909080452">
-    <w:abstractNumId w:val="31"/>
+    <w:abstractNumId w:val="33"/>
   </w:num>
   <w:num w:numId="12" w16cid:durableId="2055808739">
-    <w:abstractNumId w:val="25"/>
+    <w:abstractNumId w:val="26"/>
   </w:num>
   <w:num w:numId="13" w16cid:durableId="1296527405">
     <w:abstractNumId w:val="3"/>
   </w:num>
   <w:num w:numId="14" w16cid:durableId="1152529107">
-    <w:abstractNumId w:val="16"/>
+    <w:abstractNumId w:val="17"/>
   </w:num>
   <w:num w:numId="15" w16cid:durableId="690567074">
+    <w:abstractNumId w:val="9"/>
+  </w:num>
+  <w:num w:numId="16" w16cid:durableId="887104152">
     <w:abstractNumId w:val="8"/>
   </w:num>
-  <w:num w:numId="16" w16cid:durableId="887104152">
-    <w:abstractNumId w:val="7"/>
-  </w:num>
   <w:num w:numId="17" w16cid:durableId="1868446403">
-    <w:abstractNumId w:val="5"/>
+    <w:abstractNumId w:val="6"/>
   </w:num>
   <w:num w:numId="18" w16cid:durableId="561058330">
-    <w:abstractNumId w:val="26"/>
+    <w:abstractNumId w:val="27"/>
   </w:num>
   <w:num w:numId="19" w16cid:durableId="916090262">
-    <w:abstractNumId w:val="14"/>
+    <w:abstractNumId w:val="15"/>
   </w:num>
   <w:num w:numId="20" w16cid:durableId="186798010">
-    <w:abstractNumId w:val="22"/>
+    <w:abstractNumId w:val="23"/>
   </w:num>
   <w:num w:numId="21" w16cid:durableId="473835761">
     <w:abstractNumId w:val="1"/>
   </w:num>
   <w:num w:numId="22" w16cid:durableId="1954241250">
+    <w:abstractNumId w:val="30"/>
+  </w:num>
+  <w:num w:numId="23" w16cid:durableId="1922834858">
+    <w:abstractNumId w:val="18"/>
+  </w:num>
+  <w:num w:numId="24" w16cid:durableId="174076429">
+    <w:abstractNumId w:val="13"/>
+  </w:num>
+  <w:num w:numId="25" w16cid:durableId="1602377414">
+    <w:abstractNumId w:val="11"/>
+  </w:num>
+  <w:num w:numId="26" w16cid:durableId="1439326984">
     <w:abstractNumId w:val="28"/>
   </w:num>
-  <w:num w:numId="23" w16cid:durableId="1922834858">
-    <w:abstractNumId w:val="17"/>
-  </w:num>
-  <w:num w:numId="24" w16cid:durableId="174076429">
-    <w:abstractNumId w:val="12"/>
-  </w:num>
-  <w:num w:numId="25" w16cid:durableId="1602377414">
-    <w:abstractNumId w:val="10"/>
-  </w:num>
-  <w:num w:numId="26" w16cid:durableId="1439326984">
-    <w:abstractNumId w:val="27"/>
-  </w:num>
   <w:num w:numId="27" w16cid:durableId="1576356704">
-    <w:abstractNumId w:val="30"/>
+    <w:abstractNumId w:val="32"/>
   </w:num>
   <w:num w:numId="28" w16cid:durableId="628633047">
+    <w:abstractNumId w:val="20"/>
+  </w:num>
+  <w:num w:numId="29" w16cid:durableId="1202474374">
+    <w:abstractNumId w:val="24"/>
+  </w:num>
+  <w:num w:numId="30" w16cid:durableId="1882404183">
     <w:abstractNumId w:val="19"/>
   </w:num>
-  <w:num w:numId="29" w16cid:durableId="1202474374">
-    <w:abstractNumId w:val="23"/>
-  </w:num>
-  <w:num w:numId="30" w16cid:durableId="1882404183">
-    <w:abstractNumId w:val="18"/>
-  </w:num>
   <w:num w:numId="31" w16cid:durableId="111825120">
-    <w:abstractNumId w:val="4"/>
+    <w:abstractNumId w:val="5"/>
   </w:num>
   <w:num w:numId="32" w16cid:durableId="1775512227">
-    <w:abstractNumId w:val="20"/>
+    <w:abstractNumId w:val="21"/>
   </w:num>
   <w:num w:numId="33" w16cid:durableId="1161771239">
-    <w:abstractNumId w:val="6"/>
+    <w:abstractNumId w:val="7"/>
   </w:num>
   <w:num w:numId="34" w16cid:durableId="1450781887">
-    <w:abstractNumId w:val="13"/>
+    <w:abstractNumId w:val="14"/>
   </w:num>
   <w:num w:numId="35" w16cid:durableId="378437474">
+    <w:abstractNumId w:val="31"/>
+  </w:num>
+  <w:num w:numId="36" w16cid:durableId="940336927">
+    <w:abstractNumId w:val="25"/>
+  </w:num>
+  <w:num w:numId="37" w16cid:durableId="1768769831">
+    <w:abstractNumId w:val="36"/>
+  </w:num>
+  <w:num w:numId="38" w16cid:durableId="741298573">
     <w:abstractNumId w:val="29"/>
   </w:num>
-  <w:num w:numId="36" w16cid:durableId="940336927">
-    <w:abstractNumId w:val="24"/>
-  </w:num>
-  <w:num w:numId="37" w16cid:durableId="1768769831">
-    <w:abstractNumId w:val="34"/>
+  <w:num w:numId="39" w16cid:durableId="1389451709">
+    <w:abstractNumId w:val="4"/>
   </w:num>
 </w:numbering>
 </file>
@@ -8866,7 +9785,6 @@
   <w:style w:type="character" w:default="1" w:styleId="a0">
     <w:name w:val="Default Paragraph Font"/>
     <w:uiPriority w:val="1"/>
-    <w:semiHidden/>
     <w:unhideWhenUsed/>
   </w:style>
   <w:style w:type="table" w:default="1" w:styleId="a1">

--- a/my_articles/3_course/автореферат/КолбекоАБ_автореферат.docx
+++ b/my_articles/3_course/автореферат/КолбекоАБ_автореферат.docx
@@ -3994,10 +3994,7 @@
         <w:t xml:space="preserve">, </w:t>
       </w:r>
       <w:r>
-        <w:t xml:space="preserve">разработка методики для </w:t>
-      </w:r>
-      <w:r>
-        <w:t>оптимизации режимов работы</w:t>
+        <w:t>разработка методики для оптимизации режимов работы</w:t>
       </w:r>
       <w:r>
         <w:t xml:space="preserve"> </w:t>
@@ -4189,61 +4186,22 @@
         <w:ind w:left="499" w:hanging="357"/>
       </w:pPr>
       <w:r>
-        <w:t xml:space="preserve">Разработка физико-математической модели </w:t>
-      </w:r>
-      <w:r>
-        <w:t xml:space="preserve">системы флюид - пласт - </w:t>
-      </w:r>
-      <w:r>
-        <w:t>скважин</w:t>
-      </w:r>
-      <w:r>
-        <w:t>а</w:t>
-      </w:r>
-      <w:r>
-        <w:t xml:space="preserve"> с учетом динамического изменения свойств</w:t>
-      </w:r>
-      <w:r>
-        <w:t xml:space="preserve"> (</w:t>
-      </w:r>
-      <w:r>
-        <w:rPr>
-          <w:lang w:val="en-US"/>
-        </w:rPr>
-        <w:t>t</w:t>
-      </w:r>
-      <w:r>
-        <w:t xml:space="preserve">, </w:t>
-      </w:r>
-      <w:r>
-        <w:rPr>
-          <w:lang w:val="en-US"/>
-        </w:rPr>
-        <w:t>p</w:t>
-      </w:r>
-      <w:r>
-        <w:t xml:space="preserve">, </w:t>
-      </w:r>
-      <w:r>
-        <w:rPr>
-          <w:lang w:val="en-US"/>
-        </w:rPr>
-        <w:t>s</w:t>
-      </w:r>
-      <w:r>
-        <w:t>_</w:t>
-      </w:r>
-      <w:r>
-        <w:rPr>
-          <w:lang w:val="en-US"/>
-        </w:rPr>
-        <w:t>h</w:t>
-      </w:r>
-      <w:r>
-        <w:t xml:space="preserve">, </w:t>
-      </w:r>
-      <w:r>
-        <w:t>μ)</w:t>
+        <w:t xml:space="preserve">Разработка </w:t>
+      </w:r>
+      <w:r>
+        <w:t xml:space="preserve">метода </w:t>
+      </w:r>
+      <w:r>
+        <w:t>физико-математическо</w:t>
+      </w:r>
+      <w:r>
+        <w:t>го моделирования фильтрации</w:t>
+      </w:r>
+      <w:r>
+        <w:t xml:space="preserve"> с учетом</w:t>
+      </w:r>
+      <w:r>
+        <w:t xml:space="preserve"> образования газовых гидратов в призабойной зоне скважины</w:t>
       </w:r>
       <w:r>
         <w:t>.</w:t>
@@ -4571,6 +4529,9 @@
       </w:r>
     </w:p>
     <w:p>
+      <w:pPr>
+        <w:jc w:val="both"/>
+      </w:pPr>
       <w:r>
         <w:t xml:space="preserve">Для решения задач использованы методы математического моделирования, методы объектно-ориентированного программирования, </w:t>
       </w:r>
@@ -4646,25 +4607,67 @@
         <w:rPr>
           <w:szCs w:val="28"/>
         </w:rPr>
-        <w:t>Математическ</w:t>
-      </w:r>
-      <w:r>
-        <w:rPr>
-          <w:szCs w:val="28"/>
-        </w:rPr>
-        <w:t xml:space="preserve">ое </w:t>
-      </w:r>
-      <w:r>
-        <w:rPr>
-          <w:szCs w:val="28"/>
-        </w:rPr>
-        <w:t>моделирование для</w:t>
-      </w:r>
-      <w:r>
-        <w:rPr>
-          <w:szCs w:val="28"/>
-        </w:rPr>
-        <w:t xml:space="preserve"> прогнозирования в динамике процесса изменения эффективной проницаемости в призабойной зоне пласта вследствие </w:t>
+        <w:t>Метод м</w:t>
+      </w:r>
+      <w:r>
+        <w:rPr>
+          <w:szCs w:val="28"/>
+        </w:rPr>
+        <w:t>атематическ</w:t>
+      </w:r>
+      <w:r>
+        <w:rPr>
+          <w:szCs w:val="28"/>
+        </w:rPr>
+        <w:t>о</w:t>
+      </w:r>
+      <w:r>
+        <w:rPr>
+          <w:szCs w:val="28"/>
+        </w:rPr>
+        <w:t xml:space="preserve">го </w:t>
+      </w:r>
+      <w:r>
+        <w:rPr>
+          <w:szCs w:val="28"/>
+        </w:rPr>
+        <w:t>моделировани</w:t>
+      </w:r>
+      <w:r>
+        <w:rPr>
+          <w:szCs w:val="28"/>
+        </w:rPr>
+        <w:t xml:space="preserve">я процесса фильтрации в аномальным газовых и газоконденсатных пластах с </w:t>
+      </w:r>
+      <w:r>
+        <w:rPr>
+          <w:szCs w:val="28"/>
+        </w:rPr>
+        <w:t>динами</w:t>
+      </w:r>
+      <w:r>
+        <w:rPr>
+          <w:szCs w:val="28"/>
+        </w:rPr>
+        <w:t xml:space="preserve">ческим </w:t>
+      </w:r>
+      <w:r>
+        <w:rPr>
+          <w:szCs w:val="28"/>
+        </w:rPr>
+        <w:t>изменени</w:t>
+      </w:r>
+      <w:r>
+        <w:rPr>
+          <w:szCs w:val="28"/>
+        </w:rPr>
+        <w:t xml:space="preserve">ем </w:t>
+      </w:r>
+      <w:r>
+        <w:rPr>
+          <w:szCs w:val="28"/>
+        </w:rPr>
+        <w:t xml:space="preserve">проницаемости в призабойной зоне пласта вследствие </w:t>
       </w:r>
       <w:r>
         <w:rPr>
@@ -4812,25 +4815,19 @@
         <w:rPr>
           <w:szCs w:val="28"/>
         </w:rPr>
-        <w:t>Метод д</w:t>
-      </w:r>
-      <w:r>
-        <w:rPr>
-          <w:szCs w:val="28"/>
-        </w:rPr>
-        <w:t>инамическо</w:t>
-      </w:r>
-      <w:r>
-        <w:rPr>
-          <w:szCs w:val="28"/>
-        </w:rPr>
-        <w:t>го</w:t>
-      </w:r>
-      <w:r>
-        <w:rPr>
-          <w:szCs w:val="28"/>
-        </w:rPr>
-        <w:t xml:space="preserve"> определени</w:t>
+        <w:t xml:space="preserve">Метод </w:t>
+      </w:r>
+      <w:r>
+        <w:rPr>
+          <w:szCs w:val="28"/>
+        </w:rPr>
+        <w:t xml:space="preserve">математического моделирования </w:t>
+      </w:r>
+      <w:r>
+        <w:rPr>
+          <w:szCs w:val="28"/>
+        </w:rPr>
+        <w:t>определени</w:t>
       </w:r>
       <w:r>
         <w:rPr>
@@ -4842,13 +4839,31 @@
         <w:rPr>
           <w:szCs w:val="28"/>
         </w:rPr>
-        <w:t xml:space="preserve"> минерализации и учет </w:t>
-      </w:r>
-      <w:r>
-        <w:rPr>
-          <w:szCs w:val="28"/>
-        </w:rPr>
-        <w:t>на термодинамическое</w:t>
+        <w:t xml:space="preserve"> минерализации </w:t>
+      </w:r>
+      <w:r>
+        <w:rPr>
+          <w:szCs w:val="28"/>
+        </w:rPr>
+        <w:t xml:space="preserve">в пластовой зоне </w:t>
+      </w:r>
+      <w:r>
+        <w:rPr>
+          <w:szCs w:val="28"/>
+        </w:rPr>
+        <w:t xml:space="preserve">и </w:t>
+      </w:r>
+      <w:r>
+        <w:rPr>
+          <w:szCs w:val="28"/>
+        </w:rPr>
+        <w:t xml:space="preserve">влияние на </w:t>
+      </w:r>
+      <w:r>
+        <w:rPr>
+          <w:szCs w:val="28"/>
+        </w:rPr>
+        <w:t>термодинамическое</w:t>
       </w:r>
       <w:r>
         <w:rPr>
@@ -4915,12 +4930,674 @@
     </w:p>
     <w:p>
       <w:pPr>
-        <w:pStyle w:val="a4"/>
         <w:spacing w:after="0" w:line="360" w:lineRule="auto"/>
         <w:jc w:val="both"/>
         <w:rPr>
           <w:szCs w:val="28"/>
         </w:rPr>
+      </w:pPr>
+    </w:p>
+    <w:p>
+      <w:pPr>
+        <w:pStyle w:val="1"/>
+        <w:numPr>
+          <w:ilvl w:val="0"/>
+          <w:numId w:val="24"/>
+        </w:numPr>
+        <w:spacing w:before="0" w:line="360" w:lineRule="auto"/>
+        <w:jc w:val="center"/>
+        <w:rPr>
+          <w:color w:val="auto"/>
+          <w:sz w:val="32"/>
+        </w:rPr>
+      </w:pPr>
+      <w:r>
+        <w:rPr>
+          <w:color w:val="auto"/>
+          <w:sz w:val="32"/>
+        </w:rPr>
+        <w:t>Соответствие диссертации паспорту специальности</w:t>
+      </w:r>
+    </w:p>
+    <w:p>
+      <w:pPr>
+        <w:ind w:firstLine="709"/>
+      </w:pPr>
+      <w:r>
+        <w:t xml:space="preserve">Определяется содержанием основных научных результатов исследования </w:t>
+      </w:r>
+      <w:proofErr w:type="gramStart"/>
+      <w:r>
+        <w:t>по следующим</w:t>
+      </w:r>
+      <w:proofErr w:type="gramEnd"/>
+      <w:r>
+        <w:t xml:space="preserve"> составляющим специальности: математическое моделирование, численные методы и комплексы программ.</w:t>
+      </w:r>
+    </w:p>
+    <w:p>
+      <w:pPr>
+        <w:ind w:firstLine="709"/>
+      </w:pPr>
+      <w:r>
+        <w:t>Соответствие пунктам паспорта специальности</w:t>
+      </w:r>
+      <w:r>
+        <w:t>:</w:t>
+      </w:r>
+    </w:p>
+    <w:p>
+      <w:pPr>
+        <w:ind w:firstLine="709"/>
+      </w:pPr>
+      <w:r>
+        <w:rPr>
+          <w:i/>
+          <w:iCs/>
+        </w:rPr>
+        <w:t>П</w:t>
+      </w:r>
+      <w:r>
+        <w:rPr>
+          <w:i/>
+          <w:iCs/>
+        </w:rPr>
+        <w:t xml:space="preserve">1.  Фундаментальные, теоретические и экспериментальные исследования молекулярных и </w:t>
+      </w:r>
+      <w:proofErr w:type="spellStart"/>
+      <w:r>
+        <w:rPr>
+          <w:i/>
+          <w:iCs/>
+        </w:rPr>
+        <w:t>макросвойств</w:t>
+      </w:r>
+      <w:proofErr w:type="spellEnd"/>
+      <w:r>
+        <w:rPr>
+          <w:i/>
+          <w:iCs/>
+        </w:rPr>
+        <w:t xml:space="preserve"> веществ в твердом, жидком и газообразном состоянии для более глубокого понимания явлений, протекающих при тепловых процессах и агрегатных изменениях в физических системах)</w:t>
+      </w:r>
+    </w:p>
+    <w:p>
+      <w:pPr>
+        <w:ind w:firstLine="709"/>
+      </w:pPr>
+      <w:r>
+        <w:rPr>
+          <w:i/>
+          <w:iCs/>
+        </w:rPr>
+        <w:lastRenderedPageBreak/>
+        <w:t>П8</w:t>
+      </w:r>
+      <w:r>
+        <w:rPr>
+          <w:i/>
+          <w:iCs/>
+        </w:rPr>
+        <w:t>. Численное и натурное моделирование теплофизических процессов в природе, технике и эксперименте, расчет и проектирование нового теплотехнического оборудования</w:t>
+      </w:r>
+      <w:r>
+        <w:t>.</w:t>
+      </w:r>
+    </w:p>
+    <w:p>
+      <w:pPr>
+        <w:pStyle w:val="1"/>
+        <w:numPr>
+          <w:ilvl w:val="0"/>
+          <w:numId w:val="24"/>
+        </w:numPr>
+        <w:spacing w:before="0" w:line="360" w:lineRule="auto"/>
+        <w:jc w:val="center"/>
+        <w:rPr>
+          <w:color w:val="auto"/>
+          <w:sz w:val="32"/>
+        </w:rPr>
+      </w:pPr>
+      <w:r>
+        <w:rPr>
+          <w:color w:val="auto"/>
+          <w:sz w:val="32"/>
+        </w:rPr>
+        <w:t>Степень достоверности работы</w:t>
+      </w:r>
+    </w:p>
+    <w:p>
+      <w:pPr>
+        <w:jc w:val="both"/>
+      </w:pPr>
+      <w:r>
+        <w:t>Результаты работы будут апробированы с помощью выполнения моделирования реального технологического объекта</w:t>
+      </w:r>
+      <w:r>
+        <w:t xml:space="preserve">, </w:t>
+      </w:r>
+      <w:r>
+        <w:t>сопоставления фактического (исторических данных) работы с прогнозируемыми</w:t>
+      </w:r>
+      <w:r>
+        <w:t xml:space="preserve">, </w:t>
+      </w:r>
+      <w:r>
+        <w:t>сравнение результатов прогноза с применяемыми методами моделирования.</w:t>
+      </w:r>
+    </w:p>
+    <w:p>
+      <w:pPr>
+        <w:pStyle w:val="1"/>
+        <w:numPr>
+          <w:ilvl w:val="0"/>
+          <w:numId w:val="24"/>
+        </w:numPr>
+        <w:spacing w:before="0" w:line="360" w:lineRule="auto"/>
+        <w:jc w:val="center"/>
+        <w:rPr>
+          <w:color w:val="auto"/>
+          <w:sz w:val="32"/>
+        </w:rPr>
+      </w:pPr>
+      <w:r>
+        <w:rPr>
+          <w:color w:val="auto"/>
+          <w:sz w:val="32"/>
+        </w:rPr>
+        <w:t>Апробация работы</w:t>
+      </w:r>
+    </w:p>
+    <w:p>
+      <w:pPr>
+        <w:ind w:firstLine="709"/>
+        <w:rPr>
+          <w:color w:val="FF0000"/>
+        </w:rPr>
+      </w:pPr>
+      <w:r>
+        <w:rPr>
+          <w:color w:val="FF0000"/>
+        </w:rPr>
+        <w:t>(</w:t>
+      </w:r>
+      <w:r>
+        <w:rPr>
+          <w:color w:val="FF0000"/>
+        </w:rPr>
+        <w:t>добавить список статей и конференций</w:t>
+      </w:r>
+      <w:r>
+        <w:rPr>
+          <w:color w:val="FF0000"/>
+        </w:rPr>
+        <w:t xml:space="preserve">, </w:t>
+      </w:r>
+      <w:r>
+        <w:rPr>
+          <w:color w:val="FF0000"/>
+        </w:rPr>
+        <w:t xml:space="preserve">что уже опубликовано и </w:t>
+      </w:r>
+      <w:proofErr w:type="spellStart"/>
+      <w:r>
+        <w:rPr>
+          <w:color w:val="FF0000"/>
+        </w:rPr>
+        <w:t>выступлено</w:t>
+      </w:r>
+      <w:proofErr w:type="spellEnd"/>
+      <w:r>
+        <w:rPr>
+          <w:color w:val="FF0000"/>
+        </w:rPr>
+        <w:t xml:space="preserve">, </w:t>
+      </w:r>
+      <w:r>
+        <w:rPr>
+          <w:color w:val="FF0000"/>
+        </w:rPr>
+        <w:t xml:space="preserve">на текущий момент мало </w:t>
+      </w:r>
+      <w:proofErr w:type="gramStart"/>
+      <w:r>
+        <w:rPr>
+          <w:color w:val="FF0000"/>
+        </w:rPr>
+        <w:t>т.к</w:t>
+      </w:r>
+      <w:proofErr w:type="gramEnd"/>
+      <w:r>
+        <w:rPr>
+          <w:color w:val="FF0000"/>
+        </w:rPr>
+        <w:t xml:space="preserve"> первый год по этой теме была работа</w:t>
+      </w:r>
+      <w:r>
+        <w:rPr>
+          <w:color w:val="FF0000"/>
+        </w:rPr>
+        <w:t>)</w:t>
+      </w:r>
+      <w:r>
+        <w:rPr>
+          <w:color w:val="FF0000"/>
+        </w:rPr>
+        <w:t xml:space="preserve"> + что в работе</w:t>
+      </w:r>
+    </w:p>
+    <w:p>
+      <w:pPr>
+        <w:pStyle w:val="1"/>
+        <w:numPr>
+          <w:ilvl w:val="0"/>
+          <w:numId w:val="24"/>
+        </w:numPr>
+        <w:spacing w:before="0" w:line="360" w:lineRule="auto"/>
+        <w:jc w:val="center"/>
+        <w:rPr>
+          <w:color w:val="auto"/>
+          <w:sz w:val="32"/>
+        </w:rPr>
+      </w:pPr>
+      <w:r>
+        <w:rPr>
+          <w:color w:val="auto"/>
+          <w:sz w:val="32"/>
+        </w:rPr>
+        <w:t>Структура и объем диссертации</w:t>
+      </w:r>
+    </w:p>
+    <w:p>
+      <w:pPr>
+        <w:ind w:firstLine="709"/>
+        <w:rPr>
+          <w:color w:val="FF0000"/>
+        </w:rPr>
+      </w:pPr>
+      <w:r>
+        <w:rPr>
+          <w:color w:val="FF0000"/>
+        </w:rPr>
+        <w:t>Можно ли приблизительно оценить</w:t>
+      </w:r>
+      <w:r>
+        <w:rPr>
+          <w:color w:val="FF0000"/>
+        </w:rPr>
+        <w:t xml:space="preserve">, </w:t>
+      </w:r>
+      <w:r>
+        <w:rPr>
+          <w:color w:val="FF0000"/>
+        </w:rPr>
+        <w:t>конкретный размер страниц</w:t>
+      </w:r>
+      <w:r>
+        <w:rPr>
+          <w:color w:val="FF0000"/>
+        </w:rPr>
+        <w:t xml:space="preserve">, </w:t>
+      </w:r>
+      <w:r>
+        <w:rPr>
+          <w:color w:val="FF0000"/>
+        </w:rPr>
+        <w:t>изображений</w:t>
+      </w:r>
+      <w:r>
+        <w:rPr>
+          <w:color w:val="FF0000"/>
+        </w:rPr>
+        <w:t xml:space="preserve">, </w:t>
+      </w:r>
+      <w:r>
+        <w:rPr>
+          <w:color w:val="FF0000"/>
+        </w:rPr>
+        <w:t>таблиц</w:t>
+      </w:r>
+      <w:r>
+        <w:rPr>
+          <w:color w:val="FF0000"/>
+        </w:rPr>
+        <w:t xml:space="preserve">, </w:t>
+      </w:r>
+      <w:r>
+        <w:rPr>
+          <w:color w:val="FF0000"/>
+        </w:rPr>
+        <w:t>списка литературы на основе того, что уже было использовано в статьях? В приложении имеется ввиду программный код?</w:t>
+      </w:r>
+    </w:p>
+    <w:p>
+      <w:pPr>
+        <w:pStyle w:val="1"/>
+        <w:numPr>
+          <w:ilvl w:val="0"/>
+          <w:numId w:val="24"/>
+        </w:numPr>
+        <w:spacing w:before="0" w:line="360" w:lineRule="auto"/>
+        <w:jc w:val="center"/>
+        <w:rPr>
+          <w:color w:val="auto"/>
+          <w:sz w:val="32"/>
+        </w:rPr>
+      </w:pPr>
+      <w:r>
+        <w:rPr>
+          <w:color w:val="auto"/>
+          <w:sz w:val="32"/>
+        </w:rPr>
+        <w:t>Сведения о личном вкладе автора</w:t>
+      </w:r>
+    </w:p>
+    <w:p>
+      <w:pPr>
+        <w:ind w:firstLine="709"/>
+        <w:rPr>
+          <w:color w:val="FF0000"/>
+        </w:rPr>
+      </w:pPr>
+      <w:r>
+        <w:rPr>
+          <w:color w:val="FF0000"/>
+        </w:rPr>
+        <w:t>…</w:t>
+      </w:r>
+    </w:p>
+    <w:p>
+      <w:pPr>
+        <w:pStyle w:val="1"/>
+        <w:numPr>
+          <w:ilvl w:val="0"/>
+          <w:numId w:val="24"/>
+        </w:numPr>
+        <w:spacing w:before="0" w:line="360" w:lineRule="auto"/>
+        <w:jc w:val="center"/>
+        <w:rPr>
+          <w:color w:val="auto"/>
+          <w:sz w:val="32"/>
+        </w:rPr>
+      </w:pPr>
+      <w:r>
+        <w:rPr>
+          <w:color w:val="auto"/>
+          <w:sz w:val="32"/>
+        </w:rPr>
+        <w:t>Краткое содержание</w:t>
+      </w:r>
+    </w:p>
+    <w:p/>
+    <w:p>
+      <w:pPr>
+        <w:pStyle w:val="a4"/>
+        <w:numPr>
+          <w:ilvl w:val="0"/>
+          <w:numId w:val="45"/>
+        </w:numPr>
+        <w:rPr>
+          <w:color w:val="FF0000"/>
+        </w:rPr>
+      </w:pPr>
+      <w:r>
+        <w:rPr>
+          <w:color w:val="FF0000"/>
+        </w:rPr>
+        <w:t xml:space="preserve">Глава 1 </w:t>
+      </w:r>
+      <w:r>
+        <w:rPr>
+          <w:color w:val="FF0000"/>
+        </w:rPr>
+        <w:t>что сейчас было в обзорной статьей (компиляция)</w:t>
+      </w:r>
+    </w:p>
+    <w:p>
+      <w:pPr>
+        <w:rPr>
+          <w:color w:val="FF0000"/>
+        </w:rPr>
+      </w:pPr>
+      <w:r>
+        <w:rPr>
+          <w:color w:val="FF0000"/>
+        </w:rPr>
+        <w:t xml:space="preserve">Использовать наработки от статей из </w:t>
+      </w:r>
+      <w:r>
+        <w:rPr>
+          <w:color w:val="FF0000"/>
+          <w:lang w:val="en-US"/>
+        </w:rPr>
+        <w:t>LaTeX</w:t>
+      </w:r>
+      <w:r>
+        <w:rPr>
+          <w:color w:val="FF0000"/>
+        </w:rPr>
+        <w:t xml:space="preserve"> </w:t>
+      </w:r>
+      <w:r>
+        <w:rPr>
+          <w:color w:val="FF0000"/>
+        </w:rPr>
+        <w:t>материалов</w:t>
+      </w:r>
+      <w:r>
+        <w:rPr>
+          <w:color w:val="FF0000"/>
+        </w:rPr>
+        <w:t xml:space="preserve">, </w:t>
+      </w:r>
+      <w:r>
+        <w:rPr>
+          <w:color w:val="FF0000"/>
+        </w:rPr>
+        <w:t xml:space="preserve">пока показывать </w:t>
+      </w:r>
+      <w:r>
+        <w:rPr>
+          <w:color w:val="FF0000"/>
+        </w:rPr>
+        <w:t>то,</w:t>
+      </w:r>
+      <w:r>
+        <w:rPr>
+          <w:color w:val="FF0000"/>
+        </w:rPr>
+        <w:t xml:space="preserve"> что в скомпилированном </w:t>
+      </w:r>
+      <w:r>
+        <w:rPr>
+          <w:color w:val="FF0000"/>
+          <w:lang w:val="en-US"/>
+        </w:rPr>
+        <w:t>pdf</w:t>
+      </w:r>
+    </w:p>
+    <w:p>
+      <w:pPr>
+        <w:pStyle w:val="a4"/>
+        <w:numPr>
+          <w:ilvl w:val="0"/>
+          <w:numId w:val="45"/>
+        </w:numPr>
+        <w:rPr>
+          <w:color w:val="FF0000"/>
+        </w:rPr>
+      </w:pPr>
+      <w:r>
+        <w:rPr>
+          <w:color w:val="FF0000"/>
+        </w:rPr>
+        <w:t>Глава 2.  Сформулировать допущения</w:t>
+      </w:r>
+      <w:r>
+        <w:rPr>
+          <w:color w:val="FF0000"/>
+        </w:rPr>
+        <w:t xml:space="preserve">, </w:t>
+      </w:r>
+      <w:r>
+        <w:rPr>
+          <w:color w:val="FF0000"/>
+        </w:rPr>
+        <w:t>какие уравнения использовал</w:t>
+      </w:r>
+      <w:r>
+        <w:rPr>
+          <w:color w:val="FF0000"/>
+        </w:rPr>
+        <w:t xml:space="preserve">, </w:t>
+      </w:r>
+      <w:r>
+        <w:rPr>
+          <w:color w:val="FF0000"/>
+        </w:rPr>
+        <w:t>система уравнений принимает вид …</w:t>
+      </w:r>
+    </w:p>
+    <w:p>
+      <w:pPr>
+        <w:pStyle w:val="a4"/>
+        <w:numPr>
+          <w:ilvl w:val="0"/>
+          <w:numId w:val="45"/>
+        </w:numPr>
+        <w:rPr>
+          <w:color w:val="FF0000"/>
+        </w:rPr>
+      </w:pPr>
+      <w:r>
+        <w:rPr>
+          <w:color w:val="FF0000"/>
+        </w:rPr>
+        <w:t>Глава 3</w:t>
+      </w:r>
+      <w:r>
+        <w:rPr>
+          <w:color w:val="FF0000"/>
+        </w:rPr>
+        <w:t xml:space="preserve">, </w:t>
+      </w:r>
+      <w:r>
+        <w:rPr>
+          <w:color w:val="FF0000"/>
+        </w:rPr>
+        <w:t>начальные и граничные условия</w:t>
+      </w:r>
+      <w:r>
+        <w:rPr>
+          <w:color w:val="FF0000"/>
+        </w:rPr>
+        <w:t>,</w:t>
+      </w:r>
+      <w:r>
+        <w:rPr>
+          <w:color w:val="FF0000"/>
+        </w:rPr>
+        <w:t xml:space="preserve"> переход к конечно-разностной постановке</w:t>
+      </w:r>
+      <w:r>
+        <w:rPr>
+          <w:color w:val="FF0000"/>
+        </w:rPr>
+        <w:t>/</w:t>
+      </w:r>
+      <w:r>
+        <w:rPr>
+          <w:color w:val="FF0000"/>
+        </w:rPr>
+        <w:t>контрольные объемы</w:t>
+      </w:r>
+    </w:p>
+    <w:p>
+      <w:pPr>
+        <w:pStyle w:val="a4"/>
+        <w:numPr>
+          <w:ilvl w:val="0"/>
+          <w:numId w:val="45"/>
+        </w:numPr>
+        <w:rPr>
+          <w:color w:val="FF0000"/>
+        </w:rPr>
+      </w:pPr>
+      <w:r>
+        <w:rPr>
+          <w:color w:val="FF0000"/>
+        </w:rPr>
+        <w:t>Глава 4. Разработка программного комплекса (описать архитектуру)</w:t>
+      </w:r>
+    </w:p>
+    <w:p>
+      <w:pPr>
+        <w:pStyle w:val="a4"/>
+        <w:numPr>
+          <w:ilvl w:val="0"/>
+          <w:numId w:val="45"/>
+        </w:numPr>
+        <w:rPr>
+          <w:color w:val="FF0000"/>
+        </w:rPr>
+      </w:pPr>
+      <w:r>
+        <w:rPr>
+          <w:color w:val="FF0000"/>
+        </w:rPr>
+        <w:t>Глава 5. Валидация результатов на основе выполнения моделирован</w:t>
+      </w:r>
+      <w:r>
+        <w:rPr>
+          <w:color w:val="FF0000"/>
+        </w:rPr>
+        <w:t>и</w:t>
+      </w:r>
+      <w:r>
+        <w:rPr>
+          <w:color w:val="FF0000"/>
+        </w:rPr>
+        <w:t>я.</w:t>
+      </w:r>
+    </w:p>
+    <w:p>
+      <w:pPr>
+        <w:pStyle w:val="1"/>
+        <w:numPr>
+          <w:ilvl w:val="0"/>
+          <w:numId w:val="24"/>
+        </w:numPr>
+        <w:spacing w:before="0" w:line="360" w:lineRule="auto"/>
+        <w:jc w:val="center"/>
+        <w:rPr>
+          <w:color w:val="auto"/>
+          <w:sz w:val="32"/>
+        </w:rPr>
+      </w:pPr>
+      <w:r>
+        <w:rPr>
+          <w:color w:val="auto"/>
+          <w:sz w:val="32"/>
+        </w:rPr>
+        <w:t>Основные результаты работы и выводы</w:t>
+      </w:r>
+    </w:p>
+    <w:p>
+      <w:pPr>
+        <w:rPr>
+          <w:color w:val="FF0000"/>
+        </w:rPr>
+      </w:pPr>
+      <w:r>
+        <w:rPr>
+          <w:color w:val="FF0000"/>
+        </w:rPr>
+        <w:t>Основные результаты что планируется</w:t>
+      </w:r>
+    </w:p>
+    <w:p>
+      <w:pPr>
+        <w:ind w:firstLine="709"/>
       </w:pPr>
     </w:p>
     <w:p>
@@ -4936,7 +5613,6 @@
           <w:szCs w:val="28"/>
           <w:lang w:val="en-US"/>
         </w:rPr>
-        <w:lastRenderedPageBreak/>
         <w:drawing>
           <wp:inline distT="0" distB="0" distL="0" distR="0" wp14:anchorId="76F06421" wp14:editId="25F406F9">
             <wp:extent cx="5133975" cy="4848225"/>
@@ -5805,6 +6481,95 @@
     </w:lvl>
   </w:abstractNum>
   <w:abstractNum w:abstractNumId="4" w15:restartNumberingAfterBreak="0">
+    <w:nsid w:val="12630747"/>
+    <w:multiLevelType w:val="hybridMultilevel"/>
+    <w:tmpl w:val="2676C692"/>
+    <w:lvl w:ilvl="0" w:tplc="FFFFFFFF">
+      <w:start w:val="2"/>
+      <w:numFmt w:val="decimal"/>
+      <w:lvlText w:val="%1"/>
+      <w:lvlJc w:val="left"/>
+      <w:pPr>
+        <w:ind w:left="1080" w:hanging="360"/>
+      </w:pPr>
+      <w:rPr>
+        <w:rFonts w:hint="default"/>
+      </w:rPr>
+    </w:lvl>
+    <w:lvl w:ilvl="1" w:tplc="FFFFFFFF" w:tentative="1">
+      <w:start w:val="1"/>
+      <w:numFmt w:val="lowerLetter"/>
+      <w:lvlText w:val="%2."/>
+      <w:lvlJc w:val="left"/>
+      <w:pPr>
+        <w:ind w:left="1800" w:hanging="360"/>
+      </w:pPr>
+    </w:lvl>
+    <w:lvl w:ilvl="2" w:tplc="FFFFFFFF" w:tentative="1">
+      <w:start w:val="1"/>
+      <w:numFmt w:val="lowerRoman"/>
+      <w:lvlText w:val="%3."/>
+      <w:lvlJc w:val="right"/>
+      <w:pPr>
+        <w:ind w:left="2520" w:hanging="180"/>
+      </w:pPr>
+    </w:lvl>
+    <w:lvl w:ilvl="3" w:tplc="FFFFFFFF" w:tentative="1">
+      <w:start w:val="1"/>
+      <w:numFmt w:val="decimal"/>
+      <w:lvlText w:val="%4."/>
+      <w:lvlJc w:val="left"/>
+      <w:pPr>
+        <w:ind w:left="3240" w:hanging="360"/>
+      </w:pPr>
+    </w:lvl>
+    <w:lvl w:ilvl="4" w:tplc="FFFFFFFF" w:tentative="1">
+      <w:start w:val="1"/>
+      <w:numFmt w:val="lowerLetter"/>
+      <w:lvlText w:val="%5."/>
+      <w:lvlJc w:val="left"/>
+      <w:pPr>
+        <w:ind w:left="3960" w:hanging="360"/>
+      </w:pPr>
+    </w:lvl>
+    <w:lvl w:ilvl="5" w:tplc="FFFFFFFF" w:tentative="1">
+      <w:start w:val="1"/>
+      <w:numFmt w:val="lowerRoman"/>
+      <w:lvlText w:val="%6."/>
+      <w:lvlJc w:val="right"/>
+      <w:pPr>
+        <w:ind w:left="4680" w:hanging="180"/>
+      </w:pPr>
+    </w:lvl>
+    <w:lvl w:ilvl="6" w:tplc="FFFFFFFF" w:tentative="1">
+      <w:start w:val="1"/>
+      <w:numFmt w:val="decimal"/>
+      <w:lvlText w:val="%7."/>
+      <w:lvlJc w:val="left"/>
+      <w:pPr>
+        <w:ind w:left="5400" w:hanging="360"/>
+      </w:pPr>
+    </w:lvl>
+    <w:lvl w:ilvl="7" w:tplc="FFFFFFFF" w:tentative="1">
+      <w:start w:val="1"/>
+      <w:numFmt w:val="lowerLetter"/>
+      <w:lvlText w:val="%8."/>
+      <w:lvlJc w:val="left"/>
+      <w:pPr>
+        <w:ind w:left="6120" w:hanging="360"/>
+      </w:pPr>
+    </w:lvl>
+    <w:lvl w:ilvl="8" w:tplc="FFFFFFFF" w:tentative="1">
+      <w:start w:val="1"/>
+      <w:numFmt w:val="lowerRoman"/>
+      <w:lvlText w:val="%9."/>
+      <w:lvlJc w:val="right"/>
+      <w:pPr>
+        <w:ind w:left="6840" w:hanging="180"/>
+      </w:pPr>
+    </w:lvl>
+  </w:abstractNum>
+  <w:abstractNum w:abstractNumId="5" w15:restartNumberingAfterBreak="0">
     <w:nsid w:val="1643310F"/>
     <w:multiLevelType w:val="hybridMultilevel"/>
     <w:tmpl w:val="D9B22344"/>
@@ -5893,7 +6658,7 @@
       </w:pPr>
     </w:lvl>
   </w:abstractNum>
-  <w:abstractNum w:abstractNumId="5" w15:restartNumberingAfterBreak="0">
+  <w:abstractNum w:abstractNumId="6" w15:restartNumberingAfterBreak="0">
     <w:nsid w:val="19A04954"/>
     <w:multiLevelType w:val="hybridMultilevel"/>
     <w:tmpl w:val="B5728E34"/>
@@ -5982,7 +6747,7 @@
       </w:pPr>
     </w:lvl>
   </w:abstractNum>
-  <w:abstractNum w:abstractNumId="6" w15:restartNumberingAfterBreak="0">
+  <w:abstractNum w:abstractNumId="7" w15:restartNumberingAfterBreak="0">
     <w:nsid w:val="1A1B29B2"/>
     <w:multiLevelType w:val="hybridMultilevel"/>
     <w:tmpl w:val="784EC1D2"/>
@@ -6095,7 +6860,7 @@
       </w:rPr>
     </w:lvl>
   </w:abstractNum>
-  <w:abstractNum w:abstractNumId="7" w15:restartNumberingAfterBreak="0">
+  <w:abstractNum w:abstractNumId="8" w15:restartNumberingAfterBreak="0">
     <w:nsid w:val="1FE13288"/>
     <w:multiLevelType w:val="hybridMultilevel"/>
     <w:tmpl w:val="F42CBE68"/>
@@ -6184,7 +6949,7 @@
       </w:pPr>
     </w:lvl>
   </w:abstractNum>
-  <w:abstractNum w:abstractNumId="8" w15:restartNumberingAfterBreak="0">
+  <w:abstractNum w:abstractNumId="9" w15:restartNumberingAfterBreak="0">
     <w:nsid w:val="20E409B6"/>
     <w:multiLevelType w:val="hybridMultilevel"/>
     <w:tmpl w:val="041CEF0E"/>
@@ -6276,7 +7041,7 @@
       </w:pPr>
     </w:lvl>
   </w:abstractNum>
-  <w:abstractNum w:abstractNumId="9" w15:restartNumberingAfterBreak="0">
+  <w:abstractNum w:abstractNumId="10" w15:restartNumberingAfterBreak="0">
     <w:nsid w:val="21B14307"/>
     <w:multiLevelType w:val="hybridMultilevel"/>
     <w:tmpl w:val="734E080C"/>
@@ -6368,7 +7133,7 @@
       </w:pPr>
     </w:lvl>
   </w:abstractNum>
-  <w:abstractNum w:abstractNumId="10" w15:restartNumberingAfterBreak="0">
+  <w:abstractNum w:abstractNumId="11" w15:restartNumberingAfterBreak="0">
     <w:nsid w:val="21E21364"/>
     <w:multiLevelType w:val="hybridMultilevel"/>
     <w:tmpl w:val="2CC6074C"/>
@@ -6481,7 +7246,7 @@
       </w:rPr>
     </w:lvl>
   </w:abstractNum>
-  <w:abstractNum w:abstractNumId="11" w15:restartNumberingAfterBreak="0">
+  <w:abstractNum w:abstractNumId="12" w15:restartNumberingAfterBreak="0">
     <w:nsid w:val="27262716"/>
     <w:multiLevelType w:val="hybridMultilevel"/>
     <w:tmpl w:val="3D8C6F7E"/>
@@ -6567,7 +7332,7 @@
       </w:pPr>
     </w:lvl>
   </w:abstractNum>
-  <w:abstractNum w:abstractNumId="12" w15:restartNumberingAfterBreak="0">
+  <w:abstractNum w:abstractNumId="13" w15:restartNumberingAfterBreak="0">
     <w:nsid w:val="28CD0957"/>
     <w:multiLevelType w:val="hybridMultilevel"/>
     <w:tmpl w:val="F4B21980"/>
@@ -6680,10 +7445,10 @@
       </w:rPr>
     </w:lvl>
   </w:abstractNum>
-  <w:abstractNum w:abstractNumId="13" w15:restartNumberingAfterBreak="0">
+  <w:abstractNum w:abstractNumId="14" w15:restartNumberingAfterBreak="0">
     <w:nsid w:val="2A6E6CF4"/>
     <w:multiLevelType w:val="hybridMultilevel"/>
-    <w:tmpl w:val="2676C692"/>
+    <w:tmpl w:val="508446DA"/>
     <w:lvl w:ilvl="0" w:tplc="A34E5D20">
       <w:start w:val="2"/>
       <w:numFmt w:val="decimal"/>
@@ -6769,7 +7534,7 @@
       </w:pPr>
     </w:lvl>
   </w:abstractNum>
-  <w:abstractNum w:abstractNumId="14" w15:restartNumberingAfterBreak="0">
+  <w:abstractNum w:abstractNumId="15" w15:restartNumberingAfterBreak="0">
     <w:nsid w:val="2B545DAC"/>
     <w:multiLevelType w:val="hybridMultilevel"/>
     <w:tmpl w:val="F42CBE68"/>
@@ -6858,7 +7623,96 @@
       </w:pPr>
     </w:lvl>
   </w:abstractNum>
-  <w:abstractNum w:abstractNumId="15" w15:restartNumberingAfterBreak="0">
+  <w:abstractNum w:abstractNumId="16" w15:restartNumberingAfterBreak="0">
+    <w:nsid w:val="2B976AC3"/>
+    <w:multiLevelType w:val="hybridMultilevel"/>
+    <w:tmpl w:val="2676C692"/>
+    <w:lvl w:ilvl="0" w:tplc="FFFFFFFF">
+      <w:start w:val="2"/>
+      <w:numFmt w:val="decimal"/>
+      <w:lvlText w:val="%1"/>
+      <w:lvlJc w:val="left"/>
+      <w:pPr>
+        <w:ind w:left="1080" w:hanging="360"/>
+      </w:pPr>
+      <w:rPr>
+        <w:rFonts w:hint="default"/>
+      </w:rPr>
+    </w:lvl>
+    <w:lvl w:ilvl="1" w:tplc="FFFFFFFF" w:tentative="1">
+      <w:start w:val="1"/>
+      <w:numFmt w:val="lowerLetter"/>
+      <w:lvlText w:val="%2."/>
+      <w:lvlJc w:val="left"/>
+      <w:pPr>
+        <w:ind w:left="1800" w:hanging="360"/>
+      </w:pPr>
+    </w:lvl>
+    <w:lvl w:ilvl="2" w:tplc="FFFFFFFF" w:tentative="1">
+      <w:start w:val="1"/>
+      <w:numFmt w:val="lowerRoman"/>
+      <w:lvlText w:val="%3."/>
+      <w:lvlJc w:val="right"/>
+      <w:pPr>
+        <w:ind w:left="2520" w:hanging="180"/>
+      </w:pPr>
+    </w:lvl>
+    <w:lvl w:ilvl="3" w:tplc="FFFFFFFF" w:tentative="1">
+      <w:start w:val="1"/>
+      <w:numFmt w:val="decimal"/>
+      <w:lvlText w:val="%4."/>
+      <w:lvlJc w:val="left"/>
+      <w:pPr>
+        <w:ind w:left="3240" w:hanging="360"/>
+      </w:pPr>
+    </w:lvl>
+    <w:lvl w:ilvl="4" w:tplc="FFFFFFFF" w:tentative="1">
+      <w:start w:val="1"/>
+      <w:numFmt w:val="lowerLetter"/>
+      <w:lvlText w:val="%5."/>
+      <w:lvlJc w:val="left"/>
+      <w:pPr>
+        <w:ind w:left="3960" w:hanging="360"/>
+      </w:pPr>
+    </w:lvl>
+    <w:lvl w:ilvl="5" w:tplc="FFFFFFFF" w:tentative="1">
+      <w:start w:val="1"/>
+      <w:numFmt w:val="lowerRoman"/>
+      <w:lvlText w:val="%6."/>
+      <w:lvlJc w:val="right"/>
+      <w:pPr>
+        <w:ind w:left="4680" w:hanging="180"/>
+      </w:pPr>
+    </w:lvl>
+    <w:lvl w:ilvl="6" w:tplc="FFFFFFFF" w:tentative="1">
+      <w:start w:val="1"/>
+      <w:numFmt w:val="decimal"/>
+      <w:lvlText w:val="%7."/>
+      <w:lvlJc w:val="left"/>
+      <w:pPr>
+        <w:ind w:left="5400" w:hanging="360"/>
+      </w:pPr>
+    </w:lvl>
+    <w:lvl w:ilvl="7" w:tplc="FFFFFFFF" w:tentative="1">
+      <w:start w:val="1"/>
+      <w:numFmt w:val="lowerLetter"/>
+      <w:lvlText w:val="%8."/>
+      <w:lvlJc w:val="left"/>
+      <w:pPr>
+        <w:ind w:left="6120" w:hanging="360"/>
+      </w:pPr>
+    </w:lvl>
+    <w:lvl w:ilvl="8" w:tplc="FFFFFFFF" w:tentative="1">
+      <w:start w:val="1"/>
+      <w:numFmt w:val="lowerRoman"/>
+      <w:lvlText w:val="%9."/>
+      <w:lvlJc w:val="right"/>
+      <w:pPr>
+        <w:ind w:left="6840" w:hanging="180"/>
+      </w:pPr>
+    </w:lvl>
+  </w:abstractNum>
+  <w:abstractNum w:abstractNumId="17" w15:restartNumberingAfterBreak="0">
     <w:nsid w:val="3B277988"/>
     <w:multiLevelType w:val="hybridMultilevel"/>
     <w:tmpl w:val="51582A6A"/>
@@ -6944,7 +7798,7 @@
       </w:pPr>
     </w:lvl>
   </w:abstractNum>
-  <w:abstractNum w:abstractNumId="16" w15:restartNumberingAfterBreak="0">
+  <w:abstractNum w:abstractNumId="18" w15:restartNumberingAfterBreak="0">
     <w:nsid w:val="3C153822"/>
     <w:multiLevelType w:val="hybridMultilevel"/>
     <w:tmpl w:val="5C66473E"/>
@@ -7057,7 +7911,7 @@
       </w:rPr>
     </w:lvl>
   </w:abstractNum>
-  <w:abstractNum w:abstractNumId="17" w15:restartNumberingAfterBreak="0">
+  <w:abstractNum w:abstractNumId="19" w15:restartNumberingAfterBreak="0">
     <w:nsid w:val="3C7A5C62"/>
     <w:multiLevelType w:val="hybridMultilevel"/>
     <w:tmpl w:val="B4082D1C"/>
@@ -7170,7 +8024,7 @@
       </w:rPr>
     </w:lvl>
   </w:abstractNum>
-  <w:abstractNum w:abstractNumId="18" w15:restartNumberingAfterBreak="0">
+  <w:abstractNum w:abstractNumId="20" w15:restartNumberingAfterBreak="0">
     <w:nsid w:val="426D7F50"/>
     <w:multiLevelType w:val="hybridMultilevel"/>
     <w:tmpl w:val="BB96DE58"/>
@@ -7259,7 +8113,7 @@
       </w:pPr>
     </w:lvl>
   </w:abstractNum>
-  <w:abstractNum w:abstractNumId="19" w15:restartNumberingAfterBreak="0">
+  <w:abstractNum w:abstractNumId="21" w15:restartNumberingAfterBreak="0">
     <w:nsid w:val="46BA04D1"/>
     <w:multiLevelType w:val="hybridMultilevel"/>
     <w:tmpl w:val="1E0E4292"/>
@@ -7348,7 +8202,7 @@
       </w:pPr>
     </w:lvl>
   </w:abstractNum>
-  <w:abstractNum w:abstractNumId="20" w15:restartNumberingAfterBreak="0">
+  <w:abstractNum w:abstractNumId="22" w15:restartNumberingAfterBreak="0">
     <w:nsid w:val="471C5297"/>
     <w:multiLevelType w:val="hybridMultilevel"/>
     <w:tmpl w:val="CCD0E85E"/>
@@ -7437,7 +8291,7 @@
       </w:pPr>
     </w:lvl>
   </w:abstractNum>
-  <w:abstractNum w:abstractNumId="21" w15:restartNumberingAfterBreak="0">
+  <w:abstractNum w:abstractNumId="23" w15:restartNumberingAfterBreak="0">
     <w:nsid w:val="47A00C69"/>
     <w:multiLevelType w:val="hybridMultilevel"/>
     <w:tmpl w:val="A888E382"/>
@@ -7526,7 +8380,7 @@
       </w:pPr>
     </w:lvl>
   </w:abstractNum>
-  <w:abstractNum w:abstractNumId="22" w15:restartNumberingAfterBreak="0">
+  <w:abstractNum w:abstractNumId="24" w15:restartNumberingAfterBreak="0">
     <w:nsid w:val="47DC062C"/>
     <w:multiLevelType w:val="hybridMultilevel"/>
     <w:tmpl w:val="080E4FCA"/>
@@ -7639,7 +8493,7 @@
       </w:rPr>
     </w:lvl>
   </w:abstractNum>
-  <w:abstractNum w:abstractNumId="23" w15:restartNumberingAfterBreak="0">
+  <w:abstractNum w:abstractNumId="25" w15:restartNumberingAfterBreak="0">
     <w:nsid w:val="524440F7"/>
     <w:multiLevelType w:val="hybridMultilevel"/>
     <w:tmpl w:val="F2BE1270"/>
@@ -7725,7 +8579,7 @@
       </w:pPr>
     </w:lvl>
   </w:abstractNum>
-  <w:abstractNum w:abstractNumId="24" w15:restartNumberingAfterBreak="0">
+  <w:abstractNum w:abstractNumId="26" w15:restartNumberingAfterBreak="0">
     <w:nsid w:val="530538B5"/>
     <w:multiLevelType w:val="hybridMultilevel"/>
     <w:tmpl w:val="6A48E780"/>
@@ -7811,7 +8665,96 @@
       </w:pPr>
     </w:lvl>
   </w:abstractNum>
-  <w:abstractNum w:abstractNumId="25" w15:restartNumberingAfterBreak="0">
+  <w:abstractNum w:abstractNumId="27" w15:restartNumberingAfterBreak="0">
+    <w:nsid w:val="56750E63"/>
+    <w:multiLevelType w:val="hybridMultilevel"/>
+    <w:tmpl w:val="138424EC"/>
+    <w:lvl w:ilvl="0" w:tplc="FFFFFFFF">
+      <w:start w:val="2"/>
+      <w:numFmt w:val="decimal"/>
+      <w:lvlText w:val="%1"/>
+      <w:lvlJc w:val="left"/>
+      <w:pPr>
+        <w:ind w:left="1080" w:hanging="360"/>
+      </w:pPr>
+      <w:rPr>
+        <w:rFonts w:hint="default"/>
+      </w:rPr>
+    </w:lvl>
+    <w:lvl w:ilvl="1" w:tplc="FFFFFFFF" w:tentative="1">
+      <w:start w:val="1"/>
+      <w:numFmt w:val="lowerLetter"/>
+      <w:lvlText w:val="%2."/>
+      <w:lvlJc w:val="left"/>
+      <w:pPr>
+        <w:ind w:left="1800" w:hanging="360"/>
+      </w:pPr>
+    </w:lvl>
+    <w:lvl w:ilvl="2" w:tplc="FFFFFFFF" w:tentative="1">
+      <w:start w:val="1"/>
+      <w:numFmt w:val="lowerRoman"/>
+      <w:lvlText w:val="%3."/>
+      <w:lvlJc w:val="right"/>
+      <w:pPr>
+        <w:ind w:left="2520" w:hanging="180"/>
+      </w:pPr>
+    </w:lvl>
+    <w:lvl w:ilvl="3" w:tplc="FFFFFFFF" w:tentative="1">
+      <w:start w:val="1"/>
+      <w:numFmt w:val="decimal"/>
+      <w:lvlText w:val="%4."/>
+      <w:lvlJc w:val="left"/>
+      <w:pPr>
+        <w:ind w:left="3240" w:hanging="360"/>
+      </w:pPr>
+    </w:lvl>
+    <w:lvl w:ilvl="4" w:tplc="FFFFFFFF" w:tentative="1">
+      <w:start w:val="1"/>
+      <w:numFmt w:val="lowerLetter"/>
+      <w:lvlText w:val="%5."/>
+      <w:lvlJc w:val="left"/>
+      <w:pPr>
+        <w:ind w:left="3960" w:hanging="360"/>
+      </w:pPr>
+    </w:lvl>
+    <w:lvl w:ilvl="5" w:tplc="FFFFFFFF" w:tentative="1">
+      <w:start w:val="1"/>
+      <w:numFmt w:val="lowerRoman"/>
+      <w:lvlText w:val="%6."/>
+      <w:lvlJc w:val="right"/>
+      <w:pPr>
+        <w:ind w:left="4680" w:hanging="180"/>
+      </w:pPr>
+    </w:lvl>
+    <w:lvl w:ilvl="6" w:tplc="FFFFFFFF" w:tentative="1">
+      <w:start w:val="1"/>
+      <w:numFmt w:val="decimal"/>
+      <w:lvlText w:val="%7."/>
+      <w:lvlJc w:val="left"/>
+      <w:pPr>
+        <w:ind w:left="5400" w:hanging="360"/>
+      </w:pPr>
+    </w:lvl>
+    <w:lvl w:ilvl="7" w:tplc="FFFFFFFF" w:tentative="1">
+      <w:start w:val="1"/>
+      <w:numFmt w:val="lowerLetter"/>
+      <w:lvlText w:val="%8."/>
+      <w:lvlJc w:val="left"/>
+      <w:pPr>
+        <w:ind w:left="6120" w:hanging="360"/>
+      </w:pPr>
+    </w:lvl>
+    <w:lvl w:ilvl="8" w:tplc="FFFFFFFF" w:tentative="1">
+      <w:start w:val="1"/>
+      <w:numFmt w:val="lowerRoman"/>
+      <w:lvlText w:val="%9."/>
+      <w:lvlJc w:val="right"/>
+      <w:pPr>
+        <w:ind w:left="6840" w:hanging="180"/>
+      </w:pPr>
+    </w:lvl>
+  </w:abstractNum>
+  <w:abstractNum w:abstractNumId="28" w15:restartNumberingAfterBreak="0">
     <w:nsid w:val="586F53B4"/>
     <w:multiLevelType w:val="hybridMultilevel"/>
     <w:tmpl w:val="964C4E56"/>
@@ -7900,7 +8843,7 @@
       </w:pPr>
     </w:lvl>
   </w:abstractNum>
-  <w:abstractNum w:abstractNumId="26" w15:restartNumberingAfterBreak="0">
+  <w:abstractNum w:abstractNumId="29" w15:restartNumberingAfterBreak="0">
     <w:nsid w:val="58DF37E8"/>
     <w:multiLevelType w:val="hybridMultilevel"/>
     <w:tmpl w:val="27125BB6"/>
@@ -8013,7 +8956,7 @@
       </w:rPr>
     </w:lvl>
   </w:abstractNum>
-  <w:abstractNum w:abstractNumId="27" w15:restartNumberingAfterBreak="0">
+  <w:abstractNum w:abstractNumId="30" w15:restartNumberingAfterBreak="0">
     <w:nsid w:val="5C02084D"/>
     <w:multiLevelType w:val="hybridMultilevel"/>
     <w:tmpl w:val="48C874C2"/>
@@ -8126,7 +9069,96 @@
       </w:rPr>
     </w:lvl>
   </w:abstractNum>
-  <w:abstractNum w:abstractNumId="28" w15:restartNumberingAfterBreak="0">
+  <w:abstractNum w:abstractNumId="31" w15:restartNumberingAfterBreak="0">
+    <w:nsid w:val="5D6E107B"/>
+    <w:multiLevelType w:val="hybridMultilevel"/>
+    <w:tmpl w:val="3D1E11DA"/>
+    <w:lvl w:ilvl="0" w:tplc="FFFFFFFF">
+      <w:start w:val="2"/>
+      <w:numFmt w:val="decimal"/>
+      <w:lvlText w:val="%1"/>
+      <w:lvlJc w:val="left"/>
+      <w:pPr>
+        <w:ind w:left="1080" w:hanging="360"/>
+      </w:pPr>
+      <w:rPr>
+        <w:rFonts w:hint="default"/>
+      </w:rPr>
+    </w:lvl>
+    <w:lvl w:ilvl="1" w:tplc="FFFFFFFF" w:tentative="1">
+      <w:start w:val="1"/>
+      <w:numFmt w:val="lowerLetter"/>
+      <w:lvlText w:val="%2."/>
+      <w:lvlJc w:val="left"/>
+      <w:pPr>
+        <w:ind w:left="1800" w:hanging="360"/>
+      </w:pPr>
+    </w:lvl>
+    <w:lvl w:ilvl="2" w:tplc="FFFFFFFF" w:tentative="1">
+      <w:start w:val="1"/>
+      <w:numFmt w:val="lowerRoman"/>
+      <w:lvlText w:val="%3."/>
+      <w:lvlJc w:val="right"/>
+      <w:pPr>
+        <w:ind w:left="2520" w:hanging="180"/>
+      </w:pPr>
+    </w:lvl>
+    <w:lvl w:ilvl="3" w:tplc="FFFFFFFF" w:tentative="1">
+      <w:start w:val="1"/>
+      <w:numFmt w:val="decimal"/>
+      <w:lvlText w:val="%4."/>
+      <w:lvlJc w:val="left"/>
+      <w:pPr>
+        <w:ind w:left="3240" w:hanging="360"/>
+      </w:pPr>
+    </w:lvl>
+    <w:lvl w:ilvl="4" w:tplc="FFFFFFFF" w:tentative="1">
+      <w:start w:val="1"/>
+      <w:numFmt w:val="lowerLetter"/>
+      <w:lvlText w:val="%5."/>
+      <w:lvlJc w:val="left"/>
+      <w:pPr>
+        <w:ind w:left="3960" w:hanging="360"/>
+      </w:pPr>
+    </w:lvl>
+    <w:lvl w:ilvl="5" w:tplc="FFFFFFFF" w:tentative="1">
+      <w:start w:val="1"/>
+      <w:numFmt w:val="lowerRoman"/>
+      <w:lvlText w:val="%6."/>
+      <w:lvlJc w:val="right"/>
+      <w:pPr>
+        <w:ind w:left="4680" w:hanging="180"/>
+      </w:pPr>
+    </w:lvl>
+    <w:lvl w:ilvl="6" w:tplc="FFFFFFFF" w:tentative="1">
+      <w:start w:val="1"/>
+      <w:numFmt w:val="decimal"/>
+      <w:lvlText w:val="%7."/>
+      <w:lvlJc w:val="left"/>
+      <w:pPr>
+        <w:ind w:left="5400" w:hanging="360"/>
+      </w:pPr>
+    </w:lvl>
+    <w:lvl w:ilvl="7" w:tplc="FFFFFFFF" w:tentative="1">
+      <w:start w:val="1"/>
+      <w:numFmt w:val="lowerLetter"/>
+      <w:lvlText w:val="%8."/>
+      <w:lvlJc w:val="left"/>
+      <w:pPr>
+        <w:ind w:left="6120" w:hanging="360"/>
+      </w:pPr>
+    </w:lvl>
+    <w:lvl w:ilvl="8" w:tplc="FFFFFFFF" w:tentative="1">
+      <w:start w:val="1"/>
+      <w:numFmt w:val="lowerRoman"/>
+      <w:lvlText w:val="%9."/>
+      <w:lvlJc w:val="right"/>
+      <w:pPr>
+        <w:ind w:left="6840" w:hanging="180"/>
+      </w:pPr>
+    </w:lvl>
+  </w:abstractNum>
+  <w:abstractNum w:abstractNumId="32" w15:restartNumberingAfterBreak="0">
     <w:nsid w:val="64B25161"/>
     <w:multiLevelType w:val="hybridMultilevel"/>
     <w:tmpl w:val="9E328278"/>
@@ -8212,7 +9244,7 @@
       </w:pPr>
     </w:lvl>
   </w:abstractNum>
-  <w:abstractNum w:abstractNumId="29" w15:restartNumberingAfterBreak="0">
+  <w:abstractNum w:abstractNumId="33" w15:restartNumberingAfterBreak="0">
     <w:nsid w:val="64BC3D0B"/>
     <w:multiLevelType w:val="hybridMultilevel"/>
     <w:tmpl w:val="16ECC588"/>
@@ -8298,7 +9330,7 @@
       </w:pPr>
     </w:lvl>
   </w:abstractNum>
-  <w:abstractNum w:abstractNumId="30" w15:restartNumberingAfterBreak="0">
+  <w:abstractNum w:abstractNumId="34" w15:restartNumberingAfterBreak="0">
     <w:nsid w:val="657C16B2"/>
     <w:multiLevelType w:val="hybridMultilevel"/>
     <w:tmpl w:val="CCD0E85E"/>
@@ -8387,7 +9419,7 @@
       </w:pPr>
     </w:lvl>
   </w:abstractNum>
-  <w:abstractNum w:abstractNumId="31" w15:restartNumberingAfterBreak="0">
+  <w:abstractNum w:abstractNumId="35" w15:restartNumberingAfterBreak="0">
     <w:nsid w:val="66AC1D74"/>
     <w:multiLevelType w:val="hybridMultilevel"/>
     <w:tmpl w:val="A53A3164"/>
@@ -8476,7 +9508,7 @@
       </w:pPr>
     </w:lvl>
   </w:abstractNum>
-  <w:abstractNum w:abstractNumId="32" w15:restartNumberingAfterBreak="0">
+  <w:abstractNum w:abstractNumId="36" w15:restartNumberingAfterBreak="0">
     <w:nsid w:val="67A62008"/>
     <w:multiLevelType w:val="hybridMultilevel"/>
     <w:tmpl w:val="F3780976"/>
@@ -8562,7 +9594,7 @@
       </w:pPr>
     </w:lvl>
   </w:abstractNum>
-  <w:abstractNum w:abstractNumId="33" w15:restartNumberingAfterBreak="0">
+  <w:abstractNum w:abstractNumId="37" w15:restartNumberingAfterBreak="0">
     <w:nsid w:val="69CF76F8"/>
     <w:multiLevelType w:val="hybridMultilevel"/>
     <w:tmpl w:val="C2023EE8"/>
@@ -8675,7 +9707,7 @@
       </w:rPr>
     </w:lvl>
   </w:abstractNum>
-  <w:abstractNum w:abstractNumId="34" w15:restartNumberingAfterBreak="0">
+  <w:abstractNum w:abstractNumId="38" w15:restartNumberingAfterBreak="0">
     <w:nsid w:val="6E8E08C8"/>
     <w:multiLevelType w:val="hybridMultilevel"/>
     <w:tmpl w:val="8F5E8088"/>
@@ -8788,7 +9820,7 @@
       </w:rPr>
     </w:lvl>
   </w:abstractNum>
-  <w:abstractNum w:abstractNumId="35" w15:restartNumberingAfterBreak="0">
+  <w:abstractNum w:abstractNumId="39" w15:restartNumberingAfterBreak="0">
     <w:nsid w:val="6ED64CA5"/>
     <w:multiLevelType w:val="hybridMultilevel"/>
     <w:tmpl w:val="12E893A2"/>
@@ -8901,10 +9933,10 @@
       </w:rPr>
     </w:lvl>
   </w:abstractNum>
-  <w:abstractNum w:abstractNumId="36" w15:restartNumberingAfterBreak="0">
+  <w:abstractNum w:abstractNumId="40" w15:restartNumberingAfterBreak="0">
     <w:nsid w:val="70530222"/>
     <w:multiLevelType w:val="hybridMultilevel"/>
-    <w:tmpl w:val="A23A237C"/>
+    <w:tmpl w:val="FF84212C"/>
     <w:lvl w:ilvl="0" w:tplc="3110B85E">
       <w:start w:val="1"/>
       <w:numFmt w:val="decimal"/>
@@ -8991,7 +10023,7 @@
       </w:pPr>
     </w:lvl>
   </w:abstractNum>
-  <w:abstractNum w:abstractNumId="37" w15:restartNumberingAfterBreak="0">
+  <w:abstractNum w:abstractNumId="41" w15:restartNumberingAfterBreak="0">
     <w:nsid w:val="74F53187"/>
     <w:multiLevelType w:val="hybridMultilevel"/>
     <w:tmpl w:val="A3F8E1F8"/>
@@ -9104,7 +10136,7 @@
       </w:rPr>
     </w:lvl>
   </w:abstractNum>
-  <w:abstractNum w:abstractNumId="38" w15:restartNumberingAfterBreak="0">
+  <w:abstractNum w:abstractNumId="42" w15:restartNumberingAfterBreak="0">
     <w:nsid w:val="79CB206E"/>
     <w:multiLevelType w:val="hybridMultilevel"/>
     <w:tmpl w:val="ABC4EB22"/>
@@ -9217,122 +10249,318 @@
       </w:rPr>
     </w:lvl>
   </w:abstractNum>
+  <w:abstractNum w:abstractNumId="43" w15:restartNumberingAfterBreak="0">
+    <w:nsid w:val="7CD54169"/>
+    <w:multiLevelType w:val="hybridMultilevel"/>
+    <w:tmpl w:val="457E4A62"/>
+    <w:lvl w:ilvl="0" w:tplc="FFFFFFFF">
+      <w:start w:val="2"/>
+      <w:numFmt w:val="decimal"/>
+      <w:lvlText w:val="%1"/>
+      <w:lvlJc w:val="left"/>
+      <w:pPr>
+        <w:ind w:left="1080" w:hanging="360"/>
+      </w:pPr>
+      <w:rPr>
+        <w:rFonts w:hint="default"/>
+      </w:rPr>
+    </w:lvl>
+    <w:lvl w:ilvl="1" w:tplc="FFFFFFFF" w:tentative="1">
+      <w:start w:val="1"/>
+      <w:numFmt w:val="lowerLetter"/>
+      <w:lvlText w:val="%2."/>
+      <w:lvlJc w:val="left"/>
+      <w:pPr>
+        <w:ind w:left="1800" w:hanging="360"/>
+      </w:pPr>
+    </w:lvl>
+    <w:lvl w:ilvl="2" w:tplc="FFFFFFFF" w:tentative="1">
+      <w:start w:val="1"/>
+      <w:numFmt w:val="lowerRoman"/>
+      <w:lvlText w:val="%3."/>
+      <w:lvlJc w:val="right"/>
+      <w:pPr>
+        <w:ind w:left="2520" w:hanging="180"/>
+      </w:pPr>
+    </w:lvl>
+    <w:lvl w:ilvl="3" w:tplc="FFFFFFFF" w:tentative="1">
+      <w:start w:val="1"/>
+      <w:numFmt w:val="decimal"/>
+      <w:lvlText w:val="%4."/>
+      <w:lvlJc w:val="left"/>
+      <w:pPr>
+        <w:ind w:left="3240" w:hanging="360"/>
+      </w:pPr>
+    </w:lvl>
+    <w:lvl w:ilvl="4" w:tplc="FFFFFFFF" w:tentative="1">
+      <w:start w:val="1"/>
+      <w:numFmt w:val="lowerLetter"/>
+      <w:lvlText w:val="%5."/>
+      <w:lvlJc w:val="left"/>
+      <w:pPr>
+        <w:ind w:left="3960" w:hanging="360"/>
+      </w:pPr>
+    </w:lvl>
+    <w:lvl w:ilvl="5" w:tplc="FFFFFFFF" w:tentative="1">
+      <w:start w:val="1"/>
+      <w:numFmt w:val="lowerRoman"/>
+      <w:lvlText w:val="%6."/>
+      <w:lvlJc w:val="right"/>
+      <w:pPr>
+        <w:ind w:left="4680" w:hanging="180"/>
+      </w:pPr>
+    </w:lvl>
+    <w:lvl w:ilvl="6" w:tplc="FFFFFFFF" w:tentative="1">
+      <w:start w:val="1"/>
+      <w:numFmt w:val="decimal"/>
+      <w:lvlText w:val="%7."/>
+      <w:lvlJc w:val="left"/>
+      <w:pPr>
+        <w:ind w:left="5400" w:hanging="360"/>
+      </w:pPr>
+    </w:lvl>
+    <w:lvl w:ilvl="7" w:tplc="FFFFFFFF" w:tentative="1">
+      <w:start w:val="1"/>
+      <w:numFmt w:val="lowerLetter"/>
+      <w:lvlText w:val="%8."/>
+      <w:lvlJc w:val="left"/>
+      <w:pPr>
+        <w:ind w:left="6120" w:hanging="360"/>
+      </w:pPr>
+    </w:lvl>
+    <w:lvl w:ilvl="8" w:tplc="FFFFFFFF" w:tentative="1">
+      <w:start w:val="1"/>
+      <w:numFmt w:val="lowerRoman"/>
+      <w:lvlText w:val="%9."/>
+      <w:lvlJc w:val="right"/>
+      <w:pPr>
+        <w:ind w:left="6840" w:hanging="180"/>
+      </w:pPr>
+    </w:lvl>
+  </w:abstractNum>
+  <w:abstractNum w:abstractNumId="44" w15:restartNumberingAfterBreak="0">
+    <w:nsid w:val="7DE93A1B"/>
+    <w:multiLevelType w:val="hybridMultilevel"/>
+    <w:tmpl w:val="2A2C204C"/>
+    <w:lvl w:ilvl="0" w:tplc="04190011">
+      <w:start w:val="1"/>
+      <w:numFmt w:val="decimal"/>
+      <w:lvlText w:val="%1)"/>
+      <w:lvlJc w:val="left"/>
+      <w:pPr>
+        <w:ind w:left="720" w:hanging="360"/>
+      </w:pPr>
+      <w:rPr>
+        <w:rFonts w:hint="default"/>
+      </w:rPr>
+    </w:lvl>
+    <w:lvl w:ilvl="1" w:tplc="04190019" w:tentative="1">
+      <w:start w:val="1"/>
+      <w:numFmt w:val="lowerLetter"/>
+      <w:lvlText w:val="%2."/>
+      <w:lvlJc w:val="left"/>
+      <w:pPr>
+        <w:ind w:left="1440" w:hanging="360"/>
+      </w:pPr>
+    </w:lvl>
+    <w:lvl w:ilvl="2" w:tplc="0419001B" w:tentative="1">
+      <w:start w:val="1"/>
+      <w:numFmt w:val="lowerRoman"/>
+      <w:lvlText w:val="%3."/>
+      <w:lvlJc w:val="right"/>
+      <w:pPr>
+        <w:ind w:left="2160" w:hanging="180"/>
+      </w:pPr>
+    </w:lvl>
+    <w:lvl w:ilvl="3" w:tplc="0419000F" w:tentative="1">
+      <w:start w:val="1"/>
+      <w:numFmt w:val="decimal"/>
+      <w:lvlText w:val="%4."/>
+      <w:lvlJc w:val="left"/>
+      <w:pPr>
+        <w:ind w:left="2880" w:hanging="360"/>
+      </w:pPr>
+    </w:lvl>
+    <w:lvl w:ilvl="4" w:tplc="04190019" w:tentative="1">
+      <w:start w:val="1"/>
+      <w:numFmt w:val="lowerLetter"/>
+      <w:lvlText w:val="%5."/>
+      <w:lvlJc w:val="left"/>
+      <w:pPr>
+        <w:ind w:left="3600" w:hanging="360"/>
+      </w:pPr>
+    </w:lvl>
+    <w:lvl w:ilvl="5" w:tplc="0419001B" w:tentative="1">
+      <w:start w:val="1"/>
+      <w:numFmt w:val="lowerRoman"/>
+      <w:lvlText w:val="%6."/>
+      <w:lvlJc w:val="right"/>
+      <w:pPr>
+        <w:ind w:left="4320" w:hanging="180"/>
+      </w:pPr>
+    </w:lvl>
+    <w:lvl w:ilvl="6" w:tplc="0419000F" w:tentative="1">
+      <w:start w:val="1"/>
+      <w:numFmt w:val="decimal"/>
+      <w:lvlText w:val="%7."/>
+      <w:lvlJc w:val="left"/>
+      <w:pPr>
+        <w:ind w:left="5040" w:hanging="360"/>
+      </w:pPr>
+    </w:lvl>
+    <w:lvl w:ilvl="7" w:tplc="04190019" w:tentative="1">
+      <w:start w:val="1"/>
+      <w:numFmt w:val="lowerLetter"/>
+      <w:lvlText w:val="%8."/>
+      <w:lvlJc w:val="left"/>
+      <w:pPr>
+        <w:ind w:left="5760" w:hanging="360"/>
+      </w:pPr>
+    </w:lvl>
+    <w:lvl w:ilvl="8" w:tplc="0419001B" w:tentative="1">
+      <w:start w:val="1"/>
+      <w:numFmt w:val="lowerRoman"/>
+      <w:lvlText w:val="%9."/>
+      <w:lvlJc w:val="right"/>
+      <w:pPr>
+        <w:ind w:left="6480" w:hanging="180"/>
+      </w:pPr>
+    </w:lvl>
+  </w:abstractNum>
   <w:num w:numId="1" w16cid:durableId="852107525">
-    <w:abstractNumId w:val="16"/>
+    <w:abstractNumId w:val="18"/>
   </w:num>
   <w:num w:numId="2" w16cid:durableId="2001998205">
-    <w:abstractNumId w:val="10"/>
+    <w:abstractNumId w:val="11"/>
   </w:num>
   <w:num w:numId="3" w16cid:durableId="213585968">
-    <w:abstractNumId w:val="34"/>
+    <w:abstractNumId w:val="38"/>
   </w:num>
   <w:num w:numId="4" w16cid:durableId="382146406">
     <w:abstractNumId w:val="0"/>
   </w:num>
   <w:num w:numId="5" w16cid:durableId="2028866038">
-    <w:abstractNumId w:val="22"/>
+    <w:abstractNumId w:val="24"/>
   </w:num>
   <w:num w:numId="6" w16cid:durableId="1842769897">
-    <w:abstractNumId w:val="37"/>
+    <w:abstractNumId w:val="41"/>
   </w:num>
   <w:num w:numId="7" w16cid:durableId="668027281">
-    <w:abstractNumId w:val="12"/>
+    <w:abstractNumId w:val="13"/>
   </w:num>
   <w:num w:numId="8" w16cid:durableId="979067622">
-    <w:abstractNumId w:val="35"/>
+    <w:abstractNumId w:val="39"/>
   </w:num>
   <w:num w:numId="9" w16cid:durableId="1758135839">
     <w:abstractNumId w:val="2"/>
   </w:num>
   <w:num w:numId="10" w16cid:durableId="1067385347">
-    <w:abstractNumId w:val="38"/>
+    <w:abstractNumId w:val="42"/>
   </w:num>
   <w:num w:numId="11" w16cid:durableId="909080452">
-    <w:abstractNumId w:val="33"/>
+    <w:abstractNumId w:val="37"/>
   </w:num>
   <w:num w:numId="12" w16cid:durableId="2055808739">
-    <w:abstractNumId w:val="26"/>
+    <w:abstractNumId w:val="29"/>
   </w:num>
   <w:num w:numId="13" w16cid:durableId="1296527405">
     <w:abstractNumId w:val="3"/>
   </w:num>
   <w:num w:numId="14" w16cid:durableId="1152529107">
+    <w:abstractNumId w:val="19"/>
+  </w:num>
+  <w:num w:numId="15" w16cid:durableId="690567074">
+    <w:abstractNumId w:val="10"/>
+  </w:num>
+  <w:num w:numId="16" w16cid:durableId="887104152">
+    <w:abstractNumId w:val="9"/>
+  </w:num>
+  <w:num w:numId="17" w16cid:durableId="1868446403">
+    <w:abstractNumId w:val="7"/>
+  </w:num>
+  <w:num w:numId="18" w16cid:durableId="561058330">
+    <w:abstractNumId w:val="30"/>
+  </w:num>
+  <w:num w:numId="19" w16cid:durableId="916090262">
     <w:abstractNumId w:val="17"/>
   </w:num>
-  <w:num w:numId="15" w16cid:durableId="690567074">
-    <w:abstractNumId w:val="9"/>
-  </w:num>
-  <w:num w:numId="16" w16cid:durableId="887104152">
-    <w:abstractNumId w:val="8"/>
-  </w:num>
-  <w:num w:numId="17" w16cid:durableId="1868446403">
-    <w:abstractNumId w:val="6"/>
-  </w:num>
-  <w:num w:numId="18" w16cid:durableId="561058330">
-    <w:abstractNumId w:val="27"/>
-  </w:num>
-  <w:num w:numId="19" w16cid:durableId="916090262">
-    <w:abstractNumId w:val="15"/>
-  </w:num>
   <w:num w:numId="20" w16cid:durableId="186798010">
-    <w:abstractNumId w:val="23"/>
+    <w:abstractNumId w:val="25"/>
   </w:num>
   <w:num w:numId="21" w16cid:durableId="473835761">
     <w:abstractNumId w:val="1"/>
   </w:num>
   <w:num w:numId="22" w16cid:durableId="1954241250">
-    <w:abstractNumId w:val="30"/>
+    <w:abstractNumId w:val="34"/>
   </w:num>
   <w:num w:numId="23" w16cid:durableId="1922834858">
-    <w:abstractNumId w:val="18"/>
+    <w:abstractNumId w:val="20"/>
   </w:num>
   <w:num w:numId="24" w16cid:durableId="174076429">
-    <w:abstractNumId w:val="13"/>
+    <w:abstractNumId w:val="14"/>
   </w:num>
   <w:num w:numId="25" w16cid:durableId="1602377414">
-    <w:abstractNumId w:val="11"/>
+    <w:abstractNumId w:val="12"/>
   </w:num>
   <w:num w:numId="26" w16cid:durableId="1439326984">
+    <w:abstractNumId w:val="32"/>
+  </w:num>
+  <w:num w:numId="27" w16cid:durableId="1576356704">
+    <w:abstractNumId w:val="36"/>
+  </w:num>
+  <w:num w:numId="28" w16cid:durableId="628633047">
+    <w:abstractNumId w:val="22"/>
+  </w:num>
+  <w:num w:numId="29" w16cid:durableId="1202474374">
+    <w:abstractNumId w:val="26"/>
+  </w:num>
+  <w:num w:numId="30" w16cid:durableId="1882404183">
+    <w:abstractNumId w:val="21"/>
+  </w:num>
+  <w:num w:numId="31" w16cid:durableId="111825120">
+    <w:abstractNumId w:val="6"/>
+  </w:num>
+  <w:num w:numId="32" w16cid:durableId="1775512227">
+    <w:abstractNumId w:val="23"/>
+  </w:num>
+  <w:num w:numId="33" w16cid:durableId="1161771239">
+    <w:abstractNumId w:val="8"/>
+  </w:num>
+  <w:num w:numId="34" w16cid:durableId="1450781887">
+    <w:abstractNumId w:val="15"/>
+  </w:num>
+  <w:num w:numId="35" w16cid:durableId="378437474">
+    <w:abstractNumId w:val="35"/>
+  </w:num>
+  <w:num w:numId="36" w16cid:durableId="940336927">
     <w:abstractNumId w:val="28"/>
   </w:num>
-  <w:num w:numId="27" w16cid:durableId="1576356704">
-    <w:abstractNumId w:val="32"/>
+  <w:num w:numId="37" w16cid:durableId="1768769831">
+    <w:abstractNumId w:val="40"/>
   </w:num>
-  <w:num w:numId="28" w16cid:durableId="628633047">
-    <w:abstractNumId w:val="20"/>
+  <w:num w:numId="38" w16cid:durableId="741298573">
+    <w:abstractNumId w:val="33"/>
   </w:num>
-  <w:num w:numId="29" w16cid:durableId="1202474374">
-    <w:abstractNumId w:val="24"/>
-  </w:num>
-  <w:num w:numId="30" w16cid:durableId="1882404183">
-    <w:abstractNumId w:val="19"/>
-  </w:num>
-  <w:num w:numId="31" w16cid:durableId="111825120">
+  <w:num w:numId="39" w16cid:durableId="1389451709">
     <w:abstractNumId w:val="5"/>
   </w:num>
-  <w:num w:numId="32" w16cid:durableId="1775512227">
-    <w:abstractNumId w:val="21"/>
+  <w:num w:numId="40" w16cid:durableId="1398626699">
+    <w:abstractNumId w:val="4"/>
   </w:num>
-  <w:num w:numId="33" w16cid:durableId="1161771239">
-    <w:abstractNumId w:val="7"/>
+  <w:num w:numId="41" w16cid:durableId="263267714">
+    <w:abstractNumId w:val="16"/>
   </w:num>
-  <w:num w:numId="34" w16cid:durableId="1450781887">
-    <w:abstractNumId w:val="14"/>
-  </w:num>
-  <w:num w:numId="35" w16cid:durableId="378437474">
+  <w:num w:numId="42" w16cid:durableId="1605923291">
     <w:abstractNumId w:val="31"/>
   </w:num>
-  <w:num w:numId="36" w16cid:durableId="940336927">
-    <w:abstractNumId w:val="25"/>
+  <w:num w:numId="43" w16cid:durableId="363600074">
+    <w:abstractNumId w:val="27"/>
   </w:num>
-  <w:num w:numId="37" w16cid:durableId="1768769831">
-    <w:abstractNumId w:val="36"/>
+  <w:num w:numId="44" w16cid:durableId="557013755">
+    <w:abstractNumId w:val="43"/>
   </w:num>
-  <w:num w:numId="38" w16cid:durableId="741298573">
-    <w:abstractNumId w:val="29"/>
-  </w:num>
-  <w:num w:numId="39" w16cid:durableId="1389451709">
-    <w:abstractNumId w:val="4"/>
+  <w:num w:numId="45" w16cid:durableId="540897514">
+    <w:abstractNumId w:val="44"/>
   </w:num>
 </w:numbering>
 </file>
@@ -9785,6 +11013,7 @@
   <w:style w:type="character" w:default="1" w:styleId="a0">
     <w:name w:val="Default Paragraph Font"/>
     <w:uiPriority w:val="1"/>
+    <w:semiHidden/>
     <w:unhideWhenUsed/>
   </w:style>
   <w:style w:type="table" w:default="1" w:styleId="a1">

--- a/my_articles/3_course/автореферат/КолбекоАБ_автореферат.docx
+++ b/my_articles/3_course/автореферат/КолбекоАБ_автореферат.docx
@@ -5109,81 +5109,118 @@
       </w:r>
     </w:p>
     <w:p>
-      <w:pPr>
-        <w:ind w:firstLine="709"/>
-        <w:rPr>
-          <w:color w:val="FF0000"/>
-        </w:rPr>
-      </w:pPr>
-      <w:r>
-        <w:rPr>
-          <w:color w:val="FF0000"/>
-        </w:rPr>
-        <w:t>(</w:t>
-      </w:r>
-      <w:r>
-        <w:rPr>
-          <w:color w:val="FF0000"/>
-        </w:rPr>
-        <w:t>добавить список статей и конференций</w:t>
-      </w:r>
-      <w:r>
-        <w:rPr>
-          <w:color w:val="FF0000"/>
-        </w:rPr>
+      <w:r>
+        <w:t>Основные результаты, полученные в настоящей диссертационной работе, были представлены в виде докладов на следующих конференциях:</w:t>
+      </w:r>
+    </w:p>
+    <w:p>
+      <w:pPr>
+        <w:pStyle w:val="1"/>
+        <w:numPr>
+          <w:ilvl w:val="0"/>
+          <w:numId w:val="46"/>
+        </w:numPr>
+        <w:rPr>
+          <w:szCs w:val="28"/>
+        </w:rPr>
+      </w:pPr>
+      <w:r>
+        <w:rPr>
+          <w:szCs w:val="28"/>
+        </w:rPr>
+        <w:t xml:space="preserve">Проектирование интеграции для </w:t>
+      </w:r>
+      <w:r>
+        <w:rPr>
+          <w:szCs w:val="28"/>
+        </w:rPr>
+        <w:t>моделировани</w:t>
+      </w:r>
+      <w:r>
+        <w:rPr>
+          <w:szCs w:val="28"/>
+        </w:rPr>
+        <w:t>я</w:t>
+      </w:r>
+      <w:r>
+        <w:rPr>
+          <w:szCs w:val="28"/>
+        </w:rPr>
+        <w:t xml:space="preserve"> процессов выпадения гидратов в призабойной зоне скважин и оценки влияния на продуктивность</w:t>
+      </w:r>
+      <w:r>
+        <w:rPr>
+          <w:szCs w:val="28"/>
+        </w:rPr>
+        <w:t>, “</w:t>
+      </w:r>
+      <w:r>
+        <w:rPr>
+          <w:szCs w:val="28"/>
+        </w:rPr>
+        <w:t>Ежегодная международная конференция трудноизвлекаемые запасы нефти 2025</w:t>
+      </w:r>
+      <w:r>
+        <w:rPr>
+          <w:szCs w:val="28"/>
+        </w:rPr>
+        <w:t xml:space="preserve">”, </w:t>
+      </w:r>
+      <w:r>
+        <w:rPr>
+          <w:szCs w:val="28"/>
+        </w:rPr>
+        <w:t>Высшая школа нефти.</w:t>
+      </w:r>
+    </w:p>
+    <w:p>
+      <w:pPr>
+        <w:pStyle w:val="a4"/>
+        <w:numPr>
+          <w:ilvl w:val="0"/>
+          <w:numId w:val="46"/>
+        </w:numPr>
+      </w:pPr>
+      <w:r>
+        <w:t>Разработка методики моделирования процессов выпадения гидратов в призабойной зоне скважин и оценки влияния на продуктивность</w:t>
+      </w:r>
+      <w:r>
+        <w:t>, “</w:t>
+      </w:r>
+      <w:r>
+        <w:rPr>
+          <w:lang w:val="en-US"/>
+        </w:rPr>
+        <w:t>IX</w:t>
+      </w:r>
+      <w:r>
+        <w:t xml:space="preserve"> </w:t>
+      </w:r>
+      <w:r>
+        <w:t>международная научно-практическая конференция</w:t>
+      </w:r>
+      <w:r>
+        <w:t xml:space="preserve"> </w:t>
+      </w:r>
+      <w:r>
+        <w:t>Актуальные проблемы научного знания. Новые технологии ТЭК-2025</w:t>
+      </w:r>
+      <w:r>
+        <w:t>”,</w:t>
+      </w:r>
+      <w:r>
+        <w:t xml:space="preserve"> Тюменский Индустриальный Университет.</w:t>
+      </w:r>
+    </w:p>
+    <w:p>
+      <w:r>
+        <w:t>Подготовку к публикации проходят статьи с обзором проблематики и актуальности</w:t>
+      </w:r>
+      <w:r>
         <w:t xml:space="preserve">, </w:t>
       </w:r>
       <w:r>
-        <w:rPr>
-          <w:color w:val="FF0000"/>
-        </w:rPr>
-        <w:t xml:space="preserve">что уже опубликовано и </w:t>
-      </w:r>
-      <w:proofErr w:type="spellStart"/>
-      <w:r>
-        <w:rPr>
-          <w:color w:val="FF0000"/>
-        </w:rPr>
-        <w:t>выступлено</w:t>
-      </w:r>
-      <w:proofErr w:type="spellEnd"/>
-      <w:r>
-        <w:rPr>
-          <w:color w:val="FF0000"/>
-        </w:rPr>
-        <w:t xml:space="preserve">, </w:t>
-      </w:r>
-      <w:r>
-        <w:rPr>
-          <w:color w:val="FF0000"/>
-        </w:rPr>
-        <w:t xml:space="preserve">на текущий момент мало </w:t>
-      </w:r>
-      <w:proofErr w:type="gramStart"/>
-      <w:r>
-        <w:rPr>
-          <w:color w:val="FF0000"/>
-        </w:rPr>
-        <w:t>т.к</w:t>
-      </w:r>
-      <w:proofErr w:type="gramEnd"/>
-      <w:r>
-        <w:rPr>
-          <w:color w:val="FF0000"/>
-        </w:rPr>
-        <w:t xml:space="preserve"> первый год по этой теме была работа</w:t>
-      </w:r>
-      <w:r>
-        <w:rPr>
-          <w:color w:val="FF0000"/>
-        </w:rPr>
-        <w:t>)</w:t>
-      </w:r>
-      <w:r>
-        <w:rPr>
-          <w:color w:val="FF0000"/>
-        </w:rPr>
-        <w:t xml:space="preserve"> + что в работе</w:t>
+        <w:t>подготовке физико-математической модели и постановка численного эксперимента.</w:t>
       </w:r>
     </w:p>
     <w:p>
@@ -5209,65 +5246,23 @@
       </w:r>
     </w:p>
     <w:p>
-      <w:pPr>
-        <w:ind w:firstLine="709"/>
-        <w:rPr>
-          <w:color w:val="FF0000"/>
-        </w:rPr>
-      </w:pPr>
-      <w:r>
-        <w:rPr>
-          <w:color w:val="FF0000"/>
-        </w:rPr>
-        <w:t>Можно ли приблизительно оценить</w:t>
-      </w:r>
-      <w:r>
-        <w:rPr>
-          <w:color w:val="FF0000"/>
-        </w:rPr>
+      <w:r>
+        <w:t>…</w:t>
+      </w:r>
+      <w:r>
+        <w:t xml:space="preserve"> (тема находится в работе с 09.2024</w:t>
+      </w:r>
+      <w:r>
         <w:t xml:space="preserve">, </w:t>
       </w:r>
       <w:r>
-        <w:rPr>
-          <w:color w:val="FF0000"/>
-        </w:rPr>
-        <w:t>конкретный размер страниц</w:t>
-      </w:r>
-      <w:r>
-        <w:rPr>
-          <w:color w:val="FF0000"/>
-        </w:rPr>
+        <w:t>отличается от изначальной</w:t>
+      </w:r>
+      <w:r>
         <w:t xml:space="preserve">, </w:t>
       </w:r>
       <w:r>
-        <w:rPr>
-          <w:color w:val="FF0000"/>
-        </w:rPr>
-        <w:t>изображений</w:t>
-      </w:r>
-      <w:r>
-        <w:rPr>
-          <w:color w:val="FF0000"/>
-        </w:rPr>
-        <w:t xml:space="preserve">, </w:t>
-      </w:r>
-      <w:r>
-        <w:rPr>
-          <w:color w:val="FF0000"/>
-        </w:rPr>
-        <w:t>таблиц</w:t>
-      </w:r>
-      <w:r>
-        <w:rPr>
-          <w:color w:val="FF0000"/>
-        </w:rPr>
-        <w:t xml:space="preserve">, </w:t>
-      </w:r>
-      <w:r>
-        <w:rPr>
-          <w:color w:val="FF0000"/>
-        </w:rPr>
-        <w:t>списка литературы на основе того, что уже было использовано в статьях? В приложении имеется ввиду программный код?</w:t>
+        <w:t>на текущий момент объем не определен)</w:t>
       </w:r>
     </w:p>
     <w:p>
@@ -5294,16 +5289,31 @@
     </w:p>
     <w:p>
       <w:pPr>
-        <w:ind w:firstLine="709"/>
-        <w:rPr>
-          <w:color w:val="FF0000"/>
-        </w:rPr>
-      </w:pPr>
-      <w:r>
-        <w:rPr>
-          <w:color w:val="FF0000"/>
-        </w:rPr>
-        <w:t>…</w:t>
+        <w:jc w:val="both"/>
+      </w:pPr>
+      <w:r>
+        <w:t>Формулировка народно</w:t>
+      </w:r>
+      <w:r>
+        <w:t>-</w:t>
+      </w:r>
+      <w:r>
+        <w:t xml:space="preserve">хозяйственной проблемы, постановка научной задачи, </w:t>
+      </w:r>
+      <w:r>
+        <w:t>содержание диссертации</w:t>
+      </w:r>
+      <w:r>
+        <w:t xml:space="preserve"> и все представленные в ней результаты </w:t>
+      </w:r>
+      <w:r>
+        <w:t>получены лично</w:t>
+      </w:r>
+      <w:r>
+        <w:t xml:space="preserve"> автором. Подготовка к публикации некоторых научных статей, а также получение и регистрация результатов интеллектуальной деятельности проводились совместно с соавторами, вклад диссертанта определяющий.</w:t>
+      </w:r>
+      <w:r>
+        <w:cr/>
       </w:r>
     </w:p>
     <w:p>
@@ -5325,299 +5335,4518 @@
           <w:color w:val="auto"/>
           <w:sz w:val="32"/>
         </w:rPr>
+        <w:lastRenderedPageBreak/>
         <w:t>Краткое содержание</w:t>
-      </w:r>
-    </w:p>
-    <w:p/>
-    <w:p>
-      <w:pPr>
-        <w:pStyle w:val="a4"/>
-        <w:numPr>
-          <w:ilvl w:val="0"/>
-          <w:numId w:val="45"/>
-        </w:numPr>
-        <w:rPr>
-          <w:color w:val="FF0000"/>
-        </w:rPr>
-      </w:pPr>
-      <w:r>
-        <w:rPr>
-          <w:color w:val="FF0000"/>
-        </w:rPr>
-        <w:t xml:space="preserve">Глава 1 </w:t>
-      </w:r>
-      <w:r>
-        <w:rPr>
-          <w:color w:val="FF0000"/>
-        </w:rPr>
-        <w:t>что сейчас было в обзорной статьей (компиляция)</w:t>
       </w:r>
     </w:p>
     <w:p>
       <w:pPr>
-        <w:rPr>
-          <w:color w:val="FF0000"/>
-        </w:rPr>
-      </w:pPr>
-      <w:r>
-        <w:rPr>
-          <w:color w:val="FF0000"/>
-        </w:rPr>
-        <w:t xml:space="preserve">Использовать наработки от статей из </w:t>
-      </w:r>
-      <w:r>
-        <w:rPr>
-          <w:color w:val="FF0000"/>
-          <w:lang w:val="en-US"/>
-        </w:rPr>
-        <w:t>LaTeX</w:t>
-      </w:r>
-      <w:r>
-        <w:rPr>
-          <w:color w:val="FF0000"/>
-        </w:rPr>
-        <w:t xml:space="preserve"> </w:t>
-      </w:r>
-      <w:r>
-        <w:rPr>
-          <w:color w:val="FF0000"/>
-        </w:rPr>
-        <w:t>материалов</w:t>
-      </w:r>
-      <w:r>
-        <w:rPr>
-          <w:color w:val="FF0000"/>
-        </w:rPr>
-        <w:t xml:space="preserve">, </w:t>
-      </w:r>
-      <w:r>
-        <w:rPr>
-          <w:color w:val="FF0000"/>
-        </w:rPr>
-        <w:t xml:space="preserve">пока показывать </w:t>
-      </w:r>
-      <w:r>
-        <w:rPr>
-          <w:color w:val="FF0000"/>
-        </w:rPr>
-        <w:t>то,</w:t>
-      </w:r>
-      <w:r>
-        <w:rPr>
-          <w:color w:val="FF0000"/>
-        </w:rPr>
-        <w:t xml:space="preserve"> что в скомпилированном </w:t>
-      </w:r>
-      <w:r>
-        <w:rPr>
-          <w:color w:val="FF0000"/>
-          <w:lang w:val="en-US"/>
-        </w:rPr>
-        <w:t>pdf</w:t>
+        <w:spacing w:after="0"/>
+        <w:ind w:firstLine="708"/>
+        <w:jc w:val="both"/>
+      </w:pPr>
+      <w:r>
+        <w:rPr>
+          <w:b/>
+          <w:bCs/>
+        </w:rPr>
+        <w:t>Во введении</w:t>
+      </w:r>
+      <w:r>
+        <w:t xml:space="preserve"> обоснована актуальность темы диссертационного исследования, приведены основные научные положения и результаты.</w:t>
       </w:r>
     </w:p>
     <w:p>
       <w:pPr>
-        <w:pStyle w:val="a4"/>
-        <w:numPr>
-          <w:ilvl w:val="0"/>
-          <w:numId w:val="45"/>
-        </w:numPr>
-        <w:rPr>
-          <w:color w:val="FF0000"/>
-        </w:rPr>
-      </w:pPr>
-      <w:r>
-        <w:rPr>
-          <w:color w:val="FF0000"/>
-        </w:rPr>
-        <w:t>Глава 2.  Сформулировать допущения</w:t>
-      </w:r>
-      <w:r>
-        <w:rPr>
-          <w:color w:val="FF0000"/>
-        </w:rPr>
+        <w:spacing w:after="0"/>
+        <w:ind w:firstLine="709"/>
+        <w:jc w:val="both"/>
+      </w:pPr>
+      <w:r>
+        <w:rPr>
+          <w:b/>
+          <w:bCs/>
+        </w:rPr>
+        <w:t>В перво</w:t>
+      </w:r>
+      <w:r>
+        <w:rPr>
+          <w:b/>
+          <w:bCs/>
+        </w:rPr>
+        <w:t>й</w:t>
+      </w:r>
+      <w:r>
+        <w:rPr>
+          <w:b/>
+          <w:bCs/>
+        </w:rPr>
+        <w:t xml:space="preserve"> главе</w:t>
+      </w:r>
+      <w:r>
+        <w:t xml:space="preserve"> </w:t>
+      </w:r>
+      <w:r>
+        <w:t xml:space="preserve">рассматриваются современные вызовы нефтегазовой отрасли России, связанные с переходом от относительно «комфортных» условий разработки Западной Сибири к сложным месторождениям Восточной Сибири и </w:t>
+      </w:r>
+      <w:proofErr w:type="spellStart"/>
+      <w:r>
+        <w:t>надсеноманским</w:t>
+      </w:r>
+      <w:proofErr w:type="spellEnd"/>
+      <w:r>
         <w:t xml:space="preserve">, </w:t>
       </w:r>
-      <w:r>
-        <w:rPr>
-          <w:color w:val="FF0000"/>
-        </w:rPr>
-        <w:t>какие уравнения использовал</w:t>
-      </w:r>
-      <w:r>
-        <w:rPr>
-          <w:color w:val="FF0000"/>
-        </w:rPr>
+      <w:proofErr w:type="spellStart"/>
+      <w:r>
+        <w:t>туронским</w:t>
+      </w:r>
+      <w:proofErr w:type="spellEnd"/>
+      <w:r>
+        <w:t xml:space="preserve">, нижнемеловым и вендским комплексам. Подчёркивается, что ранее основная добыча велась в благоприятных по коллекторским свойствам сеноманских отложениях, где моделирование тепломассопереноса не было критически важным. Вовлечение в разработку месторождений Восточной Сибири, отличающихся высокой трещиноватостью, сложной геологией, низкими пластовыми температурами и давлениями, приводит к появлению новых осложняющих факторов, в первую очередь </w:t>
+      </w:r>
+      <w:r>
+        <w:t>-</w:t>
+      </w:r>
+      <w:r>
+        <w:t xml:space="preserve"> проблем, связанных с образованием газовых гидратов в системах добычи и уже на уровне пласта.</w:t>
+      </w:r>
+      <w:r>
+        <w:t xml:space="preserve"> </w:t>
+      </w:r>
+      <w:r>
+        <w:t xml:space="preserve">Отдельно отмечается, что в Восточной Сибири вводятся в разработку залежи с аномально низкими термобарическими условиями, в частности горизонты </w:t>
+      </w:r>
+      <w:proofErr w:type="spellStart"/>
+      <w:r>
+        <w:t>Ботуобинский</w:t>
+      </w:r>
+      <w:proofErr w:type="spellEnd"/>
+      <w:r>
         <w:t xml:space="preserve">, </w:t>
       </w:r>
-      <w:r>
-        <w:rPr>
-          <w:color w:val="FF0000"/>
-        </w:rPr>
-        <w:t>система уравнений принимает вид …</w:t>
+      <w:proofErr w:type="spellStart"/>
+      <w:r>
+        <w:t>Хамакинский</w:t>
+      </w:r>
+      <w:proofErr w:type="spellEnd"/>
+      <w:r>
+        <w:t xml:space="preserve">, </w:t>
+      </w:r>
+      <w:proofErr w:type="spellStart"/>
+      <w:r>
+        <w:t>Талахский</w:t>
+      </w:r>
+      <w:proofErr w:type="spellEnd"/>
+      <w:r>
+        <w:t xml:space="preserve"> и </w:t>
+      </w:r>
+      <w:proofErr w:type="spellStart"/>
+      <w:r>
+        <w:t>туронские</w:t>
+      </w:r>
+      <w:proofErr w:type="spellEnd"/>
+      <w:r>
+        <w:t xml:space="preserve"> пласты. На примере Чаяндинского НГКМ показывается, что начальные пластовые давления порядка 13 МПа при температурах 10</w:t>
+      </w:r>
+      <w:r>
+        <w:t>-</w:t>
+      </w:r>
+      <w:r>
+        <w:t xml:space="preserve">12 °C и пониженном геотермическом градиенте создают условия, близкие к устойчивой области существования газовых гидратов. Это приводит к рискам </w:t>
+      </w:r>
+      <w:proofErr w:type="spellStart"/>
+      <w:r>
+        <w:t>гидратообразования</w:t>
+      </w:r>
+      <w:proofErr w:type="spellEnd"/>
+      <w:r>
+        <w:t xml:space="preserve"> не только в наземной инфраструктуре и стволе скважин, но и в призабойной зоне пласта, что напрямую влияет на проницаемость и продуктивность скважин. Параллельно подчёркивается значительное отличие таких месторождений от классических северных газоконденсатных объектов Западной Сибири, где </w:t>
+      </w:r>
+      <w:proofErr w:type="spellStart"/>
+      <w:r>
+        <w:t>гидратообразование</w:t>
+      </w:r>
+      <w:proofErr w:type="spellEnd"/>
+      <w:r>
+        <w:t xml:space="preserve"> давно изучено и отработано на уровне технологических мероприятий.</w:t>
       </w:r>
     </w:p>
     <w:p>
       <w:pPr>
-        <w:pStyle w:val="a4"/>
-        <w:numPr>
-          <w:ilvl w:val="0"/>
-          <w:numId w:val="45"/>
-        </w:numPr>
-        <w:rPr>
-          <w:color w:val="FF0000"/>
-        </w:rPr>
-      </w:pPr>
-      <w:r>
-        <w:rPr>
-          <w:color w:val="FF0000"/>
-        </w:rPr>
-        <w:t>Глава 3</w:t>
-      </w:r>
-      <w:r>
-        <w:rPr>
-          <w:color w:val="FF0000"/>
-        </w:rPr>
-        <w:t xml:space="preserve">, </w:t>
-      </w:r>
-      <w:r>
-        <w:rPr>
-          <w:color w:val="FF0000"/>
-        </w:rPr>
-        <w:t>начальные и граничные условия</w:t>
-      </w:r>
-      <w:r>
-        <w:rPr>
-          <w:color w:val="FF0000"/>
-        </w:rPr>
-        <w:t>,</w:t>
-      </w:r>
-      <w:r>
-        <w:rPr>
-          <w:color w:val="FF0000"/>
-        </w:rPr>
-        <w:t xml:space="preserve"> переход к конечно-разностной постановке</w:t>
-      </w:r>
-      <w:r>
-        <w:rPr>
-          <w:color w:val="FF0000"/>
-        </w:rPr>
-        <w:t>/</w:t>
-      </w:r>
-      <w:r>
-        <w:rPr>
-          <w:color w:val="FF0000"/>
-        </w:rPr>
-        <w:t>контрольные объемы</w:t>
+        <w:spacing w:after="0"/>
+        <w:ind w:firstLine="709"/>
+        <w:jc w:val="both"/>
+      </w:pPr>
+      <w:r>
+        <w:t>Далее рассматрива</w:t>
+      </w:r>
+      <w:r>
+        <w:t>ю</w:t>
+      </w:r>
+      <w:r>
+        <w:t xml:space="preserve">тся </w:t>
+      </w:r>
+      <w:r>
+        <w:t>основные проблемы</w:t>
+      </w:r>
+      <w:r>
+        <w:t xml:space="preserve"> </w:t>
+      </w:r>
+      <w:r>
+        <w:t xml:space="preserve">вызываемые </w:t>
+      </w:r>
+      <w:proofErr w:type="spellStart"/>
+      <w:r>
+        <w:t>гидратообразование</w:t>
+      </w:r>
+      <w:proofErr w:type="spellEnd"/>
+      <w:r>
+        <w:t xml:space="preserve"> д</w:t>
+      </w:r>
+      <w:r>
+        <w:t xml:space="preserve">ля систем добычи, сбора и транспорта газа существует большая научно-практическая школа: работы О. Ю. Баталина, В. С. Бескова, Э. А. Бондарева, В. И. Васильева, А. Ф. Воеводина, А. Г. Бурмистрова, Т. В. </w:t>
+      </w:r>
+      <w:proofErr w:type="spellStart"/>
+      <w:r>
+        <w:t>Бухаркиной</w:t>
+      </w:r>
+      <w:proofErr w:type="spellEnd"/>
+      <w:r>
+        <w:t xml:space="preserve">, Э. Б. Бухгалтера, Б. В. Дегтярёва, Г. С. </w:t>
+      </w:r>
+      <w:proofErr w:type="spellStart"/>
+      <w:r>
+        <w:t>Лутошкина</w:t>
+      </w:r>
+      <w:proofErr w:type="spellEnd"/>
+      <w:r>
+        <w:t xml:space="preserve"> и других заложили основу современных подходов к борьбе с гидратами в промысловых коммуникациях и скважинах. Выработан широкий спектр методов: регулирование режимов, подача метанола и гликолей, локальный обогрев, специальные регламенты эксплуатации. Однако эти исследования в основном ориентированы на наземную инфраструктуру и ствол скважины. Вопрос о том, </w:t>
+      </w:r>
+      <w:r>
+        <w:lastRenderedPageBreak/>
+        <w:t>как образование гидратов внутри пласта влияет на фильтрационные свойства и динамику разработки залежей, остаётся существенно менее изученным.</w:t>
       </w:r>
     </w:p>
     <w:p>
       <w:pPr>
-        <w:pStyle w:val="a4"/>
-        <w:numPr>
-          <w:ilvl w:val="0"/>
-          <w:numId w:val="45"/>
-        </w:numPr>
-        <w:rPr>
-          <w:color w:val="FF0000"/>
-        </w:rPr>
-      </w:pPr>
-      <w:r>
-        <w:rPr>
-          <w:color w:val="FF0000"/>
-        </w:rPr>
-        <w:t>Глава 4. Разработка программного комплекса (описать архитектуру)</w:t>
+        <w:spacing w:after="0"/>
+        <w:ind w:firstLine="709"/>
+        <w:jc w:val="both"/>
+      </w:pPr>
+      <w:r>
+        <w:t xml:space="preserve">На этом фоне особо выделяются новые работы Тройниковой, посвящённые </w:t>
+      </w:r>
+      <w:proofErr w:type="spellStart"/>
+      <w:r>
+        <w:t>гидратообразованию</w:t>
+      </w:r>
+      <w:proofErr w:type="spellEnd"/>
+      <w:r>
+        <w:t xml:space="preserve"> на газовых и газоконденсатных месторождениях с </w:t>
+      </w:r>
+      <w:r>
+        <w:t>аномальными</w:t>
+      </w:r>
+      <w:r>
+        <w:t xml:space="preserve"> термобарическими условиями</w:t>
+      </w:r>
+      <w:proofErr w:type="gramStart"/>
+      <w:r>
+        <w:t>.</w:t>
+      </w:r>
+      <w:proofErr w:type="gramEnd"/>
+      <w:r>
+        <w:t xml:space="preserve"> </w:t>
+      </w:r>
+      <w:r>
+        <w:t xml:space="preserve">В данных работах </w:t>
+      </w:r>
+      <w:r>
+        <w:t>показано</w:t>
+      </w:r>
+      <w:r>
+        <w:t xml:space="preserve">, </w:t>
+      </w:r>
+      <w:r>
+        <w:t xml:space="preserve">что для ряда залежей Восточной Сибири </w:t>
+      </w:r>
+      <w:proofErr w:type="spellStart"/>
+      <w:r>
+        <w:t>безгидратная</w:t>
+      </w:r>
+      <w:proofErr w:type="spellEnd"/>
+      <w:r>
+        <w:t xml:space="preserve"> депрессия существенно зависит от минерализации пластовых вод и температурного режима, а область потенциального образования гидратов захватывает именно призабойную зону. Эти исследования, выполненные уже с опорой на современные промысловые данные</w:t>
+      </w:r>
+      <w:r>
+        <w:t>. Данные результаты</w:t>
+      </w:r>
+      <w:r>
+        <w:t>,</w:t>
+      </w:r>
+      <w:r>
+        <w:t xml:space="preserve"> открывают новое направление: переход от «классической» борьбы с гидратами в трубопроводах к учёту их возможного образования непосредственно в пласте. Подчёркивается, что эта проблематика является относительно молодой: систематические работы по гидратам в пласте и их влиянию на проницаемость начали появляться совсем недавно и пока не сформировали устойчивого «стандартного» инструментария.</w:t>
+      </w:r>
+      <w:r>
+        <w:t xml:space="preserve"> </w:t>
       </w:r>
     </w:p>
     <w:p>
       <w:pPr>
-        <w:pStyle w:val="a4"/>
-        <w:numPr>
-          <w:ilvl w:val="0"/>
-          <w:numId w:val="45"/>
-        </w:numPr>
-        <w:rPr>
-          <w:color w:val="FF0000"/>
-        </w:rPr>
-      </w:pPr>
-      <w:r>
-        <w:rPr>
-          <w:color w:val="FF0000"/>
-        </w:rPr>
-        <w:t>Глава 5. Валидация результатов на основе выполнения моделирован</w:t>
-      </w:r>
-      <w:r>
-        <w:rPr>
-          <w:color w:val="FF0000"/>
-        </w:rPr>
-        <w:t>и</w:t>
-      </w:r>
-      <w:r>
-        <w:rPr>
-          <w:color w:val="FF0000"/>
-        </w:rPr>
-        <w:t>я.</w:t>
+        <w:spacing w:after="0"/>
+        <w:ind w:firstLine="709"/>
+        <w:jc w:val="both"/>
+      </w:pPr>
+      <w:r>
+        <w:t xml:space="preserve">В работе подробно разбираются возможности современных гидродинамических симуляторов (Eclipse, </w:t>
+      </w:r>
+      <w:proofErr w:type="spellStart"/>
+      <w:r>
+        <w:t>tNavigator</w:t>
+      </w:r>
+      <w:proofErr w:type="spellEnd"/>
+      <w:r>
+        <w:t xml:space="preserve">, </w:t>
+      </w:r>
+      <w:proofErr w:type="spellStart"/>
+      <w:r>
+        <w:t>Intersect</w:t>
+      </w:r>
+      <w:proofErr w:type="spellEnd"/>
+      <w:r>
+        <w:t xml:space="preserve">, </w:t>
+      </w:r>
+      <w:proofErr w:type="spellStart"/>
+      <w:r>
+        <w:t>Tempest</w:t>
+      </w:r>
+      <w:proofErr w:type="spellEnd"/>
+      <w:r>
+        <w:t>). Отмечается, что они умеют моделировать температуру, многофазную фильтрацию, фазовые переходы, композиционный состав флюидов, решают задачи фазового равновесия (</w:t>
+      </w:r>
+      <w:proofErr w:type="spellStart"/>
+      <w:r>
+        <w:t>flash</w:t>
+      </w:r>
+      <w:proofErr w:type="spellEnd"/>
+      <w:r>
+        <w:t xml:space="preserve">-задачи) с использованием уравнений состояния типа </w:t>
+      </w:r>
+      <w:proofErr w:type="spellStart"/>
+      <w:r>
+        <w:t>Пенга</w:t>
+      </w:r>
+      <w:proofErr w:type="spellEnd"/>
+      <w:r>
+        <w:t>-</w:t>
+      </w:r>
+      <w:r>
+        <w:t xml:space="preserve">Робинсона и </w:t>
+      </w:r>
+      <w:proofErr w:type="spellStart"/>
+      <w:r>
+        <w:t>Соаве</w:t>
+      </w:r>
+      <w:proofErr w:type="spellEnd"/>
+      <w:r>
+        <w:t>–</w:t>
+      </w:r>
+      <w:proofErr w:type="spellStart"/>
+      <w:r>
+        <w:t>Редлиха</w:t>
+      </w:r>
+      <w:proofErr w:type="spellEnd"/>
+      <w:r>
+        <w:t>–</w:t>
+      </w:r>
+      <w:proofErr w:type="spellStart"/>
+      <w:r>
+        <w:t>Квонга</w:t>
+      </w:r>
+      <w:proofErr w:type="spellEnd"/>
+      <w:r>
+        <w:t xml:space="preserve">, применяют метод конечных объёмов и полностью неявные численные схемы. Однако при всей развитости этих моделей имеется принципиальный разрыв: наличие расчётного индикатора «гидрат/нет гидрата» не сопровождается изменением фильтрационных свойств поровой среды. Так, в </w:t>
+      </w:r>
+      <w:proofErr w:type="spellStart"/>
+      <w:r>
+        <w:t>tNavigator</w:t>
+      </w:r>
+      <w:proofErr w:type="spellEnd"/>
+      <w:r>
+        <w:t xml:space="preserve"> реализована модель определения возможности образования гидрата (на основе адсорбции по типу модели </w:t>
+      </w:r>
+      <w:proofErr w:type="spellStart"/>
+      <w:r>
+        <w:t>Ленгмюра</w:t>
+      </w:r>
+      <w:proofErr w:type="spellEnd"/>
+      <w:r>
+        <w:t xml:space="preserve">), но выпавший гидрат учитывается только </w:t>
+      </w:r>
+      <w:r>
+        <w:t xml:space="preserve">для индикации </w:t>
+      </w:r>
+      <w:r>
+        <w:t>и не влияет ни на проницаемость, ни на скин-фактор.</w:t>
+      </w:r>
+      <w:r>
+        <w:t xml:space="preserve"> </w:t>
       </w:r>
     </w:p>
     <w:p>
       <w:pPr>
-        <w:pStyle w:val="1"/>
-        <w:numPr>
-          <w:ilvl w:val="0"/>
-          <w:numId w:val="24"/>
-        </w:numPr>
-        <w:spacing w:before="0" w:line="360" w:lineRule="auto"/>
-        <w:jc w:val="center"/>
-        <w:rPr>
-          <w:color w:val="auto"/>
-          <w:sz w:val="32"/>
-        </w:rPr>
-      </w:pPr>
-      <w:r>
-        <w:rPr>
-          <w:color w:val="auto"/>
-          <w:sz w:val="32"/>
-        </w:rPr>
-        <w:t>Основные результаты работы и выводы</w:t>
+        <w:spacing w:after="0"/>
+        <w:ind w:firstLine="709"/>
+        <w:jc w:val="both"/>
+      </w:pPr>
+      <w:r>
+        <w:t xml:space="preserve">Показано, что при решении задач тепломассопереноса в промышленных симуляторах используются те же расчётные сетки, что и для гидродинамики, с неизбежными численными эффектами: сглаживание температурных градиентов, недостаточная детализация в критически важных зонах (призабойная область), возможное появление </w:t>
+      </w:r>
+      <w:proofErr w:type="spellStart"/>
+      <w:r>
+        <w:t>нефизичных</w:t>
+      </w:r>
+      <w:proofErr w:type="spellEnd"/>
+      <w:r>
+        <w:t xml:space="preserve"> скачков температуры на границах блоков. В теоретическом плане базой служат классические уравнения теплопроводности и тепломассопереноса (подходы Тихонова</w:t>
+      </w:r>
+      <w:r>
+        <w:t>-</w:t>
+      </w:r>
+      <w:r>
+        <w:t xml:space="preserve">Самарского), но их конкретная реализация в промышленных </w:t>
+      </w:r>
+      <w:r>
+        <w:t>гидродинамических симуляторах</w:t>
+      </w:r>
+      <w:r>
+        <w:t xml:space="preserve"> часто имеет закрытый характер, а доступная </w:t>
+      </w:r>
+      <w:r>
+        <w:lastRenderedPageBreak/>
+        <w:t>документация лишь частично раскрывает используемые численные схем</w:t>
+      </w:r>
+      <w:r>
+        <w:t>ы</w:t>
+      </w:r>
+      <w:r>
+        <w:t xml:space="preserve">, </w:t>
+      </w:r>
+      <w:r>
+        <w:t>допущения в принятом решении</w:t>
+      </w:r>
+      <w:r>
+        <w:t>.</w:t>
+      </w:r>
+      <w:r>
+        <w:t xml:space="preserve"> </w:t>
       </w:r>
     </w:p>
     <w:p>
       <w:pPr>
-        <w:rPr>
-          <w:color w:val="FF0000"/>
-        </w:rPr>
-      </w:pPr>
-      <w:r>
-        <w:rPr>
-          <w:color w:val="FF0000"/>
-        </w:rPr>
-        <w:t>Основные результаты что планируется</w:t>
+        <w:spacing w:after="0"/>
+        <w:ind w:firstLine="709"/>
+        <w:jc w:val="both"/>
+        <w:rPr>
+          <w:lang w:val="en-US"/>
+        </w:rPr>
+      </w:pPr>
+      <w:r>
+        <w:t xml:space="preserve">Отдельный блок текста посвящён моделированию фазовых переходов в газоконденсатных системах и ретроградной конденсации. На основе работ </w:t>
+      </w:r>
+      <w:proofErr w:type="spellStart"/>
+      <w:r>
+        <w:t>Калры</w:t>
+      </w:r>
+      <w:proofErr w:type="spellEnd"/>
+      <w:r>
+        <w:t>, Робинсона и последующих исследований показано, что даже небольшое содержание конденсата может резко снизить показатели добычи при потере фазового равновесия. Отмечается, что традиционно при этом используются изотермические модели, а термогидродинамические постановки, учитывающие динамику температурного поля, применяются реже из-за сложности адаптации и высокой вычислительной стоимости. В отечественной литературе (</w:t>
+      </w:r>
+      <w:proofErr w:type="spellStart"/>
+      <w:r>
+        <w:t>Шабаров</w:t>
+      </w:r>
+      <w:proofErr w:type="spellEnd"/>
+      <w:r>
+        <w:t xml:space="preserve">, </w:t>
+      </w:r>
+      <w:proofErr w:type="spellStart"/>
+      <w:r>
+        <w:t>Заночуев</w:t>
+      </w:r>
+      <w:proofErr w:type="spellEnd"/>
+      <w:r>
+        <w:t xml:space="preserve">, </w:t>
+      </w:r>
+      <w:proofErr w:type="spellStart"/>
+      <w:r>
+        <w:t>Шагапов</w:t>
+      </w:r>
+      <w:proofErr w:type="spellEnd"/>
+      <w:r>
+        <w:t xml:space="preserve">, </w:t>
+      </w:r>
+      <w:proofErr w:type="spellStart"/>
+      <w:r>
+        <w:t>Чиглинцева</w:t>
+      </w:r>
+      <w:proofErr w:type="spellEnd"/>
+      <w:r>
+        <w:t xml:space="preserve">, Русинов, Молчанов, Ширшова и др.) подробно исследуются термодинамика, кинетика образования гидратов и методы оценки глубины </w:t>
+      </w:r>
+      <w:proofErr w:type="spellStart"/>
+      <w:r>
+        <w:t>гидратообразования</w:t>
+      </w:r>
+      <w:proofErr w:type="spellEnd"/>
+      <w:r>
+        <w:t>, однако вопросы изменения проницаемости порового пространства под действием гидратов остаются в значительной степени открытыми.</w:t>
       </w:r>
     </w:p>
     <w:p>
       <w:pPr>
+        <w:spacing w:after="0"/>
         <w:ind w:firstLine="709"/>
-      </w:pPr>
+        <w:jc w:val="both"/>
+      </w:pPr>
+      <w:r>
+        <w:t>На основе анализа литературы и существующих программных продуктов формулируется вывод о том, что сегодня уже существуют развитые модели, позволяющие определять, где и при каких режимах возможны образование гидратов и выпадение жидкой фазы, но отсутствует отработанная физико-математическая модель, описывающая динамическое снижение проницаемости пласта за счёт накопления гидратной фазы. Тем самым образуется разрыв между диагностикой осложнения и количественной оценкой его влияния на продуктивность скважин и разработку в целом.</w:t>
+      </w:r>
+      <w:r>
+        <w:t xml:space="preserve"> </w:t>
+      </w:r>
+      <w:r>
+        <w:t>В</w:t>
+      </w:r>
+      <w:r>
+        <w:t xml:space="preserve"> итоге</w:t>
+      </w:r>
+      <w:r>
+        <w:t xml:space="preserve"> предлагается направление дальнейших исследований: построение модели, связывающей условия образования гидратов, свойства флюида, минерализацию пластовых вод и изменение проницаемости. Намечаются несколько практических шагов: разработка модуля к существующему гидродинамическому симулятору, который модифицирует проницаемость ячеек в зависимости от рассчитанного объёма гидрата; сопоставление таких расчётов с эмпирическими подходами на основе «гидратного» скин-фактора; построение упрощённ</w:t>
+      </w:r>
+      <w:r>
+        <w:t xml:space="preserve">ой физико-математической модели на основе </w:t>
+      </w:r>
+      <w:r>
+        <w:t xml:space="preserve">уравнений неразрывности и </w:t>
+      </w:r>
+      <w:r>
+        <w:t xml:space="preserve">закона сохранения энергии </w:t>
+      </w:r>
+      <w:r>
+        <w:t xml:space="preserve">с явным учётом </w:t>
+      </w:r>
+      <w:r>
+        <w:t xml:space="preserve">выпадения </w:t>
+      </w:r>
+      <w:r>
+        <w:t xml:space="preserve">гидратной фазы в призабойной зоне. </w:t>
+      </w:r>
+      <w:r>
+        <w:t xml:space="preserve">Разработанная </w:t>
+      </w:r>
+      <w:r>
+        <w:t xml:space="preserve">модель позволит </w:t>
+      </w:r>
+      <w:r>
+        <w:t>формализ</w:t>
+      </w:r>
+      <w:r>
+        <w:t xml:space="preserve">овать </w:t>
+      </w:r>
+      <w:r>
+        <w:t>влияния гидратов на проницаемость</w:t>
+      </w:r>
+      <w:r>
+        <w:t xml:space="preserve"> </w:t>
+      </w:r>
+      <w:r>
+        <w:t xml:space="preserve">– предлагаемая методика моделирования </w:t>
+      </w:r>
+      <w:r>
+        <w:t>име</w:t>
+      </w:r>
+      <w:r>
+        <w:t>ет</w:t>
+      </w:r>
+      <w:r>
+        <w:t xml:space="preserve"> как научную, так и очевидную прикладную значимость для месторождений Восточной Сибири и других объектов</w:t>
+      </w:r>
+      <w:r>
+        <w:t xml:space="preserve"> разработки с аномальными пластовыми условиями</w:t>
+      </w:r>
+      <w:r>
+        <w:t>.</w:t>
+      </w:r>
     </w:p>
     <w:p>
       <w:pPr>
-        <w:pStyle w:val="a4"/>
+        <w:spacing w:after="0"/>
+        <w:ind w:firstLine="709"/>
+        <w:jc w:val="both"/>
+      </w:pPr>
+      <w:r>
+        <w:rPr>
+          <w:b/>
+          <w:bCs/>
+        </w:rPr>
+        <w:t>Во второй главе</w:t>
+      </w:r>
+      <w:r>
+        <w:rPr>
+          <w:b/>
+          <w:bCs/>
+        </w:rPr>
+        <w:t xml:space="preserve"> </w:t>
+      </w:r>
+      <w:r>
+        <w:t>проводится формализация физико-математической модели</w:t>
+      </w:r>
+      <w:r>
+        <w:t xml:space="preserve">, </w:t>
+      </w:r>
+      <w:r>
+        <w:t>формулируются основные допущения</w:t>
+      </w:r>
+      <w:r>
+        <w:t>,</w:t>
+      </w:r>
+      <w:r>
+        <w:t xml:space="preserve"> используемые уравнения. </w:t>
+      </w:r>
+      <w:r>
+        <w:lastRenderedPageBreak/>
+        <w:t>Разработанная физико-математическая модель описывает фильтрацию газа и воды в пористой среде с учётом образования газовых гидратов и их влияния на фильтрационно-ёмкостные свойства пласта. В отличие от традиционных подходов, где гидраты рассматриваются только как индикатор опасных условий, здесь они включены непосредственно в систему уравнений баланса масс, энергии и проницаемости, что позволяет описывать падение продуктивности скважин как результат конкретных физических механизмов.</w:t>
+      </w:r>
+    </w:p>
+    <w:p>
+      <w:pPr>
+        <w:spacing w:after="0"/>
+        <w:ind w:firstLine="708"/>
+        <w:jc w:val="both"/>
+      </w:pPr>
+      <w:r>
+        <w:t>В рассматриваемой задаче делается допущение о составе пластового флюида</w:t>
+      </w:r>
+      <w:r>
+        <w:t xml:space="preserve">: газ, вода и </w:t>
+      </w:r>
+      <w:r>
+        <w:t xml:space="preserve">образуемые </w:t>
+      </w:r>
+      <w:r>
+        <w:t xml:space="preserve">твёрдый </w:t>
+      </w:r>
+      <w:r>
+        <w:t xml:space="preserve">частицы </w:t>
+      </w:r>
+      <w:r>
+        <w:t>газов</w:t>
+      </w:r>
+      <w:r>
+        <w:t>ого</w:t>
+      </w:r>
+      <w:r>
+        <w:t xml:space="preserve"> гидрат</w:t>
+      </w:r>
+      <w:r>
+        <w:t>а</w:t>
+      </w:r>
+      <w:r>
+        <w:t>.</w:t>
+      </w:r>
+      <w:r>
+        <w:t xml:space="preserve"> Обратные переходы из гидрата в газ и воду не происходят. </w:t>
+      </w:r>
+      <w:r>
+        <w:t xml:space="preserve">Для каждой точки пласта вводятся насыщения фаз </w:t>
+      </w:r>
+      <m:oMath>
+        <m:sSub>
+          <m:sSubPr>
+            <m:ctrlPr>
+              <w:rPr>
+                <w:rFonts w:ascii="Cambria Math" w:hAnsi="Cambria Math"/>
+              </w:rPr>
+            </m:ctrlPr>
+          </m:sSubPr>
+          <m:e>
+            <m:r>
+              <w:rPr>
+                <w:rFonts w:ascii="Cambria Math" w:hAnsi="Cambria Math"/>
+              </w:rPr>
+              <m:t>S</m:t>
+            </m:r>
+          </m:e>
+          <m:sub>
+            <m:r>
+              <w:rPr>
+                <w:rFonts w:ascii="Cambria Math" w:hAnsi="Cambria Math"/>
+              </w:rPr>
+              <m:t>g</m:t>
+            </m:r>
+          </m:sub>
+        </m:sSub>
+        <m:r>
+          <m:rPr>
+            <m:sty m:val="p"/>
+          </m:rPr>
+          <w:rPr>
+            <w:rFonts w:ascii="Cambria Math" w:hAnsi="Cambria Math"/>
+          </w:rPr>
+          <m:t>,</m:t>
+        </m:r>
+        <m:sSub>
+          <m:sSubPr>
+            <m:ctrlPr>
+              <w:rPr>
+                <w:rFonts w:ascii="Cambria Math" w:hAnsi="Cambria Math"/>
+              </w:rPr>
+            </m:ctrlPr>
+          </m:sSubPr>
+          <m:e>
+            <m:r>
+              <w:rPr>
+                <w:rFonts w:ascii="Cambria Math" w:hAnsi="Cambria Math"/>
+              </w:rPr>
+              <m:t>S</m:t>
+            </m:r>
+          </m:e>
+          <m:sub>
+            <m:r>
+              <w:rPr>
+                <w:rFonts w:ascii="Cambria Math" w:hAnsi="Cambria Math"/>
+              </w:rPr>
+              <m:t>w</m:t>
+            </m:r>
+          </m:sub>
+        </m:sSub>
+        <m:r>
+          <m:rPr>
+            <m:sty m:val="p"/>
+          </m:rPr>
+          <w:rPr>
+            <w:rFonts w:ascii="Cambria Math" w:hAnsi="Cambria Math"/>
+          </w:rPr>
+          <m:t>,</m:t>
+        </m:r>
+        <m:sSub>
+          <m:sSubPr>
+            <m:ctrlPr>
+              <w:rPr>
+                <w:rFonts w:ascii="Cambria Math" w:hAnsi="Cambria Math"/>
+              </w:rPr>
+            </m:ctrlPr>
+          </m:sSubPr>
+          <m:e>
+            <m:r>
+              <w:rPr>
+                <w:rFonts w:ascii="Cambria Math" w:hAnsi="Cambria Math"/>
+              </w:rPr>
+              <m:t>S</m:t>
+            </m:r>
+          </m:e>
+          <m:sub>
+            <m:r>
+              <w:rPr>
+                <w:rFonts w:ascii="Cambria Math" w:hAnsi="Cambria Math"/>
+              </w:rPr>
+              <m:t>h</m:t>
+            </m:r>
+          </m:sub>
+        </m:sSub>
+      </m:oMath>
+      <w:r>
+        <w:t xml:space="preserve">, при этом выполняется стандартное соотношение насыщений: сумма долей газа, воды и гидрата в поровом объёме равна единице. Образование гидрата трактуется как механизм, уменьшающий доступный поровый объём: пористость </w:t>
+      </w:r>
+      <m:oMath>
+        <m:r>
+          <w:rPr>
+            <w:rFonts w:ascii="Cambria Math" w:hAnsi="Cambria Math"/>
+          </w:rPr>
+          <m:t>ϕ</m:t>
+        </m:r>
+      </m:oMath>
+      <w:r>
+        <w:t xml:space="preserve"> зависит от гидратного насыщения по зависимости </w:t>
+      </w:r>
+      <w:bookmarkStart w:id="9" w:name="_Hlk216015116"/>
+      <w:r>
+        <w:t xml:space="preserve">вида </w:t>
+      </w:r>
+      <w:bookmarkEnd w:id="9"/>
+      <m:oMath>
+        <m:r>
+          <w:rPr>
+            <w:rFonts w:ascii="Cambria Math" w:hAnsi="Cambria Math"/>
+          </w:rPr>
+          <m:t>ϕ</m:t>
+        </m:r>
+        <m:d>
+          <m:dPr>
+            <m:ctrlPr>
+              <w:rPr>
+                <w:rFonts w:ascii="Cambria Math" w:hAnsi="Cambria Math"/>
+              </w:rPr>
+            </m:ctrlPr>
+          </m:dPr>
+          <m:e>
+            <m:r>
+              <w:rPr>
+                <w:rFonts w:ascii="Cambria Math" w:hAnsi="Cambria Math"/>
+              </w:rPr>
+              <m:t>t</m:t>
+            </m:r>
+            <m:r>
+              <m:rPr>
+                <m:sty m:val="p"/>
+              </m:rPr>
+              <w:rPr>
+                <w:rFonts w:ascii="Cambria Math" w:hAnsi="Cambria Math"/>
+              </w:rPr>
+              <m:t>,</m:t>
+            </m:r>
+            <m:r>
+              <m:rPr>
+                <m:sty m:val="b"/>
+              </m:rPr>
+              <w:rPr>
+                <w:rFonts w:ascii="Cambria Math" w:hAnsi="Cambria Math"/>
+              </w:rPr>
+              <m:t>x</m:t>
+            </m:r>
+          </m:e>
+        </m:d>
+        <m:r>
+          <m:rPr>
+            <m:sty m:val="p"/>
+          </m:rPr>
+          <w:rPr>
+            <w:rFonts w:ascii="Cambria Math" w:hAnsi="Cambria Math"/>
+          </w:rPr>
+          <m:t>=</m:t>
+        </m:r>
+        <m:sSub>
+          <m:sSubPr>
+            <m:ctrlPr>
+              <w:rPr>
+                <w:rFonts w:ascii="Cambria Math" w:hAnsi="Cambria Math"/>
+              </w:rPr>
+            </m:ctrlPr>
+          </m:sSubPr>
+          <m:e>
+            <m:r>
+              <w:rPr>
+                <w:rFonts w:ascii="Cambria Math" w:hAnsi="Cambria Math"/>
+              </w:rPr>
+              <m:t>ϕ</m:t>
+            </m:r>
+          </m:e>
+          <m:sub>
+            <m:r>
+              <w:rPr>
+                <w:rFonts w:ascii="Cambria Math" w:hAnsi="Cambria Math"/>
+              </w:rPr>
+              <m:t>0</m:t>
+            </m:r>
+          </m:sub>
+        </m:sSub>
+        <m:d>
+          <m:dPr>
+            <m:ctrlPr>
+              <w:rPr>
+                <w:rFonts w:ascii="Cambria Math" w:hAnsi="Cambria Math"/>
+              </w:rPr>
+            </m:ctrlPr>
+          </m:dPr>
+          <m:e>
+            <m:r>
+              <m:rPr>
+                <m:sty m:val="b"/>
+              </m:rPr>
+              <w:rPr>
+                <w:rFonts w:ascii="Cambria Math" w:hAnsi="Cambria Math"/>
+              </w:rPr>
+              <m:t>x</m:t>
+            </m:r>
+          </m:e>
+        </m:d>
+        <m:r>
+          <w:rPr>
+            <w:rFonts w:ascii="Cambria Math" w:hAnsi="Cambria Math"/>
+          </w:rPr>
+          <m:t> </m:t>
+        </m:r>
+        <m:d>
+          <m:dPr>
+            <m:ctrlPr>
+              <w:rPr>
+                <w:rFonts w:ascii="Cambria Math" w:hAnsi="Cambria Math"/>
+              </w:rPr>
+            </m:ctrlPr>
+          </m:dPr>
+          <m:e>
+            <m:r>
+              <w:rPr>
+                <w:rFonts w:ascii="Cambria Math" w:hAnsi="Cambria Math"/>
+              </w:rPr>
+              <m:t>1</m:t>
+            </m:r>
+            <m:r>
+              <m:rPr>
+                <m:sty m:val="p"/>
+              </m:rPr>
+              <w:rPr>
+                <w:rFonts w:ascii="Cambria Math" w:hAnsi="Cambria Math"/>
+              </w:rPr>
+              <m:t>-</m:t>
+            </m:r>
+            <m:sSub>
+              <m:sSubPr>
+                <m:ctrlPr>
+                  <w:rPr>
+                    <w:rFonts w:ascii="Cambria Math" w:hAnsi="Cambria Math"/>
+                  </w:rPr>
+                </m:ctrlPr>
+              </m:sSubPr>
+              <m:e>
+                <m:r>
+                  <w:rPr>
+                    <w:rFonts w:ascii="Cambria Math" w:hAnsi="Cambria Math"/>
+                  </w:rPr>
+                  <m:t>β</m:t>
+                </m:r>
+              </m:e>
+              <m:sub>
+                <m:r>
+                  <w:rPr>
+                    <w:rFonts w:ascii="Cambria Math" w:hAnsi="Cambria Math"/>
+                  </w:rPr>
+                  <m:t>h</m:t>
+                </m:r>
+              </m:sub>
+            </m:sSub>
+            <m:sSub>
+              <m:sSubPr>
+                <m:ctrlPr>
+                  <w:rPr>
+                    <w:rFonts w:ascii="Cambria Math" w:hAnsi="Cambria Math"/>
+                  </w:rPr>
+                </m:ctrlPr>
+              </m:sSubPr>
+              <m:e>
+                <m:r>
+                  <w:rPr>
+                    <w:rFonts w:ascii="Cambria Math" w:hAnsi="Cambria Math"/>
+                  </w:rPr>
+                  <m:t>S</m:t>
+                </m:r>
+              </m:e>
+              <m:sub>
+                <m:r>
+                  <w:rPr>
+                    <w:rFonts w:ascii="Cambria Math" w:hAnsi="Cambria Math"/>
+                  </w:rPr>
+                  <m:t>h</m:t>
+                </m:r>
+              </m:sub>
+            </m:sSub>
+            <m:d>
+              <m:dPr>
+                <m:ctrlPr>
+                  <w:rPr>
+                    <w:rFonts w:ascii="Cambria Math" w:hAnsi="Cambria Math"/>
+                  </w:rPr>
+                </m:ctrlPr>
+              </m:dPr>
+              <m:e>
+                <m:r>
+                  <w:rPr>
+                    <w:rFonts w:ascii="Cambria Math" w:hAnsi="Cambria Math"/>
+                  </w:rPr>
+                  <m:t>t</m:t>
+                </m:r>
+                <m:r>
+                  <m:rPr>
+                    <m:sty m:val="p"/>
+                  </m:rPr>
+                  <w:rPr>
+                    <w:rFonts w:ascii="Cambria Math" w:hAnsi="Cambria Math"/>
+                  </w:rPr>
+                  <m:t>,</m:t>
+                </m:r>
+                <m:r>
+                  <m:rPr>
+                    <m:sty m:val="b"/>
+                  </m:rPr>
+                  <w:rPr>
+                    <w:rFonts w:ascii="Cambria Math" w:hAnsi="Cambria Math"/>
+                  </w:rPr>
+                  <m:t>x</m:t>
+                </m:r>
+              </m:e>
+            </m:d>
+          </m:e>
+        </m:d>
+        <m:r>
+          <m:rPr>
+            <m:sty m:val="p"/>
+          </m:rPr>
+          <w:rPr>
+            <w:rFonts w:ascii="Cambria Math" w:hAnsi="Cambria Math"/>
+          </w:rPr>
+          <m:t>,</m:t>
+        </m:r>
+      </m:oMath>
+      <w:r>
+        <w:t xml:space="preserve"> </w:t>
+      </w:r>
+      <w:r>
+        <w:t>где</w:t>
+      </w:r>
+      <w:r>
+        <w:t xml:space="preserve"> </w:t>
+      </w:r>
+      <m:oMath>
+        <m:sSub>
+          <m:sSubPr>
+            <m:ctrlPr>
+              <w:rPr>
+                <w:rFonts w:ascii="Cambria Math" w:hAnsi="Cambria Math"/>
+              </w:rPr>
+            </m:ctrlPr>
+          </m:sSubPr>
+          <m:e>
+            <m:r>
+              <w:rPr>
+                <w:rFonts w:ascii="Cambria Math" w:hAnsi="Cambria Math"/>
+              </w:rPr>
+              <m:t>β</m:t>
+            </m:r>
+          </m:e>
+          <m:sub>
+            <m:r>
+              <w:rPr>
+                <w:rFonts w:ascii="Cambria Math" w:hAnsi="Cambria Math"/>
+              </w:rPr>
+              <m:t>h</m:t>
+            </m:r>
+          </m:sub>
+        </m:sSub>
+        <m:r>
+          <m:rPr>
+            <m:sty m:val="p"/>
+          </m:rPr>
+          <w:rPr>
+            <w:rFonts w:ascii="Cambria Math" w:hAnsi="Cambria Math"/>
+          </w:rPr>
+          <m:t>∈[</m:t>
+        </m:r>
+        <m:r>
+          <w:rPr>
+            <w:rFonts w:ascii="Cambria Math" w:hAnsi="Cambria Math"/>
+          </w:rPr>
+          <m:t>0</m:t>
+        </m:r>
+        <m:r>
+          <m:rPr>
+            <m:sty m:val="p"/>
+          </m:rPr>
+          <w:rPr>
+            <w:rFonts w:ascii="Cambria Math" w:hAnsi="Cambria Math"/>
+          </w:rPr>
+          <m:t>,</m:t>
+        </m:r>
+        <m:r>
+          <w:rPr>
+            <w:rFonts w:ascii="Cambria Math" w:hAnsi="Cambria Math"/>
+          </w:rPr>
+          <m:t>1</m:t>
+        </m:r>
+        <m:r>
+          <m:rPr>
+            <m:sty m:val="p"/>
+          </m:rPr>
+          <w:rPr>
+            <w:rFonts w:ascii="Cambria Math" w:hAnsi="Cambria Math"/>
+          </w:rPr>
+          <m:t>]</m:t>
+        </m:r>
+      </m:oMath>
+      <w:r>
+        <w:t xml:space="preserve"> </w:t>
+      </w:r>
+      <w:r>
+        <w:t xml:space="preserve"> задаёт, какую долю порового пространства блокирует единица насыщения гидратом.</w:t>
+      </w:r>
+    </w:p>
+    <w:p>
+      <w:pPr>
+        <w:spacing w:after="0"/>
+        <w:ind w:firstLine="709"/>
+        <w:jc w:val="both"/>
+      </w:pPr>
+      <w:r>
+        <w:t xml:space="preserve">Абсолютная проницаемость пласта связывается с пористостью через степенную зависимость типа </w:t>
+      </w:r>
+      <w:proofErr w:type="spellStart"/>
+      <w:r>
+        <w:t>Козени</w:t>
+      </w:r>
+      <w:proofErr w:type="spellEnd"/>
+      <w:r>
+        <w:t>–Кармена</w:t>
+      </w:r>
+      <w:r>
+        <w:t xml:space="preserve"> (</w:t>
+      </w:r>
+      <m:oMath>
+        <m:sSub>
+          <m:sSubPr>
+            <m:ctrlPr>
+              <w:rPr>
+                <w:rFonts w:ascii="Cambria Math" w:hAnsi="Cambria Math"/>
+              </w:rPr>
+            </m:ctrlPr>
+          </m:sSubPr>
+          <m:e>
+            <m:r>
+              <w:rPr>
+                <w:rFonts w:ascii="Cambria Math" w:hAnsi="Cambria Math"/>
+              </w:rPr>
+              <m:t>k</m:t>
+            </m:r>
+          </m:e>
+          <m:sub>
+            <m:r>
+              <m:rPr>
+                <m:sty m:val="p"/>
+              </m:rPr>
+              <w:rPr>
+                <w:rFonts w:ascii="Cambria Math" w:hAnsi="Cambria Math"/>
+              </w:rPr>
+              <m:t>abs</m:t>
+            </m:r>
+          </m:sub>
+        </m:sSub>
+        <m:r>
+          <m:rPr>
+            <m:sty m:val="p"/>
+          </m:rPr>
+          <w:rPr>
+            <w:rFonts w:ascii="Cambria Math" w:hAnsi="Cambria Math"/>
+          </w:rPr>
+          <m:t>(</m:t>
+        </m:r>
+        <m:r>
+          <w:rPr>
+            <w:rFonts w:ascii="Cambria Math" w:hAnsi="Cambria Math"/>
+          </w:rPr>
+          <m:t>ϕ</m:t>
+        </m:r>
+        <m:r>
+          <m:rPr>
+            <m:sty m:val="p"/>
+          </m:rPr>
+          <w:rPr>
+            <w:rFonts w:ascii="Cambria Math" w:hAnsi="Cambria Math"/>
+          </w:rPr>
+          <m:t>)=</m:t>
+        </m:r>
+        <m:sSub>
+          <m:sSubPr>
+            <m:ctrlPr>
+              <w:rPr>
+                <w:rFonts w:ascii="Cambria Math" w:hAnsi="Cambria Math"/>
+              </w:rPr>
+            </m:ctrlPr>
+          </m:sSubPr>
+          <m:e>
+            <m:r>
+              <w:rPr>
+                <w:rFonts w:ascii="Cambria Math" w:hAnsi="Cambria Math"/>
+              </w:rPr>
+              <m:t>k</m:t>
+            </m:r>
+          </m:e>
+          <m:sub>
+            <m:r>
+              <w:rPr>
+                <w:rFonts w:ascii="Cambria Math" w:hAnsi="Cambria Math"/>
+              </w:rPr>
+              <m:t>0</m:t>
+            </m:r>
+          </m:sub>
+        </m:sSub>
+        <m:sSup>
+          <m:sSupPr>
+            <m:ctrlPr>
+              <w:rPr>
+                <w:rFonts w:ascii="Cambria Math" w:hAnsi="Cambria Math"/>
+              </w:rPr>
+            </m:ctrlPr>
+          </m:sSupPr>
+          <m:e>
+            <m:d>
+              <m:dPr>
+                <m:ctrlPr>
+                  <w:rPr>
+                    <w:rFonts w:ascii="Cambria Math" w:hAnsi="Cambria Math"/>
+                  </w:rPr>
+                </m:ctrlPr>
+              </m:dPr>
+              <m:e>
+                <m:f>
+                  <m:fPr>
+                    <m:ctrlPr>
+                      <w:rPr>
+                        <w:rFonts w:ascii="Cambria Math" w:hAnsi="Cambria Math"/>
+                      </w:rPr>
+                    </m:ctrlPr>
+                  </m:fPr>
+                  <m:num>
+                    <m:r>
+                      <w:rPr>
+                        <w:rFonts w:ascii="Cambria Math" w:hAnsi="Cambria Math"/>
+                      </w:rPr>
+                      <m:t>ϕ</m:t>
+                    </m:r>
+                  </m:num>
+                  <m:den>
+                    <m:sSub>
+                      <m:sSubPr>
+                        <m:ctrlPr>
+                          <w:rPr>
+                            <w:rFonts w:ascii="Cambria Math" w:hAnsi="Cambria Math"/>
+                          </w:rPr>
+                        </m:ctrlPr>
+                      </m:sSubPr>
+                      <m:e>
+                        <m:r>
+                          <w:rPr>
+                            <w:rFonts w:ascii="Cambria Math" w:hAnsi="Cambria Math"/>
+                          </w:rPr>
+                          <m:t>ϕ</m:t>
+                        </m:r>
+                      </m:e>
+                      <m:sub>
+                        <m:r>
+                          <w:rPr>
+                            <w:rFonts w:ascii="Cambria Math" w:hAnsi="Cambria Math"/>
+                          </w:rPr>
+                          <m:t>0</m:t>
+                        </m:r>
+                      </m:sub>
+                    </m:sSub>
+                  </m:den>
+                </m:f>
+              </m:e>
+            </m:d>
+          </m:e>
+          <m:sup>
+            <m:r>
+              <w:rPr>
+                <w:rFonts w:ascii="Cambria Math" w:hAnsi="Cambria Math"/>
+              </w:rPr>
+              <m:t>m</m:t>
+            </m:r>
+          </m:sup>
+        </m:sSup>
+      </m:oMath>
+      <w:r>
+        <w:t>).</w:t>
+      </w:r>
+    </w:p>
+    <w:p>
+      <w:pPr>
+        <w:spacing w:after="0"/>
+        <w:ind w:firstLine="709"/>
+        <w:jc w:val="both"/>
+        <w:rPr>
+          <w:lang w:val="en-US"/>
+        </w:rPr>
+      </w:pPr>
+      <w:r>
+        <w:t xml:space="preserve">Массообмен между фазами задаётся через систему уравнений неразрывности для газа, воды и гидрата. Для каждой фазы записывается баланс массы с учётом пористости, насыщения, плотности, конвективного потока и источника/стока, связанного с фазовым переходом. Образование гидрата описывается единой скоростью фазового перехода </w:t>
+      </w:r>
+      <m:oMath>
+        <m:sSub>
+          <m:sSubPr>
+            <m:ctrlPr>
+              <w:rPr>
+                <w:rFonts w:ascii="Cambria Math" w:hAnsi="Cambria Math"/>
+              </w:rPr>
+            </m:ctrlPr>
+          </m:sSubPr>
+          <m:e>
+            <m:r>
+              <w:rPr>
+                <w:rFonts w:ascii="Cambria Math" w:hAnsi="Cambria Math"/>
+              </w:rPr>
+              <m:t>R</m:t>
+            </m:r>
+          </m:e>
+          <m:sub>
+            <m:r>
+              <w:rPr>
+                <w:rFonts w:ascii="Cambria Math" w:hAnsi="Cambria Math"/>
+              </w:rPr>
+              <m:t>h</m:t>
+            </m:r>
+          </m:sub>
+        </m:sSub>
+      </m:oMath>
+      <w:r>
+        <w:rPr>
+          <w:lang w:val="en-US"/>
+        </w:rPr>
+        <w:t>:</w:t>
+      </w:r>
+    </w:p>
+    <w:tbl>
+      <w:tblPr>
+        <w:tblStyle w:val="a3"/>
+        <w:tblW w:w="0" w:type="auto"/>
+        <w:tblBorders>
+          <w:top w:val="none" w:sz="0" w:space="0" w:color="auto"/>
+          <w:left w:val="none" w:sz="0" w:space="0" w:color="auto"/>
+          <w:bottom w:val="none" w:sz="0" w:space="0" w:color="auto"/>
+          <w:right w:val="none" w:sz="0" w:space="0" w:color="auto"/>
+          <w:insideH w:val="none" w:sz="0" w:space="0" w:color="auto"/>
+          <w:insideV w:val="none" w:sz="0" w:space="0" w:color="auto"/>
+        </w:tblBorders>
+        <w:tblLook w:val="04A0" w:firstRow="1" w:lastRow="0" w:firstColumn="1" w:lastColumn="0" w:noHBand="0" w:noVBand="1"/>
+      </w:tblPr>
+      <w:tblGrid>
+        <w:gridCol w:w="8993"/>
+        <w:gridCol w:w="862"/>
+      </w:tblGrid>
+      <w:tr>
+        <w:tc>
+          <w:tcPr>
+            <w:tcW w:w="9039" w:type="dxa"/>
+          </w:tcPr>
+          <w:p>
+            <w:pPr>
+              <w:pStyle w:val="af6"/>
+              <w:jc w:val="both"/>
+            </w:pPr>
+            <m:oMathPara>
+              <m:oMath>
+                <m:f>
+                  <m:fPr>
+                    <m:ctrlPr>
+                      <w:rPr>
+                        <w:rFonts w:ascii="Cambria Math" w:hAnsi="Cambria Math"/>
+                      </w:rPr>
+                    </m:ctrlPr>
+                  </m:fPr>
+                  <m:num>
+                    <m:r>
+                      <m:rPr>
+                        <m:sty m:val="p"/>
+                      </m:rPr>
+                      <w:rPr>
+                        <w:rFonts w:ascii="Cambria Math" w:hAnsi="Cambria Math"/>
+                      </w:rPr>
+                      <m:t>∂</m:t>
+                    </m:r>
+                  </m:num>
+                  <m:den>
+                    <m:r>
+                      <m:rPr>
+                        <m:sty m:val="p"/>
+                      </m:rPr>
+                      <w:rPr>
+                        <w:rFonts w:ascii="Cambria Math" w:hAnsi="Cambria Math"/>
+                      </w:rPr>
+                      <m:t>∂</m:t>
+                    </m:r>
+                    <m:r>
+                      <w:rPr>
+                        <w:rFonts w:ascii="Cambria Math" w:hAnsi="Cambria Math"/>
+                      </w:rPr>
+                      <m:t>t</m:t>
+                    </m:r>
+                  </m:den>
+                </m:f>
+                <m:d>
+                  <m:dPr>
+                    <m:ctrlPr>
+                      <w:rPr>
+                        <w:rFonts w:ascii="Cambria Math" w:hAnsi="Cambria Math"/>
+                      </w:rPr>
+                    </m:ctrlPr>
+                  </m:dPr>
+                  <m:e>
+                    <m:r>
+                      <w:rPr>
+                        <w:rFonts w:ascii="Cambria Math" w:hAnsi="Cambria Math"/>
+                      </w:rPr>
+                      <m:t>ϕ</m:t>
+                    </m:r>
+                    <m:sSub>
+                      <m:sSubPr>
+                        <m:ctrlPr>
+                          <w:rPr>
+                            <w:rFonts w:ascii="Cambria Math" w:hAnsi="Cambria Math"/>
+                          </w:rPr>
+                        </m:ctrlPr>
+                      </m:sSubPr>
+                      <m:e>
+                        <m:r>
+                          <w:rPr>
+                            <w:rFonts w:ascii="Cambria Math" w:hAnsi="Cambria Math"/>
+                          </w:rPr>
+                          <m:t>S</m:t>
+                        </m:r>
+                      </m:e>
+                      <m:sub>
+                        <m:r>
+                          <w:rPr>
+                            <w:rFonts w:ascii="Cambria Math" w:hAnsi="Cambria Math"/>
+                          </w:rPr>
+                          <m:t>g</m:t>
+                        </m:r>
+                      </m:sub>
+                    </m:sSub>
+                    <m:sSub>
+                      <m:sSubPr>
+                        <m:ctrlPr>
+                          <w:rPr>
+                            <w:rFonts w:ascii="Cambria Math" w:hAnsi="Cambria Math"/>
+                          </w:rPr>
+                        </m:ctrlPr>
+                      </m:sSubPr>
+                      <m:e>
+                        <m:r>
+                          <w:rPr>
+                            <w:rFonts w:ascii="Cambria Math" w:hAnsi="Cambria Math"/>
+                          </w:rPr>
+                          <m:t>ρ</m:t>
+                        </m:r>
+                      </m:e>
+                      <m:sub>
+                        <m:r>
+                          <w:rPr>
+                            <w:rFonts w:ascii="Cambria Math" w:hAnsi="Cambria Math"/>
+                          </w:rPr>
+                          <m:t>g</m:t>
+                        </m:r>
+                      </m:sub>
+                    </m:sSub>
+                  </m:e>
+                </m:d>
+                <m:r>
+                  <m:rPr>
+                    <m:sty m:val="p"/>
+                  </m:rPr>
+                  <w:rPr>
+                    <w:rFonts w:ascii="Cambria Math" w:hAnsi="Cambria Math"/>
+                  </w:rPr>
+                  <m:t>+∇⋅</m:t>
+                </m:r>
+                <m:d>
+                  <m:dPr>
+                    <m:ctrlPr>
+                      <w:rPr>
+                        <w:rFonts w:ascii="Cambria Math" w:hAnsi="Cambria Math"/>
+                      </w:rPr>
+                    </m:ctrlPr>
+                  </m:dPr>
+                  <m:e>
+                    <m:sSub>
+                      <m:sSubPr>
+                        <m:ctrlPr>
+                          <w:rPr>
+                            <w:rFonts w:ascii="Cambria Math" w:hAnsi="Cambria Math"/>
+                          </w:rPr>
+                        </m:ctrlPr>
+                      </m:sSubPr>
+                      <m:e>
+                        <m:r>
+                          <w:rPr>
+                            <w:rFonts w:ascii="Cambria Math" w:hAnsi="Cambria Math"/>
+                          </w:rPr>
+                          <m:t>ρ</m:t>
+                        </m:r>
+                      </m:e>
+                      <m:sub>
+                        <m:r>
+                          <w:rPr>
+                            <w:rFonts w:ascii="Cambria Math" w:hAnsi="Cambria Math"/>
+                          </w:rPr>
+                          <m:t>g</m:t>
+                        </m:r>
+                      </m:sub>
+                    </m:sSub>
+                    <m:sSub>
+                      <m:sSubPr>
+                        <m:ctrlPr>
+                          <w:rPr>
+                            <w:rFonts w:ascii="Cambria Math" w:hAnsi="Cambria Math"/>
+                          </w:rPr>
+                        </m:ctrlPr>
+                      </m:sSubPr>
+                      <m:e>
+                        <m:r>
+                          <m:rPr>
+                            <m:sty m:val="b"/>
+                          </m:rPr>
+                          <w:rPr>
+                            <w:rFonts w:ascii="Cambria Math" w:hAnsi="Cambria Math"/>
+                          </w:rPr>
+                          <m:t>u</m:t>
+                        </m:r>
+                      </m:e>
+                      <m:sub>
+                        <m:r>
+                          <w:rPr>
+                            <w:rFonts w:ascii="Cambria Math" w:hAnsi="Cambria Math"/>
+                          </w:rPr>
+                          <m:t>g</m:t>
+                        </m:r>
+                      </m:sub>
+                    </m:sSub>
+                  </m:e>
+                </m:d>
+                <m:r>
+                  <w:rPr>
+                    <w:rFonts w:ascii="Cambria Math" w:hAnsi="Cambria Math"/>
+                  </w:rPr>
+                  <m:t>&amp;</m:t>
+                </m:r>
+                <m:r>
+                  <m:rPr>
+                    <m:sty m:val="p"/>
+                  </m:rPr>
+                  <w:rPr>
+                    <w:rFonts w:ascii="Cambria Math" w:hAnsi="Cambria Math"/>
+                  </w:rPr>
+                  <m:t>=-</m:t>
+                </m:r>
+                <m:sSub>
+                  <m:sSubPr>
+                    <m:ctrlPr>
+                      <w:rPr>
+                        <w:rFonts w:ascii="Cambria Math" w:hAnsi="Cambria Math"/>
+                      </w:rPr>
+                    </m:ctrlPr>
+                  </m:sSubPr>
+                  <m:e>
+                    <m:r>
+                      <w:rPr>
+                        <w:rFonts w:ascii="Cambria Math" w:hAnsi="Cambria Math"/>
+                      </w:rPr>
+                      <m:t>ν</m:t>
+                    </m:r>
+                  </m:e>
+                  <m:sub>
+                    <m:r>
+                      <w:rPr>
+                        <w:rFonts w:ascii="Cambria Math" w:hAnsi="Cambria Math"/>
+                      </w:rPr>
+                      <m:t>g</m:t>
+                    </m:r>
+                  </m:sub>
+                </m:sSub>
+                <m:sSub>
+                  <m:sSubPr>
+                    <m:ctrlPr>
+                      <w:rPr>
+                        <w:rFonts w:ascii="Cambria Math" w:hAnsi="Cambria Math"/>
+                      </w:rPr>
+                    </m:ctrlPr>
+                  </m:sSubPr>
+                  <m:e>
+                    <m:r>
+                      <w:rPr>
+                        <w:rFonts w:ascii="Cambria Math" w:hAnsi="Cambria Math"/>
+                      </w:rPr>
+                      <m:t>R</m:t>
+                    </m:r>
+                  </m:e>
+                  <m:sub>
+                    <m:r>
+                      <w:rPr>
+                        <w:rFonts w:ascii="Cambria Math" w:hAnsi="Cambria Math"/>
+                      </w:rPr>
+                      <m:t>h</m:t>
+                    </m:r>
+                  </m:sub>
+                </m:sSub>
+              </m:oMath>
+            </m:oMathPara>
+          </w:p>
+        </w:tc>
+        <w:tc>
+          <w:tcPr>
+            <w:tcW w:w="866" w:type="dxa"/>
+          </w:tcPr>
+          <w:p>
+            <w:pPr>
+              <w:pStyle w:val="af6"/>
+              <w:jc w:val="both"/>
+              <w:rPr>
+                <w:lang w:val="ru-RU"/>
+              </w:rPr>
+            </w:pPr>
+          </w:p>
+        </w:tc>
+      </w:tr>
+      <w:tr>
+        <w:tc>
+          <w:tcPr>
+            <w:tcW w:w="9039" w:type="dxa"/>
+          </w:tcPr>
+          <w:p>
+            <w:pPr>
+              <w:pStyle w:val="af6"/>
+              <w:jc w:val="both"/>
+            </w:pPr>
+            <m:oMathPara>
+              <m:oMath>
+                <m:f>
+                  <m:fPr>
+                    <m:ctrlPr>
+                      <w:rPr>
+                        <w:rFonts w:ascii="Cambria Math" w:hAnsi="Cambria Math"/>
+                      </w:rPr>
+                    </m:ctrlPr>
+                  </m:fPr>
+                  <m:num>
+                    <m:r>
+                      <m:rPr>
+                        <m:sty m:val="p"/>
+                      </m:rPr>
+                      <w:rPr>
+                        <w:rFonts w:ascii="Cambria Math" w:hAnsi="Cambria Math"/>
+                      </w:rPr>
+                      <m:t>∂</m:t>
+                    </m:r>
+                  </m:num>
+                  <m:den>
+                    <m:r>
+                      <m:rPr>
+                        <m:sty m:val="p"/>
+                      </m:rPr>
+                      <w:rPr>
+                        <w:rFonts w:ascii="Cambria Math" w:hAnsi="Cambria Math"/>
+                      </w:rPr>
+                      <m:t>∂</m:t>
+                    </m:r>
+                    <m:r>
+                      <w:rPr>
+                        <w:rFonts w:ascii="Cambria Math" w:hAnsi="Cambria Math"/>
+                      </w:rPr>
+                      <m:t>t</m:t>
+                    </m:r>
+                  </m:den>
+                </m:f>
+                <m:d>
+                  <m:dPr>
+                    <m:ctrlPr>
+                      <w:rPr>
+                        <w:rFonts w:ascii="Cambria Math" w:hAnsi="Cambria Math"/>
+                      </w:rPr>
+                    </m:ctrlPr>
+                  </m:dPr>
+                  <m:e>
+                    <m:r>
+                      <w:rPr>
+                        <w:rFonts w:ascii="Cambria Math" w:hAnsi="Cambria Math"/>
+                      </w:rPr>
+                      <m:t>ϕ</m:t>
+                    </m:r>
+                    <m:sSub>
+                      <m:sSubPr>
+                        <m:ctrlPr>
+                          <w:rPr>
+                            <w:rFonts w:ascii="Cambria Math" w:hAnsi="Cambria Math"/>
+                          </w:rPr>
+                        </m:ctrlPr>
+                      </m:sSubPr>
+                      <m:e>
+                        <m:r>
+                          <w:rPr>
+                            <w:rFonts w:ascii="Cambria Math" w:hAnsi="Cambria Math"/>
+                          </w:rPr>
+                          <m:t>S</m:t>
+                        </m:r>
+                      </m:e>
+                      <m:sub>
+                        <m:r>
+                          <w:rPr>
+                            <w:rFonts w:ascii="Cambria Math" w:hAnsi="Cambria Math"/>
+                          </w:rPr>
+                          <m:t>w</m:t>
+                        </m:r>
+                      </m:sub>
+                    </m:sSub>
+                    <m:sSub>
+                      <m:sSubPr>
+                        <m:ctrlPr>
+                          <w:rPr>
+                            <w:rFonts w:ascii="Cambria Math" w:hAnsi="Cambria Math"/>
+                          </w:rPr>
+                        </m:ctrlPr>
+                      </m:sSubPr>
+                      <m:e>
+                        <m:r>
+                          <w:rPr>
+                            <w:rFonts w:ascii="Cambria Math" w:hAnsi="Cambria Math"/>
+                          </w:rPr>
+                          <m:t>ρ</m:t>
+                        </m:r>
+                      </m:e>
+                      <m:sub>
+                        <m:r>
+                          <w:rPr>
+                            <w:rFonts w:ascii="Cambria Math" w:hAnsi="Cambria Math"/>
+                          </w:rPr>
+                          <m:t>w</m:t>
+                        </m:r>
+                      </m:sub>
+                    </m:sSub>
+                  </m:e>
+                </m:d>
+                <m:r>
+                  <m:rPr>
+                    <m:sty m:val="p"/>
+                  </m:rPr>
+                  <w:rPr>
+                    <w:rFonts w:ascii="Cambria Math" w:hAnsi="Cambria Math"/>
+                  </w:rPr>
+                  <m:t>+∇⋅</m:t>
+                </m:r>
+                <m:d>
+                  <m:dPr>
+                    <m:ctrlPr>
+                      <w:rPr>
+                        <w:rFonts w:ascii="Cambria Math" w:hAnsi="Cambria Math"/>
+                      </w:rPr>
+                    </m:ctrlPr>
+                  </m:dPr>
+                  <m:e>
+                    <m:sSub>
+                      <m:sSubPr>
+                        <m:ctrlPr>
+                          <w:rPr>
+                            <w:rFonts w:ascii="Cambria Math" w:hAnsi="Cambria Math"/>
+                          </w:rPr>
+                        </m:ctrlPr>
+                      </m:sSubPr>
+                      <m:e>
+                        <m:r>
+                          <w:rPr>
+                            <w:rFonts w:ascii="Cambria Math" w:hAnsi="Cambria Math"/>
+                          </w:rPr>
+                          <m:t>ρ</m:t>
+                        </m:r>
+                      </m:e>
+                      <m:sub>
+                        <m:r>
+                          <w:rPr>
+                            <w:rFonts w:ascii="Cambria Math" w:hAnsi="Cambria Math"/>
+                          </w:rPr>
+                          <m:t>w</m:t>
+                        </m:r>
+                      </m:sub>
+                    </m:sSub>
+                    <m:sSub>
+                      <m:sSubPr>
+                        <m:ctrlPr>
+                          <w:rPr>
+                            <w:rFonts w:ascii="Cambria Math" w:hAnsi="Cambria Math"/>
+                          </w:rPr>
+                        </m:ctrlPr>
+                      </m:sSubPr>
+                      <m:e>
+                        <m:r>
+                          <m:rPr>
+                            <m:sty m:val="b"/>
+                          </m:rPr>
+                          <w:rPr>
+                            <w:rFonts w:ascii="Cambria Math" w:hAnsi="Cambria Math"/>
+                          </w:rPr>
+                          <m:t>u</m:t>
+                        </m:r>
+                      </m:e>
+                      <m:sub>
+                        <m:r>
+                          <w:rPr>
+                            <w:rFonts w:ascii="Cambria Math" w:hAnsi="Cambria Math"/>
+                          </w:rPr>
+                          <m:t>w</m:t>
+                        </m:r>
+                      </m:sub>
+                    </m:sSub>
+                  </m:e>
+                </m:d>
+                <m:r>
+                  <w:rPr>
+                    <w:rFonts w:ascii="Cambria Math" w:hAnsi="Cambria Math"/>
+                  </w:rPr>
+                  <m:t>&amp;</m:t>
+                </m:r>
+                <m:r>
+                  <m:rPr>
+                    <m:sty m:val="p"/>
+                  </m:rPr>
+                  <w:rPr>
+                    <w:rFonts w:ascii="Cambria Math" w:hAnsi="Cambria Math"/>
+                  </w:rPr>
+                  <m:t>=-</m:t>
+                </m:r>
+                <m:sSub>
+                  <m:sSubPr>
+                    <m:ctrlPr>
+                      <w:rPr>
+                        <w:rFonts w:ascii="Cambria Math" w:hAnsi="Cambria Math"/>
+                      </w:rPr>
+                    </m:ctrlPr>
+                  </m:sSubPr>
+                  <m:e>
+                    <m:r>
+                      <w:rPr>
+                        <w:rFonts w:ascii="Cambria Math" w:hAnsi="Cambria Math"/>
+                      </w:rPr>
+                      <m:t>ν</m:t>
+                    </m:r>
+                  </m:e>
+                  <m:sub>
+                    <m:r>
+                      <w:rPr>
+                        <w:rFonts w:ascii="Cambria Math" w:hAnsi="Cambria Math"/>
+                      </w:rPr>
+                      <m:t>w</m:t>
+                    </m:r>
+                  </m:sub>
+                </m:sSub>
+                <m:sSub>
+                  <m:sSubPr>
+                    <m:ctrlPr>
+                      <w:rPr>
+                        <w:rFonts w:ascii="Cambria Math" w:hAnsi="Cambria Math"/>
+                      </w:rPr>
+                    </m:ctrlPr>
+                  </m:sSubPr>
+                  <m:e>
+                    <m:r>
+                      <w:rPr>
+                        <w:rFonts w:ascii="Cambria Math" w:hAnsi="Cambria Math"/>
+                      </w:rPr>
+                      <m:t>R</m:t>
+                    </m:r>
+                  </m:e>
+                  <m:sub>
+                    <m:r>
+                      <w:rPr>
+                        <w:rFonts w:ascii="Cambria Math" w:hAnsi="Cambria Math"/>
+                      </w:rPr>
+                      <m:t>h</m:t>
+                    </m:r>
+                  </m:sub>
+                </m:sSub>
+              </m:oMath>
+            </m:oMathPara>
+          </w:p>
+        </w:tc>
+        <w:tc>
+          <w:tcPr>
+            <w:tcW w:w="866" w:type="dxa"/>
+          </w:tcPr>
+          <w:p>
+            <w:pPr>
+              <w:pStyle w:val="af6"/>
+              <w:jc w:val="both"/>
+              <w:rPr>
+                <w:lang w:val="ru-RU"/>
+              </w:rPr>
+            </w:pPr>
+          </w:p>
+        </w:tc>
+      </w:tr>
+      <w:tr>
+        <w:tc>
+          <w:tcPr>
+            <w:tcW w:w="9039" w:type="dxa"/>
+          </w:tcPr>
+          <w:p>
+            <w:pPr>
+              <w:pStyle w:val="af6"/>
+              <w:jc w:val="both"/>
+            </w:pPr>
+            <m:oMathPara>
+              <m:oMath>
+                <m:f>
+                  <m:fPr>
+                    <m:ctrlPr>
+                      <w:rPr>
+                        <w:rFonts w:ascii="Cambria Math" w:hAnsi="Cambria Math"/>
+                      </w:rPr>
+                    </m:ctrlPr>
+                  </m:fPr>
+                  <m:num>
+                    <m:r>
+                      <m:rPr>
+                        <m:sty m:val="p"/>
+                      </m:rPr>
+                      <w:rPr>
+                        <w:rFonts w:ascii="Cambria Math" w:hAnsi="Cambria Math"/>
+                      </w:rPr>
+                      <m:t>∂</m:t>
+                    </m:r>
+                  </m:num>
+                  <m:den>
+                    <m:r>
+                      <m:rPr>
+                        <m:sty m:val="p"/>
+                      </m:rPr>
+                      <w:rPr>
+                        <w:rFonts w:ascii="Cambria Math" w:hAnsi="Cambria Math"/>
+                      </w:rPr>
+                      <m:t>∂</m:t>
+                    </m:r>
+                    <m:r>
+                      <w:rPr>
+                        <w:rFonts w:ascii="Cambria Math" w:hAnsi="Cambria Math"/>
+                      </w:rPr>
+                      <m:t>t</m:t>
+                    </m:r>
+                  </m:den>
+                </m:f>
+                <m:d>
+                  <m:dPr>
+                    <m:ctrlPr>
+                      <w:rPr>
+                        <w:rFonts w:ascii="Cambria Math" w:hAnsi="Cambria Math"/>
+                      </w:rPr>
+                    </m:ctrlPr>
+                  </m:dPr>
+                  <m:e>
+                    <m:r>
+                      <w:rPr>
+                        <w:rFonts w:ascii="Cambria Math" w:hAnsi="Cambria Math"/>
+                      </w:rPr>
+                      <m:t>ϕ</m:t>
+                    </m:r>
+                    <m:sSub>
+                      <m:sSubPr>
+                        <m:ctrlPr>
+                          <w:rPr>
+                            <w:rFonts w:ascii="Cambria Math" w:hAnsi="Cambria Math"/>
+                          </w:rPr>
+                        </m:ctrlPr>
+                      </m:sSubPr>
+                      <m:e>
+                        <m:r>
+                          <w:rPr>
+                            <w:rFonts w:ascii="Cambria Math" w:hAnsi="Cambria Math"/>
+                          </w:rPr>
+                          <m:t>S</m:t>
+                        </m:r>
+                      </m:e>
+                      <m:sub>
+                        <m:r>
+                          <w:rPr>
+                            <w:rFonts w:ascii="Cambria Math" w:hAnsi="Cambria Math"/>
+                          </w:rPr>
+                          <m:t>h</m:t>
+                        </m:r>
+                      </m:sub>
+                    </m:sSub>
+                    <m:sSub>
+                      <m:sSubPr>
+                        <m:ctrlPr>
+                          <w:rPr>
+                            <w:rFonts w:ascii="Cambria Math" w:hAnsi="Cambria Math"/>
+                          </w:rPr>
+                        </m:ctrlPr>
+                      </m:sSubPr>
+                      <m:e>
+                        <m:r>
+                          <w:rPr>
+                            <w:rFonts w:ascii="Cambria Math" w:hAnsi="Cambria Math"/>
+                          </w:rPr>
+                          <m:t>ρ</m:t>
+                        </m:r>
+                      </m:e>
+                      <m:sub>
+                        <m:r>
+                          <w:rPr>
+                            <w:rFonts w:ascii="Cambria Math" w:hAnsi="Cambria Math"/>
+                          </w:rPr>
+                          <m:t>h</m:t>
+                        </m:r>
+                      </m:sub>
+                    </m:sSub>
+                  </m:e>
+                </m:d>
+                <m:r>
+                  <w:rPr>
+                    <w:rFonts w:ascii="Cambria Math" w:hAnsi="Cambria Math"/>
+                  </w:rPr>
+                  <m:t>&amp;</m:t>
+                </m:r>
+                <m:r>
+                  <m:rPr>
+                    <m:sty m:val="p"/>
+                  </m:rPr>
+                  <w:rPr>
+                    <w:rFonts w:ascii="Cambria Math" w:hAnsi="Cambria Math"/>
+                  </w:rPr>
+                  <m:t>=+</m:t>
+                </m:r>
+                <m:sSub>
+                  <m:sSubPr>
+                    <m:ctrlPr>
+                      <w:rPr>
+                        <w:rFonts w:ascii="Cambria Math" w:hAnsi="Cambria Math"/>
+                      </w:rPr>
+                    </m:ctrlPr>
+                  </m:sSubPr>
+                  <m:e>
+                    <m:r>
+                      <w:rPr>
+                        <w:rFonts w:ascii="Cambria Math" w:hAnsi="Cambria Math"/>
+                      </w:rPr>
+                      <m:t>ν</m:t>
+                    </m:r>
+                  </m:e>
+                  <m:sub>
+                    <m:r>
+                      <w:rPr>
+                        <w:rFonts w:ascii="Cambria Math" w:hAnsi="Cambria Math"/>
+                      </w:rPr>
+                      <m:t>h</m:t>
+                    </m:r>
+                  </m:sub>
+                </m:sSub>
+                <m:sSub>
+                  <m:sSubPr>
+                    <m:ctrlPr>
+                      <w:rPr>
+                        <w:rFonts w:ascii="Cambria Math" w:hAnsi="Cambria Math"/>
+                      </w:rPr>
+                    </m:ctrlPr>
+                  </m:sSubPr>
+                  <m:e>
+                    <m:r>
+                      <w:rPr>
+                        <w:rFonts w:ascii="Cambria Math" w:hAnsi="Cambria Math"/>
+                      </w:rPr>
+                      <m:t>R</m:t>
+                    </m:r>
+                  </m:e>
+                  <m:sub>
+                    <m:r>
+                      <w:rPr>
+                        <w:rFonts w:ascii="Cambria Math" w:hAnsi="Cambria Math"/>
+                      </w:rPr>
+                      <m:t>h</m:t>
+                    </m:r>
+                  </m:sub>
+                </m:sSub>
+              </m:oMath>
+            </m:oMathPara>
+          </w:p>
+        </w:tc>
+        <w:tc>
+          <w:tcPr>
+            <w:tcW w:w="866" w:type="dxa"/>
+          </w:tcPr>
+          <w:p>
+            <w:pPr>
+              <w:pStyle w:val="af6"/>
+              <w:jc w:val="both"/>
+              <w:rPr>
+                <w:lang w:val="ru-RU"/>
+              </w:rPr>
+            </w:pPr>
+          </w:p>
+        </w:tc>
+      </w:tr>
+    </w:tbl>
+    <w:p>
+      <w:pPr>
+        <w:spacing w:after="0"/>
+        <w:ind w:firstLine="709"/>
+        <w:jc w:val="both"/>
+        <w:rPr>
+          <w:rFonts w:ascii="Cambria Math" w:hAnsi="Cambria Math" w:cs="Cambria Math"/>
+        </w:rPr>
+      </w:pPr>
+    </w:p>
+    <w:p>
+      <w:pPr>
+        <w:spacing w:after="0"/>
+        <w:ind w:firstLine="709"/>
+        <w:jc w:val="both"/>
+      </w:pPr>
+      <w:r>
+        <w:t xml:space="preserve">(масса гидрата в единице объёма порового пространства в единицу времени). Эта величина входит в правые части </w:t>
+      </w:r>
+      <w:proofErr w:type="spellStart"/>
+      <w:r>
+        <w:t>уравнений</w:t>
+      </w:r>
+      <w:r>
+        <w:t>неразрывности</w:t>
+      </w:r>
+      <w:proofErr w:type="spellEnd"/>
+      <w:r>
+        <w:t>: для гидрата как источник, для газа и воды как сток</w:t>
+      </w:r>
+      <w:r>
+        <w:t xml:space="preserve">. </w:t>
+      </w:r>
+      <w:r>
+        <w:t xml:space="preserve">Здесь </w:t>
+      </w:r>
+      <m:oMath>
+        <m:sSub>
+          <m:sSubPr>
+            <m:ctrlPr>
+              <w:rPr>
+                <w:rFonts w:ascii="Cambria Math" w:hAnsi="Cambria Math"/>
+              </w:rPr>
+            </m:ctrlPr>
+          </m:sSubPr>
+          <m:e>
+            <m:r>
+              <w:rPr>
+                <w:rFonts w:ascii="Cambria Math" w:hAnsi="Cambria Math"/>
+              </w:rPr>
+              <m:t>ρ</m:t>
+            </m:r>
+          </m:e>
+          <m:sub>
+            <m:r>
+              <w:rPr>
+                <w:rFonts w:ascii="Cambria Math" w:hAnsi="Cambria Math"/>
+              </w:rPr>
+              <m:t>α</m:t>
+            </m:r>
+          </m:sub>
+        </m:sSub>
+        <m:r>
+          <m:rPr>
+            <m:sty m:val="p"/>
+          </m:rPr>
+          <w:rPr>
+            <w:rFonts w:ascii="Cambria Math" w:hAnsi="Cambria Math"/>
+          </w:rPr>
+          <m:t>=</m:t>
+        </m:r>
+        <m:sSub>
+          <m:sSubPr>
+            <m:ctrlPr>
+              <w:rPr>
+                <w:rFonts w:ascii="Cambria Math" w:hAnsi="Cambria Math"/>
+              </w:rPr>
+            </m:ctrlPr>
+          </m:sSubPr>
+          <m:e>
+            <m:r>
+              <w:rPr>
+                <w:rFonts w:ascii="Cambria Math" w:hAnsi="Cambria Math"/>
+              </w:rPr>
+              <m:t>ρ</m:t>
+            </m:r>
+          </m:e>
+          <m:sub>
+            <m:r>
+              <w:rPr>
+                <w:rFonts w:ascii="Cambria Math" w:hAnsi="Cambria Math"/>
+              </w:rPr>
+              <m:t>α</m:t>
+            </m:r>
+          </m:sub>
+        </m:sSub>
+        <m:r>
+          <m:rPr>
+            <m:sty m:val="p"/>
+          </m:rPr>
+          <w:rPr>
+            <w:rFonts w:ascii="Cambria Math" w:hAnsi="Cambria Math"/>
+          </w:rPr>
+          <m:t>(</m:t>
+        </m:r>
+        <m:sSub>
+          <m:sSubPr>
+            <m:ctrlPr>
+              <w:rPr>
+                <w:rFonts w:ascii="Cambria Math" w:hAnsi="Cambria Math"/>
+              </w:rPr>
+            </m:ctrlPr>
+          </m:sSubPr>
+          <m:e>
+            <m:r>
+              <w:rPr>
+                <w:rFonts w:ascii="Cambria Math" w:hAnsi="Cambria Math"/>
+              </w:rPr>
+              <m:t>p</m:t>
+            </m:r>
+          </m:e>
+          <m:sub>
+            <m:r>
+              <w:rPr>
+                <w:rFonts w:ascii="Cambria Math" w:hAnsi="Cambria Math"/>
+              </w:rPr>
+              <m:t>α</m:t>
+            </m:r>
+          </m:sub>
+        </m:sSub>
+        <m:r>
+          <m:rPr>
+            <m:sty m:val="p"/>
+          </m:rPr>
+          <w:rPr>
+            <w:rFonts w:ascii="Cambria Math" w:hAnsi="Cambria Math"/>
+          </w:rPr>
+          <m:t>,</m:t>
+        </m:r>
+        <m:r>
+          <w:rPr>
+            <w:rFonts w:ascii="Cambria Math" w:hAnsi="Cambria Math"/>
+          </w:rPr>
+          <m:t>T</m:t>
+        </m:r>
+        <m:r>
+          <m:rPr>
+            <m:sty m:val="p"/>
+          </m:rPr>
+          <w:rPr>
+            <w:rFonts w:ascii="Cambria Math" w:hAnsi="Cambria Math"/>
+          </w:rPr>
+          <m:t>)</m:t>
+        </m:r>
+      </m:oMath>
+      <w:r>
+        <w:t>-</w:t>
+      </w:r>
+      <w:r>
+        <w:t xml:space="preserve"> плотности фаз, </w:t>
+      </w:r>
+      <m:oMath>
+        <m:sSub>
+          <m:sSubPr>
+            <m:ctrlPr>
+              <w:rPr>
+                <w:rFonts w:ascii="Cambria Math" w:hAnsi="Cambria Math"/>
+              </w:rPr>
+            </m:ctrlPr>
+          </m:sSubPr>
+          <m:e>
+            <m:r>
+              <m:rPr>
+                <m:sty m:val="b"/>
+              </m:rPr>
+              <w:rPr>
+                <w:rFonts w:ascii="Cambria Math" w:hAnsi="Cambria Math"/>
+              </w:rPr>
+              <m:t>u</m:t>
+            </m:r>
+          </m:e>
+          <m:sub>
+            <m:r>
+              <w:rPr>
+                <w:rFonts w:ascii="Cambria Math" w:hAnsi="Cambria Math"/>
+              </w:rPr>
+              <m:t>α</m:t>
+            </m:r>
+          </m:sub>
+        </m:sSub>
+      </m:oMath>
+      <w:r>
+        <w:t> </w:t>
+      </w:r>
+      <w:r>
+        <w:t>-</w:t>
+      </w:r>
+      <w:r>
+        <w:t xml:space="preserve"> фильтрационные скорости</w:t>
+      </w:r>
+      <w:r>
+        <w:t xml:space="preserve">, </w:t>
+      </w:r>
+      <m:oMath>
+        <m:sSub>
+          <m:sSubPr>
+            <m:ctrlPr>
+              <w:rPr>
+                <w:rFonts w:ascii="Cambria Math" w:hAnsi="Cambria Math"/>
+              </w:rPr>
+            </m:ctrlPr>
+          </m:sSubPr>
+          <m:e>
+            <m:r>
+              <w:rPr>
+                <w:rFonts w:ascii="Cambria Math" w:hAnsi="Cambria Math"/>
+              </w:rPr>
+              <m:t>R</m:t>
+            </m:r>
+          </m:e>
+          <m:sub>
+            <m:r>
+              <w:rPr>
+                <w:rFonts w:ascii="Cambria Math" w:hAnsi="Cambria Math"/>
+              </w:rPr>
+              <m:t>h</m:t>
+            </m:r>
+          </m:sub>
+        </m:sSub>
+      </m:oMath>
+      <w:r>
+        <w:t xml:space="preserve"> </w:t>
+      </w:r>
+      <w:r>
+        <w:t>-</w:t>
+      </w:r>
+      <w:r>
+        <w:t xml:space="preserve"> скорость образования гидрата (масса на единицу объёма и времени),</w:t>
+      </w:r>
+      <w:r>
+        <w:t xml:space="preserve"> </w:t>
+      </w:r>
+      <m:oMath>
+        <m:sSub>
+          <m:sSubPr>
+            <m:ctrlPr>
+              <w:rPr>
+                <w:rFonts w:ascii="Cambria Math" w:hAnsi="Cambria Math"/>
+              </w:rPr>
+            </m:ctrlPr>
+          </m:sSubPr>
+          <m:e>
+            <m:r>
+              <w:rPr>
+                <w:rFonts w:ascii="Cambria Math" w:hAnsi="Cambria Math"/>
+              </w:rPr>
+              <m:t>ν</m:t>
+            </m:r>
+          </m:e>
+          <m:sub>
+            <m:r>
+              <w:rPr>
+                <w:rFonts w:ascii="Cambria Math" w:hAnsi="Cambria Math"/>
+              </w:rPr>
+              <m:t>g</m:t>
+            </m:r>
+          </m:sub>
+        </m:sSub>
+        <m:r>
+          <m:rPr>
+            <m:sty m:val="p"/>
+          </m:rPr>
+          <w:rPr>
+            <w:rFonts w:ascii="Cambria Math" w:hAnsi="Cambria Math"/>
+          </w:rPr>
+          <m:t>,</m:t>
+        </m:r>
+        <m:sSub>
+          <m:sSubPr>
+            <m:ctrlPr>
+              <w:rPr>
+                <w:rFonts w:ascii="Cambria Math" w:hAnsi="Cambria Math"/>
+              </w:rPr>
+            </m:ctrlPr>
+          </m:sSubPr>
+          <m:e>
+            <m:r>
+              <w:rPr>
+                <w:rFonts w:ascii="Cambria Math" w:hAnsi="Cambria Math"/>
+              </w:rPr>
+              <m:t>ν</m:t>
+            </m:r>
+          </m:e>
+          <m:sub>
+            <m:r>
+              <w:rPr>
+                <w:rFonts w:ascii="Cambria Math" w:hAnsi="Cambria Math"/>
+              </w:rPr>
+              <m:t>w</m:t>
+            </m:r>
+          </m:sub>
+        </m:sSub>
+        <m:r>
+          <m:rPr>
+            <m:sty m:val="p"/>
+          </m:rPr>
+          <w:rPr>
+            <w:rFonts w:ascii="Cambria Math" w:hAnsi="Cambria Math"/>
+          </w:rPr>
+          <m:t>,</m:t>
+        </m:r>
+        <m:sSub>
+          <m:sSubPr>
+            <m:ctrlPr>
+              <w:rPr>
+                <w:rFonts w:ascii="Cambria Math" w:hAnsi="Cambria Math"/>
+              </w:rPr>
+            </m:ctrlPr>
+          </m:sSubPr>
+          <m:e>
+            <m:r>
+              <w:rPr>
+                <w:rFonts w:ascii="Cambria Math" w:hAnsi="Cambria Math"/>
+              </w:rPr>
+              <m:t>ν</m:t>
+            </m:r>
+          </m:e>
+          <m:sub>
+            <m:r>
+              <w:rPr>
+                <w:rFonts w:ascii="Cambria Math" w:hAnsi="Cambria Math"/>
+              </w:rPr>
+              <m:t>h</m:t>
+            </m:r>
+          </m:sub>
+        </m:sSub>
+        <m:r>
+          <w:rPr>
+            <w:rFonts w:ascii="Cambria Math" w:hAnsi="Cambria Math"/>
+          </w:rPr>
+          <m:t xml:space="preserve"> </m:t>
+        </m:r>
+      </m:oMath>
+      <w:r>
+        <w:t>-</w:t>
+      </w:r>
+      <w:r>
+        <w:t xml:space="preserve"> стехиометрические коэффициенты переноса массы.</w:t>
+      </w:r>
+    </w:p>
+    <w:p>
+      <w:pPr>
+        <w:spacing w:after="0"/>
+        <w:ind w:firstLine="709"/>
+        <w:jc w:val="both"/>
+      </w:pPr>
+      <w:r>
+        <w:lastRenderedPageBreak/>
+        <w:t>Фильтрационные скорости фаз определяются обобщённым законом Дарси. Введена эффективная фазовая проницаемость</w:t>
+      </w:r>
+      <w:r>
+        <w:t xml:space="preserve"> </w:t>
+      </w:r>
+      <m:oMath>
+        <m:sSub>
+          <m:sSubPr>
+            <m:ctrlPr>
+              <w:rPr>
+                <w:rFonts w:ascii="Cambria Math" w:hAnsi="Cambria Math"/>
+              </w:rPr>
+            </m:ctrlPr>
+          </m:sSubPr>
+          <m:e>
+            <m:r>
+              <w:rPr>
+                <w:rFonts w:ascii="Cambria Math" w:hAnsi="Cambria Math"/>
+              </w:rPr>
+              <m:t>k</m:t>
+            </m:r>
+          </m:e>
+          <m:sub>
+            <m:r>
+              <m:rPr>
+                <m:sty m:val="p"/>
+              </m:rPr>
+              <w:rPr>
+                <w:rFonts w:ascii="Cambria Math" w:hAnsi="Cambria Math"/>
+              </w:rPr>
+              <m:t>eff,</m:t>
+            </m:r>
+            <m:r>
+              <w:rPr>
+                <w:rFonts w:ascii="Cambria Math" w:hAnsi="Cambria Math"/>
+              </w:rPr>
+              <m:t>α</m:t>
+            </m:r>
+          </m:sub>
+        </m:sSub>
+      </m:oMath>
+      <w:r>
+        <w:t xml:space="preserve"> - </w:t>
+      </w:r>
+      <w:r>
+        <w:t>эффективная фазовая проницаемость фазы α в законе Дарси</w:t>
+      </w:r>
+      <w:r>
+        <w:t xml:space="preserve">, представляющая собой произведение абсолютной проницаемости, зависящей от гидратного насыщения, и относительной фазовой проницаемости </w:t>
+      </w:r>
+      <m:oMath>
+        <m:sSub>
+          <m:sSubPr>
+            <m:ctrlPr>
+              <w:rPr>
+                <w:rFonts w:ascii="Cambria Math" w:hAnsi="Cambria Math"/>
+              </w:rPr>
+            </m:ctrlPr>
+          </m:sSubPr>
+          <m:e>
+            <m:r>
+              <w:rPr>
+                <w:rFonts w:ascii="Cambria Math" w:hAnsi="Cambria Math"/>
+              </w:rPr>
+              <m:t>k</m:t>
+            </m:r>
+          </m:e>
+          <m:sub>
+            <m:r>
+              <m:rPr>
+                <m:sty m:val="p"/>
+              </m:rPr>
+              <w:rPr>
+                <w:rFonts w:ascii="Cambria Math" w:hAnsi="Cambria Math"/>
+              </w:rPr>
+              <m:t>eff,</m:t>
+            </m:r>
+            <m:r>
+              <w:rPr>
+                <w:rFonts w:ascii="Cambria Math" w:hAnsi="Cambria Math"/>
+              </w:rPr>
+              <m:t>α</m:t>
+            </m:r>
+          </m:sub>
+        </m:sSub>
+        <m:r>
+          <m:rPr>
+            <m:sty m:val="p"/>
+          </m:rPr>
+          <w:rPr>
+            <w:rFonts w:ascii="Cambria Math" w:hAnsi="Cambria Math"/>
+          </w:rPr>
+          <m:t>(</m:t>
+        </m:r>
+        <m:sSub>
+          <m:sSubPr>
+            <m:ctrlPr>
+              <w:rPr>
+                <w:rFonts w:ascii="Cambria Math" w:hAnsi="Cambria Math"/>
+              </w:rPr>
+            </m:ctrlPr>
+          </m:sSubPr>
+          <m:e>
+            <m:r>
+              <w:rPr>
+                <w:rFonts w:ascii="Cambria Math" w:hAnsi="Cambria Math"/>
+              </w:rPr>
+              <m:t>S</m:t>
+            </m:r>
+          </m:e>
+          <m:sub>
+            <m:r>
+              <w:rPr>
+                <w:rFonts w:ascii="Cambria Math" w:hAnsi="Cambria Math"/>
+              </w:rPr>
+              <m:t>g</m:t>
+            </m:r>
+          </m:sub>
+        </m:sSub>
+        <m:r>
+          <m:rPr>
+            <m:sty m:val="p"/>
+          </m:rPr>
+          <w:rPr>
+            <w:rFonts w:ascii="Cambria Math" w:hAnsi="Cambria Math"/>
+          </w:rPr>
+          <m:t>,</m:t>
+        </m:r>
+        <m:sSub>
+          <m:sSubPr>
+            <m:ctrlPr>
+              <w:rPr>
+                <w:rFonts w:ascii="Cambria Math" w:hAnsi="Cambria Math"/>
+              </w:rPr>
+            </m:ctrlPr>
+          </m:sSubPr>
+          <m:e>
+            <m:r>
+              <w:rPr>
+                <w:rFonts w:ascii="Cambria Math" w:hAnsi="Cambria Math"/>
+              </w:rPr>
+              <m:t>S</m:t>
+            </m:r>
+          </m:e>
+          <m:sub>
+            <m:r>
+              <w:rPr>
+                <w:rFonts w:ascii="Cambria Math" w:hAnsi="Cambria Math"/>
+              </w:rPr>
+              <m:t>w</m:t>
+            </m:r>
+          </m:sub>
+        </m:sSub>
+        <m:r>
+          <m:rPr>
+            <m:sty m:val="p"/>
+          </m:rPr>
+          <w:rPr>
+            <w:rFonts w:ascii="Cambria Math" w:hAnsi="Cambria Math"/>
+          </w:rPr>
+          <m:t>,</m:t>
+        </m:r>
+        <m:sSub>
+          <m:sSubPr>
+            <m:ctrlPr>
+              <w:rPr>
+                <w:rFonts w:ascii="Cambria Math" w:hAnsi="Cambria Math"/>
+              </w:rPr>
+            </m:ctrlPr>
+          </m:sSubPr>
+          <m:e>
+            <m:r>
+              <w:rPr>
+                <w:rFonts w:ascii="Cambria Math" w:hAnsi="Cambria Math"/>
+              </w:rPr>
+              <m:t>S</m:t>
+            </m:r>
+          </m:e>
+          <m:sub>
+            <m:r>
+              <w:rPr>
+                <w:rFonts w:ascii="Cambria Math" w:hAnsi="Cambria Math"/>
+              </w:rPr>
+              <m:t>h</m:t>
+            </m:r>
+          </m:sub>
+        </m:sSub>
+        <m:r>
+          <m:rPr>
+            <m:sty m:val="p"/>
+          </m:rPr>
+          <w:rPr>
+            <w:rFonts w:ascii="Cambria Math" w:hAnsi="Cambria Math"/>
+          </w:rPr>
+          <m:t>)</m:t>
+        </m:r>
+        <m:box>
+          <m:boxPr>
+            <m:opEmu m:val="1"/>
+            <m:ctrlPr>
+              <w:rPr>
+                <w:rFonts w:ascii="Cambria Math" w:hAnsi="Cambria Math"/>
+              </w:rPr>
+            </m:ctrlPr>
+          </m:boxPr>
+          <m:e>
+            <m:r>
+              <m:rPr>
+                <m:sty m:val="p"/>
+              </m:rPr>
+              <w:rPr>
+                <w:rFonts w:ascii="Cambria Math" w:hAnsi="Cambria Math"/>
+              </w:rPr>
+              <m:t>:=</m:t>
+            </m:r>
+          </m:e>
+        </m:box>
+        <m:sSub>
+          <m:sSubPr>
+            <m:ctrlPr>
+              <w:rPr>
+                <w:rFonts w:ascii="Cambria Math" w:hAnsi="Cambria Math"/>
+              </w:rPr>
+            </m:ctrlPr>
+          </m:sSubPr>
+          <m:e>
+            <m:r>
+              <w:rPr>
+                <w:rFonts w:ascii="Cambria Math" w:hAnsi="Cambria Math"/>
+              </w:rPr>
+              <m:t>k</m:t>
+            </m:r>
+          </m:e>
+          <m:sub>
+            <m:r>
+              <m:rPr>
+                <m:sty m:val="p"/>
+              </m:rPr>
+              <w:rPr>
+                <w:rFonts w:ascii="Cambria Math" w:hAnsi="Cambria Math"/>
+              </w:rPr>
+              <m:t>abs</m:t>
+            </m:r>
+          </m:sub>
+        </m:sSub>
+        <m:r>
+          <m:rPr>
+            <m:sty m:val="p"/>
+          </m:rPr>
+          <w:rPr>
+            <w:rFonts w:ascii="Cambria Math" w:hAnsi="Cambria Math"/>
+          </w:rPr>
+          <m:t>(</m:t>
+        </m:r>
+        <m:sSub>
+          <m:sSubPr>
+            <m:ctrlPr>
+              <w:rPr>
+                <w:rFonts w:ascii="Cambria Math" w:hAnsi="Cambria Math"/>
+              </w:rPr>
+            </m:ctrlPr>
+          </m:sSubPr>
+          <m:e>
+            <m:r>
+              <w:rPr>
+                <w:rFonts w:ascii="Cambria Math" w:hAnsi="Cambria Math"/>
+              </w:rPr>
+              <m:t>S</m:t>
+            </m:r>
+          </m:e>
+          <m:sub>
+            <m:r>
+              <w:rPr>
+                <w:rFonts w:ascii="Cambria Math" w:hAnsi="Cambria Math"/>
+              </w:rPr>
+              <m:t>h</m:t>
+            </m:r>
+          </m:sub>
+        </m:sSub>
+        <m:r>
+          <m:rPr>
+            <m:sty m:val="p"/>
+          </m:rPr>
+          <w:rPr>
+            <w:rFonts w:ascii="Cambria Math" w:hAnsi="Cambria Math"/>
+          </w:rPr>
+          <m:t>)</m:t>
+        </m:r>
+        <m:r>
+          <w:rPr>
+            <w:rFonts w:ascii="Cambria Math" w:hAnsi="Cambria Math"/>
+          </w:rPr>
+          <m:t> </m:t>
+        </m:r>
+        <m:sSub>
+          <m:sSubPr>
+            <m:ctrlPr>
+              <w:rPr>
+                <w:rFonts w:ascii="Cambria Math" w:hAnsi="Cambria Math"/>
+              </w:rPr>
+            </m:ctrlPr>
+          </m:sSubPr>
+          <m:e>
+            <m:r>
+              <w:rPr>
+                <w:rFonts w:ascii="Cambria Math" w:hAnsi="Cambria Math"/>
+              </w:rPr>
+              <m:t>k</m:t>
+            </m:r>
+          </m:e>
+          <m:sub>
+            <m:r>
+              <w:rPr>
+                <w:rFonts w:ascii="Cambria Math" w:hAnsi="Cambria Math"/>
+              </w:rPr>
+              <m:t>rα</m:t>
+            </m:r>
+          </m:sub>
+        </m:sSub>
+        <m:r>
+          <m:rPr>
+            <m:sty m:val="p"/>
+          </m:rPr>
+          <w:rPr>
+            <w:rFonts w:ascii="Cambria Math" w:hAnsi="Cambria Math"/>
+          </w:rPr>
+          <m:t>(</m:t>
+        </m:r>
+        <m:sSub>
+          <m:sSubPr>
+            <m:ctrlPr>
+              <w:rPr>
+                <w:rFonts w:ascii="Cambria Math" w:hAnsi="Cambria Math"/>
+              </w:rPr>
+            </m:ctrlPr>
+          </m:sSubPr>
+          <m:e>
+            <m:r>
+              <w:rPr>
+                <w:rFonts w:ascii="Cambria Math" w:hAnsi="Cambria Math"/>
+              </w:rPr>
+              <m:t>S</m:t>
+            </m:r>
+          </m:e>
+          <m:sub>
+            <m:r>
+              <w:rPr>
+                <w:rFonts w:ascii="Cambria Math" w:hAnsi="Cambria Math"/>
+              </w:rPr>
+              <m:t>g</m:t>
+            </m:r>
+          </m:sub>
+        </m:sSub>
+        <m:r>
+          <m:rPr>
+            <m:sty m:val="p"/>
+          </m:rPr>
+          <w:rPr>
+            <w:rFonts w:ascii="Cambria Math" w:hAnsi="Cambria Math"/>
+          </w:rPr>
+          <m:t>,</m:t>
+        </m:r>
+        <m:sSub>
+          <m:sSubPr>
+            <m:ctrlPr>
+              <w:rPr>
+                <w:rFonts w:ascii="Cambria Math" w:hAnsi="Cambria Math"/>
+              </w:rPr>
+            </m:ctrlPr>
+          </m:sSubPr>
+          <m:e>
+            <m:r>
+              <w:rPr>
+                <w:rFonts w:ascii="Cambria Math" w:hAnsi="Cambria Math"/>
+              </w:rPr>
+              <m:t>S</m:t>
+            </m:r>
+          </m:e>
+          <m:sub>
+            <m:r>
+              <w:rPr>
+                <w:rFonts w:ascii="Cambria Math" w:hAnsi="Cambria Math"/>
+              </w:rPr>
+              <m:t>w</m:t>
+            </m:r>
+          </m:sub>
+        </m:sSub>
+        <m:r>
+          <m:rPr>
+            <m:sty m:val="p"/>
+          </m:rPr>
+          <w:rPr>
+            <w:rFonts w:ascii="Cambria Math" w:hAnsi="Cambria Math"/>
+          </w:rPr>
+          <m:t>,</m:t>
+        </m:r>
+        <m:sSub>
+          <m:sSubPr>
+            <m:ctrlPr>
+              <w:rPr>
+                <w:rFonts w:ascii="Cambria Math" w:hAnsi="Cambria Math"/>
+              </w:rPr>
+            </m:ctrlPr>
+          </m:sSubPr>
+          <m:e>
+            <m:r>
+              <w:rPr>
+                <w:rFonts w:ascii="Cambria Math" w:hAnsi="Cambria Math"/>
+              </w:rPr>
+              <m:t>S</m:t>
+            </m:r>
+          </m:e>
+          <m:sub>
+            <m:r>
+              <w:rPr>
+                <w:rFonts w:ascii="Cambria Math" w:hAnsi="Cambria Math"/>
+              </w:rPr>
+              <m:t>h</m:t>
+            </m:r>
+          </m:sub>
+        </m:sSub>
+        <m:r>
+          <m:rPr>
+            <m:sty m:val="p"/>
+          </m:rPr>
+          <w:rPr>
+            <w:rFonts w:ascii="Cambria Math" w:hAnsi="Cambria Math"/>
+          </w:rPr>
+          <m:t>)</m:t>
+        </m:r>
+      </m:oMath>
+      <w:r>
+        <w:t>.</w:t>
+      </w:r>
+    </w:p>
+    <w:p>
+      <w:pPr>
+        <w:spacing w:after="0"/>
+        <w:ind w:firstLine="708"/>
+        <w:jc w:val="both"/>
+      </w:pPr>
+      <w:r>
+        <w:t xml:space="preserve">Тем самым </w:t>
+      </w:r>
+      <w:r>
+        <w:t xml:space="preserve">падение проницаемости разделяется на </w:t>
+      </w:r>
+      <w:r>
+        <w:t xml:space="preserve">два эффекта: </w:t>
+      </w:r>
+      <w:r>
+        <w:t xml:space="preserve">уменьшение открытой пористости </w:t>
+      </w:r>
+      <w:r>
+        <w:t>и конкуренция фаз за один и тот же поровый канал</w:t>
+      </w:r>
+      <w:r>
+        <w:t xml:space="preserve"> </w:t>
+      </w:r>
+      <w:r>
+        <w:t>включается также динамический множитель кольматации</w:t>
+      </w:r>
+      <w:r>
+        <w:t xml:space="preserve"> </w:t>
+      </w:r>
+      <m:oMath>
+        <m:sSub>
+          <m:sSubPr>
+            <m:ctrlPr>
+              <w:rPr>
+                <w:rFonts w:ascii="Cambria Math" w:hAnsi="Cambria Math"/>
+              </w:rPr>
+            </m:ctrlPr>
+          </m:sSubPr>
+          <m:e>
+            <m:r>
+              <w:rPr>
+                <w:rFonts w:ascii="Cambria Math" w:hAnsi="Cambria Math"/>
+              </w:rPr>
+              <m:t>F</m:t>
+            </m:r>
+          </m:e>
+          <m:sub>
+            <m:r>
+              <m:rPr>
+                <m:sty m:val="p"/>
+              </m:rPr>
+              <w:rPr>
+                <w:rFonts w:ascii="Cambria Math" w:hAnsi="Cambria Math"/>
+              </w:rPr>
+              <m:t>colm</m:t>
+            </m:r>
+          </m:sub>
+        </m:sSub>
+        <m:r>
+          <m:rPr>
+            <m:sty m:val="p"/>
+          </m:rPr>
+          <w:rPr>
+            <w:rFonts w:ascii="Cambria Math" w:hAnsi="Cambria Math"/>
+          </w:rPr>
+          <m:t>(</m:t>
+        </m:r>
+        <m:r>
+          <w:rPr>
+            <w:rFonts w:ascii="Cambria Math" w:hAnsi="Cambria Math"/>
+          </w:rPr>
+          <m:t>t</m:t>
+        </m:r>
+        <m:r>
+          <m:rPr>
+            <m:sty m:val="p"/>
+          </m:rPr>
+          <w:rPr>
+            <w:rFonts w:ascii="Cambria Math" w:hAnsi="Cambria Math"/>
+          </w:rPr>
+          <m:t>,</m:t>
+        </m:r>
+        <m:r>
+          <m:rPr>
+            <m:sty m:val="b"/>
+          </m:rPr>
+          <w:rPr>
+            <w:rFonts w:ascii="Cambria Math" w:hAnsi="Cambria Math"/>
+          </w:rPr>
+          <m:t>x</m:t>
+        </m:r>
+        <m:r>
+          <m:rPr>
+            <m:sty m:val="p"/>
+          </m:rPr>
+          <w:rPr>
+            <w:rFonts w:ascii="Cambria Math" w:hAnsi="Cambria Math"/>
+          </w:rPr>
+          <m:t>)</m:t>
+        </m:r>
+      </m:oMath>
+      <w:r>
+        <w:t>, отвечающий за дополнительное снижение проводимости вследствие миграции и аккумуляции частиц гидрата в призабойной зоне.</w:t>
+      </w:r>
+    </w:p>
+    <w:p>
+      <w:pPr>
+        <w:spacing w:after="0"/>
+        <w:ind w:firstLine="709"/>
+        <w:jc w:val="both"/>
+      </w:pPr>
+      <w:r>
+        <w:t xml:space="preserve">Динамика гидратного насыщения </w:t>
+      </w:r>
+      <m:oMath>
+        <m:sSub>
+          <m:sSubPr>
+            <m:ctrlPr>
+              <w:rPr>
+                <w:rFonts w:ascii="Cambria Math" w:hAnsi="Cambria Math"/>
+              </w:rPr>
+            </m:ctrlPr>
+          </m:sSubPr>
+          <m:e>
+            <m:r>
+              <w:rPr>
+                <w:rFonts w:ascii="Cambria Math" w:hAnsi="Cambria Math"/>
+              </w:rPr>
+              <m:t>S</m:t>
+            </m:r>
+          </m:e>
+          <m:sub>
+            <m:r>
+              <w:rPr>
+                <w:rFonts w:ascii="Cambria Math" w:hAnsi="Cambria Math"/>
+              </w:rPr>
+              <m:t>h</m:t>
+            </m:r>
+          </m:sub>
+        </m:sSub>
+      </m:oMath>
+      <w:r>
+        <w:t xml:space="preserve"> </w:t>
+      </w:r>
+      <w:r>
+        <w:t xml:space="preserve"> связывается со скоростью фазового перехода через баланс массы гидрата. При предположении слабой изменчивости плотности гидрата и пористости это приводит к скалярному уравнению вида</w:t>
+      </w:r>
+      <w:r>
+        <w:t xml:space="preserve"> </w:t>
+      </w:r>
+      <m:oMath>
+        <m:f>
+          <m:fPr>
+            <m:ctrlPr>
+              <w:rPr>
+                <w:rFonts w:ascii="Cambria Math" w:hAnsi="Cambria Math"/>
+              </w:rPr>
+            </m:ctrlPr>
+          </m:fPr>
+          <m:num>
+            <m:r>
+              <m:rPr>
+                <m:sty m:val="p"/>
+              </m:rPr>
+              <w:rPr>
+                <w:rFonts w:ascii="Cambria Math" w:hAnsi="Cambria Math"/>
+              </w:rPr>
+              <m:t>∂</m:t>
+            </m:r>
+            <m:sSub>
+              <m:sSubPr>
+                <m:ctrlPr>
+                  <w:rPr>
+                    <w:rFonts w:ascii="Cambria Math" w:hAnsi="Cambria Math"/>
+                  </w:rPr>
+                </m:ctrlPr>
+              </m:sSubPr>
+              <m:e>
+                <m:r>
+                  <w:rPr>
+                    <w:rFonts w:ascii="Cambria Math" w:hAnsi="Cambria Math"/>
+                  </w:rPr>
+                  <m:t>S</m:t>
+                </m:r>
+              </m:e>
+              <m:sub>
+                <m:r>
+                  <w:rPr>
+                    <w:rFonts w:ascii="Cambria Math" w:hAnsi="Cambria Math"/>
+                  </w:rPr>
+                  <m:t>h</m:t>
+                </m:r>
+              </m:sub>
+            </m:sSub>
+          </m:num>
+          <m:den>
+            <m:r>
+              <m:rPr>
+                <m:sty m:val="p"/>
+              </m:rPr>
+              <w:rPr>
+                <w:rFonts w:ascii="Cambria Math" w:hAnsi="Cambria Math"/>
+              </w:rPr>
+              <m:t>∂</m:t>
+            </m:r>
+            <m:r>
+              <w:rPr>
+                <w:rFonts w:ascii="Cambria Math" w:hAnsi="Cambria Math"/>
+              </w:rPr>
+              <m:t>t</m:t>
+            </m:r>
+          </m:den>
+        </m:f>
+        <m:r>
+          <m:rPr>
+            <m:sty m:val="p"/>
+          </m:rPr>
+          <w:rPr>
+            <w:rFonts w:ascii="Cambria Math" w:hAnsi="Cambria Math"/>
+          </w:rPr>
+          <m:t>=</m:t>
+        </m:r>
+        <m:f>
+          <m:fPr>
+            <m:ctrlPr>
+              <w:rPr>
+                <w:rFonts w:ascii="Cambria Math" w:hAnsi="Cambria Math"/>
+              </w:rPr>
+            </m:ctrlPr>
+          </m:fPr>
+          <m:num>
+            <m:sSub>
+              <m:sSubPr>
+                <m:ctrlPr>
+                  <w:rPr>
+                    <w:rFonts w:ascii="Cambria Math" w:hAnsi="Cambria Math"/>
+                  </w:rPr>
+                </m:ctrlPr>
+              </m:sSubPr>
+              <m:e>
+                <m:r>
+                  <w:rPr>
+                    <w:rFonts w:ascii="Cambria Math" w:hAnsi="Cambria Math"/>
+                  </w:rPr>
+                  <m:t>ν</m:t>
+                </m:r>
+              </m:e>
+              <m:sub>
+                <m:r>
+                  <w:rPr>
+                    <w:rFonts w:ascii="Cambria Math" w:hAnsi="Cambria Math"/>
+                  </w:rPr>
+                  <m:t>h</m:t>
+                </m:r>
+              </m:sub>
+            </m:sSub>
+            <m:sSub>
+              <m:sSubPr>
+                <m:ctrlPr>
+                  <w:rPr>
+                    <w:rFonts w:ascii="Cambria Math" w:hAnsi="Cambria Math"/>
+                  </w:rPr>
+                </m:ctrlPr>
+              </m:sSubPr>
+              <m:e>
+                <m:r>
+                  <w:rPr>
+                    <w:rFonts w:ascii="Cambria Math" w:hAnsi="Cambria Math"/>
+                  </w:rPr>
+                  <m:t>k</m:t>
+                </m:r>
+              </m:e>
+              <m:sub>
+                <m:r>
+                  <w:rPr>
+                    <w:rFonts w:ascii="Cambria Math" w:hAnsi="Cambria Math"/>
+                  </w:rPr>
+                  <m:t>L</m:t>
+                </m:r>
+              </m:sub>
+            </m:sSub>
+          </m:num>
+          <m:den>
+            <m:r>
+              <w:rPr>
+                <w:rFonts w:ascii="Cambria Math" w:hAnsi="Cambria Math"/>
+              </w:rPr>
+              <m:t>ϕ</m:t>
+            </m:r>
+          </m:den>
+        </m:f>
+        <m:d>
+          <m:dPr>
+            <m:ctrlPr>
+              <w:rPr>
+                <w:rFonts w:ascii="Cambria Math" w:hAnsi="Cambria Math"/>
+              </w:rPr>
+            </m:ctrlPr>
+          </m:dPr>
+          <m:e>
+            <m:sSubSup>
+              <m:sSubSupPr>
+                <m:ctrlPr>
+                  <w:rPr>
+                    <w:rFonts w:ascii="Cambria Math" w:hAnsi="Cambria Math"/>
+                  </w:rPr>
+                </m:ctrlPr>
+              </m:sSubSupPr>
+              <m:e>
+                <m:r>
+                  <w:rPr>
+                    <w:rFonts w:ascii="Cambria Math" w:hAnsi="Cambria Math"/>
+                  </w:rPr>
+                  <m:t>S</m:t>
+                </m:r>
+              </m:e>
+              <m:sub>
+                <m:r>
+                  <w:rPr>
+                    <w:rFonts w:ascii="Cambria Math" w:hAnsi="Cambria Math"/>
+                  </w:rPr>
+                  <m:t>h</m:t>
+                </m:r>
+              </m:sub>
+              <m:sup>
+                <m:r>
+                  <m:rPr>
+                    <m:sty m:val="p"/>
+                  </m:rPr>
+                  <w:rPr>
+                    <w:rFonts w:ascii="Cambria Math" w:hAnsi="Cambria Math"/>
+                  </w:rPr>
+                  <m:t>eq</m:t>
+                </m:r>
+              </m:sup>
+            </m:sSubSup>
+            <m:r>
+              <m:rPr>
+                <m:sty m:val="p"/>
+              </m:rPr>
+              <w:rPr>
+                <w:rFonts w:ascii="Cambria Math" w:hAnsi="Cambria Math"/>
+              </w:rPr>
+              <m:t>(</m:t>
+            </m:r>
+            <m:sSub>
+              <m:sSubPr>
+                <m:ctrlPr>
+                  <w:rPr>
+                    <w:rFonts w:ascii="Cambria Math" w:hAnsi="Cambria Math"/>
+                  </w:rPr>
+                </m:ctrlPr>
+              </m:sSubPr>
+              <m:e>
+                <m:r>
+                  <w:rPr>
+                    <w:rFonts w:ascii="Cambria Math" w:hAnsi="Cambria Math"/>
+                  </w:rPr>
+                  <m:t>p</m:t>
+                </m:r>
+              </m:e>
+              <m:sub>
+                <m:r>
+                  <w:rPr>
+                    <w:rFonts w:ascii="Cambria Math" w:hAnsi="Cambria Math"/>
+                  </w:rPr>
+                  <m:t>g</m:t>
+                </m:r>
+              </m:sub>
+            </m:sSub>
+            <m:r>
+              <m:rPr>
+                <m:sty m:val="p"/>
+              </m:rPr>
+              <w:rPr>
+                <w:rFonts w:ascii="Cambria Math" w:hAnsi="Cambria Math"/>
+              </w:rPr>
+              <m:t>,</m:t>
+            </m:r>
+            <m:r>
+              <w:rPr>
+                <w:rFonts w:ascii="Cambria Math" w:hAnsi="Cambria Math"/>
+              </w:rPr>
+              <m:t>T</m:t>
+            </m:r>
+            <m:r>
+              <m:rPr>
+                <m:sty m:val="p"/>
+              </m:rPr>
+              <w:rPr>
+                <w:rFonts w:ascii="Cambria Math" w:hAnsi="Cambria Math"/>
+              </w:rPr>
+              <m:t>)-</m:t>
+            </m:r>
+            <m:sSub>
+              <m:sSubPr>
+                <m:ctrlPr>
+                  <w:rPr>
+                    <w:rFonts w:ascii="Cambria Math" w:hAnsi="Cambria Math"/>
+                  </w:rPr>
+                </m:ctrlPr>
+              </m:sSubPr>
+              <m:e>
+                <m:r>
+                  <w:rPr>
+                    <w:rFonts w:ascii="Cambria Math" w:hAnsi="Cambria Math"/>
+                  </w:rPr>
+                  <m:t>S</m:t>
+                </m:r>
+              </m:e>
+              <m:sub>
+                <m:r>
+                  <w:rPr>
+                    <w:rFonts w:ascii="Cambria Math" w:hAnsi="Cambria Math"/>
+                  </w:rPr>
+                  <m:t>h</m:t>
+                </m:r>
+              </m:sub>
+            </m:sSub>
+          </m:e>
+        </m:d>
+      </m:oMath>
+      <w:r>
+        <w:t>.</w:t>
+      </w:r>
+    </w:p>
+    <w:p>
+      <w:pPr>
+        <w:spacing w:after="0"/>
+        <w:ind w:firstLine="709"/>
+        <w:jc w:val="both"/>
+        <w:rPr>
+          <w:lang w:val="en-US"/>
+        </w:rPr>
+      </w:pPr>
+      <w:r>
+        <w:t>Для задания самого</w:t>
+      </w:r>
+      <w:r>
+        <w:t xml:space="preserve"> </w:t>
+      </w:r>
+      <m:oMath>
+        <m:sSub>
+          <m:sSubPr>
+            <m:ctrlPr>
+              <w:rPr>
+                <w:rFonts w:ascii="Cambria Math" w:hAnsi="Cambria Math"/>
+              </w:rPr>
+            </m:ctrlPr>
+          </m:sSubPr>
+          <m:e>
+            <m:r>
+              <w:rPr>
+                <w:rFonts w:ascii="Cambria Math" w:hAnsi="Cambria Math"/>
+              </w:rPr>
+              <m:t>R</m:t>
+            </m:r>
+          </m:e>
+          <m:sub>
+            <m:r>
+              <w:rPr>
+                <w:rFonts w:ascii="Cambria Math" w:hAnsi="Cambria Math"/>
+              </w:rPr>
+              <m:t>h</m:t>
+            </m:r>
+          </m:sub>
+        </m:sSub>
+      </m:oMath>
+      <w:r>
+        <w:t xml:space="preserve"> используется </w:t>
+      </w:r>
+      <w:r>
+        <w:t>модель</w:t>
+      </w:r>
+      <w:r>
+        <w:t xml:space="preserve"> </w:t>
+      </w:r>
+      <w:proofErr w:type="spellStart"/>
+      <w:r>
+        <w:t>Ленгмюра</w:t>
+      </w:r>
+      <w:proofErr w:type="spellEnd"/>
+      <w:r>
+        <w:t>: вводится равновесное гидратное насыщение</w:t>
+      </w:r>
+      <w:bookmarkStart w:id="10" w:name="_Hlk216014815"/>
+      <w:r>
+        <w:t xml:space="preserve"> </w:t>
+      </w:r>
+      <m:oMath>
+        <m:sSubSup>
+          <m:sSubSupPr>
+            <m:ctrlPr>
+              <w:rPr>
+                <w:rFonts w:ascii="Cambria Math" w:hAnsi="Cambria Math"/>
+              </w:rPr>
+            </m:ctrlPr>
+          </m:sSubSupPr>
+          <m:e>
+            <m:r>
+              <w:rPr>
+                <w:rFonts w:ascii="Cambria Math" w:hAnsi="Cambria Math"/>
+              </w:rPr>
+              <m:t>S</m:t>
+            </m:r>
+          </m:e>
+          <m:sub>
+            <m:r>
+              <w:rPr>
+                <w:rFonts w:ascii="Cambria Math" w:hAnsi="Cambria Math"/>
+              </w:rPr>
+              <m:t>h</m:t>
+            </m:r>
+          </m:sub>
+          <m:sup>
+            <m:r>
+              <m:rPr>
+                <m:sty m:val="p"/>
+              </m:rPr>
+              <w:rPr>
+                <w:rFonts w:ascii="Cambria Math" w:hAnsi="Cambria Math"/>
+              </w:rPr>
+              <m:t>eq</m:t>
+            </m:r>
+          </m:sup>
+        </m:sSubSup>
+        <m:r>
+          <m:rPr>
+            <m:sty m:val="p"/>
+          </m:rPr>
+          <w:rPr>
+            <w:rFonts w:ascii="Cambria Math" w:hAnsi="Cambria Math"/>
+          </w:rPr>
+          <m:t>(</m:t>
+        </m:r>
+        <m:sSub>
+          <m:sSubPr>
+            <m:ctrlPr>
+              <w:rPr>
+                <w:rFonts w:ascii="Cambria Math" w:hAnsi="Cambria Math"/>
+              </w:rPr>
+            </m:ctrlPr>
+          </m:sSubPr>
+          <m:e>
+            <m:r>
+              <w:rPr>
+                <w:rFonts w:ascii="Cambria Math" w:hAnsi="Cambria Math"/>
+              </w:rPr>
+              <m:t>p</m:t>
+            </m:r>
+          </m:e>
+          <m:sub>
+            <m:r>
+              <w:rPr>
+                <w:rFonts w:ascii="Cambria Math" w:hAnsi="Cambria Math"/>
+              </w:rPr>
+              <m:t>g</m:t>
+            </m:r>
+          </m:sub>
+        </m:sSub>
+        <m:r>
+          <m:rPr>
+            <m:sty m:val="p"/>
+          </m:rPr>
+          <w:rPr>
+            <w:rFonts w:ascii="Cambria Math" w:hAnsi="Cambria Math"/>
+          </w:rPr>
+          <m:t>,</m:t>
+        </m:r>
+        <m:r>
+          <w:rPr>
+            <w:rFonts w:ascii="Cambria Math" w:hAnsi="Cambria Math"/>
+          </w:rPr>
+          <m:t>T</m:t>
+        </m:r>
+        <m:r>
+          <m:rPr>
+            <m:sty m:val="p"/>
+          </m:rPr>
+          <w:rPr>
+            <w:rFonts w:ascii="Cambria Math" w:hAnsi="Cambria Math"/>
+          </w:rPr>
+          <m:t>)</m:t>
+        </m:r>
+        <w:bookmarkEnd w:id="10"/>
+        <m:r>
+          <m:rPr>
+            <m:sty m:val="p"/>
+          </m:rPr>
+          <w:rPr>
+            <w:rFonts w:ascii="Cambria Math" w:hAnsi="Cambria Math"/>
+          </w:rPr>
+          <m:t>=</m:t>
+        </m:r>
+        <m:sSub>
+          <m:sSubPr>
+            <m:ctrlPr>
+              <w:rPr>
+                <w:rFonts w:ascii="Cambria Math" w:hAnsi="Cambria Math"/>
+              </w:rPr>
+            </m:ctrlPr>
+          </m:sSubPr>
+          <m:e>
+            <m:r>
+              <w:rPr>
+                <w:rFonts w:ascii="Cambria Math" w:hAnsi="Cambria Math"/>
+              </w:rPr>
+              <m:t>S</m:t>
+            </m:r>
+          </m:e>
+          <m:sub>
+            <m:r>
+              <w:rPr>
+                <w:rFonts w:ascii="Cambria Math" w:hAnsi="Cambria Math"/>
+              </w:rPr>
+              <m:t>h</m:t>
+            </m:r>
+            <m:r>
+              <m:rPr>
+                <m:sty m:val="p"/>
+              </m:rPr>
+              <w:rPr>
+                <w:rFonts w:ascii="Cambria Math" w:hAnsi="Cambria Math"/>
+              </w:rPr>
+              <m:t>,max</m:t>
+            </m:r>
+          </m:sub>
+        </m:sSub>
+        <m:r>
+          <w:rPr>
+            <w:rFonts w:ascii="Cambria Math" w:hAnsi="Cambria Math"/>
+          </w:rPr>
+          <m:t> </m:t>
+        </m:r>
+        <m:f>
+          <m:fPr>
+            <m:ctrlPr>
+              <w:rPr>
+                <w:rFonts w:ascii="Cambria Math" w:hAnsi="Cambria Math"/>
+              </w:rPr>
+            </m:ctrlPr>
+          </m:fPr>
+          <m:num>
+            <m:sSub>
+              <m:sSubPr>
+                <m:ctrlPr>
+                  <w:rPr>
+                    <w:rFonts w:ascii="Cambria Math" w:hAnsi="Cambria Math"/>
+                  </w:rPr>
+                </m:ctrlPr>
+              </m:sSubPr>
+              <m:e>
+                <m:r>
+                  <w:rPr>
+                    <w:rFonts w:ascii="Cambria Math" w:hAnsi="Cambria Math"/>
+                  </w:rPr>
+                  <m:t>p</m:t>
+                </m:r>
+              </m:e>
+              <m:sub>
+                <m:r>
+                  <w:rPr>
+                    <w:rFonts w:ascii="Cambria Math" w:hAnsi="Cambria Math"/>
+                  </w:rPr>
+                  <m:t>g</m:t>
+                </m:r>
+              </m:sub>
+            </m:sSub>
+          </m:num>
+          <m:den>
+            <m:sSub>
+              <m:sSubPr>
+                <m:ctrlPr>
+                  <w:rPr>
+                    <w:rFonts w:ascii="Cambria Math" w:hAnsi="Cambria Math"/>
+                  </w:rPr>
+                </m:ctrlPr>
+              </m:sSubPr>
+              <m:e>
+                <m:r>
+                  <w:rPr>
+                    <w:rFonts w:ascii="Cambria Math" w:hAnsi="Cambria Math"/>
+                  </w:rPr>
+                  <m:t>p</m:t>
+                </m:r>
+              </m:e>
+              <m:sub>
+                <m:r>
+                  <w:rPr>
+                    <w:rFonts w:ascii="Cambria Math" w:hAnsi="Cambria Math"/>
+                  </w:rPr>
+                  <m:t>g</m:t>
+                </m:r>
+              </m:sub>
+            </m:sSub>
+            <m:r>
+              <m:rPr>
+                <m:sty m:val="p"/>
+              </m:rPr>
+              <w:rPr>
+                <w:rFonts w:ascii="Cambria Math" w:hAnsi="Cambria Math"/>
+              </w:rPr>
+              <m:t>+</m:t>
+            </m:r>
+            <m:sSub>
+              <m:sSubPr>
+                <m:ctrlPr>
+                  <w:rPr>
+                    <w:rFonts w:ascii="Cambria Math" w:hAnsi="Cambria Math"/>
+                  </w:rPr>
+                </m:ctrlPr>
+              </m:sSubPr>
+              <m:e>
+                <m:r>
+                  <w:rPr>
+                    <w:rFonts w:ascii="Cambria Math" w:hAnsi="Cambria Math"/>
+                  </w:rPr>
+                  <m:t>P</m:t>
+                </m:r>
+              </m:e>
+              <m:sub>
+                <m:r>
+                  <w:rPr>
+                    <w:rFonts w:ascii="Cambria Math" w:hAnsi="Cambria Math"/>
+                  </w:rPr>
+                  <m:t>L</m:t>
+                </m:r>
+              </m:sub>
+            </m:sSub>
+            <m:r>
+              <m:rPr>
+                <m:sty m:val="p"/>
+              </m:rPr>
+              <w:rPr>
+                <w:rFonts w:ascii="Cambria Math" w:hAnsi="Cambria Math"/>
+              </w:rPr>
+              <m:t>(</m:t>
+            </m:r>
+            <m:r>
+              <w:rPr>
+                <w:rFonts w:ascii="Cambria Math" w:hAnsi="Cambria Math"/>
+              </w:rPr>
+              <m:t>T</m:t>
+            </m:r>
+            <m:r>
+              <m:rPr>
+                <m:sty m:val="p"/>
+              </m:rPr>
+              <w:rPr>
+                <w:rFonts w:ascii="Cambria Math" w:hAnsi="Cambria Math"/>
+              </w:rPr>
+              <m:t>)</m:t>
+            </m:r>
+          </m:den>
+        </m:f>
+      </m:oMath>
+      <w:r>
+        <w:t xml:space="preserve"> </w:t>
+      </w:r>
+      <w:r>
+        <w:t xml:space="preserve">, </w:t>
+      </w:r>
+      <w:r>
+        <w:t xml:space="preserve">зависящее от давления газа и температуры, и предполагается, что фактическое насыщение </w:t>
+      </w:r>
+      <w:r>
+        <w:t>стремится</w:t>
+      </w:r>
+      <w:r>
+        <w:t xml:space="preserve"> к равновеси</w:t>
+      </w:r>
+      <w:r>
+        <w:t>ю</w:t>
+      </w:r>
+      <w:r>
+        <w:t xml:space="preserve">. Скорость образования гидрата записывается как </w:t>
+      </w:r>
+      <m:oMath>
+        <m:sSub>
+          <m:sSubPr>
+            <m:ctrlPr>
+              <w:rPr>
+                <w:rFonts w:ascii="Cambria Math" w:hAnsi="Cambria Math"/>
+              </w:rPr>
+            </m:ctrlPr>
+          </m:sSubPr>
+          <m:e>
+            <m:r>
+              <w:rPr>
+                <w:rFonts w:ascii="Cambria Math" w:hAnsi="Cambria Math"/>
+              </w:rPr>
+              <m:t>R</m:t>
+            </m:r>
+          </m:e>
+          <m:sub>
+            <m:r>
+              <w:rPr>
+                <w:rFonts w:ascii="Cambria Math" w:hAnsi="Cambria Math"/>
+              </w:rPr>
+              <m:t>h</m:t>
+            </m:r>
+          </m:sub>
+        </m:sSub>
+        <m:r>
+          <m:rPr>
+            <m:sty m:val="p"/>
+          </m:rPr>
+          <w:rPr>
+            <w:rFonts w:ascii="Cambria Math" w:hAnsi="Cambria Math"/>
+          </w:rPr>
+          <m:t>=</m:t>
+        </m:r>
+        <m:sSub>
+          <m:sSubPr>
+            <m:ctrlPr>
+              <w:rPr>
+                <w:rFonts w:ascii="Cambria Math" w:hAnsi="Cambria Math"/>
+              </w:rPr>
+            </m:ctrlPr>
+          </m:sSubPr>
+          <m:e>
+            <m:r>
+              <w:rPr>
+                <w:rFonts w:ascii="Cambria Math" w:hAnsi="Cambria Math"/>
+              </w:rPr>
+              <m:t>ρ</m:t>
+            </m:r>
+          </m:e>
+          <m:sub>
+            <m:r>
+              <w:rPr>
+                <w:rFonts w:ascii="Cambria Math" w:hAnsi="Cambria Math"/>
+              </w:rPr>
+              <m:t>h</m:t>
+            </m:r>
+          </m:sub>
+        </m:sSub>
+        <m:r>
+          <w:rPr>
+            <w:rFonts w:ascii="Cambria Math" w:hAnsi="Cambria Math"/>
+          </w:rPr>
+          <m:t> </m:t>
+        </m:r>
+        <m:sSub>
+          <m:sSubPr>
+            <m:ctrlPr>
+              <w:rPr>
+                <w:rFonts w:ascii="Cambria Math" w:hAnsi="Cambria Math"/>
+              </w:rPr>
+            </m:ctrlPr>
+          </m:sSubPr>
+          <m:e>
+            <m:r>
+              <w:rPr>
+                <w:rFonts w:ascii="Cambria Math" w:hAnsi="Cambria Math"/>
+              </w:rPr>
+              <m:t>k</m:t>
+            </m:r>
+          </m:e>
+          <m:sub>
+            <m:r>
+              <w:rPr>
+                <w:rFonts w:ascii="Cambria Math" w:hAnsi="Cambria Math"/>
+              </w:rPr>
+              <m:t>L</m:t>
+            </m:r>
+          </m:sub>
+        </m:sSub>
+        <m:d>
+          <m:dPr>
+            <m:ctrlPr>
+              <w:rPr>
+                <w:rFonts w:ascii="Cambria Math" w:hAnsi="Cambria Math"/>
+              </w:rPr>
+            </m:ctrlPr>
+          </m:dPr>
+          <m:e>
+            <m:sSubSup>
+              <m:sSubSupPr>
+                <m:ctrlPr>
+                  <w:rPr>
+                    <w:rFonts w:ascii="Cambria Math" w:hAnsi="Cambria Math"/>
+                  </w:rPr>
+                </m:ctrlPr>
+              </m:sSubSupPr>
+              <m:e>
+                <m:r>
+                  <w:rPr>
+                    <w:rFonts w:ascii="Cambria Math" w:hAnsi="Cambria Math"/>
+                  </w:rPr>
+                  <m:t>S</m:t>
+                </m:r>
+              </m:e>
+              <m:sub>
+                <m:r>
+                  <w:rPr>
+                    <w:rFonts w:ascii="Cambria Math" w:hAnsi="Cambria Math"/>
+                  </w:rPr>
+                  <m:t>h</m:t>
+                </m:r>
+              </m:sub>
+              <m:sup>
+                <m:r>
+                  <m:rPr>
+                    <m:sty m:val="p"/>
+                  </m:rPr>
+                  <w:rPr>
+                    <w:rFonts w:ascii="Cambria Math" w:hAnsi="Cambria Math"/>
+                  </w:rPr>
+                  <m:t>eq</m:t>
+                </m:r>
+              </m:sup>
+            </m:sSubSup>
+            <m:d>
+              <m:dPr>
+                <m:ctrlPr>
+                  <w:rPr>
+                    <w:rFonts w:ascii="Cambria Math" w:hAnsi="Cambria Math"/>
+                  </w:rPr>
+                </m:ctrlPr>
+              </m:dPr>
+              <m:e>
+                <m:sSub>
+                  <m:sSubPr>
+                    <m:ctrlPr>
+                      <w:rPr>
+                        <w:rFonts w:ascii="Cambria Math" w:hAnsi="Cambria Math"/>
+                      </w:rPr>
+                    </m:ctrlPr>
+                  </m:sSubPr>
+                  <m:e>
+                    <m:r>
+                      <w:rPr>
+                        <w:rFonts w:ascii="Cambria Math" w:hAnsi="Cambria Math"/>
+                      </w:rPr>
+                      <m:t>p</m:t>
+                    </m:r>
+                  </m:e>
+                  <m:sub>
+                    <m:r>
+                      <w:rPr>
+                        <w:rFonts w:ascii="Cambria Math" w:hAnsi="Cambria Math"/>
+                      </w:rPr>
+                      <m:t>g</m:t>
+                    </m:r>
+                  </m:sub>
+                </m:sSub>
+                <m:r>
+                  <m:rPr>
+                    <m:sty m:val="p"/>
+                  </m:rPr>
+                  <w:rPr>
+                    <w:rFonts w:ascii="Cambria Math" w:hAnsi="Cambria Math"/>
+                  </w:rPr>
+                  <m:t>,</m:t>
+                </m:r>
+                <m:r>
+                  <w:rPr>
+                    <w:rFonts w:ascii="Cambria Math" w:hAnsi="Cambria Math"/>
+                  </w:rPr>
+                  <m:t>T</m:t>
+                </m:r>
+              </m:e>
+            </m:d>
+            <m:r>
+              <m:rPr>
+                <m:sty m:val="p"/>
+              </m:rPr>
+              <w:rPr>
+                <w:rFonts w:ascii="Cambria Math" w:hAnsi="Cambria Math"/>
+              </w:rPr>
+              <m:t>-</m:t>
+            </m:r>
+            <m:sSub>
+              <m:sSubPr>
+                <m:ctrlPr>
+                  <w:rPr>
+                    <w:rFonts w:ascii="Cambria Math" w:hAnsi="Cambria Math"/>
+                  </w:rPr>
+                </m:ctrlPr>
+              </m:sSubPr>
+              <m:e>
+                <m:r>
+                  <w:rPr>
+                    <w:rFonts w:ascii="Cambria Math" w:hAnsi="Cambria Math"/>
+                  </w:rPr>
+                  <m:t>S</m:t>
+                </m:r>
+              </m:e>
+              <m:sub>
+                <m:r>
+                  <w:rPr>
+                    <w:rFonts w:ascii="Cambria Math" w:hAnsi="Cambria Math"/>
+                  </w:rPr>
+                  <m:t>h</m:t>
+                </m:r>
+              </m:sub>
+            </m:sSub>
+          </m:e>
+        </m:d>
+      </m:oMath>
+      <w:r>
+        <w:t xml:space="preserve"> </w:t>
+      </w:r>
+      <w:r>
+        <w:t xml:space="preserve">где </w:t>
+      </w:r>
+      <m:oMath>
+        <m:sSub>
+          <m:sSubPr>
+            <m:ctrlPr>
+              <w:rPr>
+                <w:rFonts w:ascii="Cambria Math" w:hAnsi="Cambria Math"/>
+              </w:rPr>
+            </m:ctrlPr>
+          </m:sSubPr>
+          <m:e>
+            <m:r>
+              <w:rPr>
+                <w:rFonts w:ascii="Cambria Math" w:hAnsi="Cambria Math"/>
+              </w:rPr>
+              <m:t>S</m:t>
+            </m:r>
+          </m:e>
+          <m:sub>
+            <m:r>
+              <w:rPr>
+                <w:rFonts w:ascii="Cambria Math" w:hAnsi="Cambria Math"/>
+              </w:rPr>
+              <m:t>h</m:t>
+            </m:r>
+            <m:r>
+              <m:rPr>
+                <m:sty m:val="p"/>
+              </m:rPr>
+              <w:rPr>
+                <w:rFonts w:ascii="Cambria Math" w:hAnsi="Cambria Math"/>
+              </w:rPr>
+              <m:t>,max</m:t>
+            </m:r>
+          </m:sub>
+        </m:sSub>
+      </m:oMath>
+      <w:r>
+        <w:t> </w:t>
+      </w:r>
+      <w:r>
+        <w:t>-</w:t>
+      </w:r>
+      <w:r>
+        <w:t xml:space="preserve"> максимальное гидратное насыщение, </w:t>
+      </w:r>
+      <m:oMath>
+        <m:sSub>
+          <m:sSubPr>
+            <m:ctrlPr>
+              <w:rPr>
+                <w:rFonts w:ascii="Cambria Math" w:hAnsi="Cambria Math"/>
+              </w:rPr>
+            </m:ctrlPr>
+          </m:sSubPr>
+          <m:e>
+            <m:r>
+              <w:rPr>
+                <w:rFonts w:ascii="Cambria Math" w:hAnsi="Cambria Math"/>
+              </w:rPr>
+              <m:t>P</m:t>
+            </m:r>
+          </m:e>
+          <m:sub>
+            <m:r>
+              <w:rPr>
+                <w:rFonts w:ascii="Cambria Math" w:hAnsi="Cambria Math"/>
+              </w:rPr>
+              <m:t>L</m:t>
+            </m:r>
+          </m:sub>
+        </m:sSub>
+        <m:r>
+          <m:rPr>
+            <m:sty m:val="p"/>
+          </m:rPr>
+          <w:rPr>
+            <w:rFonts w:ascii="Cambria Math" w:hAnsi="Cambria Math"/>
+          </w:rPr>
+          <m:t>(</m:t>
+        </m:r>
+        <m:r>
+          <w:rPr>
+            <w:rFonts w:ascii="Cambria Math" w:hAnsi="Cambria Math"/>
+          </w:rPr>
+          <m:t>T</m:t>
+        </m:r>
+        <m:r>
+          <m:rPr>
+            <m:sty m:val="p"/>
+          </m:rPr>
+          <w:rPr>
+            <w:rFonts w:ascii="Cambria Math" w:hAnsi="Cambria Math"/>
+          </w:rPr>
+          <m:t>)</m:t>
+        </m:r>
+      </m:oMath>
+      <w:r>
+        <w:t> </w:t>
+      </w:r>
+      <w:r>
+        <w:t>-</w:t>
+      </w:r>
+      <w:r>
+        <w:t xml:space="preserve"> параметр </w:t>
+      </w:r>
+      <w:proofErr w:type="spellStart"/>
+      <w:r>
+        <w:t>Ленгмюра</w:t>
+      </w:r>
+      <w:proofErr w:type="spellEnd"/>
+      <w:r>
+        <w:t xml:space="preserve"> (характерное давление насыщения), </w:t>
+      </w:r>
+      <m:oMath>
+        <m:sSub>
+          <m:sSubPr>
+            <m:ctrlPr>
+              <w:rPr>
+                <w:rFonts w:ascii="Cambria Math" w:hAnsi="Cambria Math"/>
+              </w:rPr>
+            </m:ctrlPr>
+          </m:sSubPr>
+          <m:e>
+            <m:r>
+              <w:rPr>
+                <w:rFonts w:ascii="Cambria Math" w:hAnsi="Cambria Math"/>
+              </w:rPr>
+              <m:t>k</m:t>
+            </m:r>
+          </m:e>
+          <m:sub>
+            <m:r>
+              <w:rPr>
+                <w:rFonts w:ascii="Cambria Math" w:hAnsi="Cambria Math"/>
+              </w:rPr>
+              <m:t>L</m:t>
+            </m:r>
+          </m:sub>
+        </m:sSub>
+      </m:oMath>
+      <w:r>
+        <w:t> </w:t>
+      </w:r>
+      <w:r>
+        <w:t>-</w:t>
+      </w:r>
+      <w:r>
+        <w:t xml:space="preserve"> кинетический коэффициент</w:t>
+      </w:r>
+      <w:r>
+        <w:t xml:space="preserve">. Полученное уравнение </w:t>
+      </w:r>
+      <w:r>
+        <w:t>позволя</w:t>
+      </w:r>
+      <w:r>
+        <w:t>ет</w:t>
+      </w:r>
+      <w:r>
+        <w:t xml:space="preserve"> описывать</w:t>
+      </w:r>
+      <w:r>
+        <w:t xml:space="preserve"> образование газо</w:t>
+      </w:r>
+      <w:r>
+        <w:t>гидратной фазы при создании благоприятных термобарических условий, так и ситуации, когда система близка к равновесию</w:t>
+      </w:r>
+      <w:r>
+        <w:t xml:space="preserve"> и гидрат не образуется</w:t>
+      </w:r>
+      <w:r>
+        <w:t>.</w:t>
+      </w:r>
+    </w:p>
+    <w:p>
+      <w:pPr>
+        <w:spacing w:after="0"/>
+        <w:ind w:firstLine="709"/>
+        <w:jc w:val="both"/>
+      </w:pPr>
+      <w:r>
+        <w:t>Для описания деградации проницаемости в призабойной зоне под действием суффозии и кольматации вводится дополнительный динамический множитель</w:t>
+      </w:r>
+      <w:r>
+        <w:t>:</w:t>
+      </w:r>
+      <w:r>
+        <w:t xml:space="preserve"> </w:t>
+      </w:r>
+      <m:oMath>
+        <m:sSub>
+          <m:sSubPr>
+            <m:ctrlPr>
+              <w:rPr>
+                <w:rFonts w:ascii="Cambria Math" w:hAnsi="Cambria Math"/>
+              </w:rPr>
+            </m:ctrlPr>
+          </m:sSubPr>
+          <m:e>
+            <m:r>
+              <w:rPr>
+                <w:rFonts w:ascii="Cambria Math" w:hAnsi="Cambria Math"/>
+              </w:rPr>
+              <m:t>F</m:t>
+            </m:r>
+          </m:e>
+          <m:sub>
+            <m:r>
+              <m:rPr>
+                <m:sty m:val="p"/>
+              </m:rPr>
+              <w:rPr>
+                <w:rFonts w:ascii="Cambria Math" w:hAnsi="Cambria Math"/>
+              </w:rPr>
+              <m:t>colm</m:t>
+            </m:r>
+          </m:sub>
+        </m:sSub>
+        <m:r>
+          <m:rPr>
+            <m:sty m:val="p"/>
+          </m:rPr>
+          <w:rPr>
+            <w:rFonts w:ascii="Cambria Math" w:hAnsi="Cambria Math"/>
+          </w:rPr>
+          <m:t>(</m:t>
+        </m:r>
+        <m:r>
+          <w:rPr>
+            <w:rFonts w:ascii="Cambria Math" w:hAnsi="Cambria Math"/>
+          </w:rPr>
+          <m:t>t</m:t>
+        </m:r>
+        <m:r>
+          <m:rPr>
+            <m:sty m:val="p"/>
+          </m:rPr>
+          <w:rPr>
+            <w:rFonts w:ascii="Cambria Math" w:hAnsi="Cambria Math"/>
+          </w:rPr>
+          <m:t>,</m:t>
+        </m:r>
+        <m:r>
+          <m:rPr>
+            <m:sty m:val="b"/>
+          </m:rPr>
+          <w:rPr>
+            <w:rFonts w:ascii="Cambria Math" w:hAnsi="Cambria Math"/>
+          </w:rPr>
+          <m:t>x</m:t>
+        </m:r>
+        <m:r>
+          <m:rPr>
+            <m:sty m:val="p"/>
+          </m:rPr>
+          <w:rPr>
+            <w:rFonts w:ascii="Cambria Math" w:hAnsi="Cambria Math"/>
+          </w:rPr>
+          <m:t>)=exp</m:t>
+        </m:r>
+        <m:d>
+          <m:dPr>
+            <m:ctrlPr>
+              <w:rPr>
+                <w:rFonts w:ascii="Cambria Math" w:hAnsi="Cambria Math"/>
+              </w:rPr>
+            </m:ctrlPr>
+          </m:dPr>
+          <m:e>
+            <m:r>
+              <m:rPr>
+                <m:sty m:val="p"/>
+              </m:rPr>
+              <w:rPr>
+                <w:rFonts w:ascii="Cambria Math" w:hAnsi="Cambria Math"/>
+              </w:rPr>
+              <m:t>-</m:t>
+            </m:r>
+            <m:r>
+              <w:rPr>
+                <w:rFonts w:ascii="Cambria Math" w:hAnsi="Cambria Math"/>
+              </w:rPr>
+              <m:t>α</m:t>
+            </m:r>
+            <m:nary>
+              <m:naryPr>
+                <m:limLoc m:val="subSup"/>
+                <m:ctrlPr>
+                  <w:rPr>
+                    <w:rFonts w:ascii="Cambria Math" w:hAnsi="Cambria Math"/>
+                  </w:rPr>
+                </m:ctrlPr>
+              </m:naryPr>
+              <m:sub>
+                <m:r>
+                  <w:rPr>
+                    <w:rFonts w:ascii="Cambria Math" w:hAnsi="Cambria Math"/>
+                  </w:rPr>
+                  <m:t>0</m:t>
+                </m:r>
+              </m:sub>
+              <m:sup>
+                <m:r>
+                  <w:rPr>
+                    <w:rFonts w:ascii="Cambria Math" w:hAnsi="Cambria Math"/>
+                  </w:rPr>
+                  <m:t>t</m:t>
+                </m:r>
+              </m:sup>
+              <m:e>
+                <m:r>
+                  <m:rPr>
+                    <m:sty m:val="p"/>
+                  </m:rPr>
+                  <w:rPr>
+                    <w:rFonts w:ascii="Cambria Math" w:hAnsi="Cambria Math"/>
+                  </w:rPr>
+                  <m:t>|</m:t>
+                </m:r>
+              </m:e>
+            </m:nary>
+            <m:sSub>
+              <m:sSubPr>
+                <m:ctrlPr>
+                  <w:rPr>
+                    <w:rFonts w:ascii="Cambria Math" w:hAnsi="Cambria Math"/>
+                  </w:rPr>
+                </m:ctrlPr>
+              </m:sSubPr>
+              <m:e>
+                <m:r>
+                  <m:rPr>
+                    <m:sty m:val="b"/>
+                  </m:rPr>
+                  <w:rPr>
+                    <w:rFonts w:ascii="Cambria Math" w:hAnsi="Cambria Math"/>
+                  </w:rPr>
+                  <m:t>u</m:t>
+                </m:r>
+              </m:e>
+              <m:sub>
+                <m:r>
+                  <m:rPr>
+                    <m:sty m:val="p"/>
+                  </m:rPr>
+                  <w:rPr>
+                    <w:rFonts w:ascii="Cambria Math" w:hAnsi="Cambria Math"/>
+                  </w:rPr>
+                  <m:t>f</m:t>
+                </m:r>
+              </m:sub>
+            </m:sSub>
+            <m:r>
+              <m:rPr>
+                <m:sty m:val="p"/>
+              </m:rPr>
+              <w:rPr>
+                <w:rFonts w:ascii="Cambria Math" w:hAnsi="Cambria Math"/>
+              </w:rPr>
+              <m:t>(</m:t>
+            </m:r>
+            <m:r>
+              <w:rPr>
+                <w:rFonts w:ascii="Cambria Math" w:hAnsi="Cambria Math"/>
+              </w:rPr>
+              <m:t>τ</m:t>
+            </m:r>
+            <m:r>
+              <m:rPr>
+                <m:sty m:val="p"/>
+              </m:rPr>
+              <w:rPr>
+                <w:rFonts w:ascii="Cambria Math" w:hAnsi="Cambria Math"/>
+              </w:rPr>
+              <m:t>,</m:t>
+            </m:r>
+            <m:r>
+              <m:rPr>
+                <m:sty m:val="b"/>
+              </m:rPr>
+              <w:rPr>
+                <w:rFonts w:ascii="Cambria Math" w:hAnsi="Cambria Math"/>
+              </w:rPr>
+              <m:t>x</m:t>
+            </m:r>
+            <m:r>
+              <m:rPr>
+                <m:sty m:val="p"/>
+              </m:rPr>
+              <w:rPr>
+                <w:rFonts w:ascii="Cambria Math" w:hAnsi="Cambria Math"/>
+              </w:rPr>
+              <m:t>)|</m:t>
+            </m:r>
+            <m:r>
+              <w:rPr>
+                <w:rFonts w:ascii="Cambria Math" w:hAnsi="Cambria Math"/>
+              </w:rPr>
+              <m:t> </m:t>
+            </m:r>
+            <m:sSub>
+              <m:sSubPr>
+                <m:ctrlPr>
+                  <w:rPr>
+                    <w:rFonts w:ascii="Cambria Math" w:hAnsi="Cambria Math"/>
+                  </w:rPr>
+                </m:ctrlPr>
+              </m:sSubPr>
+              <m:e>
+                <m:r>
+                  <w:rPr>
+                    <w:rFonts w:ascii="Cambria Math" w:hAnsi="Cambria Math"/>
+                  </w:rPr>
+                  <m:t>S</m:t>
+                </m:r>
+              </m:e>
+              <m:sub>
+                <m:r>
+                  <w:rPr>
+                    <w:rFonts w:ascii="Cambria Math" w:hAnsi="Cambria Math"/>
+                  </w:rPr>
+                  <m:t>h</m:t>
+                </m:r>
+              </m:sub>
+            </m:sSub>
+            <m:r>
+              <m:rPr>
+                <m:sty m:val="p"/>
+              </m:rPr>
+              <w:rPr>
+                <w:rFonts w:ascii="Cambria Math" w:hAnsi="Cambria Math"/>
+              </w:rPr>
+              <m:t>(</m:t>
+            </m:r>
+            <m:r>
+              <w:rPr>
+                <w:rFonts w:ascii="Cambria Math" w:hAnsi="Cambria Math"/>
+              </w:rPr>
+              <m:t>τ</m:t>
+            </m:r>
+            <m:r>
+              <m:rPr>
+                <m:sty m:val="p"/>
+              </m:rPr>
+              <w:rPr>
+                <w:rFonts w:ascii="Cambria Math" w:hAnsi="Cambria Math"/>
+              </w:rPr>
+              <m:t>,</m:t>
+            </m:r>
+            <m:r>
+              <m:rPr>
+                <m:sty m:val="b"/>
+              </m:rPr>
+              <w:rPr>
+                <w:rFonts w:ascii="Cambria Math" w:hAnsi="Cambria Math"/>
+              </w:rPr>
+              <m:t>x</m:t>
+            </m:r>
+            <m:r>
+              <m:rPr>
+                <m:sty m:val="p"/>
+              </m:rPr>
+              <w:rPr>
+                <w:rFonts w:ascii="Cambria Math" w:hAnsi="Cambria Math"/>
+              </w:rPr>
+              <m:t>)</m:t>
+            </m:r>
+            <m:r>
+              <w:rPr>
+                <w:rFonts w:ascii="Cambria Math" w:hAnsi="Cambria Math"/>
+              </w:rPr>
+              <m:t> dτ</m:t>
+            </m:r>
+          </m:e>
+        </m:d>
+      </m:oMath>
+      <w:r>
+        <w:t>.</w:t>
+      </w:r>
+    </w:p>
+    <w:p>
+      <w:pPr>
+        <w:spacing w:after="0"/>
+        <w:ind w:firstLine="709"/>
+        <w:jc w:val="both"/>
+      </w:pPr>
+      <w:r>
+        <w:t xml:space="preserve">Система уравнений приводится </w:t>
+      </w:r>
+      <w:r>
+        <w:t>к дискретному виду</w:t>
+      </w:r>
+      <w:r>
+        <w:t xml:space="preserve"> </w:t>
+      </w:r>
+      <w:r>
+        <w:t xml:space="preserve">методом контрольных объёмов. </w:t>
+      </w:r>
+      <w:r>
+        <w:t>Модулируемая область</w:t>
+      </w:r>
+      <w:r>
+        <w:t xml:space="preserve"> разбивается на ячейки, для каждой из которых интегрируются уравнения по объёму и поверхностям. Потоки через грани (массовые и тепловые) аппроксимируются через значения величин в центрах ячеек и на гранях. По времени применяется полностью неявная схема (</w:t>
+      </w:r>
+      <w:proofErr w:type="spellStart"/>
+      <w:r>
+        <w:t>backward</w:t>
+      </w:r>
+      <w:proofErr w:type="spellEnd"/>
+      <w:r>
+        <w:t xml:space="preserve"> </w:t>
+      </w:r>
+      <w:proofErr w:type="spellStart"/>
+      <w:r>
+        <w:t>Euler</w:t>
+      </w:r>
+      <w:proofErr w:type="spellEnd"/>
+      <w:r>
+        <w:t>), что позволяет устойчиво считать жёсткую связанную систему с сильной нелинейностью (</w:t>
+      </w:r>
+      <w:r>
+        <w:t xml:space="preserve">учитывая </w:t>
+      </w:r>
+      <w:r>
+        <w:t>фазовые переходы, температурные эффекты).</w:t>
+      </w:r>
+    </w:p>
+    <w:p>
+      <w:pPr>
+        <w:spacing w:after="0"/>
+        <w:ind w:firstLine="709"/>
+        <w:jc w:val="both"/>
+      </w:pPr>
+      <w:r>
+        <w:lastRenderedPageBreak/>
+        <w:t>Таким образом, предлагаемая модель</w:t>
+      </w:r>
+      <w:r>
+        <w:t xml:space="preserve"> включается в себя уравнения</w:t>
+      </w:r>
+      <w:r>
+        <w:t xml:space="preserve"> фильтрации с явным учётом образования газовых гидратов и их влияния на пористость, абсолютную и относительные проницаемости, тепловой режим и динамику кольматации. </w:t>
+      </w:r>
+      <w:r>
+        <w:t xml:space="preserve">Модель </w:t>
+      </w:r>
+      <w:r>
+        <w:t xml:space="preserve">позволяет переходить от </w:t>
+      </w:r>
+      <w:r>
+        <w:t xml:space="preserve">классических </w:t>
+      </w:r>
+      <w:r>
+        <w:t xml:space="preserve">рассуждений о </w:t>
+      </w:r>
+      <w:r>
+        <w:t>гидродинамическом сопротивлении</w:t>
+      </w:r>
+      <w:r>
+        <w:t xml:space="preserve"> к количественной оценке </w:t>
+      </w:r>
+      <w:r>
+        <w:t xml:space="preserve">падения проницаемости </w:t>
+      </w:r>
+      <w:r>
+        <w:t xml:space="preserve">призабойной зоны, анализировать сценарии эксплуатации в условиях аномально низких пластовых давлений и температур, прогнозировать риск вынужденных остановок и оценивать эффективность технологических мероприятий, направленных на противодействие </w:t>
+      </w:r>
+      <w:proofErr w:type="spellStart"/>
+      <w:r>
+        <w:t>гидратообразованию</w:t>
+      </w:r>
+      <w:proofErr w:type="spellEnd"/>
+      <w:r>
+        <w:t>.</w:t>
+      </w:r>
+    </w:p>
+    <w:p>
+      <w:pPr>
+        <w:jc w:val="both"/>
+      </w:pPr>
+      <w:r>
+        <w:rPr>
+          <w:color w:val="FF0000"/>
+        </w:rPr>
+        <w:tab/>
+      </w:r>
+      <w:r>
+        <w:rPr>
+          <w:b/>
+          <w:bCs/>
+        </w:rPr>
+        <w:t>В третьей главе</w:t>
+      </w:r>
+      <w:r>
+        <w:t xml:space="preserve"> рассматривается программная реализация</w:t>
+      </w:r>
+      <w:r>
+        <w:t xml:space="preserve">, </w:t>
+      </w:r>
+      <w:r>
+        <w:t>представлено описание программного комплекса</w:t>
+      </w:r>
+      <w:r>
+        <w:t xml:space="preserve">, </w:t>
+      </w:r>
+      <w:r>
+        <w:t>потоки данных и поддерживаемые форматы</w:t>
+      </w:r>
+      <w:r>
+        <w:t>, алгоритмы, описание базового набора модулей</w:t>
+      </w:r>
+      <w:r>
+        <w:t xml:space="preserve"> и выбранных библиотек</w:t>
+      </w:r>
+      <w:r>
+        <w:t xml:space="preserve">. </w:t>
+      </w:r>
+    </w:p>
+    <w:p>
+      <w:pPr>
+        <w:jc w:val="both"/>
+        <w:rPr>
+          <w:lang w:val="en-US"/>
+        </w:rPr>
+      </w:pPr>
+      <w:r>
+        <w:tab/>
+        <w:t xml:space="preserve">На рисунках 1-3 </w:t>
+      </w:r>
+      <w:r>
+        <w:t>представлен</w:t>
+      </w:r>
+      <w:r>
+        <w:t xml:space="preserve">ы </w:t>
+      </w:r>
+      <w:proofErr w:type="spellStart"/>
+      <w:r>
+        <w:t>архитектуры</w:t>
+      </w:r>
+      <w:r>
+        <w:t>е</w:t>
+      </w:r>
+      <w:proofErr w:type="spellEnd"/>
+      <w:r>
+        <w:t xml:space="preserve"> схемы разработанного программного комплекса</w:t>
+      </w:r>
+      <w:r>
+        <w:t xml:space="preserve"> </w:t>
+      </w:r>
+      <w:r>
+        <w:t>в соответствии с моделью С4</w:t>
+      </w:r>
+      <w:r>
+        <w:rPr>
+          <w:lang w:val="en-US"/>
+        </w:rPr>
+        <w:t xml:space="preserve">: </w:t>
+      </w:r>
+    </w:p>
+    <w:p>
+      <w:pPr>
+        <w:ind w:firstLine="709"/>
+      </w:pPr>
+    </w:p>
+    <w:p>
+      <w:pPr>
         <w:keepNext/>
-        <w:spacing w:after="0" w:line="360" w:lineRule="auto"/>
-        <w:jc w:val="both"/>
       </w:pPr>
       <w:r>
         <w:rPr>
           <w:noProof/>
-          <w:szCs w:val="28"/>
-          <w:lang w:val="en-US"/>
         </w:rPr>
         <w:drawing>
-          <wp:inline distT="0" distB="0" distL="0" distR="0" wp14:anchorId="76F06421" wp14:editId="25F406F9">
-            <wp:extent cx="5133975" cy="4848225"/>
+          <wp:inline distT="0" distB="0" distL="0" distR="0" wp14:anchorId="08216061" wp14:editId="7CA09048">
+            <wp:extent cx="5530215" cy="3642059"/>
             <wp:effectExtent l="0" t="0" r="0" b="0"/>
-            <wp:docPr id="316845621" name="Рисунок 1"/>
+            <wp:docPr id="1508839091" name="Рисунок 1"/>
             <wp:cNvGraphicFramePr>
               <a:graphicFrameLocks xmlns:a="http://schemas.openxmlformats.org/drawingml/2006/main" noChangeAspect="1"/>
             </wp:cNvGraphicFramePr>
@@ -5631,7 +9860,7 @@
                     </pic:cNvPicPr>
                   </pic:nvPicPr>
                   <pic:blipFill>
-                    <a:blip r:embed="rId10">
+                    <a:blip r:embed="rId10" cstate="print">
                       <a:extLst>
                         <a:ext uri="{28A0092B-C50C-407E-A947-70E740481C1C}">
                           <a14:useLocalDpi xmlns:a14="http://schemas.microsoft.com/office/drawing/2010/main" val="0"/>
@@ -5646,7 +9875,7 @@
                   <pic:spPr bwMode="auto">
                     <a:xfrm>
                       <a:off x="0" y="0"/>
-                      <a:ext cx="5133975" cy="4848225"/>
+                      <a:ext cx="5531533" cy="3642927"/>
                     </a:xfrm>
                     <a:prstGeom prst="rect">
                       <a:avLst/>
@@ -5669,29 +9898,39 @@
         <w:jc w:val="center"/>
         <w:rPr>
           <w:color w:val="auto"/>
+          <w:sz w:val="28"/>
+          <w:szCs w:val="28"/>
         </w:rPr>
       </w:pPr>
       <w:r>
         <w:rPr>
           <w:color w:val="auto"/>
+          <w:sz w:val="28"/>
+          <w:szCs w:val="28"/>
         </w:rPr>
         <w:t xml:space="preserve">Рис </w:t>
       </w:r>
       <w:r>
         <w:rPr>
           <w:color w:val="auto"/>
+          <w:sz w:val="28"/>
+          <w:szCs w:val="28"/>
         </w:rPr>
         <w:fldChar w:fldCharType="begin"/>
       </w:r>
       <w:r>
         <w:rPr>
           <w:color w:val="auto"/>
+          <w:sz w:val="28"/>
+          <w:szCs w:val="28"/>
         </w:rPr>
         <w:instrText xml:space="preserve"> SEQ Рис \* ARABIC </w:instrText>
       </w:r>
       <w:r>
         <w:rPr>
           <w:color w:val="auto"/>
+          <w:sz w:val="28"/>
+          <w:szCs w:val="28"/>
         </w:rPr>
         <w:fldChar w:fldCharType="separate"/>
       </w:r>
@@ -5699,27 +9938,35 @@
         <w:rPr>
           <w:noProof/>
           <w:color w:val="auto"/>
+          <w:sz w:val="28"/>
+          <w:szCs w:val="28"/>
         </w:rPr>
         <w:t>1</w:t>
       </w:r>
       <w:r>
         <w:rPr>
           <w:color w:val="auto"/>
+          <w:sz w:val="28"/>
+          <w:szCs w:val="28"/>
         </w:rPr>
         <w:fldChar w:fldCharType="end"/>
       </w:r>
       <w:r>
         <w:rPr>
           <w:color w:val="auto"/>
-        </w:rPr>
-        <w:t xml:space="preserve">. диаграмма </w:t>
+          <w:sz w:val="28"/>
+          <w:szCs w:val="28"/>
+          <w:lang w:val="en-US"/>
+        </w:rPr>
+        <w:t xml:space="preserve">, </w:t>
       </w:r>
       <w:r>
         <w:rPr>
           <w:color w:val="auto"/>
-          <w:lang w:val="en-US"/>
-        </w:rPr>
-        <w:t>C1</w:t>
+          <w:sz w:val="28"/>
+          <w:szCs w:val="28"/>
+        </w:rPr>
+        <w:t>диаграмма С1</w:t>
       </w:r>
     </w:p>
     <w:p>
@@ -5734,8 +9981,9 @@
           <w:noProof/>
           <w:szCs w:val="28"/>
         </w:rPr>
+        <w:lastRenderedPageBreak/>
         <w:drawing>
-          <wp:inline distT="0" distB="0" distL="0" distR="0" wp14:anchorId="08A66BB5" wp14:editId="3E6FBE94">
+          <wp:inline distT="0" distB="0" distL="0" distR="0" wp14:anchorId="2334DF3C" wp14:editId="3E64C761">
             <wp:extent cx="5501005" cy="2156842"/>
             <wp:effectExtent l="0" t="0" r="0" b="0"/>
             <wp:docPr id="457777151" name="Рисунок 2"/>
@@ -5790,29 +10038,39 @@
         <w:jc w:val="center"/>
         <w:rPr>
           <w:color w:val="auto"/>
+          <w:sz w:val="28"/>
+          <w:szCs w:val="28"/>
         </w:rPr>
       </w:pPr>
       <w:r>
         <w:rPr>
           <w:color w:val="auto"/>
+          <w:sz w:val="28"/>
+          <w:szCs w:val="28"/>
         </w:rPr>
         <w:t xml:space="preserve">Рис </w:t>
       </w:r>
       <w:r>
         <w:rPr>
           <w:color w:val="auto"/>
+          <w:sz w:val="28"/>
+          <w:szCs w:val="28"/>
         </w:rPr>
         <w:fldChar w:fldCharType="begin"/>
       </w:r>
       <w:r>
         <w:rPr>
           <w:color w:val="auto"/>
+          <w:sz w:val="28"/>
+          <w:szCs w:val="28"/>
         </w:rPr>
         <w:instrText xml:space="preserve"> SEQ Рис \* ARABIC </w:instrText>
       </w:r>
       <w:r>
         <w:rPr>
           <w:color w:val="auto"/>
+          <w:sz w:val="28"/>
+          <w:szCs w:val="28"/>
         </w:rPr>
         <w:fldChar w:fldCharType="separate"/>
       </w:r>
@@ -5820,18 +10078,24 @@
         <w:rPr>
           <w:noProof/>
           <w:color w:val="auto"/>
+          <w:sz w:val="28"/>
+          <w:szCs w:val="28"/>
         </w:rPr>
         <w:t>2</w:t>
       </w:r>
       <w:r>
         <w:rPr>
           <w:color w:val="auto"/>
+          <w:sz w:val="28"/>
+          <w:szCs w:val="28"/>
         </w:rPr>
         <w:fldChar w:fldCharType="end"/>
       </w:r>
       <w:r>
         <w:rPr>
           <w:color w:val="auto"/>
+          <w:sz w:val="28"/>
+          <w:szCs w:val="28"/>
           <w:lang w:val="en-US"/>
         </w:rPr>
         <w:t xml:space="preserve">. </w:t>
@@ -5839,12 +10103,16 @@
       <w:r>
         <w:rPr>
           <w:color w:val="auto"/>
+          <w:sz w:val="28"/>
+          <w:szCs w:val="28"/>
         </w:rPr>
         <w:t xml:space="preserve">Диаграмма </w:t>
       </w:r>
       <w:r>
         <w:rPr>
           <w:color w:val="auto"/>
+          <w:sz w:val="28"/>
+          <w:szCs w:val="28"/>
           <w:lang w:val="en-US"/>
         </w:rPr>
         <w:t>C2</w:t>
@@ -5862,10 +10130,9 @@
           <w:noProof/>
           <w:szCs w:val="28"/>
         </w:rPr>
-        <w:lastRenderedPageBreak/>
         <w:drawing>
-          <wp:inline distT="0" distB="0" distL="0" distR="0" wp14:anchorId="498E0027" wp14:editId="0B8312AA">
-            <wp:extent cx="5234288" cy="2533650"/>
+          <wp:inline distT="0" distB="0" distL="0" distR="0" wp14:anchorId="3B41B220" wp14:editId="37466A86">
+            <wp:extent cx="5431064" cy="2628900"/>
             <wp:effectExtent l="0" t="0" r="0" b="0"/>
             <wp:docPr id="1770144385" name="Рисунок 3"/>
             <wp:cNvGraphicFramePr>
@@ -5896,7 +10163,7 @@
                   <pic:spPr bwMode="auto">
                     <a:xfrm>
                       <a:off x="0" y="0"/>
-                      <a:ext cx="5251134" cy="2541804"/>
+                      <a:ext cx="5481036" cy="2653089"/>
                     </a:xfrm>
                     <a:prstGeom prst="rect">
                       <a:avLst/>
@@ -5919,30 +10186,39 @@
         <w:jc w:val="center"/>
         <w:rPr>
           <w:color w:val="auto"/>
+          <w:sz w:val="28"/>
           <w:szCs w:val="28"/>
         </w:rPr>
       </w:pPr>
       <w:r>
         <w:rPr>
           <w:color w:val="auto"/>
+          <w:sz w:val="28"/>
+          <w:szCs w:val="28"/>
         </w:rPr>
         <w:t xml:space="preserve">Рис </w:t>
       </w:r>
       <w:r>
         <w:rPr>
           <w:color w:val="auto"/>
+          <w:sz w:val="28"/>
+          <w:szCs w:val="28"/>
         </w:rPr>
         <w:fldChar w:fldCharType="begin"/>
       </w:r>
       <w:r>
         <w:rPr>
           <w:color w:val="auto"/>
+          <w:sz w:val="28"/>
+          <w:szCs w:val="28"/>
         </w:rPr>
         <w:instrText xml:space="preserve"> SEQ Рис \* ARABIC </w:instrText>
       </w:r>
       <w:r>
         <w:rPr>
           <w:color w:val="auto"/>
+          <w:sz w:val="28"/>
+          <w:szCs w:val="28"/>
         </w:rPr>
         <w:fldChar w:fldCharType="separate"/>
       </w:r>
@@ -5950,30 +10226,723 @@
         <w:rPr>
           <w:noProof/>
           <w:color w:val="auto"/>
+          <w:sz w:val="28"/>
+          <w:szCs w:val="28"/>
         </w:rPr>
         <w:t>3</w:t>
       </w:r>
       <w:r>
         <w:rPr>
           <w:color w:val="auto"/>
+          <w:sz w:val="28"/>
+          <w:szCs w:val="28"/>
         </w:rPr>
         <w:fldChar w:fldCharType="end"/>
       </w:r>
       <w:r>
         <w:rPr>
           <w:color w:val="auto"/>
+          <w:sz w:val="28"/>
+          <w:szCs w:val="28"/>
         </w:rPr>
         <w:t xml:space="preserve"> диаграмма С3</w:t>
       </w:r>
     </w:p>
     <w:p>
       <w:pPr>
+        <w:spacing w:after="0"/>
+        <w:ind w:firstLine="709"/>
+        <w:jc w:val="both"/>
+      </w:pPr>
+      <w:r>
+        <w:tab/>
+      </w:r>
+      <w:r>
+        <w:rPr>
+          <w:b/>
+          <w:bCs/>
+        </w:rPr>
+        <w:t>В четвертой главе</w:t>
+      </w:r>
+      <w:r>
+        <w:t xml:space="preserve"> проводится валидация результатов на основе выполнения моделирования</w:t>
+      </w:r>
+      <w:r>
+        <w:t xml:space="preserve">, </w:t>
+      </w:r>
+      <w:r>
+        <w:t xml:space="preserve">сопоставления результатов </w:t>
+      </w:r>
+      <w:r>
+        <w:t xml:space="preserve">численного моделирования </w:t>
+      </w:r>
+      <w:r>
+        <w:t>на прогноз</w:t>
+      </w:r>
+      <w:r>
+        <w:t xml:space="preserve">, </w:t>
+      </w:r>
+      <w:r>
+        <w:t xml:space="preserve">между </w:t>
+      </w:r>
+      <w:r>
+        <w:t>существующими программными комплексами и разработанным решением</w:t>
+      </w:r>
+      <w:r>
+        <w:t>,</w:t>
+      </w:r>
+      <w:r>
+        <w:t xml:space="preserve"> как выполняется </w:t>
+      </w:r>
+      <w:r>
+        <w:t>сравнение результатов можно представить в виде</w:t>
+      </w:r>
+      <w:r>
+        <w:t xml:space="preserve"> диаграммы</w:t>
+      </w:r>
+      <w:r>
+        <w:t xml:space="preserve">, </w:t>
+      </w:r>
+      <w:r>
+        <w:t xml:space="preserve">представленной </w:t>
+      </w:r>
+      <w:r>
+        <w:t>на рис. 4</w:t>
+      </w:r>
+      <w:r>
+        <w:t>.</w:t>
+      </w:r>
+      <w:r>
+        <w:t xml:space="preserve"> </w:t>
+      </w:r>
+      <w:r>
+        <w:t xml:space="preserve">Помимо сопоставления синтетических расчётов выполняется сопоставление </w:t>
+      </w:r>
+      <w:r>
+        <w:t>решени</w:t>
+      </w:r>
+      <w:r>
+        <w:t xml:space="preserve">я </w:t>
+      </w:r>
+      <w:r>
+        <w:t xml:space="preserve">с динамикой добычи </w:t>
+      </w:r>
+      <w:r>
+        <w:t xml:space="preserve">скважины с месторождения </w:t>
+      </w:r>
+      <w:r>
+        <w:rPr>
+          <w:lang w:val="en-US"/>
+        </w:rPr>
+        <w:t>X</w:t>
+      </w:r>
+      <w:r>
+        <w:t xml:space="preserve">, </w:t>
+      </w:r>
+      <w:r>
+        <w:t>выполняется  построение основных графиков</w:t>
+      </w:r>
+      <w:r>
+        <w:t xml:space="preserve">, </w:t>
+      </w:r>
+      <w:r>
+        <w:t xml:space="preserve">применяемых для интерпретации результатов моделирования. </w:t>
+      </w:r>
+    </w:p>
+    <w:p>
+      <w:pPr>
+        <w:spacing w:after="0"/>
+        <w:ind w:firstLine="709"/>
+        <w:jc w:val="both"/>
+      </w:pPr>
+      <w:r>
+        <w:rPr>
+          <w:b/>
+          <w:bCs/>
+        </w:rPr>
+        <w:t>В заключении</w:t>
+      </w:r>
+      <w:r>
+        <w:t xml:space="preserve"> сформулированы основные научные и практические результаты работы, намечены направления перспективных исследований</w:t>
+      </w:r>
+      <w:r>
+        <w:t xml:space="preserve">, </w:t>
+      </w:r>
+      <w:r>
+        <w:t>делается вывод о применимости разработанной модели</w:t>
+      </w:r>
+      <w:r>
+        <w:t xml:space="preserve">, </w:t>
+      </w:r>
+      <w:r>
+        <w:t>намечены направления дальнейшего развития</w:t>
+      </w:r>
+      <w:r>
+        <w:t xml:space="preserve">, </w:t>
+      </w:r>
+      <w:r>
+        <w:t>как с точки зрения уточнения физико-математической модели</w:t>
+      </w:r>
+      <w:r>
+        <w:t xml:space="preserve">, </w:t>
+      </w:r>
+      <w:r>
+        <w:t>так и по части программной реализации и выбранных инструментов.</w:t>
+      </w:r>
+    </w:p>
+    <w:p>
+      <w:pPr>
+        <w:jc w:val="center"/>
+      </w:pPr>
+    </w:p>
+    <w:p>
+      <w:pPr>
+        <w:keepNext/>
+        <w:jc w:val="center"/>
+      </w:pPr>
+      <w:r>
+        <w:rPr>
+          <w:noProof/>
+        </w:rPr>
+        <w:drawing>
+          <wp:inline distT="0" distB="0" distL="0" distR="0" wp14:anchorId="3B02B845" wp14:editId="4301E2B9">
+            <wp:extent cx="4148137" cy="3917256"/>
+            <wp:effectExtent l="0" t="0" r="0" b="0"/>
+            <wp:docPr id="2104895960" name="Рисунок 2"/>
+            <wp:cNvGraphicFramePr>
+              <a:graphicFrameLocks xmlns:a="http://schemas.openxmlformats.org/drawingml/2006/main" noChangeAspect="1"/>
+            </wp:cNvGraphicFramePr>
+            <a:graphic xmlns:a="http://schemas.openxmlformats.org/drawingml/2006/main">
+              <a:graphicData uri="http://schemas.openxmlformats.org/drawingml/2006/picture">
+                <pic:pic xmlns:pic="http://schemas.openxmlformats.org/drawingml/2006/picture">
+                  <pic:nvPicPr>
+                    <pic:cNvPr id="0" name="Picture 3"/>
+                    <pic:cNvPicPr>
+                      <a:picLocks noChangeAspect="1" noChangeArrowheads="1"/>
+                    </pic:cNvPicPr>
+                  </pic:nvPicPr>
+                  <pic:blipFill>
+                    <a:blip r:embed="rId13">
+                      <a:extLst>
+                        <a:ext uri="{28A0092B-C50C-407E-A947-70E740481C1C}">
+                          <a14:useLocalDpi xmlns:a14="http://schemas.microsoft.com/office/drawing/2010/main" val="0"/>
+                        </a:ext>
+                      </a:extLst>
+                    </a:blip>
+                    <a:srcRect/>
+                    <a:stretch>
+                      <a:fillRect/>
+                    </a:stretch>
+                  </pic:blipFill>
+                  <pic:spPr bwMode="auto">
+                    <a:xfrm>
+                      <a:off x="0" y="0"/>
+                      <a:ext cx="4155176" cy="3923903"/>
+                    </a:xfrm>
+                    <a:prstGeom prst="rect">
+                      <a:avLst/>
+                    </a:prstGeom>
+                    <a:noFill/>
+                    <a:ln>
+                      <a:noFill/>
+                    </a:ln>
+                  </pic:spPr>
+                </pic:pic>
+              </a:graphicData>
+            </a:graphic>
+          </wp:inline>
+        </w:drawing>
+      </w:r>
+    </w:p>
+    <w:p>
+      <w:pPr>
+        <w:pStyle w:val="af1"/>
+        <w:jc w:val="center"/>
+        <w:rPr>
+          <w:color w:val="auto"/>
+          <w:sz w:val="28"/>
+          <w:szCs w:val="28"/>
+          <w:lang w:val="en-US"/>
+        </w:rPr>
+      </w:pPr>
+      <w:r>
+        <w:rPr>
+          <w:color w:val="auto"/>
+          <w:sz w:val="28"/>
+          <w:szCs w:val="28"/>
+        </w:rPr>
+        <w:t xml:space="preserve">Рис </w:t>
+      </w:r>
+      <w:r>
+        <w:rPr>
+          <w:color w:val="auto"/>
+          <w:sz w:val="28"/>
+          <w:szCs w:val="28"/>
+        </w:rPr>
+        <w:fldChar w:fldCharType="begin"/>
+      </w:r>
+      <w:r>
+        <w:rPr>
+          <w:color w:val="auto"/>
+          <w:sz w:val="28"/>
+          <w:szCs w:val="28"/>
+        </w:rPr>
+        <w:instrText xml:space="preserve"> SEQ Рис \* ARABIC </w:instrText>
+      </w:r>
+      <w:r>
+        <w:rPr>
+          <w:color w:val="auto"/>
+          <w:sz w:val="28"/>
+          <w:szCs w:val="28"/>
+        </w:rPr>
+        <w:fldChar w:fldCharType="separate"/>
+      </w:r>
+      <w:r>
+        <w:rPr>
+          <w:noProof/>
+          <w:color w:val="auto"/>
+          <w:sz w:val="28"/>
+          <w:szCs w:val="28"/>
+        </w:rPr>
+        <w:t>4</w:t>
+      </w:r>
+      <w:r>
+        <w:rPr>
+          <w:color w:val="auto"/>
+          <w:sz w:val="28"/>
+          <w:szCs w:val="28"/>
+        </w:rPr>
+        <w:fldChar w:fldCharType="end"/>
+      </w:r>
+      <w:r>
+        <w:rPr>
+          <w:color w:val="auto"/>
+          <w:sz w:val="28"/>
+          <w:szCs w:val="28"/>
+          <w:lang w:val="en-US"/>
+        </w:rPr>
+        <w:t xml:space="preserve">, </w:t>
+      </w:r>
+      <w:r>
+        <w:rPr>
+          <w:color w:val="auto"/>
+          <w:sz w:val="28"/>
+          <w:szCs w:val="28"/>
+        </w:rPr>
+        <w:t>алгоритм валидации результатов</w:t>
+      </w:r>
+    </w:p>
+    <w:p>
+      <w:pPr>
+        <w:pStyle w:val="1"/>
+        <w:numPr>
+          <w:ilvl w:val="0"/>
+          <w:numId w:val="24"/>
+        </w:numPr>
+        <w:spacing w:before="0" w:line="360" w:lineRule="auto"/>
+        <w:jc w:val="center"/>
+        <w:rPr>
+          <w:color w:val="auto"/>
+          <w:sz w:val="32"/>
+        </w:rPr>
+      </w:pPr>
+      <w:r>
+        <w:rPr>
+          <w:color w:val="auto"/>
+          <w:sz w:val="32"/>
+        </w:rPr>
+        <w:t>Основные результаты работы и выводы</w:t>
+      </w:r>
+    </w:p>
+    <w:p>
+      <w:pPr>
         <w:spacing w:after="0" w:line="360" w:lineRule="auto"/>
+        <w:ind w:firstLine="709"/>
         <w:jc w:val="both"/>
         <w:rPr>
           <w:szCs w:val="28"/>
         </w:rPr>
       </w:pPr>
+      <w:r>
+        <w:rPr>
+          <w:szCs w:val="28"/>
+        </w:rPr>
+        <w:t>Таким образом</w:t>
+      </w:r>
+      <w:r>
+        <w:rPr>
+          <w:szCs w:val="28"/>
+        </w:rPr>
+        <w:t xml:space="preserve">, </w:t>
+      </w:r>
+      <w:r>
+        <w:rPr>
+          <w:szCs w:val="28"/>
+        </w:rPr>
+        <w:t xml:space="preserve">работа </w:t>
+      </w:r>
+      <w:r>
+        <w:rPr>
+          <w:szCs w:val="28"/>
+        </w:rPr>
+        <w:t>была направлена на восполнение очевидного пробела в инженерной практике, связанного с отсутствием полноценного математического аппарата для описания фильтрации флюидов в условиях образования газовых гидратов в пласт</w:t>
+      </w:r>
+      <w:r>
+        <w:rPr>
+          <w:szCs w:val="28"/>
+        </w:rPr>
+        <w:t>е</w:t>
+      </w:r>
+      <w:r>
+        <w:rPr>
+          <w:szCs w:val="28"/>
+        </w:rPr>
+        <w:t>. Анализ опубликованных работ показал, что несмотря на растущую актуальность проблемы для месторождений Восточной Сибири,</w:t>
+      </w:r>
+      <w:r>
+        <w:rPr>
+          <w:szCs w:val="28"/>
+        </w:rPr>
+        <w:t xml:space="preserve"> существующие программные решения и модели не позволяют достоверно моделировать добычу скважин в условиях аномальных давлений и температур</w:t>
+      </w:r>
+      <w:r>
+        <w:rPr>
+          <w:szCs w:val="28"/>
+        </w:rPr>
+        <w:t xml:space="preserve">. Коммерческие симуляторы предоставляют лишь возможность фиксировать факт образования гидрата, но не учитывают изменение фильтрационных свойств порового пространства, хотя именно этот эффект является ключевым с точки зрения падения продуктивности скважин. </w:t>
+      </w:r>
+    </w:p>
+    <w:p>
+      <w:pPr>
+        <w:spacing w:after="0" w:line="360" w:lineRule="auto"/>
+        <w:ind w:firstLine="709"/>
+        <w:jc w:val="both"/>
+        <w:rPr>
+          <w:szCs w:val="28"/>
+        </w:rPr>
+      </w:pPr>
+      <w:r>
+        <w:rPr>
+          <w:szCs w:val="28"/>
+        </w:rPr>
+        <w:t>В ходе работы построена</w:t>
+      </w:r>
+      <w:r>
+        <w:rPr>
+          <w:szCs w:val="28"/>
+        </w:rPr>
+        <w:t xml:space="preserve"> физико-математическая модель</w:t>
+      </w:r>
+      <w:r>
+        <w:rPr>
+          <w:szCs w:val="28"/>
+        </w:rPr>
+        <w:t xml:space="preserve">, описывающая </w:t>
+      </w:r>
+      <w:r>
+        <w:rPr>
+          <w:szCs w:val="28"/>
+        </w:rPr>
+        <w:t>изменение</w:t>
+      </w:r>
+      <w:r>
+        <w:rPr>
+          <w:szCs w:val="28"/>
+        </w:rPr>
+        <w:t xml:space="preserve"> насыщений газа, воды и </w:t>
+      </w:r>
+      <w:r>
+        <w:rPr>
+          <w:szCs w:val="28"/>
+        </w:rPr>
+        <w:t>газового</w:t>
+      </w:r>
+      <w:r>
+        <w:rPr>
+          <w:szCs w:val="28"/>
+        </w:rPr>
+        <w:t xml:space="preserve"> гидрата</w:t>
+      </w:r>
+      <w:r>
+        <w:rPr>
+          <w:szCs w:val="28"/>
+        </w:rPr>
+        <w:t xml:space="preserve">, </w:t>
+      </w:r>
+      <w:r>
+        <w:rPr>
+          <w:szCs w:val="28"/>
+        </w:rPr>
+        <w:t>изменение</w:t>
+      </w:r>
+      <w:r>
+        <w:rPr>
+          <w:szCs w:val="28"/>
+        </w:rPr>
+        <w:t xml:space="preserve"> температуры</w:t>
+      </w:r>
+      <w:r>
+        <w:rPr>
+          <w:szCs w:val="28"/>
+        </w:rPr>
+        <w:t xml:space="preserve">, </w:t>
+      </w:r>
+      <w:r>
+        <w:rPr>
+          <w:szCs w:val="28"/>
+        </w:rPr>
+        <w:lastRenderedPageBreak/>
+        <w:t xml:space="preserve">теплоперенос, формирование </w:t>
+      </w:r>
+      <w:r>
+        <w:rPr>
+          <w:szCs w:val="28"/>
+        </w:rPr>
+        <w:t xml:space="preserve">газового </w:t>
+      </w:r>
+      <w:r>
+        <w:rPr>
+          <w:szCs w:val="28"/>
+        </w:rPr>
+        <w:t>гидрата и его влияние на</w:t>
+      </w:r>
+      <w:r>
+        <w:rPr>
+          <w:szCs w:val="28"/>
+        </w:rPr>
+        <w:t xml:space="preserve"> фильтрационно-емкостные свойства</w:t>
+      </w:r>
+      <w:r>
+        <w:rPr>
+          <w:szCs w:val="28"/>
+        </w:rPr>
+        <w:t>. Уравнения неразрывности были записаны с явным учётом источников и стоков массы, возникающих при фазовом переходе. Закон Дарси был расширен до многофазного вида через эффективную фазовую проницаемость, включающую абсолютную проницаемость, зависящую от насыщения гидратом, относительные фазовые проницаемости и дополнительный множитель кольматации, отражающий накопление частиц гидрата в призабойной зоне. Для описания кинетики</w:t>
+      </w:r>
+      <w:r>
+        <w:rPr>
+          <w:szCs w:val="28"/>
+        </w:rPr>
+        <w:t xml:space="preserve"> образования гидрата</w:t>
+      </w:r>
+      <w:r>
+        <w:rPr>
+          <w:szCs w:val="28"/>
+        </w:rPr>
+        <w:t xml:space="preserve"> использована модель </w:t>
+      </w:r>
+      <w:proofErr w:type="spellStart"/>
+      <w:r>
+        <w:rPr>
+          <w:szCs w:val="28"/>
+        </w:rPr>
+        <w:t>Ленгмюра</w:t>
+      </w:r>
+      <w:proofErr w:type="spellEnd"/>
+      <w:r>
+        <w:rPr>
+          <w:szCs w:val="28"/>
+        </w:rPr>
+        <w:t xml:space="preserve">, позволяющая задать скорость образования гидрата как функцию давления, температуры и текущего гидратного насыщения. </w:t>
+      </w:r>
+      <w:r>
+        <w:rPr>
+          <w:szCs w:val="28"/>
+        </w:rPr>
+        <w:t xml:space="preserve">В законе сохранения энергии включены </w:t>
+      </w:r>
+      <w:r>
+        <w:rPr>
+          <w:szCs w:val="28"/>
+        </w:rPr>
+        <w:t>теплопроводность, конвективный перенос и фазов</w:t>
+      </w:r>
+      <w:r>
+        <w:rPr>
+          <w:szCs w:val="28"/>
+        </w:rPr>
+        <w:t xml:space="preserve">ый </w:t>
+      </w:r>
+      <w:r>
+        <w:rPr>
+          <w:szCs w:val="28"/>
+        </w:rPr>
+        <w:t>переход.</w:t>
+      </w:r>
+    </w:p>
+    <w:p>
+      <w:pPr>
+        <w:spacing w:after="0" w:line="360" w:lineRule="auto"/>
+        <w:ind w:firstLine="709"/>
+        <w:jc w:val="both"/>
+        <w:rPr>
+          <w:szCs w:val="28"/>
+        </w:rPr>
+      </w:pPr>
+      <w:r>
+        <w:rPr>
+          <w:szCs w:val="28"/>
+        </w:rPr>
+        <w:t>Построенная модель получила численную реализацию на основе метода контрольных объемов. Для уравнения энергии и уравнений сохранения массы сформулирована интегральная форма, затем выполнена дискретизация пространственных потоков и неявная аппроксимация по времени. Для теплопроводности использовано приближение нормального градиента температуры на гранях ячеек, а конвективный перенос реализован через поток энтальпии подвижных фаз.</w:t>
+      </w:r>
+    </w:p>
+    <w:p>
+      <w:pPr>
+        <w:spacing w:after="0" w:line="360" w:lineRule="auto"/>
+        <w:ind w:firstLine="709"/>
+        <w:jc w:val="both"/>
+        <w:rPr>
+          <w:szCs w:val="28"/>
+        </w:rPr>
+      </w:pPr>
+      <w:r>
+        <w:rPr>
+          <w:szCs w:val="28"/>
+        </w:rPr>
+        <w:t xml:space="preserve">Полученная модель даёт возможность анализировать влияние образования гидрата на </w:t>
+      </w:r>
+      <w:r>
+        <w:rPr>
+          <w:szCs w:val="28"/>
+        </w:rPr>
+        <w:t xml:space="preserve">фильтрационно-емкостные свойства </w:t>
+      </w:r>
+      <w:r>
+        <w:rPr>
+          <w:szCs w:val="28"/>
+        </w:rPr>
+        <w:t xml:space="preserve">пласта, прогнозировать изменения проницаемости и оценивать </w:t>
+      </w:r>
+      <w:r>
+        <w:rPr>
+          <w:szCs w:val="28"/>
+        </w:rPr>
+        <w:t xml:space="preserve">продуктивность </w:t>
+      </w:r>
+      <w:r>
+        <w:rPr>
+          <w:szCs w:val="28"/>
+        </w:rPr>
+        <w:t>скважин при аномально низких пластовых температурах</w:t>
+      </w:r>
+      <w:r>
+        <w:rPr>
+          <w:szCs w:val="28"/>
+        </w:rPr>
+        <w:t>.</w:t>
+      </w:r>
+      <w:r>
+        <w:rPr>
+          <w:szCs w:val="28"/>
+        </w:rPr>
+        <w:t xml:space="preserve"> </w:t>
+      </w:r>
+      <w:r>
+        <w:rPr>
+          <w:szCs w:val="28"/>
+        </w:rPr>
+        <w:t xml:space="preserve"> </w:t>
+      </w:r>
+      <w:r>
+        <w:rPr>
+          <w:szCs w:val="28"/>
+        </w:rPr>
+        <w:t>Отдельного внимания заслуживает актуальность рассматриваемой проблемы.</w:t>
+      </w:r>
+    </w:p>
+    <w:p>
+      <w:pPr>
+        <w:spacing w:after="0" w:line="360" w:lineRule="auto"/>
+        <w:ind w:firstLine="709"/>
+        <w:jc w:val="both"/>
+        <w:rPr>
+          <w:szCs w:val="28"/>
+        </w:rPr>
+      </w:pPr>
+      <w:r>
+        <w:rPr>
+          <w:szCs w:val="28"/>
+        </w:rPr>
+        <w:t xml:space="preserve">В результате проведенного исследования сформирована </w:t>
+      </w:r>
+      <w:r>
+        <w:rPr>
+          <w:szCs w:val="28"/>
+        </w:rPr>
+        <w:t xml:space="preserve">физико-математическая </w:t>
+      </w:r>
+      <w:r>
+        <w:rPr>
+          <w:szCs w:val="28"/>
+        </w:rPr>
+        <w:t>модель, предназначенная для анализа процессов тепломассопереноса и фильтрации в коллекторах</w:t>
+      </w:r>
+      <w:r>
+        <w:rPr>
+          <w:szCs w:val="28"/>
+        </w:rPr>
+        <w:t xml:space="preserve"> с аномальными давлениями и температурами</w:t>
+      </w:r>
+      <w:r>
+        <w:rPr>
+          <w:szCs w:val="28"/>
+        </w:rPr>
+        <w:t xml:space="preserve">. Модель позволяет </w:t>
+      </w:r>
+      <w:r>
+        <w:rPr>
+          <w:szCs w:val="28"/>
+        </w:rPr>
+        <w:t>моделировать</w:t>
+      </w:r>
+      <w:r>
+        <w:rPr>
+          <w:szCs w:val="28"/>
+        </w:rPr>
+        <w:t xml:space="preserve"> </w:t>
+      </w:r>
+      <w:r>
+        <w:rPr>
+          <w:szCs w:val="28"/>
+        </w:rPr>
+        <w:t>разные депрессионные режимы работы скважин</w:t>
+      </w:r>
+      <w:r>
+        <w:rPr>
+          <w:szCs w:val="28"/>
+        </w:rPr>
+        <w:t>,</w:t>
+      </w:r>
+      <w:r>
+        <w:rPr>
+          <w:szCs w:val="28"/>
+        </w:rPr>
+        <w:t xml:space="preserve"> определять </w:t>
+      </w:r>
+      <w:r>
+        <w:rPr>
+          <w:szCs w:val="28"/>
+        </w:rPr>
+        <w:t xml:space="preserve">при </w:t>
+      </w:r>
+      <w:r>
+        <w:rPr>
+          <w:szCs w:val="28"/>
+        </w:rPr>
+        <w:t xml:space="preserve">каких из них </w:t>
+      </w:r>
+      <w:r>
+        <w:rPr>
+          <w:szCs w:val="28"/>
+        </w:rPr>
+        <w:t xml:space="preserve">происходит значительное падение проницаемости, оценивать риски возникновения </w:t>
+      </w:r>
+      <w:r>
+        <w:rPr>
+          <w:szCs w:val="28"/>
+        </w:rPr>
+        <w:lastRenderedPageBreak/>
+        <w:t>осложнений и обосновывать требования к режимам эксплуатации скважин. В дальнейшем разработка может быть использована при создании специализированных модулей к промышленным симуляторам, а также как основа для расчётных методик инженерного проектирования.</w:t>
+      </w:r>
     </w:p>
     <w:sectPr>
       <w:pgSz w:w="11906" w:h="16838"/>
@@ -6481,6 +11450,92 @@
     </w:lvl>
   </w:abstractNum>
   <w:abstractNum w:abstractNumId="4" w15:restartNumberingAfterBreak="0">
+    <w:nsid w:val="102D4B20"/>
+    <w:multiLevelType w:val="hybridMultilevel"/>
+    <w:tmpl w:val="4E72CAF8"/>
+    <w:lvl w:ilvl="0" w:tplc="0419000F">
+      <w:start w:val="1"/>
+      <w:numFmt w:val="decimal"/>
+      <w:lvlText w:val="%1."/>
+      <w:lvlJc w:val="left"/>
+      <w:pPr>
+        <w:ind w:left="720" w:hanging="360"/>
+      </w:pPr>
+    </w:lvl>
+    <w:lvl w:ilvl="1" w:tplc="04190019" w:tentative="1">
+      <w:start w:val="1"/>
+      <w:numFmt w:val="lowerLetter"/>
+      <w:lvlText w:val="%2."/>
+      <w:lvlJc w:val="left"/>
+      <w:pPr>
+        <w:ind w:left="1440" w:hanging="360"/>
+      </w:pPr>
+    </w:lvl>
+    <w:lvl w:ilvl="2" w:tplc="0419001B" w:tentative="1">
+      <w:start w:val="1"/>
+      <w:numFmt w:val="lowerRoman"/>
+      <w:lvlText w:val="%3."/>
+      <w:lvlJc w:val="right"/>
+      <w:pPr>
+        <w:ind w:left="2160" w:hanging="180"/>
+      </w:pPr>
+    </w:lvl>
+    <w:lvl w:ilvl="3" w:tplc="0419000F" w:tentative="1">
+      <w:start w:val="1"/>
+      <w:numFmt w:val="decimal"/>
+      <w:lvlText w:val="%4."/>
+      <w:lvlJc w:val="left"/>
+      <w:pPr>
+        <w:ind w:left="2880" w:hanging="360"/>
+      </w:pPr>
+    </w:lvl>
+    <w:lvl w:ilvl="4" w:tplc="04190019" w:tentative="1">
+      <w:start w:val="1"/>
+      <w:numFmt w:val="lowerLetter"/>
+      <w:lvlText w:val="%5."/>
+      <w:lvlJc w:val="left"/>
+      <w:pPr>
+        <w:ind w:left="3600" w:hanging="360"/>
+      </w:pPr>
+    </w:lvl>
+    <w:lvl w:ilvl="5" w:tplc="0419001B" w:tentative="1">
+      <w:start w:val="1"/>
+      <w:numFmt w:val="lowerRoman"/>
+      <w:lvlText w:val="%6."/>
+      <w:lvlJc w:val="right"/>
+      <w:pPr>
+        <w:ind w:left="4320" w:hanging="180"/>
+      </w:pPr>
+    </w:lvl>
+    <w:lvl w:ilvl="6" w:tplc="0419000F" w:tentative="1">
+      <w:start w:val="1"/>
+      <w:numFmt w:val="decimal"/>
+      <w:lvlText w:val="%7."/>
+      <w:lvlJc w:val="left"/>
+      <w:pPr>
+        <w:ind w:left="5040" w:hanging="360"/>
+      </w:pPr>
+    </w:lvl>
+    <w:lvl w:ilvl="7" w:tplc="04190019" w:tentative="1">
+      <w:start w:val="1"/>
+      <w:numFmt w:val="lowerLetter"/>
+      <w:lvlText w:val="%8."/>
+      <w:lvlJc w:val="left"/>
+      <w:pPr>
+        <w:ind w:left="5760" w:hanging="360"/>
+      </w:pPr>
+    </w:lvl>
+    <w:lvl w:ilvl="8" w:tplc="0419001B" w:tentative="1">
+      <w:start w:val="1"/>
+      <w:numFmt w:val="lowerRoman"/>
+      <w:lvlText w:val="%9."/>
+      <w:lvlJc w:val="right"/>
+      <w:pPr>
+        <w:ind w:left="6480" w:hanging="180"/>
+      </w:pPr>
+    </w:lvl>
+  </w:abstractNum>
+  <w:abstractNum w:abstractNumId="5" w15:restartNumberingAfterBreak="0">
     <w:nsid w:val="12630747"/>
     <w:multiLevelType w:val="hybridMultilevel"/>
     <w:tmpl w:val="2676C692"/>
@@ -6569,7 +11624,7 @@
       </w:pPr>
     </w:lvl>
   </w:abstractNum>
-  <w:abstractNum w:abstractNumId="5" w15:restartNumberingAfterBreak="0">
+  <w:abstractNum w:abstractNumId="6" w15:restartNumberingAfterBreak="0">
     <w:nsid w:val="1643310F"/>
     <w:multiLevelType w:val="hybridMultilevel"/>
     <w:tmpl w:val="D9B22344"/>
@@ -6658,7 +11713,7 @@
       </w:pPr>
     </w:lvl>
   </w:abstractNum>
-  <w:abstractNum w:abstractNumId="6" w15:restartNumberingAfterBreak="0">
+  <w:abstractNum w:abstractNumId="7" w15:restartNumberingAfterBreak="0">
     <w:nsid w:val="19A04954"/>
     <w:multiLevelType w:val="hybridMultilevel"/>
     <w:tmpl w:val="B5728E34"/>
@@ -6747,7 +11802,7 @@
       </w:pPr>
     </w:lvl>
   </w:abstractNum>
-  <w:abstractNum w:abstractNumId="7" w15:restartNumberingAfterBreak="0">
+  <w:abstractNum w:abstractNumId="8" w15:restartNumberingAfterBreak="0">
     <w:nsid w:val="1A1B29B2"/>
     <w:multiLevelType w:val="hybridMultilevel"/>
     <w:tmpl w:val="784EC1D2"/>
@@ -6860,7 +11915,7 @@
       </w:rPr>
     </w:lvl>
   </w:abstractNum>
-  <w:abstractNum w:abstractNumId="8" w15:restartNumberingAfterBreak="0">
+  <w:abstractNum w:abstractNumId="9" w15:restartNumberingAfterBreak="0">
     <w:nsid w:val="1FE13288"/>
     <w:multiLevelType w:val="hybridMultilevel"/>
     <w:tmpl w:val="F42CBE68"/>
@@ -6949,7 +12004,7 @@
       </w:pPr>
     </w:lvl>
   </w:abstractNum>
-  <w:abstractNum w:abstractNumId="9" w15:restartNumberingAfterBreak="0">
+  <w:abstractNum w:abstractNumId="10" w15:restartNumberingAfterBreak="0">
     <w:nsid w:val="20E409B6"/>
     <w:multiLevelType w:val="hybridMultilevel"/>
     <w:tmpl w:val="041CEF0E"/>
@@ -7041,7 +12096,7 @@
       </w:pPr>
     </w:lvl>
   </w:abstractNum>
-  <w:abstractNum w:abstractNumId="10" w15:restartNumberingAfterBreak="0">
+  <w:abstractNum w:abstractNumId="11" w15:restartNumberingAfterBreak="0">
     <w:nsid w:val="21B14307"/>
     <w:multiLevelType w:val="hybridMultilevel"/>
     <w:tmpl w:val="734E080C"/>
@@ -7133,7 +12188,7 @@
       </w:pPr>
     </w:lvl>
   </w:abstractNum>
-  <w:abstractNum w:abstractNumId="11" w15:restartNumberingAfterBreak="0">
+  <w:abstractNum w:abstractNumId="12" w15:restartNumberingAfterBreak="0">
     <w:nsid w:val="21E21364"/>
     <w:multiLevelType w:val="hybridMultilevel"/>
     <w:tmpl w:val="2CC6074C"/>
@@ -7246,7 +12301,7 @@
       </w:rPr>
     </w:lvl>
   </w:abstractNum>
-  <w:abstractNum w:abstractNumId="12" w15:restartNumberingAfterBreak="0">
+  <w:abstractNum w:abstractNumId="13" w15:restartNumberingAfterBreak="0">
     <w:nsid w:val="27262716"/>
     <w:multiLevelType w:val="hybridMultilevel"/>
     <w:tmpl w:val="3D8C6F7E"/>
@@ -7332,7 +12387,7 @@
       </w:pPr>
     </w:lvl>
   </w:abstractNum>
-  <w:abstractNum w:abstractNumId="13" w15:restartNumberingAfterBreak="0">
+  <w:abstractNum w:abstractNumId="14" w15:restartNumberingAfterBreak="0">
     <w:nsid w:val="28CD0957"/>
     <w:multiLevelType w:val="hybridMultilevel"/>
     <w:tmpl w:val="F4B21980"/>
@@ -7445,7 +12500,7 @@
       </w:rPr>
     </w:lvl>
   </w:abstractNum>
-  <w:abstractNum w:abstractNumId="14" w15:restartNumberingAfterBreak="0">
+  <w:abstractNum w:abstractNumId="15" w15:restartNumberingAfterBreak="0">
     <w:nsid w:val="2A6E6CF4"/>
     <w:multiLevelType w:val="hybridMultilevel"/>
     <w:tmpl w:val="508446DA"/>
@@ -7534,7 +12589,7 @@
       </w:pPr>
     </w:lvl>
   </w:abstractNum>
-  <w:abstractNum w:abstractNumId="15" w15:restartNumberingAfterBreak="0">
+  <w:abstractNum w:abstractNumId="16" w15:restartNumberingAfterBreak="0">
     <w:nsid w:val="2B545DAC"/>
     <w:multiLevelType w:val="hybridMultilevel"/>
     <w:tmpl w:val="F42CBE68"/>
@@ -7623,7 +12678,7 @@
       </w:pPr>
     </w:lvl>
   </w:abstractNum>
-  <w:abstractNum w:abstractNumId="16" w15:restartNumberingAfterBreak="0">
+  <w:abstractNum w:abstractNumId="17" w15:restartNumberingAfterBreak="0">
     <w:nsid w:val="2B976AC3"/>
     <w:multiLevelType w:val="hybridMultilevel"/>
     <w:tmpl w:val="2676C692"/>
@@ -7712,7 +12767,7 @@
       </w:pPr>
     </w:lvl>
   </w:abstractNum>
-  <w:abstractNum w:abstractNumId="17" w15:restartNumberingAfterBreak="0">
+  <w:abstractNum w:abstractNumId="18" w15:restartNumberingAfterBreak="0">
     <w:nsid w:val="3B277988"/>
     <w:multiLevelType w:val="hybridMultilevel"/>
     <w:tmpl w:val="51582A6A"/>
@@ -7798,7 +12853,7 @@
       </w:pPr>
     </w:lvl>
   </w:abstractNum>
-  <w:abstractNum w:abstractNumId="18" w15:restartNumberingAfterBreak="0">
+  <w:abstractNum w:abstractNumId="19" w15:restartNumberingAfterBreak="0">
     <w:nsid w:val="3C153822"/>
     <w:multiLevelType w:val="hybridMultilevel"/>
     <w:tmpl w:val="5C66473E"/>
@@ -7911,7 +12966,7 @@
       </w:rPr>
     </w:lvl>
   </w:abstractNum>
-  <w:abstractNum w:abstractNumId="19" w15:restartNumberingAfterBreak="0">
+  <w:abstractNum w:abstractNumId="20" w15:restartNumberingAfterBreak="0">
     <w:nsid w:val="3C7A5C62"/>
     <w:multiLevelType w:val="hybridMultilevel"/>
     <w:tmpl w:val="B4082D1C"/>
@@ -8024,7 +13079,7 @@
       </w:rPr>
     </w:lvl>
   </w:abstractNum>
-  <w:abstractNum w:abstractNumId="20" w15:restartNumberingAfterBreak="0">
+  <w:abstractNum w:abstractNumId="21" w15:restartNumberingAfterBreak="0">
     <w:nsid w:val="426D7F50"/>
     <w:multiLevelType w:val="hybridMultilevel"/>
     <w:tmpl w:val="BB96DE58"/>
@@ -8113,7 +13168,7 @@
       </w:pPr>
     </w:lvl>
   </w:abstractNum>
-  <w:abstractNum w:abstractNumId="21" w15:restartNumberingAfterBreak="0">
+  <w:abstractNum w:abstractNumId="22" w15:restartNumberingAfterBreak="0">
     <w:nsid w:val="46BA04D1"/>
     <w:multiLevelType w:val="hybridMultilevel"/>
     <w:tmpl w:val="1E0E4292"/>
@@ -8202,7 +13257,7 @@
       </w:pPr>
     </w:lvl>
   </w:abstractNum>
-  <w:abstractNum w:abstractNumId="22" w15:restartNumberingAfterBreak="0">
+  <w:abstractNum w:abstractNumId="23" w15:restartNumberingAfterBreak="0">
     <w:nsid w:val="471C5297"/>
     <w:multiLevelType w:val="hybridMultilevel"/>
     <w:tmpl w:val="CCD0E85E"/>
@@ -8291,7 +13346,7 @@
       </w:pPr>
     </w:lvl>
   </w:abstractNum>
-  <w:abstractNum w:abstractNumId="23" w15:restartNumberingAfterBreak="0">
+  <w:abstractNum w:abstractNumId="24" w15:restartNumberingAfterBreak="0">
     <w:nsid w:val="47A00C69"/>
     <w:multiLevelType w:val="hybridMultilevel"/>
     <w:tmpl w:val="A888E382"/>
@@ -8380,7 +13435,7 @@
       </w:pPr>
     </w:lvl>
   </w:abstractNum>
-  <w:abstractNum w:abstractNumId="24" w15:restartNumberingAfterBreak="0">
+  <w:abstractNum w:abstractNumId="25" w15:restartNumberingAfterBreak="0">
     <w:nsid w:val="47DC062C"/>
     <w:multiLevelType w:val="hybridMultilevel"/>
     <w:tmpl w:val="080E4FCA"/>
@@ -8493,7 +13548,7 @@
       </w:rPr>
     </w:lvl>
   </w:abstractNum>
-  <w:abstractNum w:abstractNumId="25" w15:restartNumberingAfterBreak="0">
+  <w:abstractNum w:abstractNumId="26" w15:restartNumberingAfterBreak="0">
     <w:nsid w:val="524440F7"/>
     <w:multiLevelType w:val="hybridMultilevel"/>
     <w:tmpl w:val="F2BE1270"/>
@@ -8579,7 +13634,7 @@
       </w:pPr>
     </w:lvl>
   </w:abstractNum>
-  <w:abstractNum w:abstractNumId="26" w15:restartNumberingAfterBreak="0">
+  <w:abstractNum w:abstractNumId="27" w15:restartNumberingAfterBreak="0">
     <w:nsid w:val="530538B5"/>
     <w:multiLevelType w:val="hybridMultilevel"/>
     <w:tmpl w:val="6A48E780"/>
@@ -8665,7 +13720,7 @@
       </w:pPr>
     </w:lvl>
   </w:abstractNum>
-  <w:abstractNum w:abstractNumId="27" w15:restartNumberingAfterBreak="0">
+  <w:abstractNum w:abstractNumId="28" w15:restartNumberingAfterBreak="0">
     <w:nsid w:val="56750E63"/>
     <w:multiLevelType w:val="hybridMultilevel"/>
     <w:tmpl w:val="138424EC"/>
@@ -8754,7 +13809,7 @@
       </w:pPr>
     </w:lvl>
   </w:abstractNum>
-  <w:abstractNum w:abstractNumId="28" w15:restartNumberingAfterBreak="0">
+  <w:abstractNum w:abstractNumId="29" w15:restartNumberingAfterBreak="0">
     <w:nsid w:val="586F53B4"/>
     <w:multiLevelType w:val="hybridMultilevel"/>
     <w:tmpl w:val="964C4E56"/>
@@ -8843,7 +13898,7 @@
       </w:pPr>
     </w:lvl>
   </w:abstractNum>
-  <w:abstractNum w:abstractNumId="29" w15:restartNumberingAfterBreak="0">
+  <w:abstractNum w:abstractNumId="30" w15:restartNumberingAfterBreak="0">
     <w:nsid w:val="58DF37E8"/>
     <w:multiLevelType w:val="hybridMultilevel"/>
     <w:tmpl w:val="27125BB6"/>
@@ -8956,7 +14011,7 @@
       </w:rPr>
     </w:lvl>
   </w:abstractNum>
-  <w:abstractNum w:abstractNumId="30" w15:restartNumberingAfterBreak="0">
+  <w:abstractNum w:abstractNumId="31" w15:restartNumberingAfterBreak="0">
     <w:nsid w:val="5C02084D"/>
     <w:multiLevelType w:val="hybridMultilevel"/>
     <w:tmpl w:val="48C874C2"/>
@@ -9069,7 +14124,7 @@
       </w:rPr>
     </w:lvl>
   </w:abstractNum>
-  <w:abstractNum w:abstractNumId="31" w15:restartNumberingAfterBreak="0">
+  <w:abstractNum w:abstractNumId="32" w15:restartNumberingAfterBreak="0">
     <w:nsid w:val="5D6E107B"/>
     <w:multiLevelType w:val="hybridMultilevel"/>
     <w:tmpl w:val="3D1E11DA"/>
@@ -9158,7 +14213,7 @@
       </w:pPr>
     </w:lvl>
   </w:abstractNum>
-  <w:abstractNum w:abstractNumId="32" w15:restartNumberingAfterBreak="0">
+  <w:abstractNum w:abstractNumId="33" w15:restartNumberingAfterBreak="0">
     <w:nsid w:val="64B25161"/>
     <w:multiLevelType w:val="hybridMultilevel"/>
     <w:tmpl w:val="9E328278"/>
@@ -9244,7 +14299,7 @@
       </w:pPr>
     </w:lvl>
   </w:abstractNum>
-  <w:abstractNum w:abstractNumId="33" w15:restartNumberingAfterBreak="0">
+  <w:abstractNum w:abstractNumId="34" w15:restartNumberingAfterBreak="0">
     <w:nsid w:val="64BC3D0B"/>
     <w:multiLevelType w:val="hybridMultilevel"/>
     <w:tmpl w:val="16ECC588"/>
@@ -9330,7 +14385,7 @@
       </w:pPr>
     </w:lvl>
   </w:abstractNum>
-  <w:abstractNum w:abstractNumId="34" w15:restartNumberingAfterBreak="0">
+  <w:abstractNum w:abstractNumId="35" w15:restartNumberingAfterBreak="0">
     <w:nsid w:val="657C16B2"/>
     <w:multiLevelType w:val="hybridMultilevel"/>
     <w:tmpl w:val="CCD0E85E"/>
@@ -9419,7 +14474,7 @@
       </w:pPr>
     </w:lvl>
   </w:abstractNum>
-  <w:abstractNum w:abstractNumId="35" w15:restartNumberingAfterBreak="0">
+  <w:abstractNum w:abstractNumId="36" w15:restartNumberingAfterBreak="0">
     <w:nsid w:val="66AC1D74"/>
     <w:multiLevelType w:val="hybridMultilevel"/>
     <w:tmpl w:val="A53A3164"/>
@@ -9508,7 +14563,7 @@
       </w:pPr>
     </w:lvl>
   </w:abstractNum>
-  <w:abstractNum w:abstractNumId="36" w15:restartNumberingAfterBreak="0">
+  <w:abstractNum w:abstractNumId="37" w15:restartNumberingAfterBreak="0">
     <w:nsid w:val="67A62008"/>
     <w:multiLevelType w:val="hybridMultilevel"/>
     <w:tmpl w:val="F3780976"/>
@@ -9594,7 +14649,7 @@
       </w:pPr>
     </w:lvl>
   </w:abstractNum>
-  <w:abstractNum w:abstractNumId="37" w15:restartNumberingAfterBreak="0">
+  <w:abstractNum w:abstractNumId="38" w15:restartNumberingAfterBreak="0">
     <w:nsid w:val="69CF76F8"/>
     <w:multiLevelType w:val="hybridMultilevel"/>
     <w:tmpl w:val="C2023EE8"/>
@@ -9707,7 +14762,7 @@
       </w:rPr>
     </w:lvl>
   </w:abstractNum>
-  <w:abstractNum w:abstractNumId="38" w15:restartNumberingAfterBreak="0">
+  <w:abstractNum w:abstractNumId="39" w15:restartNumberingAfterBreak="0">
     <w:nsid w:val="6E8E08C8"/>
     <w:multiLevelType w:val="hybridMultilevel"/>
     <w:tmpl w:val="8F5E8088"/>
@@ -9820,7 +14875,7 @@
       </w:rPr>
     </w:lvl>
   </w:abstractNum>
-  <w:abstractNum w:abstractNumId="39" w15:restartNumberingAfterBreak="0">
+  <w:abstractNum w:abstractNumId="40" w15:restartNumberingAfterBreak="0">
     <w:nsid w:val="6ED64CA5"/>
     <w:multiLevelType w:val="hybridMultilevel"/>
     <w:tmpl w:val="12E893A2"/>
@@ -9933,7 +14988,7 @@
       </w:rPr>
     </w:lvl>
   </w:abstractNum>
-  <w:abstractNum w:abstractNumId="40" w15:restartNumberingAfterBreak="0">
+  <w:abstractNum w:abstractNumId="41" w15:restartNumberingAfterBreak="0">
     <w:nsid w:val="70530222"/>
     <w:multiLevelType w:val="hybridMultilevel"/>
     <w:tmpl w:val="FF84212C"/>
@@ -10023,7 +15078,7 @@
       </w:pPr>
     </w:lvl>
   </w:abstractNum>
-  <w:abstractNum w:abstractNumId="41" w15:restartNumberingAfterBreak="0">
+  <w:abstractNum w:abstractNumId="42" w15:restartNumberingAfterBreak="0">
     <w:nsid w:val="74F53187"/>
     <w:multiLevelType w:val="hybridMultilevel"/>
     <w:tmpl w:val="A3F8E1F8"/>
@@ -10136,7 +15191,7 @@
       </w:rPr>
     </w:lvl>
   </w:abstractNum>
-  <w:abstractNum w:abstractNumId="42" w15:restartNumberingAfterBreak="0">
+  <w:abstractNum w:abstractNumId="43" w15:restartNumberingAfterBreak="0">
     <w:nsid w:val="79CB206E"/>
     <w:multiLevelType w:val="hybridMultilevel"/>
     <w:tmpl w:val="ABC4EB22"/>
@@ -10249,7 +15304,7 @@
       </w:rPr>
     </w:lvl>
   </w:abstractNum>
-  <w:abstractNum w:abstractNumId="43" w15:restartNumberingAfterBreak="0">
+  <w:abstractNum w:abstractNumId="44" w15:restartNumberingAfterBreak="0">
     <w:nsid w:val="7CD54169"/>
     <w:multiLevelType w:val="hybridMultilevel"/>
     <w:tmpl w:val="457E4A62"/>
@@ -10338,7 +15393,7 @@
       </w:pPr>
     </w:lvl>
   </w:abstractNum>
-  <w:abstractNum w:abstractNumId="44" w15:restartNumberingAfterBreak="0">
+  <w:abstractNum w:abstractNumId="45" w15:restartNumberingAfterBreak="0">
     <w:nsid w:val="7DE93A1B"/>
     <w:multiLevelType w:val="hybridMultilevel"/>
     <w:tmpl w:val="2A2C204C"/>
@@ -10428,139 +15483,142 @@
     </w:lvl>
   </w:abstractNum>
   <w:num w:numId="1" w16cid:durableId="852107525">
-    <w:abstractNumId w:val="18"/>
+    <w:abstractNumId w:val="19"/>
   </w:num>
   <w:num w:numId="2" w16cid:durableId="2001998205">
-    <w:abstractNumId w:val="11"/>
+    <w:abstractNumId w:val="12"/>
   </w:num>
   <w:num w:numId="3" w16cid:durableId="213585968">
-    <w:abstractNumId w:val="38"/>
+    <w:abstractNumId w:val="39"/>
   </w:num>
   <w:num w:numId="4" w16cid:durableId="382146406">
     <w:abstractNumId w:val="0"/>
   </w:num>
   <w:num w:numId="5" w16cid:durableId="2028866038">
-    <w:abstractNumId w:val="24"/>
+    <w:abstractNumId w:val="25"/>
   </w:num>
   <w:num w:numId="6" w16cid:durableId="1842769897">
-    <w:abstractNumId w:val="41"/>
+    <w:abstractNumId w:val="42"/>
   </w:num>
   <w:num w:numId="7" w16cid:durableId="668027281">
-    <w:abstractNumId w:val="13"/>
+    <w:abstractNumId w:val="14"/>
   </w:num>
   <w:num w:numId="8" w16cid:durableId="979067622">
-    <w:abstractNumId w:val="39"/>
+    <w:abstractNumId w:val="40"/>
   </w:num>
   <w:num w:numId="9" w16cid:durableId="1758135839">
     <w:abstractNumId w:val="2"/>
   </w:num>
   <w:num w:numId="10" w16cid:durableId="1067385347">
-    <w:abstractNumId w:val="42"/>
+    <w:abstractNumId w:val="43"/>
   </w:num>
   <w:num w:numId="11" w16cid:durableId="909080452">
-    <w:abstractNumId w:val="37"/>
+    <w:abstractNumId w:val="38"/>
   </w:num>
   <w:num w:numId="12" w16cid:durableId="2055808739">
-    <w:abstractNumId w:val="29"/>
+    <w:abstractNumId w:val="30"/>
   </w:num>
   <w:num w:numId="13" w16cid:durableId="1296527405">
     <w:abstractNumId w:val="3"/>
   </w:num>
   <w:num w:numId="14" w16cid:durableId="1152529107">
-    <w:abstractNumId w:val="19"/>
+    <w:abstractNumId w:val="20"/>
   </w:num>
   <w:num w:numId="15" w16cid:durableId="690567074">
+    <w:abstractNumId w:val="11"/>
+  </w:num>
+  <w:num w:numId="16" w16cid:durableId="887104152">
     <w:abstractNumId w:val="10"/>
   </w:num>
-  <w:num w:numId="16" w16cid:durableId="887104152">
-    <w:abstractNumId w:val="9"/>
-  </w:num>
   <w:num w:numId="17" w16cid:durableId="1868446403">
-    <w:abstractNumId w:val="7"/>
+    <w:abstractNumId w:val="8"/>
   </w:num>
   <w:num w:numId="18" w16cid:durableId="561058330">
-    <w:abstractNumId w:val="30"/>
+    <w:abstractNumId w:val="31"/>
   </w:num>
   <w:num w:numId="19" w16cid:durableId="916090262">
-    <w:abstractNumId w:val="17"/>
+    <w:abstractNumId w:val="18"/>
   </w:num>
   <w:num w:numId="20" w16cid:durableId="186798010">
-    <w:abstractNumId w:val="25"/>
+    <w:abstractNumId w:val="26"/>
   </w:num>
   <w:num w:numId="21" w16cid:durableId="473835761">
     <w:abstractNumId w:val="1"/>
   </w:num>
   <w:num w:numId="22" w16cid:durableId="1954241250">
+    <w:abstractNumId w:val="35"/>
+  </w:num>
+  <w:num w:numId="23" w16cid:durableId="1922834858">
+    <w:abstractNumId w:val="21"/>
+  </w:num>
+  <w:num w:numId="24" w16cid:durableId="174076429">
+    <w:abstractNumId w:val="15"/>
+  </w:num>
+  <w:num w:numId="25" w16cid:durableId="1602377414">
+    <w:abstractNumId w:val="13"/>
+  </w:num>
+  <w:num w:numId="26" w16cid:durableId="1439326984">
+    <w:abstractNumId w:val="33"/>
+  </w:num>
+  <w:num w:numId="27" w16cid:durableId="1576356704">
+    <w:abstractNumId w:val="37"/>
+  </w:num>
+  <w:num w:numId="28" w16cid:durableId="628633047">
+    <w:abstractNumId w:val="23"/>
+  </w:num>
+  <w:num w:numId="29" w16cid:durableId="1202474374">
+    <w:abstractNumId w:val="27"/>
+  </w:num>
+  <w:num w:numId="30" w16cid:durableId="1882404183">
+    <w:abstractNumId w:val="22"/>
+  </w:num>
+  <w:num w:numId="31" w16cid:durableId="111825120">
+    <w:abstractNumId w:val="7"/>
+  </w:num>
+  <w:num w:numId="32" w16cid:durableId="1775512227">
+    <w:abstractNumId w:val="24"/>
+  </w:num>
+  <w:num w:numId="33" w16cid:durableId="1161771239">
+    <w:abstractNumId w:val="9"/>
+  </w:num>
+  <w:num w:numId="34" w16cid:durableId="1450781887">
+    <w:abstractNumId w:val="16"/>
+  </w:num>
+  <w:num w:numId="35" w16cid:durableId="378437474">
+    <w:abstractNumId w:val="36"/>
+  </w:num>
+  <w:num w:numId="36" w16cid:durableId="940336927">
+    <w:abstractNumId w:val="29"/>
+  </w:num>
+  <w:num w:numId="37" w16cid:durableId="1768769831">
+    <w:abstractNumId w:val="41"/>
+  </w:num>
+  <w:num w:numId="38" w16cid:durableId="741298573">
     <w:abstractNumId w:val="34"/>
   </w:num>
-  <w:num w:numId="23" w16cid:durableId="1922834858">
-    <w:abstractNumId w:val="20"/>
+  <w:num w:numId="39" w16cid:durableId="1389451709">
+    <w:abstractNumId w:val="6"/>
   </w:num>
-  <w:num w:numId="24" w16cid:durableId="174076429">
-    <w:abstractNumId w:val="14"/>
+  <w:num w:numId="40" w16cid:durableId="1398626699">
+    <w:abstractNumId w:val="5"/>
   </w:num>
-  <w:num w:numId="25" w16cid:durableId="1602377414">
-    <w:abstractNumId w:val="12"/>
+  <w:num w:numId="41" w16cid:durableId="263267714">
+    <w:abstractNumId w:val="17"/>
   </w:num>
-  <w:num w:numId="26" w16cid:durableId="1439326984">
+  <w:num w:numId="42" w16cid:durableId="1605923291">
     <w:abstractNumId w:val="32"/>
   </w:num>
-  <w:num w:numId="27" w16cid:durableId="1576356704">
-    <w:abstractNumId w:val="36"/>
-  </w:num>
-  <w:num w:numId="28" w16cid:durableId="628633047">
-    <w:abstractNumId w:val="22"/>
-  </w:num>
-  <w:num w:numId="29" w16cid:durableId="1202474374">
-    <w:abstractNumId w:val="26"/>
-  </w:num>
-  <w:num w:numId="30" w16cid:durableId="1882404183">
-    <w:abstractNumId w:val="21"/>
-  </w:num>
-  <w:num w:numId="31" w16cid:durableId="111825120">
-    <w:abstractNumId w:val="6"/>
-  </w:num>
-  <w:num w:numId="32" w16cid:durableId="1775512227">
-    <w:abstractNumId w:val="23"/>
-  </w:num>
-  <w:num w:numId="33" w16cid:durableId="1161771239">
-    <w:abstractNumId w:val="8"/>
-  </w:num>
-  <w:num w:numId="34" w16cid:durableId="1450781887">
-    <w:abstractNumId w:val="15"/>
-  </w:num>
-  <w:num w:numId="35" w16cid:durableId="378437474">
-    <w:abstractNumId w:val="35"/>
-  </w:num>
-  <w:num w:numId="36" w16cid:durableId="940336927">
+  <w:num w:numId="43" w16cid:durableId="363600074">
     <w:abstractNumId w:val="28"/>
   </w:num>
-  <w:num w:numId="37" w16cid:durableId="1768769831">
-    <w:abstractNumId w:val="40"/>
-  </w:num>
-  <w:num w:numId="38" w16cid:durableId="741298573">
-    <w:abstractNumId w:val="33"/>
-  </w:num>
-  <w:num w:numId="39" w16cid:durableId="1389451709">
-    <w:abstractNumId w:val="5"/>
-  </w:num>
-  <w:num w:numId="40" w16cid:durableId="1398626699">
-    <w:abstractNumId w:val="4"/>
-  </w:num>
-  <w:num w:numId="41" w16cid:durableId="263267714">
-    <w:abstractNumId w:val="16"/>
-  </w:num>
-  <w:num w:numId="42" w16cid:durableId="1605923291">
-    <w:abstractNumId w:val="31"/>
-  </w:num>
-  <w:num w:numId="43" w16cid:durableId="363600074">
-    <w:abstractNumId w:val="27"/>
-  </w:num>
   <w:num w:numId="44" w16cid:durableId="557013755">
-    <w:abstractNumId w:val="43"/>
+    <w:abstractNumId w:val="44"/>
   </w:num>
   <w:num w:numId="45" w16cid:durableId="540897514">
-    <w:abstractNumId w:val="44"/>
+    <w:abstractNumId w:val="45"/>
+  </w:num>
+  <w:num w:numId="46" w16cid:durableId="204098194">
+    <w:abstractNumId w:val="4"/>
   </w:num>
 </w:numbering>
 </file>
@@ -10649,7 +15707,7 @@
     <w:lsdException w:name="Closing" w:semiHidden="1" w:unhideWhenUsed="1"/>
     <w:lsdException w:name="Signature" w:semiHidden="1" w:unhideWhenUsed="1"/>
     <w:lsdException w:name="Default Paragraph Font" w:semiHidden="1" w:uiPriority="1" w:unhideWhenUsed="1"/>
-    <w:lsdException w:name="Body Text" w:semiHidden="1" w:unhideWhenUsed="1"/>
+    <w:lsdException w:name="Body Text" w:semiHidden="1" w:uiPriority="0" w:unhideWhenUsed="1" w:qFormat="1"/>
     <w:lsdException w:name="Body Text Indent" w:semiHidden="1" w:unhideWhenUsed="1"/>
     <w:lsdException w:name="List Continue" w:semiHidden="1" w:unhideWhenUsed="1"/>
     <w:lsdException w:name="List Continue 2" w:semiHidden="1" w:unhideWhenUsed="1"/>
@@ -10737,6 +15795,7 @@
     <w:lsdException w:name="Table Web 2" w:semiHidden="1" w:unhideWhenUsed="1"/>
     <w:lsdException w:name="Table Web 3" w:semiHidden="1" w:unhideWhenUsed="1"/>
     <w:lsdException w:name="Balloon Text" w:semiHidden="1" w:unhideWhenUsed="1"/>
+    <w:lsdException w:name="Table Grid" w:uiPriority="0"/>
     <w:lsdException w:name="Table Theme" w:semiHidden="1" w:unhideWhenUsed="1"/>
     <w:lsdException w:name="Placeholder Text" w:semiHidden="1"/>
     <w:lsdException w:name="No Spacing" w:uiPriority="1" w:qFormat="1"/>
@@ -11010,10 +16069,32 @@
       <w:szCs w:val="26"/>
     </w:rPr>
   </w:style>
+  <w:style w:type="paragraph" w:styleId="3">
+    <w:name w:val="heading 3"/>
+    <w:basedOn w:val="a"/>
+    <w:next w:val="a"/>
+    <w:link w:val="30"/>
+    <w:uiPriority w:val="9"/>
+    <w:semiHidden/>
+    <w:unhideWhenUsed/>
+    <w:qFormat/>
+    <w:rsid w:val="00923EA7"/>
+    <w:pPr>
+      <w:keepNext/>
+      <w:keepLines/>
+      <w:spacing w:before="40" w:after="0"/>
+      <w:outlineLvl w:val="2"/>
+    </w:pPr>
+    <w:rPr>
+      <w:rFonts w:asciiTheme="majorHAnsi" w:eastAsiaTheme="majorEastAsia" w:hAnsiTheme="majorHAnsi" w:cstheme="majorBidi"/>
+      <w:color w:val="243F60" w:themeColor="accent1" w:themeShade="7F"/>
+      <w:sz w:val="24"/>
+      <w:szCs w:val="24"/>
+    </w:rPr>
+  </w:style>
   <w:style w:type="character" w:default="1" w:styleId="a0">
     <w:name w:val="Default Paragraph Font"/>
     <w:uiPriority w:val="1"/>
-    <w:semiHidden/>
     <w:unhideWhenUsed/>
   </w:style>
   <w:style w:type="table" w:default="1" w:styleId="a1">
@@ -11040,7 +16121,6 @@
   <w:style w:type="table" w:styleId="a3">
     <w:name w:val="Table Grid"/>
     <w:basedOn w:val="a1"/>
-    <w:uiPriority w:val="99"/>
     <w:rsid w:val="00605E1B"/>
     <w:pPr>
       <w:spacing w:after="0" w:line="240" w:lineRule="auto"/>
@@ -11196,7 +16276,7 @@
       <w:lang w:eastAsia="ru-RU"/>
     </w:rPr>
   </w:style>
-  <w:style w:type="paragraph" w:styleId="3">
+  <w:style w:type="paragraph" w:styleId="31">
     <w:name w:val="toc 3"/>
     <w:basedOn w:val="a"/>
     <w:next w:val="a"/>
@@ -11459,6 +16539,48 @@
     <w:rsid w:val="00377A5F"/>
     <w:rPr>
       <w:vertAlign w:val="superscript"/>
+    </w:rPr>
+  </w:style>
+  <w:style w:type="character" w:customStyle="1" w:styleId="30">
+    <w:name w:val="Заголовок 3 Знак"/>
+    <w:basedOn w:val="a0"/>
+    <w:link w:val="3"/>
+    <w:uiPriority w:val="9"/>
+    <w:semiHidden/>
+    <w:rsid w:val="00923EA7"/>
+    <w:rPr>
+      <w:rFonts w:asciiTheme="majorHAnsi" w:eastAsiaTheme="majorEastAsia" w:hAnsiTheme="majorHAnsi" w:cstheme="majorBidi"/>
+      <w:color w:val="243F60" w:themeColor="accent1" w:themeShade="7F"/>
+      <w:sz w:val="24"/>
+      <w:szCs w:val="24"/>
+    </w:rPr>
+  </w:style>
+  <w:style w:type="paragraph" w:styleId="af6">
+    <w:name w:val="Body Text"/>
+    <w:basedOn w:val="a"/>
+    <w:link w:val="af7"/>
+    <w:qFormat/>
+    <w:rsid w:val="00AF086C"/>
+    <w:pPr>
+      <w:spacing w:before="180" w:after="180" w:line="240" w:lineRule="auto"/>
+    </w:pPr>
+    <w:rPr>
+      <w:rFonts w:asciiTheme="minorHAnsi" w:eastAsiaTheme="minorEastAsia" w:hAnsiTheme="minorHAnsi" w:cstheme="minorBidi"/>
+      <w:sz w:val="24"/>
+      <w:szCs w:val="24"/>
+      <w:lang w:val="en-US" w:eastAsia="zh-CN"/>
+    </w:rPr>
+  </w:style>
+  <w:style w:type="character" w:customStyle="1" w:styleId="af7">
+    <w:name w:val="Основной текст Знак"/>
+    <w:basedOn w:val="a0"/>
+    <w:link w:val="af6"/>
+    <w:rsid w:val="00AF086C"/>
+    <w:rPr>
+      <w:rFonts w:eastAsiaTheme="minorEastAsia"/>
+      <w:sz w:val="24"/>
+      <w:szCs w:val="24"/>
+      <w:lang w:val="en-US" w:eastAsia="zh-CN"/>
     </w:rPr>
   </w:style>
 </w:styles>

--- a/my_articles/3_course/автореферат/КолбекоАБ_автореферат.docx
+++ b/my_articles/3_course/автореферат/КолбекоАБ_автореферат.docx
@@ -3881,7 +3881,19 @@
         <w:rPr>
           <w:szCs w:val="28"/>
         </w:rPr>
-        <w:t xml:space="preserve"> разработке комплекса программ – Гидродинамического симулятора с динамическим определение эффективной пористости и проницаемости</w:t>
+        <w:t xml:space="preserve"> разработке комплекса программ </w:t>
+      </w:r>
+      <w:r>
+        <w:rPr>
+          <w:szCs w:val="28"/>
+        </w:rPr>
+        <w:t>-</w:t>
+      </w:r>
+      <w:r>
+        <w:rPr>
+          <w:szCs w:val="28"/>
+        </w:rPr>
+        <w:t xml:space="preserve"> Гидродинамического симулятора с динамическим определение эффективной пористости и проницаемости</w:t>
       </w:r>
       <w:r>
         <w:rPr>
@@ -4966,11 +4978,9 @@
       <w:r>
         <w:t xml:space="preserve">Определяется содержанием основных научных результатов исследования </w:t>
       </w:r>
-      <w:proofErr w:type="gramStart"/>
       <w:r>
         <w:t>по следующим</w:t>
       </w:r>
-      <w:proofErr w:type="gramEnd"/>
       <w:r>
         <w:t xml:space="preserve"> составляющим специальности: математическое моделирование, численные методы и комплексы программ.</w:t>
       </w:r>
@@ -5083,7 +5093,13 @@
         <w:t xml:space="preserve">, </w:t>
       </w:r>
       <w:r>
-        <w:t>сравнение результатов прогноза с применяемыми методами моделирования.</w:t>
+        <w:t xml:space="preserve">сравнение результатов прогноза с применяемыми </w:t>
+      </w:r>
+      <w:r>
+        <w:t xml:space="preserve">индустриально </w:t>
+      </w:r>
+      <w:r>
+        <w:t>методами моделирования.</w:t>
       </w:r>
     </w:p>
     <w:p>
@@ -5182,10 +5198,7 @@
         </w:numPr>
       </w:pPr>
       <w:r>
-        <w:t>Разработка методики моделирования процессов выпадения гидратов в призабойной зоне скважин и оценки влияния на продуктивность</w:t>
-      </w:r>
-      <w:r>
-        <w:t>, “</w:t>
+        <w:t>Разработка методики моделирования процессов выпадения гидратов в призабойной зоне скважин и оценки влияния на продуктивность, “</w:t>
       </w:r>
       <w:r>
         <w:rPr>
@@ -5292,25 +5305,11 @@
         <w:jc w:val="both"/>
       </w:pPr>
       <w:r>
-        <w:t>Формулировка народно</w:t>
-      </w:r>
-      <w:r>
-        <w:t>-</w:t>
-      </w:r>
-      <w:r>
-        <w:t xml:space="preserve">хозяйственной проблемы, постановка научной задачи, </w:t>
-      </w:r>
-      <w:r>
-        <w:t>содержание диссертации</w:t>
-      </w:r>
-      <w:r>
-        <w:t xml:space="preserve"> и все представленные в ней результаты </w:t>
-      </w:r>
-      <w:r>
-        <w:t>получены лично</w:t>
-      </w:r>
-      <w:r>
-        <w:t xml:space="preserve"> автором. Подготовка к публикации некоторых научных статей, а также получение и регистрация результатов интеллектуальной деятельности проводились совместно с соавторами, вклад диссертанта определяющий.</w:t>
+        <w:t xml:space="preserve">Формулировка народно-хозяйственной проблемы, постановка научной задачи, содержание диссертации и все представленные в ней результаты получены лично автором. Подготовка к публикации некоторых научных статей, а также получение и регистрация результатов интеллектуальной деятельности </w:t>
+      </w:r>
+      <w:r>
+        <w:lastRenderedPageBreak/>
+        <w:t>проводились совместно с соавторами, вклад диссертанта определяющий.</w:t>
       </w:r>
       <w:r>
         <w:cr/>
@@ -5335,7 +5334,6 @@
           <w:color w:val="auto"/>
           <w:sz w:val="32"/>
         </w:rPr>
-        <w:lastRenderedPageBreak/>
         <w:t>Краткое содержание</w:t>
       </w:r>
     </w:p>
@@ -5521,11 +5519,11 @@
       </w:r>
       <w:proofErr w:type="spellEnd"/>
       <w:r>
-        <w:t xml:space="preserve"> и других заложили основу современных подходов к борьбе с гидратами в промысловых коммуникациях и скважинах. Выработан широкий спектр методов: регулирование режимов, подача метанола и гликолей, локальный обогрев, специальные регламенты эксплуатации. Однако эти исследования в основном ориентированы на наземную инфраструктуру и ствол скважины. Вопрос о том, </w:t>
+        <w:t xml:space="preserve"> и других заложили основу современных подходов к борьбе с гидратами в промысловых коммуникациях и скважинах. Выработан широкий спектр методов: регулирование режимов, подача метанола и гликолей, локальный обогрев, </w:t>
       </w:r>
       <w:r>
         <w:lastRenderedPageBreak/>
-        <w:t>как образование гидратов внутри пласта влияет на фильтрационные свойства и динамику разработки залежей, остаётся существенно менее изученным.</w:t>
+        <w:t>специальные регламенты эксплуатации. Однако эти исследования в основном ориентированы на наземную инфраструктуру и ствол скважины. Вопрос о том, как образование гидратов внутри пласта влияет на фильтрационные свойства и динамику разработки залежей, остаётся существенно менее изученным.</w:t>
       </w:r>
     </w:p>
     <w:p>
@@ -5551,11 +5549,9 @@
       <w:r>
         <w:t xml:space="preserve"> термобарическими условиями</w:t>
       </w:r>
-      <w:proofErr w:type="gramStart"/>
       <w:r>
         <w:t>.</w:t>
       </w:r>
-      <w:proofErr w:type="gramEnd"/>
       <w:r>
         <w:t xml:space="preserve"> </w:t>
       </w:r>
@@ -5586,10 +5582,7 @@
         <w:t>,</w:t>
       </w:r>
       <w:r>
-        <w:t xml:space="preserve"> открывают новое направление: переход от «классической» борьбы с гидратами в трубопроводах к учёту их возможного образования непосредственно в пласте. Подчёркивается, что эта проблематика является относительно молодой: систематические работы по гидратам в пласте и их влиянию на проницаемость начали появляться совсем недавно и пока не сформировали устойчивого «стандартного» инструментария.</w:t>
-      </w:r>
-      <w:r>
-        <w:t xml:space="preserve"> </w:t>
+        <w:t xml:space="preserve"> открывают новое направление: переход от «классической» борьбы с гидратами в трубопроводах к учёту их возможного образования непосредственно в пласте. Подчёркивается, что эта проблематика является относительно молодой: систематические работы по гидратам в пласте и их влиянию на проницаемость начали появляться совсем недавно и пока не сформировали устойчивого «стандартного» инструментария. </w:t>
       </w:r>
     </w:p>
     <w:p>
@@ -5688,10 +5681,7 @@
         <w:t xml:space="preserve">для индикации </w:t>
       </w:r>
       <w:r>
-        <w:t>и не влияет ни на проницаемость, ни на скин-фактор.</w:t>
-      </w:r>
-      <w:r>
-        <w:t xml:space="preserve"> </w:t>
+        <w:t xml:space="preserve">и не влияет ни на проницаемость, ни на скин-фактор. </w:t>
       </w:r>
     </w:p>
     <w:p>
@@ -5715,17 +5705,14 @@
         <w:t>-</w:t>
       </w:r>
       <w:r>
+        <w:lastRenderedPageBreak/>
         <w:t xml:space="preserve">Самарского), но их конкретная реализация в промышленных </w:t>
       </w:r>
       <w:r>
         <w:t>гидродинамических симуляторах</w:t>
       </w:r>
       <w:r>
-        <w:t xml:space="preserve"> часто имеет закрытый характер, а доступная </w:t>
-      </w:r>
-      <w:r>
-        <w:lastRenderedPageBreak/>
-        <w:t>документация лишь частично раскрывает используемые численные схем</w:t>
+        <w:t xml:space="preserve"> часто имеет закрытый характер, а доступная документация лишь частично раскрывает используемые численные схем</w:t>
       </w:r>
       <w:r>
         <w:t>ы</w:t>
@@ -5737,10 +5724,7 @@
         <w:t>допущения в принятом решении</w:t>
       </w:r>
       <w:r>
-        <w:t>.</w:t>
-      </w:r>
-      <w:r>
-        <w:t xml:space="preserve"> </w:t>
+        <w:t xml:space="preserve">. </w:t>
       </w:r>
     </w:p>
     <w:p>
@@ -5748,9 +5732,6 @@
         <w:spacing w:after="0"/>
         <w:ind w:firstLine="709"/>
         <w:jc w:val="both"/>
-        <w:rPr>
-          <w:lang w:val="en-US"/>
-        </w:rPr>
       </w:pPr>
       <w:r>
         <w:t xml:space="preserve">Отдельный блок текста посвящён моделированию фазовых переходов в газоконденсатных системах и ретроградной конденсации. На основе работ </w:t>
@@ -5891,6 +5872,7 @@
           <w:b/>
           <w:bCs/>
         </w:rPr>
+        <w:lastRenderedPageBreak/>
         <w:t>Во второй главе</w:t>
       </w:r>
       <w:r>
@@ -5913,11 +5895,7 @@
         <w:t>,</w:t>
       </w:r>
       <w:r>
-        <w:t xml:space="preserve"> используемые уравнения. </w:t>
-      </w:r>
-      <w:r>
-        <w:lastRenderedPageBreak/>
-        <w:t>Разработанная физико-математическая модель описывает фильтрацию газа и воды в пористой среде с учётом образования газовых гидратов и их влияния на фильтрационно-ёмкостные свойства пласта. В отличие от традиционных подходов, где гидраты рассматриваются только как индикатор опасных условий, здесь они включены непосредственно в систему уравнений баланса масс, энергии и проницаемости, что позволяет описывать падение продуктивности скважин как результат конкретных физических механизмов.</w:t>
+        <w:t xml:space="preserve"> используемые уравнения. Разработанная физико-математическая модель описывает фильтрацию газа и воды в пористой среде с учётом образования газовых гидратов и их влияния на фильтрационно-ёмкостные свойства пласта. В отличие от традиционных подходов, где гидраты рассматриваются только как индикатор опасных условий, здесь они включены непосредственно в систему уравнений баланса масс, энергии и проницаемости, что позволяет описывать падение продуктивности скважин как результат конкретных физических механизмов.</w:t>
       </w:r>
     </w:p>
     <w:p>
@@ -7386,16 +7364,14 @@
         <w:jc w:val="both"/>
       </w:pPr>
       <w:r>
-        <w:t xml:space="preserve">(масса гидрата в единице объёма порового пространства в единицу времени). Эта величина входит в правые части </w:t>
-      </w:r>
-      <w:proofErr w:type="spellStart"/>
-      <w:r>
-        <w:t>уравнений</w:t>
+        <w:t>(масса гидрата в единице объёма порового пространства в единицу времени). Эта величина входит в правые части уравнений</w:t>
+      </w:r>
+      <w:r>
+        <w:t xml:space="preserve"> </w:t>
       </w:r>
       <w:r>
         <w:t>неразрывности</w:t>
       </w:r>
-      <w:proofErr w:type="spellEnd"/>
       <w:r>
         <w:t>: для гидрата как источник, для газа и воды как сток</w:t>
       </w:r>
@@ -7606,7 +7582,11 @@
         <w:t>-</w:t>
       </w:r>
       <w:r>
-        <w:t xml:space="preserve"> скорость образования гидрата (масса на единицу объёма и времени),</w:t>
+        <w:t xml:space="preserve"> скорость образования </w:t>
+      </w:r>
+      <w:r>
+        <w:lastRenderedPageBreak/>
+        <w:t>гидрата (масса на единицу объёма и времени),</w:t>
       </w:r>
       <w:r>
         <w:t xml:space="preserve"> </w:t>
@@ -7726,7 +7706,6 @@
         <w:jc w:val="both"/>
       </w:pPr>
       <w:r>
-        <w:lastRenderedPageBreak/>
         <w:t>Фильтрационные скорости фаз определяются обобщённым законом Дарси. Введена эффективная фазовая проницаемость</w:t>
       </w:r>
       <w:r>
@@ -8594,9 +8573,6 @@
         <w:spacing w:after="0"/>
         <w:ind w:firstLine="709"/>
         <w:jc w:val="both"/>
-        <w:rPr>
-          <w:lang w:val="en-US"/>
-        </w:rPr>
       </w:pPr>
       <w:r>
         <w:t>Для задания самого</w:t>
@@ -9688,7 +9664,11 @@
       </w:r>
       <w:proofErr w:type="spellEnd"/>
       <w:r>
-        <w:t>), что позволяет устойчиво считать жёсткую связанную систему с сильной нелинейностью (</w:t>
+        <w:t xml:space="preserve">), что позволяет устойчиво считать жёсткую </w:t>
+      </w:r>
+      <w:r>
+        <w:lastRenderedPageBreak/>
+        <w:t>связанную систему с сильной нелинейностью (</w:t>
       </w:r>
       <w:r>
         <w:t xml:space="preserve">учитывая </w:t>
@@ -9704,38 +9684,13 @@
         <w:jc w:val="both"/>
       </w:pPr>
       <w:r>
-        <w:lastRenderedPageBreak/>
-        <w:t>Таким образом, предлагаемая модель</w:t>
-      </w:r>
-      <w:r>
-        <w:t xml:space="preserve"> включается в себя уравнения</w:t>
-      </w:r>
-      <w:r>
-        <w:t xml:space="preserve"> фильтрации с явным учётом образования газовых гидратов и их влияния на пористость, абсолютную и относительные проницаемости, тепловой режим и динамику кольматации. </w:t>
+        <w:t xml:space="preserve">Таким образом, предлагаемая модель включается в себя уравнения фильтрации с явным учётом образования газовых гидратов и их влияния на пористость, абсолютную и относительные проницаемости, тепловой режим и динамику кольматации. </w:t>
       </w:r>
       <w:r>
         <w:t xml:space="preserve">Модель </w:t>
       </w:r>
       <w:r>
-        <w:t xml:space="preserve">позволяет переходить от </w:t>
-      </w:r>
-      <w:r>
-        <w:t xml:space="preserve">классических </w:t>
-      </w:r>
-      <w:r>
-        <w:t xml:space="preserve">рассуждений о </w:t>
-      </w:r>
-      <w:r>
-        <w:t>гидродинамическом сопротивлении</w:t>
-      </w:r>
-      <w:r>
-        <w:t xml:space="preserve"> к количественной оценке </w:t>
-      </w:r>
-      <w:r>
-        <w:t xml:space="preserve">падения проницаемости </w:t>
-      </w:r>
-      <w:r>
-        <w:t xml:space="preserve">призабойной зоны, анализировать сценарии эксплуатации в условиях аномально низких пластовых давлений и температур, прогнозировать риск вынужденных остановок и оценивать эффективность технологических мероприятий, направленных на противодействие </w:t>
+        <w:t xml:space="preserve">позволяет переходить от классических рассуждений о гидродинамическом сопротивлении к количественной оценке падения проницаемости призабойной зоны, анализировать сценарии эксплуатации в условиях аномально низких пластовых давлений и температур, прогнозировать риск вынужденных остановок и оценивать эффективность технологических мероприятий, направленных на противодействие </w:t>
       </w:r>
       <w:proofErr w:type="spellStart"/>
       <w:r>
@@ -9776,16 +9731,7 @@
         <w:t xml:space="preserve">, </w:t>
       </w:r>
       <w:r>
-        <w:t>потоки данных и поддерживаемые форматы</w:t>
-      </w:r>
-      <w:r>
-        <w:t>, алгоритмы, описание базового набора модулей</w:t>
-      </w:r>
-      <w:r>
-        <w:t xml:space="preserve"> и выбранных библиотек</w:t>
-      </w:r>
-      <w:r>
-        <w:t xml:space="preserve">. </w:t>
+        <w:t xml:space="preserve">потоки данных и поддерживаемые форматы, алгоритмы, описание базового набора модулей и выбранных библиотек. </w:t>
       </w:r>
     </w:p>
     <w:p>
@@ -9797,20 +9743,11 @@
       </w:pPr>
       <w:r>
         <w:tab/>
-        <w:t xml:space="preserve">На рисунках 1-3 </w:t>
-      </w:r>
-      <w:r>
-        <w:t>представлен</w:t>
-      </w:r>
-      <w:r>
-        <w:t xml:space="preserve">ы </w:t>
+        <w:t xml:space="preserve">На рисунках 1-3 представлены </w:t>
       </w:r>
       <w:proofErr w:type="spellStart"/>
       <w:r>
-        <w:t>архитектуры</w:t>
-      </w:r>
-      <w:r>
-        <w:t>е</w:t>
+        <w:t>архитектурые</w:t>
       </w:r>
       <w:proofErr w:type="spellEnd"/>
       <w:r>
@@ -10585,19 +10522,73 @@
         <w:rPr>
           <w:szCs w:val="28"/>
         </w:rPr>
-        <w:t>была направлена на восполнение очевидного пробела в инженерной практике, связанного с отсутствием полноценного математического аппарата для описания фильтрации флюидов в условиях образования газовых гидратов в пласт</w:t>
-      </w:r>
-      <w:r>
-        <w:rPr>
-          <w:szCs w:val="28"/>
-        </w:rPr>
-        <w:t>е</w:t>
-      </w:r>
-      <w:r>
-        <w:rPr>
-          <w:szCs w:val="28"/>
-        </w:rPr>
-        <w:t>. Анализ опубликованных работ показал, что несмотря на растущую актуальность проблемы для месторождений Восточной Сибири,</w:t>
+        <w:t>предлагает метод моделирования добычи газовых и газоконденсатных скважин в условиях залежей с аномальными термобарическими условиями.</w:t>
+      </w:r>
+      <w:r>
+        <w:rPr>
+          <w:szCs w:val="28"/>
+        </w:rPr>
+        <w:t xml:space="preserve"> </w:t>
+      </w:r>
+      <w:r>
+        <w:rPr>
+          <w:szCs w:val="28"/>
+        </w:rPr>
+        <w:t>О</w:t>
+      </w:r>
+      <w:r>
+        <w:rPr>
+          <w:szCs w:val="28"/>
+        </w:rPr>
+        <w:t xml:space="preserve">тсутствием полноценного математического аппарата </w:t>
+      </w:r>
+      <w:r>
+        <w:rPr>
+          <w:szCs w:val="28"/>
+        </w:rPr>
+        <w:t xml:space="preserve">для описания фильтрации в таких условиях создает большую неопределенность </w:t>
+      </w:r>
+      <w:r>
+        <w:rPr>
+          <w:szCs w:val="28"/>
+        </w:rPr>
+        <w:t xml:space="preserve">для </w:t>
+      </w:r>
+      <w:r>
+        <w:rPr>
+          <w:szCs w:val="28"/>
+        </w:rPr>
+        <w:t>моделирования и</w:t>
+      </w:r>
+      <w:r>
+        <w:rPr>
+          <w:szCs w:val="28"/>
+        </w:rPr>
+        <w:t xml:space="preserve"> </w:t>
+      </w:r>
+      <w:r>
+        <w:rPr>
+          <w:szCs w:val="28"/>
+        </w:rPr>
+        <w:t>формирования целевых</w:t>
+      </w:r>
+      <w:r>
+        <w:rPr>
+          <w:szCs w:val="28"/>
+        </w:rPr>
+        <w:t xml:space="preserve"> показателей </w:t>
+      </w:r>
+      <w:r>
+        <w:rPr>
+          <w:szCs w:val="28"/>
+        </w:rPr>
+        <w:t xml:space="preserve">эксплуатации залежей. </w:t>
+      </w:r>
+      <w:r>
+        <w:rPr>
+          <w:szCs w:val="28"/>
+        </w:rPr>
+        <w:t>Анализ опубликованных работ показал, что несмотря на растущую актуальность проблемы для месторождений Восточной Сибири,</w:t>
       </w:r>
       <w:r>
         <w:rPr>
@@ -10609,7 +10600,43 @@
         <w:rPr>
           <w:szCs w:val="28"/>
         </w:rPr>
-        <w:t xml:space="preserve">. Коммерческие симуляторы предоставляют лишь возможность фиксировать факт образования гидрата, но не учитывают изменение фильтрационных свойств порового пространства, хотя именно этот эффект является ключевым с точки зрения падения продуктивности скважин. </w:t>
+        <w:t>. Коммерческие симуляторы предоставляют лишь возможность фиксировать факт образования гидрата, но не учитывают изменение фильтрационн</w:t>
+      </w:r>
+      <w:r>
+        <w:rPr>
+          <w:szCs w:val="28"/>
+        </w:rPr>
+        <w:t>о-емкостных</w:t>
+      </w:r>
+      <w:r>
+        <w:rPr>
+          <w:szCs w:val="28"/>
+        </w:rPr>
+        <w:t xml:space="preserve"> свойств</w:t>
+      </w:r>
+      <w:r>
+        <w:rPr>
+          <w:szCs w:val="28"/>
+        </w:rPr>
+        <w:t xml:space="preserve"> коллектора</w:t>
+      </w:r>
+      <w:r>
+        <w:rPr>
+          <w:szCs w:val="28"/>
+        </w:rPr>
+        <w:t>, хотя именно этот эффект является ключевым с точки зрения падения продуктивности скважин</w:t>
+      </w:r>
+      <w:r>
+        <w:rPr>
+          <w:szCs w:val="28"/>
+        </w:rPr>
+        <w:t xml:space="preserve"> в аномальных условиях</w:t>
+      </w:r>
+      <w:r>
+        <w:rPr>
+          <w:szCs w:val="28"/>
+        </w:rPr>
+        <w:t xml:space="preserve">. </w:t>
       </w:r>
     </w:p>
     <w:p>
@@ -10625,6 +10652,7 @@
         <w:rPr>
           <w:szCs w:val="28"/>
         </w:rPr>
+        <w:lastRenderedPageBreak/>
         <w:t>В ходе работы построена</w:t>
       </w:r>
       <w:r>
@@ -10685,14 +10713,7 @@
         <w:rPr>
           <w:szCs w:val="28"/>
         </w:rPr>
-        <w:t xml:space="preserve">, </w:t>
-      </w:r>
-      <w:r>
-        <w:rPr>
-          <w:szCs w:val="28"/>
-        </w:rPr>
-        <w:lastRenderedPageBreak/>
-        <w:t xml:space="preserve">теплоперенос, формирование </w:t>
+        <w:t xml:space="preserve">, теплоперенос, формирование </w:t>
       </w:r>
       <w:r>
         <w:rPr>
@@ -10704,7 +10725,19 @@
         <w:rPr>
           <w:szCs w:val="28"/>
         </w:rPr>
-        <w:t>гидрата и его влияние на</w:t>
+        <w:t>гидрат</w:t>
+      </w:r>
+      <w:r>
+        <w:rPr>
+          <w:szCs w:val="28"/>
+        </w:rPr>
+        <w:t>н</w:t>
+      </w:r>
+      <w:r>
+        <w:rPr>
+          <w:szCs w:val="28"/>
+        </w:rPr>
+        <w:t>а и его влияние на</w:t>
       </w:r>
       <w:r>
         <w:rPr>
@@ -10904,7 +10937,14 @@
         <w:rPr>
           <w:szCs w:val="28"/>
         </w:rPr>
-        <w:t>разные депрессионные режимы работы скважин</w:t>
+        <w:t xml:space="preserve">разные депрессионные </w:t>
+      </w:r>
+      <w:r>
+        <w:rPr>
+          <w:szCs w:val="28"/>
+        </w:rPr>
+        <w:lastRenderedPageBreak/>
+        <w:t>режимы работы скважин</w:t>
       </w:r>
       <w:r>
         <w:rPr>
@@ -10934,14 +10974,7 @@
         <w:rPr>
           <w:szCs w:val="28"/>
         </w:rPr>
-        <w:t xml:space="preserve">происходит значительное падение проницаемости, оценивать риски возникновения </w:t>
-      </w:r>
-      <w:r>
-        <w:rPr>
-          <w:szCs w:val="28"/>
-        </w:rPr>
-        <w:lastRenderedPageBreak/>
-        <w:t>осложнений и обосновывать требования к режимам эксплуатации скважин. В дальнейшем разработка может быть использована при создании специализированных модулей к промышленным симуляторам, а также как основа для расчётных методик инженерного проектирования.</w:t>
+        <w:t>происходит значительное падение проницаемости, оценивать риски возникновения осложнений и обосновывать требования к режимам эксплуатации скважин. В дальнейшем разработка может быть использована при создании специализированных модулей к промышленным симуляторам, а также как основа для расчётных методик инженерного проектирования.</w:t>
       </w:r>
     </w:p>
     <w:sectPr>
@@ -16095,6 +16128,7 @@
   <w:style w:type="character" w:default="1" w:styleId="a0">
     <w:name w:val="Default Paragraph Font"/>
     <w:uiPriority w:val="1"/>
+    <w:semiHidden/>
     <w:unhideWhenUsed/>
   </w:style>
   <w:style w:type="table" w:default="1" w:styleId="a1">

--- a/my_articles/3_course/автореферат/КолбекоАБ_автореферат.docx
+++ b/my_articles/3_course/автореферат/КолбекоАБ_автореферат.docx
@@ -254,36 +254,16 @@
         <w:rPr>
           <w:szCs w:val="28"/>
         </w:rPr>
-        <w:t>(</w:t>
-      </w:r>
-      <w:r>
-        <w:rPr>
-          <w:szCs w:val="28"/>
-          <w:lang w:val="en-US"/>
-        </w:rPr>
-        <w:t>draft</w:t>
-      </w:r>
-      <w:r>
-        <w:rPr>
-          <w:szCs w:val="28"/>
-        </w:rPr>
-        <w:t xml:space="preserve">) </w:t>
-      </w:r>
-      <w:r>
-        <w:rPr>
-          <w:szCs w:val="28"/>
-        </w:rPr>
         <w:t>Развитие математических методов моделирования в задачах тепломассопереноса: численных и аналитических</w:t>
       </w:r>
     </w:p>
     <w:p>
       <w:pPr>
         <w:spacing w:after="0" w:line="240" w:lineRule="auto"/>
-        <w:jc w:val="center"/>
         <w:rPr>
           <w:rFonts w:eastAsia="Times New Roman" w:cs="Arial"/>
           <w:szCs w:val="28"/>
-          <w:lang w:val="ru" w:eastAsia="ru-RU"/>
+          <w:lang w:eastAsia="ru-RU"/>
         </w:rPr>
       </w:pPr>
     </w:p>
@@ -292,160 +272,19 @@
         <w:spacing w:after="0" w:line="240" w:lineRule="auto"/>
         <w:jc w:val="center"/>
         <w:rPr>
-          <w:rFonts w:eastAsia="Times New Roman" w:cs="Arial"/>
-          <w:szCs w:val="28"/>
-          <w:lang w:eastAsia="ru-RU"/>
-        </w:rPr>
-      </w:pPr>
-      <w:r>
-        <w:rPr>
-          <w:rFonts w:eastAsia="Times New Roman" w:cs="Arial"/>
-          <w:szCs w:val="28"/>
-          <w:lang w:eastAsia="ru-RU"/>
-        </w:rPr>
-        <w:t>(</w:t>
-      </w:r>
-      <w:r>
-        <w:rPr>
-          <w:rFonts w:eastAsia="Times New Roman" w:cs="Arial"/>
-          <w:szCs w:val="28"/>
-          <w:lang w:val="en-US" w:eastAsia="ru-RU"/>
-        </w:rPr>
-        <w:t>draft</w:t>
-      </w:r>
-      <w:r>
-        <w:rPr>
-          <w:rFonts w:eastAsia="Times New Roman" w:cs="Arial"/>
-          <w:szCs w:val="28"/>
-          <w:lang w:eastAsia="ru-RU"/>
-        </w:rPr>
-        <w:t xml:space="preserve">) </w:t>
-      </w:r>
-      <w:r>
-        <w:rPr>
-          <w:rFonts w:eastAsia="Times New Roman" w:cs="Arial"/>
-          <w:szCs w:val="28"/>
-          <w:lang w:eastAsia="ru-RU"/>
-        </w:rPr>
-        <w:t>Методика физико-математического моделирования процессов тепломассопереноса пластов в условиях образования гидратов</w:t>
-      </w:r>
-    </w:p>
-    <w:p>
-      <w:pPr>
-        <w:spacing w:after="0" w:line="240" w:lineRule="auto"/>
-        <w:rPr>
-          <w:rFonts w:eastAsia="Times New Roman" w:cs="Arial"/>
-          <w:szCs w:val="28"/>
-          <w:lang w:eastAsia="ru-RU"/>
-        </w:rPr>
-      </w:pPr>
-    </w:p>
-    <w:p>
-      <w:pPr>
-        <w:spacing w:after="0" w:line="240" w:lineRule="auto"/>
-        <w:jc w:val="center"/>
-        <w:rPr>
           <w:rFonts w:cs="Arial"/>
-          <w:b/>
-          <w:bCs/>
-          <w:color w:val="EE0000"/>
+          <w:color w:val="000000" w:themeColor="text1"/>
           <w:szCs w:val="28"/>
         </w:rPr>
       </w:pPr>
       <w:r>
         <w:rPr>
           <w:rFonts w:cs="Arial"/>
-          <w:b/>
-          <w:bCs/>
-          <w:color w:val="EE0000"/>
+          <w:color w:val="000000" w:themeColor="text1"/>
           <w:szCs w:val="28"/>
         </w:rPr>
         <w:t>1.2.2. Математическое моделирование, численные методы и комплексы программ</w:t>
       </w:r>
-    </w:p>
-    <w:p>
-      <w:pPr>
-        <w:spacing w:after="0" w:line="240" w:lineRule="auto"/>
-        <w:jc w:val="center"/>
-        <w:rPr>
-          <w:rFonts w:cs="Arial"/>
-          <w:color w:val="EE0000"/>
-          <w:szCs w:val="28"/>
-          <w:lang w:val="en-US"/>
-        </w:rPr>
-      </w:pPr>
-      <w:r>
-        <w:rPr>
-          <w:rFonts w:cs="Arial"/>
-          <w:color w:val="EE0000"/>
-          <w:szCs w:val="28"/>
-          <w:lang w:val="en-US"/>
-        </w:rPr>
-        <w:t xml:space="preserve">1.3.14. </w:t>
-      </w:r>
-      <w:proofErr w:type="spellStart"/>
-      <w:r>
-        <w:rPr>
-          <w:rFonts w:cs="Arial"/>
-          <w:color w:val="EE0000"/>
-          <w:szCs w:val="28"/>
-          <w:lang w:val="en-US"/>
-        </w:rPr>
-        <w:t>Теплофизика</w:t>
-      </w:r>
-      <w:proofErr w:type="spellEnd"/>
-      <w:r>
-        <w:rPr>
-          <w:rFonts w:cs="Arial"/>
-          <w:color w:val="EE0000"/>
-          <w:szCs w:val="28"/>
-          <w:lang w:val="en-US"/>
-        </w:rPr>
-        <w:t xml:space="preserve"> и </w:t>
-      </w:r>
-      <w:proofErr w:type="spellStart"/>
-      <w:r>
-        <w:rPr>
-          <w:rFonts w:cs="Arial"/>
-          <w:color w:val="EE0000"/>
-          <w:szCs w:val="28"/>
-          <w:lang w:val="en-US"/>
-        </w:rPr>
-        <w:t>теоретическая</w:t>
-      </w:r>
-      <w:proofErr w:type="spellEnd"/>
-      <w:r>
-        <w:rPr>
-          <w:rFonts w:cs="Arial"/>
-          <w:color w:val="EE0000"/>
-          <w:szCs w:val="28"/>
-          <w:lang w:val="en-US"/>
-        </w:rPr>
-        <w:t xml:space="preserve"> </w:t>
-      </w:r>
-      <w:proofErr w:type="spellStart"/>
-      <w:r>
-        <w:rPr>
-          <w:rFonts w:cs="Arial"/>
-          <w:color w:val="EE0000"/>
-          <w:szCs w:val="28"/>
-          <w:lang w:val="en-US"/>
-        </w:rPr>
-        <w:t>теплотехника</w:t>
-      </w:r>
-      <w:proofErr w:type="spellEnd"/>
-    </w:p>
-    <w:p>
-      <w:pPr>
-        <w:spacing w:after="0" w:line="240" w:lineRule="auto"/>
-        <w:jc w:val="center"/>
-        <w:rPr>
-          <w:rFonts w:eastAsia="Times New Roman" w:cs="Arial"/>
-          <w:i/>
-          <w:szCs w:val="28"/>
-          <w:lang w:eastAsia="ru-RU"/>
-        </w:rPr>
-      </w:pPr>
     </w:p>
     <w:p>
       <w:pPr>
@@ -806,7 +645,7 @@
             </w:rPr>
             <w:fldChar w:fldCharType="separate"/>
           </w:r>
-          <w:hyperlink w:anchor="_Toc213691844" w:history="1">
+          <w:hyperlink w:anchor="_Toc217226824" w:history="1">
             <w:r>
               <w:rPr>
                 <w:rStyle w:val="ae"/>
@@ -833,7 +672,7 @@
                 <w:noProof/>
                 <w:webHidden/>
               </w:rPr>
-              <w:instrText xml:space="preserve"> PAGEREF _Toc213691844 \h </w:instrText>
+              <w:instrText xml:space="preserve"> PAGEREF _Toc217226824 \h </w:instrText>
             </w:r>
             <w:r>
               <w:rPr>
@@ -879,7 +718,7 @@
               <w14:ligatures w14:val="standardContextual"/>
             </w:rPr>
           </w:pPr>
-          <w:hyperlink w:anchor="_Toc213691845" w:history="1">
+          <w:hyperlink w:anchor="_Toc217226825" w:history="1">
             <w:r>
               <w:rPr>
                 <w:rStyle w:val="ae"/>
@@ -903,7 +742,7 @@
                 <w:rStyle w:val="ae"/>
                 <w:noProof/>
               </w:rPr>
-              <w:t>Цель работы</w:t>
+              <w:t>Степень разработанности темы</w:t>
             </w:r>
             <w:r>
               <w:rPr>
@@ -924,7 +763,7 @@
                 <w:noProof/>
                 <w:webHidden/>
               </w:rPr>
-              <w:instrText xml:space="preserve"> PAGEREF _Toc213691845 \h </w:instrText>
+              <w:instrText xml:space="preserve"> PAGEREF _Toc217226825 \h </w:instrText>
             </w:r>
             <w:r>
               <w:rPr>
@@ -944,7 +783,7 @@
                 <w:noProof/>
                 <w:webHidden/>
               </w:rPr>
-              <w:t>8</w:t>
+              <w:t>5</w:t>
             </w:r>
             <w:r>
               <w:rPr>
@@ -970,7 +809,7 @@
               <w14:ligatures w14:val="standardContextual"/>
             </w:rPr>
           </w:pPr>
-          <w:hyperlink w:anchor="_Toc213691846" w:history="1">
+          <w:hyperlink w:anchor="_Toc217226826" w:history="1">
             <w:r>
               <w:rPr>
                 <w:rStyle w:val="ae"/>
@@ -994,7 +833,7 @@
                 <w:rStyle w:val="ae"/>
                 <w:noProof/>
               </w:rPr>
-              <w:t>Задачи</w:t>
+              <w:t>Цель работы</w:t>
             </w:r>
             <w:r>
               <w:rPr>
@@ -1015,7 +854,7 @@
                 <w:noProof/>
                 <w:webHidden/>
               </w:rPr>
-              <w:instrText xml:space="preserve"> PAGEREF _Toc213691846 \h </w:instrText>
+              <w:instrText xml:space="preserve"> PAGEREF _Toc217226826 \h </w:instrText>
             </w:r>
             <w:r>
               <w:rPr>
@@ -1061,7 +900,7 @@
               <w14:ligatures w14:val="standardContextual"/>
             </w:rPr>
           </w:pPr>
-          <w:hyperlink w:anchor="_Toc213691847" w:history="1">
+          <w:hyperlink w:anchor="_Toc217226827" w:history="1">
             <w:r>
               <w:rPr>
                 <w:rStyle w:val="ae"/>
@@ -1106,7 +945,7 @@
                 <w:noProof/>
                 <w:webHidden/>
               </w:rPr>
-              <w:instrText xml:space="preserve"> PAGEREF _Toc213691847 \h </w:instrText>
+              <w:instrText xml:space="preserve"> PAGEREF _Toc217226827 \h </w:instrText>
             </w:r>
             <w:r>
               <w:rPr>
@@ -1152,7 +991,7 @@
               <w14:ligatures w14:val="standardContextual"/>
             </w:rPr>
           </w:pPr>
-          <w:hyperlink w:anchor="_Toc213691848" w:history="1">
+          <w:hyperlink w:anchor="_Toc217226828" w:history="1">
             <w:r>
               <w:rPr>
                 <w:rStyle w:val="ae"/>
@@ -1197,7 +1036,7 @@
                 <w:noProof/>
                 <w:webHidden/>
               </w:rPr>
-              <w:instrText xml:space="preserve"> PAGEREF _Toc213691848 \h </w:instrText>
+              <w:instrText xml:space="preserve"> PAGEREF _Toc217226828 \h </w:instrText>
             </w:r>
             <w:r>
               <w:rPr>
@@ -1243,7 +1082,7 @@
               <w14:ligatures w14:val="standardContextual"/>
             </w:rPr>
           </w:pPr>
-          <w:hyperlink w:anchor="_Toc213691849" w:history="1">
+          <w:hyperlink w:anchor="_Toc217226829" w:history="1">
             <w:r>
               <w:rPr>
                 <w:rStyle w:val="ae"/>
@@ -1267,7 +1106,7 @@
                 <w:rStyle w:val="ae"/>
                 <w:noProof/>
               </w:rPr>
-              <w:t>Научная новизна</w:t>
+              <w:t>Задачи</w:t>
             </w:r>
             <w:r>
               <w:rPr>
@@ -1288,7 +1127,7 @@
                 <w:noProof/>
                 <w:webHidden/>
               </w:rPr>
-              <w:instrText xml:space="preserve"> PAGEREF _Toc213691849 \h </w:instrText>
+              <w:instrText xml:space="preserve"> PAGEREF _Toc217226829 \h </w:instrText>
             </w:r>
             <w:r>
               <w:rPr>
@@ -1334,7 +1173,7 @@
               <w14:ligatures w14:val="standardContextual"/>
             </w:rPr>
           </w:pPr>
-          <w:hyperlink w:anchor="_Toc213691850" w:history="1">
+          <w:hyperlink w:anchor="_Toc217226830" w:history="1">
             <w:r>
               <w:rPr>
                 <w:rStyle w:val="ae"/>
@@ -1358,7 +1197,7 @@
                 <w:rStyle w:val="ae"/>
                 <w:noProof/>
               </w:rPr>
-              <w:t>Теоретическая значимость</w:t>
+              <w:t>Научная новизна</w:t>
             </w:r>
             <w:r>
               <w:rPr>
@@ -1379,7 +1218,7 @@
                 <w:noProof/>
                 <w:webHidden/>
               </w:rPr>
-              <w:instrText xml:space="preserve"> PAGEREF _Toc213691850 \h </w:instrText>
+              <w:instrText xml:space="preserve"> PAGEREF _Toc217226830 \h </w:instrText>
             </w:r>
             <w:r>
               <w:rPr>
@@ -1399,7 +1238,7 @@
                 <w:noProof/>
                 <w:webHidden/>
               </w:rPr>
-              <w:t>9</w:t>
+              <w:t>8</w:t>
             </w:r>
             <w:r>
               <w:rPr>
@@ -1425,7 +1264,7 @@
               <w14:ligatures w14:val="standardContextual"/>
             </w:rPr>
           </w:pPr>
-          <w:hyperlink w:anchor="_Toc213691851" w:history="1">
+          <w:hyperlink w:anchor="_Toc217226831" w:history="1">
             <w:r>
               <w:rPr>
                 <w:rStyle w:val="ae"/>
@@ -1449,7 +1288,7 @@
                 <w:rStyle w:val="ae"/>
                 <w:noProof/>
               </w:rPr>
-              <w:t>Практическая значимость</w:t>
+              <w:t>Теоретическая значимость</w:t>
             </w:r>
             <w:r>
               <w:rPr>
@@ -1470,7 +1309,7 @@
                 <w:noProof/>
                 <w:webHidden/>
               </w:rPr>
-              <w:instrText xml:space="preserve"> PAGEREF _Toc213691851 \h </w:instrText>
+              <w:instrText xml:space="preserve"> PAGEREF _Toc217226831 \h </w:instrText>
             </w:r>
             <w:r>
               <w:rPr>
@@ -1516,7 +1355,7 @@
               <w14:ligatures w14:val="standardContextual"/>
             </w:rPr>
           </w:pPr>
-          <w:hyperlink w:anchor="_Toc213691852" w:history="1">
+          <w:hyperlink w:anchor="_Toc217226832" w:history="1">
             <w:r>
               <w:rPr>
                 <w:rStyle w:val="ae"/>
@@ -1540,7 +1379,7 @@
                 <w:rStyle w:val="ae"/>
                 <w:noProof/>
               </w:rPr>
-              <w:t>Методология исследования</w:t>
+              <w:t>Практическая значимость</w:t>
             </w:r>
             <w:r>
               <w:rPr>
@@ -1561,7 +1400,7 @@
                 <w:noProof/>
                 <w:webHidden/>
               </w:rPr>
-              <w:instrText xml:space="preserve"> PAGEREF _Toc213691852 \h </w:instrText>
+              <w:instrText xml:space="preserve"> PAGEREF _Toc217226832 \h </w:instrText>
             </w:r>
             <w:r>
               <w:rPr>
@@ -1607,7 +1446,7 @@
               <w14:ligatures w14:val="standardContextual"/>
             </w:rPr>
           </w:pPr>
-          <w:hyperlink w:anchor="_Toc213691853" w:history="1">
+          <w:hyperlink w:anchor="_Toc217226833" w:history="1">
             <w:r>
               <w:rPr>
                 <w:rStyle w:val="ae"/>
@@ -1631,6 +1470,97 @@
                 <w:rStyle w:val="ae"/>
                 <w:noProof/>
               </w:rPr>
+              <w:t>Методы исследования</w:t>
+            </w:r>
+            <w:r>
+              <w:rPr>
+                <w:noProof/>
+                <w:webHidden/>
+              </w:rPr>
+              <w:tab/>
+            </w:r>
+            <w:r>
+              <w:rPr>
+                <w:noProof/>
+                <w:webHidden/>
+              </w:rPr>
+              <w:fldChar w:fldCharType="begin"/>
+            </w:r>
+            <w:r>
+              <w:rPr>
+                <w:noProof/>
+                <w:webHidden/>
+              </w:rPr>
+              <w:instrText xml:space="preserve"> PAGEREF _Toc217226833 \h </w:instrText>
+            </w:r>
+            <w:r>
+              <w:rPr>
+                <w:noProof/>
+                <w:webHidden/>
+              </w:rPr>
+            </w:r>
+            <w:r>
+              <w:rPr>
+                <w:noProof/>
+                <w:webHidden/>
+              </w:rPr>
+              <w:fldChar w:fldCharType="separate"/>
+            </w:r>
+            <w:r>
+              <w:rPr>
+                <w:noProof/>
+                <w:webHidden/>
+              </w:rPr>
+              <w:t>9</w:t>
+            </w:r>
+            <w:r>
+              <w:rPr>
+                <w:noProof/>
+                <w:webHidden/>
+              </w:rPr>
+              <w:fldChar w:fldCharType="end"/>
+            </w:r>
+          </w:hyperlink>
+        </w:p>
+        <w:p>
+          <w:pPr>
+            <w:pStyle w:val="11"/>
+            <w:tabs>
+              <w:tab w:val="left" w:pos="720"/>
+            </w:tabs>
+            <w:rPr>
+              <w:rFonts w:cstheme="minorBidi"/>
+              <w:noProof/>
+              <w:kern w:val="2"/>
+              <w:sz w:val="24"/>
+              <w:szCs w:val="24"/>
+              <w14:ligatures w14:val="standardContextual"/>
+            </w:rPr>
+          </w:pPr>
+          <w:hyperlink w:anchor="_Toc217226834" w:history="1">
+            <w:r>
+              <w:rPr>
+                <w:rStyle w:val="ae"/>
+                <w:noProof/>
+              </w:rPr>
+              <w:t>11</w:t>
+            </w:r>
+            <w:r>
+              <w:rPr>
+                <w:rFonts w:cstheme="minorBidi"/>
+                <w:noProof/>
+                <w:kern w:val="2"/>
+                <w:sz w:val="24"/>
+                <w:szCs w:val="24"/>
+                <w14:ligatures w14:val="standardContextual"/>
+              </w:rPr>
+              <w:tab/>
+            </w:r>
+            <w:r>
+              <w:rPr>
+                <w:rStyle w:val="ae"/>
+                <w:noProof/>
+              </w:rPr>
               <w:t>Положения выносимые на защиту</w:t>
             </w:r>
             <w:r>
@@ -1652,7 +1582,7 @@
                 <w:noProof/>
                 <w:webHidden/>
               </w:rPr>
-              <w:instrText xml:space="preserve"> PAGEREF _Toc213691853 \h </w:instrText>
+              <w:instrText xml:space="preserve"> PAGEREF _Toc217226834 \h </w:instrText>
             </w:r>
             <w:r>
               <w:rPr>
@@ -1672,7 +1602,735 @@
                 <w:noProof/>
                 <w:webHidden/>
               </w:rPr>
-              <w:t>9</w:t>
+              <w:t>10</w:t>
+            </w:r>
+            <w:r>
+              <w:rPr>
+                <w:noProof/>
+                <w:webHidden/>
+              </w:rPr>
+              <w:fldChar w:fldCharType="end"/>
+            </w:r>
+          </w:hyperlink>
+        </w:p>
+        <w:p>
+          <w:pPr>
+            <w:pStyle w:val="11"/>
+            <w:tabs>
+              <w:tab w:val="left" w:pos="720"/>
+            </w:tabs>
+            <w:rPr>
+              <w:rFonts w:cstheme="minorBidi"/>
+              <w:noProof/>
+              <w:kern w:val="2"/>
+              <w:sz w:val="24"/>
+              <w:szCs w:val="24"/>
+              <w14:ligatures w14:val="standardContextual"/>
+            </w:rPr>
+          </w:pPr>
+          <w:hyperlink w:anchor="_Toc217226835" w:history="1">
+            <w:r>
+              <w:rPr>
+                <w:rStyle w:val="ae"/>
+                <w:noProof/>
+              </w:rPr>
+              <w:t>12</w:t>
+            </w:r>
+            <w:r>
+              <w:rPr>
+                <w:rFonts w:cstheme="minorBidi"/>
+                <w:noProof/>
+                <w:kern w:val="2"/>
+                <w:sz w:val="24"/>
+                <w:szCs w:val="24"/>
+                <w14:ligatures w14:val="standardContextual"/>
+              </w:rPr>
+              <w:tab/>
+            </w:r>
+            <w:r>
+              <w:rPr>
+                <w:rStyle w:val="ae"/>
+                <w:noProof/>
+              </w:rPr>
+              <w:t>Соответствие диссертации паспорту специальности</w:t>
+            </w:r>
+            <w:r>
+              <w:rPr>
+                <w:noProof/>
+                <w:webHidden/>
+              </w:rPr>
+              <w:tab/>
+            </w:r>
+            <w:r>
+              <w:rPr>
+                <w:noProof/>
+                <w:webHidden/>
+              </w:rPr>
+              <w:fldChar w:fldCharType="begin"/>
+            </w:r>
+            <w:r>
+              <w:rPr>
+                <w:noProof/>
+                <w:webHidden/>
+              </w:rPr>
+              <w:instrText xml:space="preserve"> PAGEREF _Toc217226835 \h </w:instrText>
+            </w:r>
+            <w:r>
+              <w:rPr>
+                <w:noProof/>
+                <w:webHidden/>
+              </w:rPr>
+            </w:r>
+            <w:r>
+              <w:rPr>
+                <w:noProof/>
+                <w:webHidden/>
+              </w:rPr>
+              <w:fldChar w:fldCharType="separate"/>
+            </w:r>
+            <w:r>
+              <w:rPr>
+                <w:noProof/>
+                <w:webHidden/>
+              </w:rPr>
+              <w:t>10</w:t>
+            </w:r>
+            <w:r>
+              <w:rPr>
+                <w:noProof/>
+                <w:webHidden/>
+              </w:rPr>
+              <w:fldChar w:fldCharType="end"/>
+            </w:r>
+          </w:hyperlink>
+        </w:p>
+        <w:p>
+          <w:pPr>
+            <w:pStyle w:val="11"/>
+            <w:tabs>
+              <w:tab w:val="left" w:pos="720"/>
+            </w:tabs>
+            <w:rPr>
+              <w:rFonts w:cstheme="minorBidi"/>
+              <w:noProof/>
+              <w:kern w:val="2"/>
+              <w:sz w:val="24"/>
+              <w:szCs w:val="24"/>
+              <w14:ligatures w14:val="standardContextual"/>
+            </w:rPr>
+          </w:pPr>
+          <w:hyperlink w:anchor="_Toc217226836" w:history="1">
+            <w:r>
+              <w:rPr>
+                <w:rStyle w:val="ae"/>
+                <w:noProof/>
+              </w:rPr>
+              <w:t>13</w:t>
+            </w:r>
+            <w:r>
+              <w:rPr>
+                <w:rFonts w:cstheme="minorBidi"/>
+                <w:noProof/>
+                <w:kern w:val="2"/>
+                <w:sz w:val="24"/>
+                <w:szCs w:val="24"/>
+                <w14:ligatures w14:val="standardContextual"/>
+              </w:rPr>
+              <w:tab/>
+            </w:r>
+            <w:r>
+              <w:rPr>
+                <w:rStyle w:val="ae"/>
+                <w:noProof/>
+              </w:rPr>
+              <w:t>Степень достоверности работы</w:t>
+            </w:r>
+            <w:r>
+              <w:rPr>
+                <w:noProof/>
+                <w:webHidden/>
+              </w:rPr>
+              <w:tab/>
+            </w:r>
+            <w:r>
+              <w:rPr>
+                <w:noProof/>
+                <w:webHidden/>
+              </w:rPr>
+              <w:fldChar w:fldCharType="begin"/>
+            </w:r>
+            <w:r>
+              <w:rPr>
+                <w:noProof/>
+                <w:webHidden/>
+              </w:rPr>
+              <w:instrText xml:space="preserve"> PAGEREF _Toc217226836 \h </w:instrText>
+            </w:r>
+            <w:r>
+              <w:rPr>
+                <w:noProof/>
+                <w:webHidden/>
+              </w:rPr>
+            </w:r>
+            <w:r>
+              <w:rPr>
+                <w:noProof/>
+                <w:webHidden/>
+              </w:rPr>
+              <w:fldChar w:fldCharType="separate"/>
+            </w:r>
+            <w:r>
+              <w:rPr>
+                <w:noProof/>
+                <w:webHidden/>
+              </w:rPr>
+              <w:t>11</w:t>
+            </w:r>
+            <w:r>
+              <w:rPr>
+                <w:noProof/>
+                <w:webHidden/>
+              </w:rPr>
+              <w:fldChar w:fldCharType="end"/>
+            </w:r>
+          </w:hyperlink>
+        </w:p>
+        <w:p>
+          <w:pPr>
+            <w:pStyle w:val="11"/>
+            <w:tabs>
+              <w:tab w:val="left" w:pos="720"/>
+            </w:tabs>
+            <w:rPr>
+              <w:rFonts w:cstheme="minorBidi"/>
+              <w:noProof/>
+              <w:kern w:val="2"/>
+              <w:sz w:val="24"/>
+              <w:szCs w:val="24"/>
+              <w14:ligatures w14:val="standardContextual"/>
+            </w:rPr>
+          </w:pPr>
+          <w:hyperlink w:anchor="_Toc217226837" w:history="1">
+            <w:r>
+              <w:rPr>
+                <w:rStyle w:val="ae"/>
+                <w:noProof/>
+              </w:rPr>
+              <w:t>14</w:t>
+            </w:r>
+            <w:r>
+              <w:rPr>
+                <w:rFonts w:cstheme="minorBidi"/>
+                <w:noProof/>
+                <w:kern w:val="2"/>
+                <w:sz w:val="24"/>
+                <w:szCs w:val="24"/>
+                <w14:ligatures w14:val="standardContextual"/>
+              </w:rPr>
+              <w:tab/>
+            </w:r>
+            <w:r>
+              <w:rPr>
+                <w:rStyle w:val="ae"/>
+                <w:noProof/>
+              </w:rPr>
+              <w:t>Апробация работы</w:t>
+            </w:r>
+            <w:r>
+              <w:rPr>
+                <w:noProof/>
+                <w:webHidden/>
+              </w:rPr>
+              <w:tab/>
+            </w:r>
+            <w:r>
+              <w:rPr>
+                <w:noProof/>
+                <w:webHidden/>
+              </w:rPr>
+              <w:fldChar w:fldCharType="begin"/>
+            </w:r>
+            <w:r>
+              <w:rPr>
+                <w:noProof/>
+                <w:webHidden/>
+              </w:rPr>
+              <w:instrText xml:space="preserve"> PAGEREF _Toc217226837 \h </w:instrText>
+            </w:r>
+            <w:r>
+              <w:rPr>
+                <w:noProof/>
+                <w:webHidden/>
+              </w:rPr>
+            </w:r>
+            <w:r>
+              <w:rPr>
+                <w:noProof/>
+                <w:webHidden/>
+              </w:rPr>
+              <w:fldChar w:fldCharType="separate"/>
+            </w:r>
+            <w:r>
+              <w:rPr>
+                <w:noProof/>
+                <w:webHidden/>
+              </w:rPr>
+              <w:t>11</w:t>
+            </w:r>
+            <w:r>
+              <w:rPr>
+                <w:noProof/>
+                <w:webHidden/>
+              </w:rPr>
+              <w:fldChar w:fldCharType="end"/>
+            </w:r>
+          </w:hyperlink>
+        </w:p>
+        <w:p>
+          <w:pPr>
+            <w:pStyle w:val="11"/>
+            <w:tabs>
+              <w:tab w:val="left" w:pos="720"/>
+            </w:tabs>
+            <w:rPr>
+              <w:rFonts w:cstheme="minorBidi"/>
+              <w:noProof/>
+              <w:kern w:val="2"/>
+              <w:sz w:val="24"/>
+              <w:szCs w:val="24"/>
+              <w14:ligatures w14:val="standardContextual"/>
+            </w:rPr>
+          </w:pPr>
+          <w:hyperlink w:anchor="_Toc217226838" w:history="1">
+            <w:r>
+              <w:rPr>
+                <w:rStyle w:val="ae"/>
+                <w:noProof/>
+              </w:rPr>
+              <w:t>1.</w:t>
+            </w:r>
+            <w:r>
+              <w:rPr>
+                <w:rFonts w:cstheme="minorBidi"/>
+                <w:noProof/>
+                <w:kern w:val="2"/>
+                <w:sz w:val="24"/>
+                <w:szCs w:val="24"/>
+                <w14:ligatures w14:val="standardContextual"/>
+              </w:rPr>
+              <w:tab/>
+            </w:r>
+            <w:r>
+              <w:rPr>
+                <w:rStyle w:val="ae"/>
+                <w:noProof/>
+              </w:rPr>
+              <w:t>Проектирование интеграции для моделирования процессов выпадения гидратов в призабойной зоне скважин и оценки влияния на продуктивность, “Ежегодная международная конференция трудноизвлекаемые запасы нефти 2025”, Высшая школа нефти.</w:t>
+            </w:r>
+            <w:r>
+              <w:rPr>
+                <w:noProof/>
+                <w:webHidden/>
+              </w:rPr>
+              <w:tab/>
+            </w:r>
+            <w:r>
+              <w:rPr>
+                <w:noProof/>
+                <w:webHidden/>
+              </w:rPr>
+              <w:fldChar w:fldCharType="begin"/>
+            </w:r>
+            <w:r>
+              <w:rPr>
+                <w:noProof/>
+                <w:webHidden/>
+              </w:rPr>
+              <w:instrText xml:space="preserve"> PAGEREF _Toc217226838 \h </w:instrText>
+            </w:r>
+            <w:r>
+              <w:rPr>
+                <w:noProof/>
+                <w:webHidden/>
+              </w:rPr>
+            </w:r>
+            <w:r>
+              <w:rPr>
+                <w:noProof/>
+                <w:webHidden/>
+              </w:rPr>
+              <w:fldChar w:fldCharType="separate"/>
+            </w:r>
+            <w:r>
+              <w:rPr>
+                <w:noProof/>
+                <w:webHidden/>
+              </w:rPr>
+              <w:t>11</w:t>
+            </w:r>
+            <w:r>
+              <w:rPr>
+                <w:noProof/>
+                <w:webHidden/>
+              </w:rPr>
+              <w:fldChar w:fldCharType="end"/>
+            </w:r>
+          </w:hyperlink>
+        </w:p>
+        <w:p>
+          <w:pPr>
+            <w:pStyle w:val="11"/>
+            <w:tabs>
+              <w:tab w:val="left" w:pos="720"/>
+            </w:tabs>
+            <w:rPr>
+              <w:rFonts w:cstheme="minorBidi"/>
+              <w:noProof/>
+              <w:kern w:val="2"/>
+              <w:sz w:val="24"/>
+              <w:szCs w:val="24"/>
+              <w14:ligatures w14:val="standardContextual"/>
+            </w:rPr>
+          </w:pPr>
+          <w:hyperlink w:anchor="_Toc217226839" w:history="1">
+            <w:r>
+              <w:rPr>
+                <w:rStyle w:val="ae"/>
+                <w:noProof/>
+              </w:rPr>
+              <w:t>15</w:t>
+            </w:r>
+            <w:r>
+              <w:rPr>
+                <w:rFonts w:cstheme="minorBidi"/>
+                <w:noProof/>
+                <w:kern w:val="2"/>
+                <w:sz w:val="24"/>
+                <w:szCs w:val="24"/>
+                <w14:ligatures w14:val="standardContextual"/>
+              </w:rPr>
+              <w:tab/>
+            </w:r>
+            <w:r>
+              <w:rPr>
+                <w:rStyle w:val="ae"/>
+                <w:noProof/>
+              </w:rPr>
+              <w:t>Структура и объем диссертации</w:t>
+            </w:r>
+            <w:r>
+              <w:rPr>
+                <w:noProof/>
+                <w:webHidden/>
+              </w:rPr>
+              <w:tab/>
+            </w:r>
+            <w:r>
+              <w:rPr>
+                <w:noProof/>
+                <w:webHidden/>
+              </w:rPr>
+              <w:fldChar w:fldCharType="begin"/>
+            </w:r>
+            <w:r>
+              <w:rPr>
+                <w:noProof/>
+                <w:webHidden/>
+              </w:rPr>
+              <w:instrText xml:space="preserve"> PAGEREF _Toc217226839 \h </w:instrText>
+            </w:r>
+            <w:r>
+              <w:rPr>
+                <w:noProof/>
+                <w:webHidden/>
+              </w:rPr>
+            </w:r>
+            <w:r>
+              <w:rPr>
+                <w:noProof/>
+                <w:webHidden/>
+              </w:rPr>
+              <w:fldChar w:fldCharType="separate"/>
+            </w:r>
+            <w:r>
+              <w:rPr>
+                <w:noProof/>
+                <w:webHidden/>
+              </w:rPr>
+              <w:t>11</w:t>
+            </w:r>
+            <w:r>
+              <w:rPr>
+                <w:noProof/>
+                <w:webHidden/>
+              </w:rPr>
+              <w:fldChar w:fldCharType="end"/>
+            </w:r>
+          </w:hyperlink>
+        </w:p>
+        <w:p>
+          <w:pPr>
+            <w:pStyle w:val="11"/>
+            <w:tabs>
+              <w:tab w:val="left" w:pos="720"/>
+            </w:tabs>
+            <w:rPr>
+              <w:rFonts w:cstheme="minorBidi"/>
+              <w:noProof/>
+              <w:kern w:val="2"/>
+              <w:sz w:val="24"/>
+              <w:szCs w:val="24"/>
+              <w14:ligatures w14:val="standardContextual"/>
+            </w:rPr>
+          </w:pPr>
+          <w:hyperlink w:anchor="_Toc217226840" w:history="1">
+            <w:r>
+              <w:rPr>
+                <w:rStyle w:val="ae"/>
+                <w:noProof/>
+              </w:rPr>
+              <w:t>16</w:t>
+            </w:r>
+            <w:r>
+              <w:rPr>
+                <w:rFonts w:cstheme="minorBidi"/>
+                <w:noProof/>
+                <w:kern w:val="2"/>
+                <w:sz w:val="24"/>
+                <w:szCs w:val="24"/>
+                <w14:ligatures w14:val="standardContextual"/>
+              </w:rPr>
+              <w:tab/>
+            </w:r>
+            <w:r>
+              <w:rPr>
+                <w:rStyle w:val="ae"/>
+                <w:noProof/>
+              </w:rPr>
+              <w:t>Сведения о личном вкладе автора</w:t>
+            </w:r>
+            <w:r>
+              <w:rPr>
+                <w:noProof/>
+                <w:webHidden/>
+              </w:rPr>
+              <w:tab/>
+            </w:r>
+            <w:r>
+              <w:rPr>
+                <w:noProof/>
+                <w:webHidden/>
+              </w:rPr>
+              <w:fldChar w:fldCharType="begin"/>
+            </w:r>
+            <w:r>
+              <w:rPr>
+                <w:noProof/>
+                <w:webHidden/>
+              </w:rPr>
+              <w:instrText xml:space="preserve"> PAGEREF _Toc217226840 \h </w:instrText>
+            </w:r>
+            <w:r>
+              <w:rPr>
+                <w:noProof/>
+                <w:webHidden/>
+              </w:rPr>
+            </w:r>
+            <w:r>
+              <w:rPr>
+                <w:noProof/>
+                <w:webHidden/>
+              </w:rPr>
+              <w:fldChar w:fldCharType="separate"/>
+            </w:r>
+            <w:r>
+              <w:rPr>
+                <w:noProof/>
+                <w:webHidden/>
+              </w:rPr>
+              <w:t>11</w:t>
+            </w:r>
+            <w:r>
+              <w:rPr>
+                <w:noProof/>
+                <w:webHidden/>
+              </w:rPr>
+              <w:fldChar w:fldCharType="end"/>
+            </w:r>
+          </w:hyperlink>
+        </w:p>
+        <w:p>
+          <w:pPr>
+            <w:pStyle w:val="11"/>
+            <w:tabs>
+              <w:tab w:val="left" w:pos="720"/>
+            </w:tabs>
+            <w:rPr>
+              <w:rFonts w:cstheme="minorBidi"/>
+              <w:noProof/>
+              <w:kern w:val="2"/>
+              <w:sz w:val="24"/>
+              <w:szCs w:val="24"/>
+              <w14:ligatures w14:val="standardContextual"/>
+            </w:rPr>
+          </w:pPr>
+          <w:hyperlink w:anchor="_Toc217226841" w:history="1">
+            <w:r>
+              <w:rPr>
+                <w:rStyle w:val="ae"/>
+                <w:noProof/>
+              </w:rPr>
+              <w:t>17</w:t>
+            </w:r>
+            <w:r>
+              <w:rPr>
+                <w:rFonts w:cstheme="minorBidi"/>
+                <w:noProof/>
+                <w:kern w:val="2"/>
+                <w:sz w:val="24"/>
+                <w:szCs w:val="24"/>
+                <w14:ligatures w14:val="standardContextual"/>
+              </w:rPr>
+              <w:tab/>
+            </w:r>
+            <w:r>
+              <w:rPr>
+                <w:rStyle w:val="ae"/>
+                <w:noProof/>
+              </w:rPr>
+              <w:t>Краткое содержание</w:t>
+            </w:r>
+            <w:r>
+              <w:rPr>
+                <w:noProof/>
+                <w:webHidden/>
+              </w:rPr>
+              <w:tab/>
+            </w:r>
+            <w:r>
+              <w:rPr>
+                <w:noProof/>
+                <w:webHidden/>
+              </w:rPr>
+              <w:fldChar w:fldCharType="begin"/>
+            </w:r>
+            <w:r>
+              <w:rPr>
+                <w:noProof/>
+                <w:webHidden/>
+              </w:rPr>
+              <w:instrText xml:space="preserve"> PAGEREF _Toc217226841 \h </w:instrText>
+            </w:r>
+            <w:r>
+              <w:rPr>
+                <w:noProof/>
+                <w:webHidden/>
+              </w:rPr>
+            </w:r>
+            <w:r>
+              <w:rPr>
+                <w:noProof/>
+                <w:webHidden/>
+              </w:rPr>
+              <w:fldChar w:fldCharType="separate"/>
+            </w:r>
+            <w:r>
+              <w:rPr>
+                <w:noProof/>
+                <w:webHidden/>
+              </w:rPr>
+              <w:t>12</w:t>
+            </w:r>
+            <w:r>
+              <w:rPr>
+                <w:noProof/>
+                <w:webHidden/>
+              </w:rPr>
+              <w:fldChar w:fldCharType="end"/>
+            </w:r>
+          </w:hyperlink>
+        </w:p>
+        <w:p>
+          <w:pPr>
+            <w:pStyle w:val="11"/>
+            <w:tabs>
+              <w:tab w:val="left" w:pos="720"/>
+            </w:tabs>
+            <w:rPr>
+              <w:rFonts w:cstheme="minorBidi"/>
+              <w:noProof/>
+              <w:kern w:val="2"/>
+              <w:sz w:val="24"/>
+              <w:szCs w:val="24"/>
+              <w14:ligatures w14:val="standardContextual"/>
+            </w:rPr>
+          </w:pPr>
+          <w:hyperlink w:anchor="_Toc217226842" w:history="1">
+            <w:r>
+              <w:rPr>
+                <w:rStyle w:val="ae"/>
+                <w:noProof/>
+              </w:rPr>
+              <w:t>18</w:t>
+            </w:r>
+            <w:r>
+              <w:rPr>
+                <w:rFonts w:cstheme="minorBidi"/>
+                <w:noProof/>
+                <w:kern w:val="2"/>
+                <w:sz w:val="24"/>
+                <w:szCs w:val="24"/>
+                <w14:ligatures w14:val="standardContextual"/>
+              </w:rPr>
+              <w:tab/>
+            </w:r>
+            <w:r>
+              <w:rPr>
+                <w:rStyle w:val="ae"/>
+                <w:noProof/>
+              </w:rPr>
+              <w:t>Основные результаты работы и выводы</w:t>
+            </w:r>
+            <w:r>
+              <w:rPr>
+                <w:noProof/>
+                <w:webHidden/>
+              </w:rPr>
+              <w:tab/>
+            </w:r>
+            <w:r>
+              <w:rPr>
+                <w:noProof/>
+                <w:webHidden/>
+              </w:rPr>
+              <w:fldChar w:fldCharType="begin"/>
+            </w:r>
+            <w:r>
+              <w:rPr>
+                <w:noProof/>
+                <w:webHidden/>
+              </w:rPr>
+              <w:instrText xml:space="preserve"> PAGEREF _Toc217226842 \h </w:instrText>
+            </w:r>
+            <w:r>
+              <w:rPr>
+                <w:noProof/>
+                <w:webHidden/>
+              </w:rPr>
+            </w:r>
+            <w:r>
+              <w:rPr>
+                <w:noProof/>
+                <w:webHidden/>
+              </w:rPr>
+              <w:fldChar w:fldCharType="separate"/>
+            </w:r>
+            <w:r>
+              <w:rPr>
+                <w:noProof/>
+                <w:webHidden/>
+              </w:rPr>
+              <w:t>19</w:t>
             </w:r>
             <w:r>
               <w:rPr>
@@ -1703,24 +2361,6 @@
       <w:pPr>
         <w:spacing w:after="0"/>
         <w:jc w:val="both"/>
-        <w:rPr>
-          <w:szCs w:val="28"/>
-        </w:rPr>
-      </w:pPr>
-    </w:p>
-    <w:p>
-      <w:pPr>
-        <w:spacing w:after="0"/>
-        <w:jc w:val="both"/>
-      </w:pPr>
-    </w:p>
-    <w:p>
-      <w:pPr>
-        <w:spacing w:after="0"/>
-        <w:jc w:val="both"/>
-        <w:rPr>
-          <w:lang w:val="en-US"/>
-        </w:rPr>
         <w:sectPr>
           <w:footerReference w:type="default" r:id="rId8"/>
           <w:pgSz w:w="11906" w:h="16838"/>
@@ -1742,7 +2382,7 @@
           <w:sz w:val="32"/>
         </w:rPr>
       </w:pPr>
-      <w:bookmarkStart w:id="0" w:name="_Toc213691844"/>
+      <w:bookmarkStart w:id="0" w:name="_Toc217226824"/>
       <w:r>
         <w:rPr>
           <w:color w:val="auto"/>
@@ -2121,6 +2761,7 @@
           <w:sz w:val="32"/>
         </w:rPr>
       </w:pPr>
+      <w:bookmarkStart w:id="1" w:name="_Toc217226825"/>
       <w:r>
         <w:rPr>
           <w:color w:val="auto"/>
@@ -2129,6 +2770,7 @@
         <w:lastRenderedPageBreak/>
         <w:t>Степень разработанности темы</w:t>
       </w:r>
+      <w:bookmarkEnd w:id="1"/>
     </w:p>
     <w:p>
       <w:pPr>
@@ -3954,7 +4596,7 @@
           <w:sz w:val="32"/>
         </w:rPr>
       </w:pPr>
-      <w:bookmarkStart w:id="1" w:name="_Toc213691845"/>
+      <w:bookmarkStart w:id="2" w:name="_Toc217226826"/>
       <w:r>
         <w:rPr>
           <w:color w:val="auto"/>
@@ -3963,7 +4605,7 @@
         <w:lastRenderedPageBreak/>
         <w:t>Цель работы</w:t>
       </w:r>
-      <w:bookmarkEnd w:id="1"/>
+      <w:bookmarkEnd w:id="2"/>
     </w:p>
     <w:p>
       <w:pPr>
@@ -4032,7 +4674,7 @@
           <w:sz w:val="32"/>
         </w:rPr>
       </w:pPr>
-      <w:bookmarkStart w:id="2" w:name="_Toc213691847"/>
+      <w:bookmarkStart w:id="3" w:name="_Toc217226827"/>
       <w:r>
         <w:rPr>
           <w:color w:val="auto"/>
@@ -4040,7 +4682,7 @@
         </w:rPr>
         <w:t>Объект исследования</w:t>
       </w:r>
-      <w:bookmarkEnd w:id="2"/>
+      <w:bookmarkEnd w:id="3"/>
     </w:p>
     <w:p>
       <w:pPr>
@@ -4088,7 +4730,7 @@
           <w:sz w:val="32"/>
         </w:rPr>
       </w:pPr>
-      <w:bookmarkStart w:id="3" w:name="_Toc213691848"/>
+      <w:bookmarkStart w:id="4" w:name="_Toc217226828"/>
       <w:r>
         <w:rPr>
           <w:color w:val="auto"/>
@@ -4096,7 +4738,7 @@
         </w:rPr>
         <w:t>Предмет исследования</w:t>
       </w:r>
-      <w:bookmarkEnd w:id="3"/>
+      <w:bookmarkEnd w:id="4"/>
     </w:p>
     <w:p>
       <w:pPr>
@@ -4150,7 +4792,7 @@
           <w:sz w:val="32"/>
         </w:rPr>
       </w:pPr>
-      <w:bookmarkStart w:id="4" w:name="_Toc213691846"/>
+      <w:bookmarkStart w:id="5" w:name="_Toc217226829"/>
       <w:r>
         <w:rPr>
           <w:color w:val="auto"/>
@@ -4158,7 +4800,7 @@
         </w:rPr>
         <w:t>Задачи</w:t>
       </w:r>
-      <w:bookmarkEnd w:id="4"/>
+      <w:bookmarkEnd w:id="5"/>
     </w:p>
     <w:p>
       <w:pPr>
@@ -4280,7 +4922,7 @@
           <w:sz w:val="32"/>
         </w:rPr>
       </w:pPr>
-      <w:bookmarkStart w:id="5" w:name="_Toc213691849"/>
+      <w:bookmarkStart w:id="6" w:name="_Toc217226830"/>
       <w:r>
         <w:rPr>
           <w:color w:val="auto"/>
@@ -4288,7 +4930,7 @@
         </w:rPr>
         <w:t>Научная новизна</w:t>
       </w:r>
-      <w:bookmarkEnd w:id="5"/>
+      <w:bookmarkEnd w:id="6"/>
     </w:p>
     <w:p>
       <w:pPr>
@@ -4414,7 +5056,7 @@
           <w:sz w:val="32"/>
         </w:rPr>
       </w:pPr>
-      <w:bookmarkStart w:id="6" w:name="_Toc213691850"/>
+      <w:bookmarkStart w:id="7" w:name="_Toc217226831"/>
       <w:r>
         <w:rPr>
           <w:color w:val="auto"/>
@@ -4422,7 +5064,7 @@
         </w:rPr>
         <w:t>Теоретическая значимость</w:t>
       </w:r>
-      <w:bookmarkEnd w:id="6"/>
+      <w:bookmarkEnd w:id="7"/>
     </w:p>
     <w:p>
       <w:r>
@@ -4464,7 +5106,7 @@
           <w:sz w:val="32"/>
         </w:rPr>
       </w:pPr>
-      <w:bookmarkStart w:id="7" w:name="_Toc213691851"/>
+      <w:bookmarkStart w:id="8" w:name="_Toc217226832"/>
       <w:r>
         <w:rPr>
           <w:color w:val="auto"/>
@@ -4472,7 +5114,7 @@
         </w:rPr>
         <w:t>Практическая значимость</w:t>
       </w:r>
-      <w:bookmarkEnd w:id="7"/>
+      <w:bookmarkEnd w:id="8"/>
     </w:p>
     <w:p>
       <w:pPr>
@@ -4532,6 +5174,7 @@
           <w:sz w:val="32"/>
         </w:rPr>
       </w:pPr>
+      <w:bookmarkStart w:id="9" w:name="_Toc217226833"/>
       <w:r>
         <w:rPr>
           <w:color w:val="auto"/>
@@ -4539,6 +5182,7 @@
         </w:rPr>
         <w:t>Методы исследования</w:t>
       </w:r>
+      <w:bookmarkEnd w:id="9"/>
     </w:p>
     <w:p>
       <w:pPr>
@@ -4591,7 +5235,7 @@
         <w:spacing w:before="0" w:line="360" w:lineRule="auto"/>
         <w:jc w:val="center"/>
       </w:pPr>
-      <w:bookmarkStart w:id="8" w:name="_Toc213691853"/>
+      <w:bookmarkStart w:id="10" w:name="_Toc217226834"/>
       <w:r>
         <w:rPr>
           <w:color w:val="auto"/>
@@ -4600,7 +5244,7 @@
         <w:lastRenderedPageBreak/>
         <w:t>Положения выносимые на защиту</w:t>
       </w:r>
-      <w:bookmarkEnd w:id="8"/>
+      <w:bookmarkEnd w:id="10"/>
     </w:p>
     <w:p>
       <w:pPr>
@@ -4821,12 +5465,6 @@
         <w:rPr>
           <w:szCs w:val="28"/>
         </w:rPr>
-        <w:t>**</w:t>
-      </w:r>
-      <w:r>
-        <w:rPr>
-          <w:szCs w:val="28"/>
-        </w:rPr>
         <w:t xml:space="preserve">Метод </w:t>
       </w:r>
       <w:r>
@@ -4882,12 +5520,6 @@
           <w:szCs w:val="28"/>
         </w:rPr>
         <w:t xml:space="preserve"> равновесие пластового флюида</w:t>
-      </w:r>
-      <w:r>
-        <w:rPr>
-          <w:szCs w:val="28"/>
-        </w:rPr>
-        <w:t>**</w:t>
       </w:r>
     </w:p>
     <w:p>
@@ -4963,6 +5595,7 @@
           <w:sz w:val="32"/>
         </w:rPr>
       </w:pPr>
+      <w:bookmarkStart w:id="11" w:name="_Toc217226835"/>
       <w:r>
         <w:rPr>
           <w:color w:val="auto"/>
@@ -4970,6 +5603,7 @@
         </w:rPr>
         <w:t>Соответствие диссертации паспорту специальности</w:t>
       </w:r>
+      <w:bookmarkEnd w:id="11"/>
     </w:p>
     <w:p>
       <w:pPr>
@@ -4978,9 +5612,11 @@
       <w:r>
         <w:t xml:space="preserve">Определяется содержанием основных научных результатов исследования </w:t>
       </w:r>
+      <w:proofErr w:type="gramStart"/>
       <w:r>
         <w:t>по следующим</w:t>
       </w:r>
+      <w:proofErr w:type="gramEnd"/>
       <w:r>
         <w:t xml:space="preserve"> составляющим специальности: математическое моделирование, численные методы и комплексы программ.</w:t>
       </w:r>
@@ -5068,6 +5704,7 @@
           <w:sz w:val="32"/>
         </w:rPr>
       </w:pPr>
+      <w:bookmarkStart w:id="12" w:name="_Toc217226836"/>
       <w:r>
         <w:rPr>
           <w:color w:val="auto"/>
@@ -5075,6 +5712,7 @@
         </w:rPr>
         <w:t>Степень достоверности работы</w:t>
       </w:r>
+      <w:bookmarkEnd w:id="12"/>
     </w:p>
     <w:p>
       <w:pPr>
@@ -5116,6 +5754,7 @@
           <w:sz w:val="32"/>
         </w:rPr>
       </w:pPr>
+      <w:bookmarkStart w:id="13" w:name="_Toc217226837"/>
       <w:r>
         <w:rPr>
           <w:color w:val="auto"/>
@@ -5123,70 +5762,11 @@
         </w:rPr>
         <w:t>Апробация работы</w:t>
       </w:r>
+      <w:bookmarkEnd w:id="13"/>
     </w:p>
     <w:p>
       <w:r>
         <w:t>Основные результаты, полученные в настоящей диссертационной работе, были представлены в виде докладов на следующих конференциях:</w:t>
-      </w:r>
-    </w:p>
-    <w:p>
-      <w:pPr>
-        <w:pStyle w:val="1"/>
-        <w:numPr>
-          <w:ilvl w:val="0"/>
-          <w:numId w:val="46"/>
-        </w:numPr>
-        <w:rPr>
-          <w:szCs w:val="28"/>
-        </w:rPr>
-      </w:pPr>
-      <w:r>
-        <w:rPr>
-          <w:szCs w:val="28"/>
-        </w:rPr>
-        <w:t xml:space="preserve">Проектирование интеграции для </w:t>
-      </w:r>
-      <w:r>
-        <w:rPr>
-          <w:szCs w:val="28"/>
-        </w:rPr>
-        <w:t>моделировани</w:t>
-      </w:r>
-      <w:r>
-        <w:rPr>
-          <w:szCs w:val="28"/>
-        </w:rPr>
-        <w:t>я</w:t>
-      </w:r>
-      <w:r>
-        <w:rPr>
-          <w:szCs w:val="28"/>
-        </w:rPr>
-        <w:t xml:space="preserve"> процессов выпадения гидратов в призабойной зоне скважин и оценки влияния на продуктивность</w:t>
-      </w:r>
-      <w:r>
-        <w:rPr>
-          <w:szCs w:val="28"/>
-        </w:rPr>
-        <w:t>, “</w:t>
-      </w:r>
-      <w:r>
-        <w:rPr>
-          <w:szCs w:val="28"/>
-        </w:rPr>
-        <w:t>Ежегодная международная конференция трудноизвлекаемые запасы нефти 2025</w:t>
-      </w:r>
-      <w:r>
-        <w:rPr>
-          <w:szCs w:val="28"/>
-        </w:rPr>
-        <w:t xml:space="preserve">”, </w:t>
-      </w:r>
-      <w:r>
-        <w:rPr>
-          <w:szCs w:val="28"/>
-        </w:rPr>
-        <w:t>Высшая школа нефти.</w:t>
       </w:r>
     </w:p>
     <w:p>
@@ -5194,48 +5774,147 @@
         <w:pStyle w:val="a4"/>
         <w:numPr>
           <w:ilvl w:val="0"/>
-          <w:numId w:val="46"/>
+          <w:numId w:val="48"/>
         </w:numPr>
-      </w:pPr>
-      <w:r>
-        <w:t>Разработка методики моделирования процессов выпадения гидратов в призабойной зоне скважин и оценки влияния на продуктивность, “</w:t>
-      </w:r>
-      <w:r>
-        <w:rPr>
-          <w:lang w:val="en-US"/>
-        </w:rPr>
-        <w:t>IX</w:t>
-      </w:r>
-      <w:r>
-        <w:t xml:space="preserve"> </w:t>
-      </w:r>
-      <w:r>
-        <w:t>международная научно-практическая конференция</w:t>
-      </w:r>
-      <w:r>
-        <w:t xml:space="preserve"> </w:t>
-      </w:r>
-      <w:r>
-        <w:t>Актуальные проблемы научного знания. Новые технологии ТЭК-2025</w:t>
-      </w:r>
-      <w:r>
-        <w:t>”,</w:t>
-      </w:r>
-      <w:r>
-        <w:t xml:space="preserve"> Тюменский Индустриальный Университет.</w:t>
-      </w:r>
+        <w:ind w:left="0" w:firstLine="357"/>
+      </w:pPr>
+      <w:bookmarkStart w:id="14" w:name="_Toc217226838"/>
+      <w:r>
+        <w:t xml:space="preserve">Проектирование интеграции для </w:t>
+      </w:r>
+      <w:r>
+        <w:t>моделировани</w:t>
+      </w:r>
+      <w:r>
+        <w:t>я</w:t>
+      </w:r>
+      <w:r>
+        <w:t xml:space="preserve"> процессов выпадения гидратов в призабойной зоне скважин и оценки влияния на продуктивность</w:t>
+      </w:r>
+      <w:r>
+        <w:t>, “</w:t>
+      </w:r>
+      <w:r>
+        <w:t>Ежегодная международная конференция трудноизвлекаемые запасы нефти 2025</w:t>
+      </w:r>
+      <w:r>
+        <w:t xml:space="preserve">”, </w:t>
+      </w:r>
+      <w:r>
+        <w:t>Высшая школа нефти.</w:t>
+      </w:r>
+      <w:bookmarkEnd w:id="14"/>
     </w:p>
     <w:p>
-      <w:r>
-        <w:t>Подготовку к публикации проходят статьи с обзором проблематики и актуальности</w:t>
-      </w:r>
-      <w:r>
-        <w:t xml:space="preserve">, </w:t>
-      </w:r>
-      <w:r>
-        <w:t>подготовке физико-математической модели и постановка численного эксперимента.</w:t>
+      <w:pPr>
+        <w:pStyle w:val="a4"/>
+        <w:numPr>
+          <w:ilvl w:val="0"/>
+          <w:numId w:val="48"/>
+        </w:numPr>
+        <w:ind w:left="0" w:firstLine="357"/>
+      </w:pPr>
+      <w:r>
+        <w:t>Разработка методики моделирования процессов выпадения гидратов в призабойной зоне скважин и оценки влияния на продуктивность, “</w:t>
+      </w:r>
+      <w:r>
+        <w:rPr>
+          <w:lang w:val="en-US"/>
+        </w:rPr>
+        <w:t>IX</w:t>
+      </w:r>
+      <w:r>
+        <w:t xml:space="preserve"> </w:t>
+      </w:r>
+      <w:r>
+        <w:t>международная научно-практическая конференция</w:t>
+      </w:r>
+      <w:r>
+        <w:t xml:space="preserve"> </w:t>
+      </w:r>
+      <w:r>
+        <w:t>Актуальные проблемы научного знания. Новые технологии ТЭК-2025</w:t>
+      </w:r>
+      <w:r>
+        <w:t>”,</w:t>
+      </w:r>
+      <w:r>
+        <w:t xml:space="preserve"> Тюменский Индустриальный Университет.</w:t>
       </w:r>
     </w:p>
+    <w:p>
+      <w:r>
+        <w:t>В работе</w:t>
+      </w:r>
+      <w:r>
+        <w:t>:</w:t>
+      </w:r>
+    </w:p>
+    <w:p>
+      <w:pPr>
+        <w:pStyle w:val="a4"/>
+        <w:numPr>
+          <w:ilvl w:val="0"/>
+          <w:numId w:val="48"/>
+        </w:numPr>
+        <w:ind w:left="0" w:firstLine="357"/>
+      </w:pPr>
+      <w:r>
+        <w:t>Подготовк</w:t>
+      </w:r>
+      <w:r>
+        <w:t>а</w:t>
+      </w:r>
+      <w:r>
+        <w:t xml:space="preserve"> к публикации </w:t>
+      </w:r>
+      <w:r>
+        <w:t>о</w:t>
+      </w:r>
+      <w:r>
+        <w:t>бзорн</w:t>
+      </w:r>
+      <w:r>
+        <w:t>ой</w:t>
+      </w:r>
+      <w:r>
+        <w:t xml:space="preserve"> статья на выбор проблематики исследовательской </w:t>
+      </w:r>
+      <w:r>
+        <w:t>работы:</w:t>
+      </w:r>
+      <w:r>
+        <w:t xml:space="preserve"> “Обзор прикладных задач и методов моделирования процессов тепломассопереноса в пласте при моделировании тепловых методов увеличение нефтеотдачи”</w:t>
+      </w:r>
+    </w:p>
+    <w:p>
+      <w:pPr>
+        <w:pStyle w:val="a4"/>
+        <w:numPr>
+          <w:ilvl w:val="0"/>
+          <w:numId w:val="48"/>
+        </w:numPr>
+        <w:ind w:left="0" w:firstLine="357"/>
+      </w:pPr>
+      <w:r>
+        <w:t>Подготовка статьи</w:t>
+      </w:r>
+      <w:r>
+        <w:t>:</w:t>
+      </w:r>
+      <w:r>
+        <w:t xml:space="preserve"> “Физико-математическая модель тепломассопереноса в </w:t>
+      </w:r>
+      <w:proofErr w:type="spellStart"/>
+      <w:r>
+        <w:t>газовы</w:t>
+      </w:r>
+      <w:proofErr w:type="spellEnd"/>
+      <w:r>
+        <w:t xml:space="preserve"> пластах с учетом фазовых переходов в газовые гидраты”</w:t>
+      </w:r>
+    </w:p>
+    <w:p/>
     <w:p>
       <w:pPr>
         <w:pStyle w:val="1"/>
@@ -5250,6 +5929,7 @@
           <w:sz w:val="32"/>
         </w:rPr>
       </w:pPr>
+      <w:bookmarkStart w:id="15" w:name="_Toc217226839"/>
       <w:r>
         <w:rPr>
           <w:color w:val="auto"/>
@@ -5257,13 +5937,11 @@
         </w:rPr>
         <w:t>Структура и объем диссертации</w:t>
       </w:r>
+      <w:bookmarkEnd w:id="15"/>
     </w:p>
     <w:p>
       <w:r>
-        <w:t>…</w:t>
-      </w:r>
-      <w:r>
-        <w:t xml:space="preserve"> (тема находится в работе с 09.2024</w:t>
+        <w:t>(тема находится в работе с 09.2024</w:t>
       </w:r>
       <w:r>
         <w:t xml:space="preserve">, </w:t>
@@ -5292,24 +5970,23 @@
           <w:sz w:val="32"/>
         </w:rPr>
       </w:pPr>
+      <w:bookmarkStart w:id="16" w:name="_Toc217226840"/>
       <w:r>
         <w:rPr>
           <w:color w:val="auto"/>
           <w:sz w:val="32"/>
         </w:rPr>
+        <w:lastRenderedPageBreak/>
         <w:t>Сведения о личном вкладе автора</w:t>
       </w:r>
+      <w:bookmarkEnd w:id="16"/>
     </w:p>
     <w:p>
       <w:pPr>
         <w:jc w:val="both"/>
       </w:pPr>
       <w:r>
-        <w:t xml:space="preserve">Формулировка народно-хозяйственной проблемы, постановка научной задачи, содержание диссертации и все представленные в ней результаты получены лично автором. Подготовка к публикации некоторых научных статей, а также получение и регистрация результатов интеллектуальной деятельности </w:t>
-      </w:r>
-      <w:r>
-        <w:lastRenderedPageBreak/>
-        <w:t>проводились совместно с соавторами, вклад диссертанта определяющий.</w:t>
+        <w:t>Формулировка народно-хозяйственной проблемы, постановка научной задачи, содержание диссертации и все представленные в ней результаты получены лично автором. Подготовка к публикации некоторых научных статей, а также получение и регистрация результатов интеллектуальной деятельности проводились совместно с соавторами, вклад диссертанта определяющий.</w:t>
       </w:r>
       <w:r>
         <w:cr/>
@@ -5329,6 +6006,7 @@
           <w:sz w:val="32"/>
         </w:rPr>
       </w:pPr>
+      <w:bookmarkStart w:id="17" w:name="_Toc217226841"/>
       <w:r>
         <w:rPr>
           <w:color w:val="auto"/>
@@ -5336,6 +6014,7 @@
         </w:rPr>
         <w:t>Краткое содержание</w:t>
       </w:r>
+      <w:bookmarkEnd w:id="17"/>
     </w:p>
     <w:p>
       <w:pPr>
@@ -5503,7 +6182,11 @@
         <w:t xml:space="preserve"> д</w:t>
       </w:r>
       <w:r>
-        <w:t xml:space="preserve">ля систем добычи, сбора и транспорта газа существует большая научно-практическая школа: работы О. Ю. Баталина, В. С. Бескова, Э. А. Бондарева, В. И. Васильева, А. Ф. Воеводина, А. Г. Бурмистрова, Т. В. </w:t>
+        <w:t xml:space="preserve">ля систем добычи, сбора и транспорта газа существует большая научно-практическая школа: работы О. Ю. Баталина, В. С. Бескова, Э. </w:t>
+      </w:r>
+      <w:r>
+        <w:lastRenderedPageBreak/>
+        <w:t xml:space="preserve">А. Бондарева, В. И. Васильева, А. Ф. Воеводина, А. Г. Бурмистрова, Т. В. </w:t>
       </w:r>
       <w:proofErr w:type="spellStart"/>
       <w:r>
@@ -5519,11 +6202,7 @@
       </w:r>
       <w:proofErr w:type="spellEnd"/>
       <w:r>
-        <w:t xml:space="preserve"> и других заложили основу современных подходов к борьбе с гидратами в промысловых коммуникациях и скважинах. Выработан широкий спектр методов: регулирование режимов, подача метанола и гликолей, локальный обогрев, </w:t>
-      </w:r>
-      <w:r>
-        <w:lastRenderedPageBreak/>
-        <w:t>специальные регламенты эксплуатации. Однако эти исследования в основном ориентированы на наземную инфраструктуру и ствол скважины. Вопрос о том, как образование гидратов внутри пласта влияет на фильтрационные свойства и динамику разработки залежей, остаётся существенно менее изученным.</w:t>
+        <w:t xml:space="preserve"> и других заложили основу современных подходов к борьбе с гидратами в промысловых коммуникациях и скважинах. Выработан широкий спектр методов: регулирование режимов, подача метанола и гликолей, локальный обогрев, специальные регламенты эксплуатации. Однако эти исследования в основном ориентированы на наземную инфраструктуру и ствол скважины. Вопрос о том, как образование гидратов внутри пласта влияет на фильтрационные свойства и динамику разработки залежей, остаётся существенно менее изученным.</w:t>
       </w:r>
     </w:p>
     <w:p>
@@ -5691,7 +6370,11 @@
         <w:jc w:val="both"/>
       </w:pPr>
       <w:r>
-        <w:t xml:space="preserve">Показано, что при решении задач тепломассопереноса в промышленных симуляторах используются те же расчётные сетки, что и для гидродинамики, с неизбежными численными эффектами: сглаживание температурных градиентов, недостаточная детализация в критически важных зонах (призабойная область), возможное появление </w:t>
+        <w:t xml:space="preserve">Показано, что при решении задач тепломассопереноса в промышленных симуляторах используются те же расчётные сетки, что и для гидродинамики, с </w:t>
+      </w:r>
+      <w:r>
+        <w:lastRenderedPageBreak/>
+        <w:t xml:space="preserve">неизбежными численными эффектами: сглаживание температурных градиентов, недостаточная детализация в критически важных зонах (призабойная область), возможное появление </w:t>
       </w:r>
       <w:proofErr w:type="spellStart"/>
       <w:r>
@@ -5705,7 +6388,6 @@
         <w:t>-</w:t>
       </w:r>
       <w:r>
-        <w:lastRenderedPageBreak/>
         <w:t xml:space="preserve">Самарского), но их конкретная реализация в промышленных </w:t>
       </w:r>
       <w:r>
@@ -5813,7 +6495,11 @@
         <w:t xml:space="preserve">уравнений неразрывности и </w:t>
       </w:r>
       <w:r>
-        <w:t xml:space="preserve">закона сохранения энергии </w:t>
+        <w:t xml:space="preserve">закона </w:t>
+      </w:r>
+      <w:r>
+        <w:lastRenderedPageBreak/>
+        <w:t xml:space="preserve">сохранения энергии </w:t>
       </w:r>
       <w:r>
         <w:t xml:space="preserve">с явным учётом </w:t>
@@ -5872,7 +6558,6 @@
           <w:b/>
           <w:bCs/>
         </w:rPr>
-        <w:lastRenderedPageBreak/>
         <w:t>Во второй главе</w:t>
       </w:r>
       <w:r>
@@ -6049,11 +6734,11 @@
       <w:r>
         <w:t xml:space="preserve"> зависит от гидратного насыщения по зависимости </w:t>
       </w:r>
-      <w:bookmarkStart w:id="9" w:name="_Hlk216015116"/>
+      <w:bookmarkStart w:id="18" w:name="_Hlk216015116"/>
       <w:r>
         <w:t xml:space="preserve">вида </w:t>
       </w:r>
-      <w:bookmarkEnd w:id="9"/>
+      <w:bookmarkEnd w:id="18"/>
       <m:oMath>
         <m:r>
           <w:rPr>
@@ -7582,11 +8267,7 @@
         <w:t>-</w:t>
       </w:r>
       <w:r>
-        <w:t xml:space="preserve"> скорость образования </w:t>
-      </w:r>
-      <w:r>
-        <w:lastRenderedPageBreak/>
-        <w:t>гидрата (масса на единицу объёма и времени),</w:t>
+        <w:t xml:space="preserve"> скорость образования гидрата (масса на единицу объёма и времени),</w:t>
       </w:r>
       <w:r>
         <w:t xml:space="preserve"> </w:t>
@@ -8624,7 +9305,7 @@
       <w:r>
         <w:t>: вводится равновесное гидратное насыщение</w:t>
       </w:r>
-      <w:bookmarkStart w:id="10" w:name="_Hlk216014815"/>
+      <w:bookmarkStart w:id="19" w:name="_Hlk216014815"/>
       <w:r>
         <w:t xml:space="preserve"> </w:t>
       </w:r>
@@ -8723,7 +9404,7 @@
           </w:rPr>
           <m:t>)</m:t>
         </m:r>
-        <w:bookmarkEnd w:id="10"/>
+        <w:bookmarkEnd w:id="19"/>
         <m:r>
           <m:rPr>
             <m:sty m:val="p"/>
@@ -9648,7 +10329,11 @@
         <w:t>Модулируемая область</w:t>
       </w:r>
       <w:r>
-        <w:t xml:space="preserve"> разбивается на ячейки, для каждой из которых интегрируются уравнения по объёму и поверхностям. Потоки через грани (массовые и тепловые) аппроксимируются через значения величин в центрах ячеек и на гранях. По времени применяется полностью неявная схема (</w:t>
+        <w:t xml:space="preserve"> разбивается на ячейки, для </w:t>
+      </w:r>
+      <w:r>
+        <w:lastRenderedPageBreak/>
+        <w:t>каждой из которых интегрируются уравнения по объёму и поверхностям. Потоки через грани (массовые и тепловые) аппроксимируются через значения величин в центрах ячеек и на гранях. По времени применяется полностью неявная схема (</w:t>
       </w:r>
       <w:proofErr w:type="spellStart"/>
       <w:r>
@@ -9664,11 +10349,7 @@
       </w:r>
       <w:proofErr w:type="spellEnd"/>
       <w:r>
-        <w:t xml:space="preserve">), что позволяет устойчиво считать жёсткую </w:t>
-      </w:r>
-      <w:r>
-        <w:lastRenderedPageBreak/>
-        <w:t>связанную систему с сильной нелинейностью (</w:t>
+        <w:t>), что позволяет устойчиво считать жёсткую связанную систему с сильной нелинейностью (</w:t>
       </w:r>
       <w:r>
         <w:t xml:space="preserve">учитывая </w:t>
@@ -9779,6 +10460,7 @@
         <w:rPr>
           <w:noProof/>
         </w:rPr>
+        <w:lastRenderedPageBreak/>
         <w:drawing>
           <wp:inline distT="0" distB="0" distL="0" distR="0" wp14:anchorId="08216061" wp14:editId="7CA09048">
             <wp:extent cx="5530215" cy="3642059"/>
@@ -9918,7 +10600,6 @@
           <w:noProof/>
           <w:szCs w:val="28"/>
         </w:rPr>
-        <w:lastRenderedPageBreak/>
         <w:drawing>
           <wp:inline distT="0" distB="0" distL="0" distR="0" wp14:anchorId="2334DF3C" wp14:editId="3E64C761">
             <wp:extent cx="5501005" cy="2156842"/>
@@ -10067,6 +10748,7 @@
           <w:noProof/>
           <w:szCs w:val="28"/>
         </w:rPr>
+        <w:lastRenderedPageBreak/>
         <w:drawing>
           <wp:inline distT="0" distB="0" distL="0" distR="0" wp14:anchorId="3B41B220" wp14:editId="37466A86">
             <wp:extent cx="5431064" cy="2628900"/>
@@ -10341,6 +11023,7 @@
         <w:rPr>
           <w:noProof/>
         </w:rPr>
+        <w:lastRenderedPageBreak/>
         <w:drawing>
           <wp:inline distT="0" distB="0" distL="0" distR="0" wp14:anchorId="3B02B845" wp14:editId="4301E2B9">
             <wp:extent cx="4148137" cy="3917256"/>
@@ -10483,6 +11166,7 @@
           <w:sz w:val="32"/>
         </w:rPr>
       </w:pPr>
+      <w:bookmarkStart w:id="20" w:name="_Toc217226842"/>
       <w:r>
         <w:rPr>
           <w:color w:val="auto"/>
@@ -10490,6 +11174,7 @@
         </w:rPr>
         <w:t>Основные результаты работы и выводы</w:t>
       </w:r>
+      <w:bookmarkEnd w:id="20"/>
     </w:p>
     <w:p>
       <w:pPr>
@@ -13754,6 +14439,118 @@
     </w:lvl>
   </w:abstractNum>
   <w:abstractNum w:abstractNumId="28" w15:restartNumberingAfterBreak="0">
+    <w:nsid w:val="566409CE"/>
+    <w:multiLevelType w:val="hybridMultilevel"/>
+    <w:tmpl w:val="456CB5CC"/>
+    <w:lvl w:ilvl="0" w:tplc="34504340">
+      <w:numFmt w:val="bullet"/>
+      <w:lvlText w:val="-"/>
+      <w:lvlJc w:val="left"/>
+      <w:pPr>
+        <w:ind w:left="720" w:hanging="360"/>
+      </w:pPr>
+      <w:rPr>
+        <w:rFonts w:ascii="Times New Roman" w:eastAsia="Calibri" w:hAnsi="Times New Roman" w:cs="Times New Roman" w:hint="default"/>
+      </w:rPr>
+    </w:lvl>
+    <w:lvl w:ilvl="1" w:tplc="04190003" w:tentative="1">
+      <w:start w:val="1"/>
+      <w:numFmt w:val="bullet"/>
+      <w:lvlText w:val="o"/>
+      <w:lvlJc w:val="left"/>
+      <w:pPr>
+        <w:ind w:left="1440" w:hanging="360"/>
+      </w:pPr>
+      <w:rPr>
+        <w:rFonts w:ascii="Courier New" w:hAnsi="Courier New" w:cs="Courier New" w:hint="default"/>
+      </w:rPr>
+    </w:lvl>
+    <w:lvl w:ilvl="2" w:tplc="04190005" w:tentative="1">
+      <w:start w:val="1"/>
+      <w:numFmt w:val="bullet"/>
+      <w:lvlText w:val=""/>
+      <w:lvlJc w:val="left"/>
+      <w:pPr>
+        <w:ind w:left="2160" w:hanging="360"/>
+      </w:pPr>
+      <w:rPr>
+        <w:rFonts w:ascii="Wingdings" w:hAnsi="Wingdings" w:hint="default"/>
+      </w:rPr>
+    </w:lvl>
+    <w:lvl w:ilvl="3" w:tplc="04190001" w:tentative="1">
+      <w:start w:val="1"/>
+      <w:numFmt w:val="bullet"/>
+      <w:lvlText w:val=""/>
+      <w:lvlJc w:val="left"/>
+      <w:pPr>
+        <w:ind w:left="2880" w:hanging="360"/>
+      </w:pPr>
+      <w:rPr>
+        <w:rFonts w:ascii="Symbol" w:hAnsi="Symbol" w:hint="default"/>
+      </w:rPr>
+    </w:lvl>
+    <w:lvl w:ilvl="4" w:tplc="04190003" w:tentative="1">
+      <w:start w:val="1"/>
+      <w:numFmt w:val="bullet"/>
+      <w:lvlText w:val="o"/>
+      <w:lvlJc w:val="left"/>
+      <w:pPr>
+        <w:ind w:left="3600" w:hanging="360"/>
+      </w:pPr>
+      <w:rPr>
+        <w:rFonts w:ascii="Courier New" w:hAnsi="Courier New" w:cs="Courier New" w:hint="default"/>
+      </w:rPr>
+    </w:lvl>
+    <w:lvl w:ilvl="5" w:tplc="04190005" w:tentative="1">
+      <w:start w:val="1"/>
+      <w:numFmt w:val="bullet"/>
+      <w:lvlText w:val=""/>
+      <w:lvlJc w:val="left"/>
+      <w:pPr>
+        <w:ind w:left="4320" w:hanging="360"/>
+      </w:pPr>
+      <w:rPr>
+        <w:rFonts w:ascii="Wingdings" w:hAnsi="Wingdings" w:hint="default"/>
+      </w:rPr>
+    </w:lvl>
+    <w:lvl w:ilvl="6" w:tplc="04190001" w:tentative="1">
+      <w:start w:val="1"/>
+      <w:numFmt w:val="bullet"/>
+      <w:lvlText w:val=""/>
+      <w:lvlJc w:val="left"/>
+      <w:pPr>
+        <w:ind w:left="5040" w:hanging="360"/>
+      </w:pPr>
+      <w:rPr>
+        <w:rFonts w:ascii="Symbol" w:hAnsi="Symbol" w:hint="default"/>
+      </w:rPr>
+    </w:lvl>
+    <w:lvl w:ilvl="7" w:tplc="04190003" w:tentative="1">
+      <w:start w:val="1"/>
+      <w:numFmt w:val="bullet"/>
+      <w:lvlText w:val="o"/>
+      <w:lvlJc w:val="left"/>
+      <w:pPr>
+        <w:ind w:left="5760" w:hanging="360"/>
+      </w:pPr>
+      <w:rPr>
+        <w:rFonts w:ascii="Courier New" w:hAnsi="Courier New" w:cs="Courier New" w:hint="default"/>
+      </w:rPr>
+    </w:lvl>
+    <w:lvl w:ilvl="8" w:tplc="04190005" w:tentative="1">
+      <w:start w:val="1"/>
+      <w:numFmt w:val="bullet"/>
+      <w:lvlText w:val=""/>
+      <w:lvlJc w:val="left"/>
+      <w:pPr>
+        <w:ind w:left="6480" w:hanging="360"/>
+      </w:pPr>
+      <w:rPr>
+        <w:rFonts w:ascii="Wingdings" w:hAnsi="Wingdings" w:hint="default"/>
+      </w:rPr>
+    </w:lvl>
+  </w:abstractNum>
+  <w:abstractNum w:abstractNumId="29" w15:restartNumberingAfterBreak="0">
     <w:nsid w:val="56750E63"/>
     <w:multiLevelType w:val="hybridMultilevel"/>
     <w:tmpl w:val="138424EC"/>
@@ -13842,7 +14639,7 @@
       </w:pPr>
     </w:lvl>
   </w:abstractNum>
-  <w:abstractNum w:abstractNumId="29" w15:restartNumberingAfterBreak="0">
+  <w:abstractNum w:abstractNumId="30" w15:restartNumberingAfterBreak="0">
     <w:nsid w:val="586F53B4"/>
     <w:multiLevelType w:val="hybridMultilevel"/>
     <w:tmpl w:val="964C4E56"/>
@@ -13931,7 +14728,7 @@
       </w:pPr>
     </w:lvl>
   </w:abstractNum>
-  <w:abstractNum w:abstractNumId="30" w15:restartNumberingAfterBreak="0">
+  <w:abstractNum w:abstractNumId="31" w15:restartNumberingAfterBreak="0">
     <w:nsid w:val="58DF37E8"/>
     <w:multiLevelType w:val="hybridMultilevel"/>
     <w:tmpl w:val="27125BB6"/>
@@ -14044,7 +14841,7 @@
       </w:rPr>
     </w:lvl>
   </w:abstractNum>
-  <w:abstractNum w:abstractNumId="31" w15:restartNumberingAfterBreak="0">
+  <w:abstractNum w:abstractNumId="32" w15:restartNumberingAfterBreak="0">
     <w:nsid w:val="5C02084D"/>
     <w:multiLevelType w:val="hybridMultilevel"/>
     <w:tmpl w:val="48C874C2"/>
@@ -14157,7 +14954,7 @@
       </w:rPr>
     </w:lvl>
   </w:abstractNum>
-  <w:abstractNum w:abstractNumId="32" w15:restartNumberingAfterBreak="0">
+  <w:abstractNum w:abstractNumId="33" w15:restartNumberingAfterBreak="0">
     <w:nsid w:val="5D6E107B"/>
     <w:multiLevelType w:val="hybridMultilevel"/>
     <w:tmpl w:val="3D1E11DA"/>
@@ -14246,7 +15043,7 @@
       </w:pPr>
     </w:lvl>
   </w:abstractNum>
-  <w:abstractNum w:abstractNumId="33" w15:restartNumberingAfterBreak="0">
+  <w:abstractNum w:abstractNumId="34" w15:restartNumberingAfterBreak="0">
     <w:nsid w:val="64B25161"/>
     <w:multiLevelType w:val="hybridMultilevel"/>
     <w:tmpl w:val="9E328278"/>
@@ -14332,7 +15129,7 @@
       </w:pPr>
     </w:lvl>
   </w:abstractNum>
-  <w:abstractNum w:abstractNumId="34" w15:restartNumberingAfterBreak="0">
+  <w:abstractNum w:abstractNumId="35" w15:restartNumberingAfterBreak="0">
     <w:nsid w:val="64BC3D0B"/>
     <w:multiLevelType w:val="hybridMultilevel"/>
     <w:tmpl w:val="16ECC588"/>
@@ -14418,7 +15215,7 @@
       </w:pPr>
     </w:lvl>
   </w:abstractNum>
-  <w:abstractNum w:abstractNumId="35" w15:restartNumberingAfterBreak="0">
+  <w:abstractNum w:abstractNumId="36" w15:restartNumberingAfterBreak="0">
     <w:nsid w:val="657C16B2"/>
     <w:multiLevelType w:val="hybridMultilevel"/>
     <w:tmpl w:val="CCD0E85E"/>
@@ -14507,7 +15304,7 @@
       </w:pPr>
     </w:lvl>
   </w:abstractNum>
-  <w:abstractNum w:abstractNumId="36" w15:restartNumberingAfterBreak="0">
+  <w:abstractNum w:abstractNumId="37" w15:restartNumberingAfterBreak="0">
     <w:nsid w:val="66AC1D74"/>
     <w:multiLevelType w:val="hybridMultilevel"/>
     <w:tmpl w:val="A53A3164"/>
@@ -14596,7 +15393,7 @@
       </w:pPr>
     </w:lvl>
   </w:abstractNum>
-  <w:abstractNum w:abstractNumId="37" w15:restartNumberingAfterBreak="0">
+  <w:abstractNum w:abstractNumId="38" w15:restartNumberingAfterBreak="0">
     <w:nsid w:val="67A62008"/>
     <w:multiLevelType w:val="hybridMultilevel"/>
     <w:tmpl w:val="F3780976"/>
@@ -14682,7 +15479,7 @@
       </w:pPr>
     </w:lvl>
   </w:abstractNum>
-  <w:abstractNum w:abstractNumId="38" w15:restartNumberingAfterBreak="0">
+  <w:abstractNum w:abstractNumId="39" w15:restartNumberingAfterBreak="0">
     <w:nsid w:val="69CF76F8"/>
     <w:multiLevelType w:val="hybridMultilevel"/>
     <w:tmpl w:val="C2023EE8"/>
@@ -14795,7 +15592,7 @@
       </w:rPr>
     </w:lvl>
   </w:abstractNum>
-  <w:abstractNum w:abstractNumId="39" w15:restartNumberingAfterBreak="0">
+  <w:abstractNum w:abstractNumId="40" w15:restartNumberingAfterBreak="0">
     <w:nsid w:val="6E8E08C8"/>
     <w:multiLevelType w:val="hybridMultilevel"/>
     <w:tmpl w:val="8F5E8088"/>
@@ -14908,7 +15705,7 @@
       </w:rPr>
     </w:lvl>
   </w:abstractNum>
-  <w:abstractNum w:abstractNumId="40" w15:restartNumberingAfterBreak="0">
+  <w:abstractNum w:abstractNumId="41" w15:restartNumberingAfterBreak="0">
     <w:nsid w:val="6ED64CA5"/>
     <w:multiLevelType w:val="hybridMultilevel"/>
     <w:tmpl w:val="12E893A2"/>
@@ -15021,11 +15818,11 @@
       </w:rPr>
     </w:lvl>
   </w:abstractNum>
-  <w:abstractNum w:abstractNumId="41" w15:restartNumberingAfterBreak="0">
+  <w:abstractNum w:abstractNumId="42" w15:restartNumberingAfterBreak="0">
     <w:nsid w:val="70530222"/>
     <w:multiLevelType w:val="hybridMultilevel"/>
-    <w:tmpl w:val="FF84212C"/>
-    <w:lvl w:ilvl="0" w:tplc="3110B85E">
+    <w:tmpl w:val="EFBECAF4"/>
+    <w:lvl w:ilvl="0" w:tplc="B0729816">
       <w:start w:val="1"/>
       <w:numFmt w:val="decimal"/>
       <w:lvlText w:val="%1)"/>
@@ -15035,7 +15832,7 @@
       </w:pPr>
       <w:rPr>
         <w:rFonts w:hint="default"/>
-        <w:color w:val="EE0000"/>
+        <w:color w:val="000000" w:themeColor="text1"/>
       </w:rPr>
     </w:lvl>
     <w:lvl w:ilvl="1" w:tplc="04190019" w:tentative="1">
@@ -15111,7 +15908,7 @@
       </w:pPr>
     </w:lvl>
   </w:abstractNum>
-  <w:abstractNum w:abstractNumId="42" w15:restartNumberingAfterBreak="0">
+  <w:abstractNum w:abstractNumId="43" w15:restartNumberingAfterBreak="0">
     <w:nsid w:val="74F53187"/>
     <w:multiLevelType w:val="hybridMultilevel"/>
     <w:tmpl w:val="A3F8E1F8"/>
@@ -15224,7 +16021,7 @@
       </w:rPr>
     </w:lvl>
   </w:abstractNum>
-  <w:abstractNum w:abstractNumId="43" w15:restartNumberingAfterBreak="0">
+  <w:abstractNum w:abstractNumId="44" w15:restartNumberingAfterBreak="0">
     <w:nsid w:val="79CB206E"/>
     <w:multiLevelType w:val="hybridMultilevel"/>
     <w:tmpl w:val="ABC4EB22"/>
@@ -15337,7 +16134,7 @@
       </w:rPr>
     </w:lvl>
   </w:abstractNum>
-  <w:abstractNum w:abstractNumId="44" w15:restartNumberingAfterBreak="0">
+  <w:abstractNum w:abstractNumId="45" w15:restartNumberingAfterBreak="0">
     <w:nsid w:val="7CD54169"/>
     <w:multiLevelType w:val="hybridMultilevel"/>
     <w:tmpl w:val="457E4A62"/>
@@ -15426,7 +16223,7 @@
       </w:pPr>
     </w:lvl>
   </w:abstractNum>
-  <w:abstractNum w:abstractNumId="45" w15:restartNumberingAfterBreak="0">
+  <w:abstractNum w:abstractNumId="46" w15:restartNumberingAfterBreak="0">
     <w:nsid w:val="7DE93A1B"/>
     <w:multiLevelType w:val="hybridMultilevel"/>
     <w:tmpl w:val="2A2C204C"/>
@@ -15441,6 +16238,92 @@
       <w:rPr>
         <w:rFonts w:hint="default"/>
       </w:rPr>
+    </w:lvl>
+    <w:lvl w:ilvl="1" w:tplc="04190019" w:tentative="1">
+      <w:start w:val="1"/>
+      <w:numFmt w:val="lowerLetter"/>
+      <w:lvlText w:val="%2."/>
+      <w:lvlJc w:val="left"/>
+      <w:pPr>
+        <w:ind w:left="1440" w:hanging="360"/>
+      </w:pPr>
+    </w:lvl>
+    <w:lvl w:ilvl="2" w:tplc="0419001B" w:tentative="1">
+      <w:start w:val="1"/>
+      <w:numFmt w:val="lowerRoman"/>
+      <w:lvlText w:val="%3."/>
+      <w:lvlJc w:val="right"/>
+      <w:pPr>
+        <w:ind w:left="2160" w:hanging="180"/>
+      </w:pPr>
+    </w:lvl>
+    <w:lvl w:ilvl="3" w:tplc="0419000F" w:tentative="1">
+      <w:start w:val="1"/>
+      <w:numFmt w:val="decimal"/>
+      <w:lvlText w:val="%4."/>
+      <w:lvlJc w:val="left"/>
+      <w:pPr>
+        <w:ind w:left="2880" w:hanging="360"/>
+      </w:pPr>
+    </w:lvl>
+    <w:lvl w:ilvl="4" w:tplc="04190019" w:tentative="1">
+      <w:start w:val="1"/>
+      <w:numFmt w:val="lowerLetter"/>
+      <w:lvlText w:val="%5."/>
+      <w:lvlJc w:val="left"/>
+      <w:pPr>
+        <w:ind w:left="3600" w:hanging="360"/>
+      </w:pPr>
+    </w:lvl>
+    <w:lvl w:ilvl="5" w:tplc="0419001B" w:tentative="1">
+      <w:start w:val="1"/>
+      <w:numFmt w:val="lowerRoman"/>
+      <w:lvlText w:val="%6."/>
+      <w:lvlJc w:val="right"/>
+      <w:pPr>
+        <w:ind w:left="4320" w:hanging="180"/>
+      </w:pPr>
+    </w:lvl>
+    <w:lvl w:ilvl="6" w:tplc="0419000F" w:tentative="1">
+      <w:start w:val="1"/>
+      <w:numFmt w:val="decimal"/>
+      <w:lvlText w:val="%7."/>
+      <w:lvlJc w:val="left"/>
+      <w:pPr>
+        <w:ind w:left="5040" w:hanging="360"/>
+      </w:pPr>
+    </w:lvl>
+    <w:lvl w:ilvl="7" w:tplc="04190019" w:tentative="1">
+      <w:start w:val="1"/>
+      <w:numFmt w:val="lowerLetter"/>
+      <w:lvlText w:val="%8."/>
+      <w:lvlJc w:val="left"/>
+      <w:pPr>
+        <w:ind w:left="5760" w:hanging="360"/>
+      </w:pPr>
+    </w:lvl>
+    <w:lvl w:ilvl="8" w:tplc="0419001B" w:tentative="1">
+      <w:start w:val="1"/>
+      <w:numFmt w:val="lowerRoman"/>
+      <w:lvlText w:val="%9."/>
+      <w:lvlJc w:val="right"/>
+      <w:pPr>
+        <w:ind w:left="6480" w:hanging="180"/>
+      </w:pPr>
+    </w:lvl>
+  </w:abstractNum>
+  <w:abstractNum w:abstractNumId="47" w15:restartNumberingAfterBreak="0">
+    <w:nsid w:val="7F954147"/>
+    <w:multiLevelType w:val="hybridMultilevel"/>
+    <w:tmpl w:val="EB00E26C"/>
+    <w:lvl w:ilvl="0" w:tplc="0419000F">
+      <w:start w:val="1"/>
+      <w:numFmt w:val="decimal"/>
+      <w:lvlText w:val="%1."/>
+      <w:lvlJc w:val="left"/>
+      <w:pPr>
+        <w:ind w:left="720" w:hanging="360"/>
+      </w:pPr>
     </w:lvl>
     <w:lvl w:ilvl="1" w:tplc="04190019" w:tentative="1">
       <w:start w:val="1"/>
@@ -15522,7 +16405,7 @@
     <w:abstractNumId w:val="12"/>
   </w:num>
   <w:num w:numId="3" w16cid:durableId="213585968">
-    <w:abstractNumId w:val="39"/>
+    <w:abstractNumId w:val="40"/>
   </w:num>
   <w:num w:numId="4" w16cid:durableId="382146406">
     <w:abstractNumId w:val="0"/>
@@ -15531,25 +16414,25 @@
     <w:abstractNumId w:val="25"/>
   </w:num>
   <w:num w:numId="6" w16cid:durableId="1842769897">
-    <w:abstractNumId w:val="42"/>
+    <w:abstractNumId w:val="43"/>
   </w:num>
   <w:num w:numId="7" w16cid:durableId="668027281">
     <w:abstractNumId w:val="14"/>
   </w:num>
   <w:num w:numId="8" w16cid:durableId="979067622">
-    <w:abstractNumId w:val="40"/>
+    <w:abstractNumId w:val="41"/>
   </w:num>
   <w:num w:numId="9" w16cid:durableId="1758135839">
     <w:abstractNumId w:val="2"/>
   </w:num>
   <w:num w:numId="10" w16cid:durableId="1067385347">
-    <w:abstractNumId w:val="43"/>
+    <w:abstractNumId w:val="44"/>
   </w:num>
   <w:num w:numId="11" w16cid:durableId="909080452">
-    <w:abstractNumId w:val="38"/>
+    <w:abstractNumId w:val="39"/>
   </w:num>
   <w:num w:numId="12" w16cid:durableId="2055808739">
-    <w:abstractNumId w:val="30"/>
+    <w:abstractNumId w:val="31"/>
   </w:num>
   <w:num w:numId="13" w16cid:durableId="1296527405">
     <w:abstractNumId w:val="3"/>
@@ -15567,7 +16450,7 @@
     <w:abstractNumId w:val="8"/>
   </w:num>
   <w:num w:numId="18" w16cid:durableId="561058330">
-    <w:abstractNumId w:val="31"/>
+    <w:abstractNumId w:val="32"/>
   </w:num>
   <w:num w:numId="19" w16cid:durableId="916090262">
     <w:abstractNumId w:val="18"/>
@@ -15579,7 +16462,7 @@
     <w:abstractNumId w:val="1"/>
   </w:num>
   <w:num w:numId="22" w16cid:durableId="1954241250">
-    <w:abstractNumId w:val="35"/>
+    <w:abstractNumId w:val="36"/>
   </w:num>
   <w:num w:numId="23" w16cid:durableId="1922834858">
     <w:abstractNumId w:val="21"/>
@@ -15591,10 +16474,10 @@
     <w:abstractNumId w:val="13"/>
   </w:num>
   <w:num w:numId="26" w16cid:durableId="1439326984">
-    <w:abstractNumId w:val="33"/>
+    <w:abstractNumId w:val="34"/>
   </w:num>
   <w:num w:numId="27" w16cid:durableId="1576356704">
-    <w:abstractNumId w:val="37"/>
+    <w:abstractNumId w:val="38"/>
   </w:num>
   <w:num w:numId="28" w16cid:durableId="628633047">
     <w:abstractNumId w:val="23"/>
@@ -15618,16 +16501,16 @@
     <w:abstractNumId w:val="16"/>
   </w:num>
   <w:num w:numId="35" w16cid:durableId="378437474">
-    <w:abstractNumId w:val="36"/>
+    <w:abstractNumId w:val="37"/>
   </w:num>
   <w:num w:numId="36" w16cid:durableId="940336927">
-    <w:abstractNumId w:val="29"/>
+    <w:abstractNumId w:val="30"/>
   </w:num>
   <w:num w:numId="37" w16cid:durableId="1768769831">
-    <w:abstractNumId w:val="41"/>
+    <w:abstractNumId w:val="42"/>
   </w:num>
   <w:num w:numId="38" w16cid:durableId="741298573">
-    <w:abstractNumId w:val="34"/>
+    <w:abstractNumId w:val="35"/>
   </w:num>
   <w:num w:numId="39" w16cid:durableId="1389451709">
     <w:abstractNumId w:val="6"/>
@@ -15639,19 +16522,25 @@
     <w:abstractNumId w:val="17"/>
   </w:num>
   <w:num w:numId="42" w16cid:durableId="1605923291">
-    <w:abstractNumId w:val="32"/>
+    <w:abstractNumId w:val="33"/>
   </w:num>
   <w:num w:numId="43" w16cid:durableId="363600074">
-    <w:abstractNumId w:val="28"/>
+    <w:abstractNumId w:val="29"/>
   </w:num>
   <w:num w:numId="44" w16cid:durableId="557013755">
-    <w:abstractNumId w:val="44"/>
+    <w:abstractNumId w:val="45"/>
   </w:num>
   <w:num w:numId="45" w16cid:durableId="540897514">
-    <w:abstractNumId w:val="45"/>
+    <w:abstractNumId w:val="46"/>
   </w:num>
   <w:num w:numId="46" w16cid:durableId="204098194">
     <w:abstractNumId w:val="4"/>
+  </w:num>
+  <w:num w:numId="47" w16cid:durableId="649871904">
+    <w:abstractNumId w:val="47"/>
+  </w:num>
+  <w:num w:numId="48" w16cid:durableId="1672953296">
+    <w:abstractNumId w:val="28"/>
   </w:num>
 </w:numbering>
 </file>
@@ -16128,7 +17017,6 @@
   <w:style w:type="character" w:default="1" w:styleId="a0">
     <w:name w:val="Default Paragraph Font"/>
     <w:uiPriority w:val="1"/>
-    <w:semiHidden/>
     <w:unhideWhenUsed/>
   </w:style>
   <w:style w:type="table" w:default="1" w:styleId="a1">
